--- a/begalinis-begikas-ataskaita- grupe-27 L2.docx
+++ b/begalinis-begikas-ataskaita- grupe-27 L2.docx
@@ -1,6 +1,6 @@
 
 <file path=word/document.xml><?xml version="1.0" encoding="utf-8"?>
-<w:document xmlns:wpc="http://schemas.microsoft.com/office/word/2010/wordprocessingCanvas" xmlns:cx="http://schemas.microsoft.com/office/drawing/2014/chartex" xmlns:cx1="http://schemas.microsoft.com/office/drawing/2015/9/8/chartex" xmlns:cx2="http://schemas.microsoft.com/office/drawing/2015/10/21/chartex" xmlns:cx3="http://schemas.microsoft.com/office/drawing/2016/5/9/chartex" xmlns:cx4="http://schemas.microsoft.com/office/drawing/2016/5/10/chartex" xmlns:cx5="http://schemas.microsoft.com/office/drawing/2016/5/11/chartex" xmlns:cx6="http://schemas.microsoft.com/office/drawing/2016/5/12/chartex" xmlns:cx7="http://schemas.microsoft.com/office/drawing/2016/5/13/chartex" xmlns:cx8="http://schemas.microsoft.com/office/drawing/2016/5/14/chartex" xmlns:mc="http://schemas.openxmlformats.org/markup-compatibility/2006" xmlns:aink="http://schemas.microsoft.com/office/drawing/2016/ink" xmlns:am3d="http://schemas.microsoft.com/office/drawing/2017/model3d" xmlns:o="urn:schemas-microsoft-com:office:office" xmlns:r="http://schemas.openxmlformats.org/officeDocument/2006/relationships" xmlns:m="http://schemas.openxmlformats.org/officeDocument/2006/math" xmlns:v="urn:schemas-microsoft-com:vml" xmlns:wp14="http://schemas.microsoft.com/office/word/2010/wordprocessingDrawing" xmlns:wp="http://schemas.openxmlformats.org/drawingml/2006/wordprocessingDrawing" xmlns:w10="urn:schemas-microsoft-com:office:word" xmlns:w="http://schemas.openxmlformats.org/wordprocessingml/2006/main" xmlns:w14="http://schemas.microsoft.com/office/word/2010/wordml" xmlns:w15="http://schemas.microsoft.com/office/word/2012/wordml" xmlns:w16cid="http://schemas.microsoft.com/office/word/2016/wordml/cid" xmlns:w16se="http://schemas.microsoft.com/office/word/2015/wordml/symex" xmlns:wpg="http://schemas.microsoft.com/office/word/2010/wordprocessingGroup" xmlns:wpi="http://schemas.microsoft.com/office/word/2010/wordprocessingInk" xmlns:wne="http://schemas.microsoft.com/office/word/2006/wordml" xmlns:wps="http://schemas.microsoft.com/office/word/2010/wordprocessingShape" mc:Ignorable="w14 w15 w16se w16cid wp14">
+<w:document xmlns:wpc="http://schemas.microsoft.com/office/word/2010/wordprocessingCanvas" xmlns:cx="http://schemas.microsoft.com/office/drawing/2014/chartex" xmlns:cx1="http://schemas.microsoft.com/office/drawing/2015/9/8/chartex" xmlns:cx2="http://schemas.microsoft.com/office/drawing/2015/10/21/chartex" xmlns:cx3="http://schemas.microsoft.com/office/drawing/2016/5/9/chartex" xmlns:cx4="http://schemas.microsoft.com/office/drawing/2016/5/10/chartex" xmlns:cx5="http://schemas.microsoft.com/office/drawing/2016/5/11/chartex" xmlns:cx6="http://schemas.microsoft.com/office/drawing/2016/5/12/chartex" xmlns:cx7="http://schemas.microsoft.com/office/drawing/2016/5/13/chartex" xmlns:cx8="http://schemas.microsoft.com/office/drawing/2016/5/14/chartex" xmlns:mc="http://schemas.openxmlformats.org/markup-compatibility/2006" xmlns:aink="http://schemas.microsoft.com/office/drawing/2016/ink" xmlns:am3d="http://schemas.microsoft.com/office/drawing/2017/model3d" xmlns:o="urn:schemas-microsoft-com:office:office" xmlns:r="http://schemas.openxmlformats.org/officeDocument/2006/relationships" xmlns:m="http://schemas.openxmlformats.org/officeDocument/2006/math" xmlns:v="urn:schemas-microsoft-com:vml" xmlns:wp14="http://schemas.microsoft.com/office/word/2010/wordprocessingDrawing" xmlns:wp="http://schemas.openxmlformats.org/drawingml/2006/wordprocessingDrawing" xmlns:w10="urn:schemas-microsoft-com:office:word" xmlns:w="http://schemas.openxmlformats.org/wordprocessingml/2006/main" xmlns:w14="http://schemas.microsoft.com/office/word/2010/wordml" xmlns:w15="http://schemas.microsoft.com/office/word/2012/wordml" xmlns:w16se="http://schemas.microsoft.com/office/word/2015/wordml/symex" xmlns:wpg="http://schemas.microsoft.com/office/word/2010/wordprocessingGroup" xmlns:wpi="http://schemas.microsoft.com/office/word/2010/wordprocessingInk" xmlns:wne="http://schemas.microsoft.com/office/word/2006/wordml" xmlns:wps="http://schemas.microsoft.com/office/word/2010/wordprocessingShape" mc:Ignorable="w14 w15 w16se wp14">
   <w:body>
     <w:p>
       <w:pPr>
@@ -194,31 +194,7 @@
           <w:szCs w:val="30"/>
           <w:lang w:val="lt-LT" w:eastAsia="lt-LT" w:bidi="ar-SA"/>
         </w:rPr>
-        <w:t xml:space="preserve">OBJEKTINIO PROGRAMAVIMO PROJEKTAVIMAS (Design </w:t>
-      </w:r>
-      <w:proofErr w:type="spellStart"/>
-      <w:r>
-        <w:rPr>
-          <w:rFonts w:ascii="Times New Roman" w:eastAsia="Times New Roman" w:hAnsi="Times New Roman" w:cs="Times New Roman"/>
-          <w:b/>
-          <w:kern w:val="0"/>
-          <w:sz w:val="30"/>
-          <w:szCs w:val="30"/>
-          <w:lang w:val="lt-LT" w:eastAsia="lt-LT" w:bidi="ar-SA"/>
-        </w:rPr>
-        <w:t>Patterns</w:t>
-      </w:r>
-      <w:proofErr w:type="spellEnd"/>
-      <w:r>
-        <w:rPr>
-          <w:rFonts w:ascii="Times New Roman" w:eastAsia="Times New Roman" w:hAnsi="Times New Roman" w:cs="Times New Roman"/>
-          <w:b/>
-          <w:kern w:val="0"/>
-          <w:sz w:val="30"/>
-          <w:szCs w:val="30"/>
-          <w:lang w:val="lt-LT" w:eastAsia="lt-LT" w:bidi="ar-SA"/>
-        </w:rPr>
-        <w:t>) (T120B516)</w:t>
+        <w:t>OBJEKTINIO PROGRAMAVIMO PROJEKTAVIMAS (Design Patterns) (T120B516)</w:t>
       </w:r>
     </w:p>
     <w:p>
@@ -377,25 +353,25 @@
           <w:szCs w:val="28"/>
           <w:lang w:val="lt-LT"/>
         </w:rPr>
-        <w:t xml:space="preserve">Atliko: IFF – 4/1 </w:t>
-      </w:r>
-      <w:proofErr w:type="spellStart"/>
-      <w:r>
+        <w:t xml:space="preserve">Atliko: IFF – 4/1 gr. Studentas </w:t>
+      </w:r>
+    </w:p>
+    <w:p>
+      <w:pPr>
+        <w:jc w:val="right"/>
         <w:rPr>
           <w:sz w:val="28"/>
           <w:szCs w:val="28"/>
           <w:lang w:val="lt-LT"/>
         </w:rPr>
-        <w:t>gr</w:t>
-      </w:r>
-      <w:proofErr w:type="spellEnd"/>
+      </w:pPr>
       <w:r>
         <w:rPr>
           <w:sz w:val="28"/>
           <w:szCs w:val="28"/>
           <w:lang w:val="lt-LT"/>
         </w:rPr>
-        <w:t xml:space="preserve">. Studentas </w:t>
+        <w:t>Audrius Andrijaitis</w:t>
       </w:r>
     </w:p>
     <w:p>
@@ -413,102 +389,44 @@
           <w:szCs w:val="28"/>
           <w:lang w:val="lt-LT"/>
         </w:rPr>
-        <w:t xml:space="preserve">Audrius </w:t>
-      </w:r>
-      <w:proofErr w:type="spellStart"/>
-      <w:r>
+        <w:t>Miglė Beresinevičiūtė</w:t>
+      </w:r>
+    </w:p>
+    <w:p>
+      <w:pPr>
+        <w:jc w:val="right"/>
         <w:rPr>
           <w:sz w:val="28"/>
           <w:szCs w:val="28"/>
           <w:lang w:val="lt-LT"/>
         </w:rPr>
-        <w:t>Andrijaitis</w:t>
-      </w:r>
-      <w:proofErr w:type="spellEnd"/>
-    </w:p>
-    <w:p>
-      <w:pPr>
-        <w:jc w:val="right"/>
+      </w:pPr>
+      <w:r>
         <w:rPr>
           <w:sz w:val="28"/>
           <w:szCs w:val="28"/>
           <w:lang w:val="lt-LT"/>
         </w:rPr>
-      </w:pPr>
-      <w:r>
+        <w:t>Matas Balčaitis</w:t>
+      </w:r>
+    </w:p>
+    <w:p>
+      <w:pPr>
+        <w:jc w:val="right"/>
         <w:rPr>
           <w:sz w:val="28"/>
           <w:szCs w:val="28"/>
           <w:lang w:val="lt-LT"/>
         </w:rPr>
-        <w:t xml:space="preserve">Miglė </w:t>
-      </w:r>
-      <w:proofErr w:type="spellStart"/>
+      </w:pPr>
       <w:r>
         <w:rPr>
           <w:sz w:val="28"/>
           <w:szCs w:val="28"/>
           <w:lang w:val="lt-LT"/>
         </w:rPr>
-        <w:t>Beresinevičiūtė</w:t>
-      </w:r>
-      <w:proofErr w:type="spellEnd"/>
-    </w:p>
-    <w:p>
-      <w:pPr>
-        <w:jc w:val="right"/>
-        <w:rPr>
-          <w:sz w:val="28"/>
-          <w:szCs w:val="28"/>
-          <w:lang w:val="lt-LT"/>
-        </w:rPr>
-      </w:pPr>
-      <w:r>
-        <w:rPr>
-          <w:sz w:val="28"/>
-          <w:szCs w:val="28"/>
-          <w:lang w:val="lt-LT"/>
-        </w:rPr>
-        <w:t xml:space="preserve">Matas </w:t>
-      </w:r>
-      <w:proofErr w:type="spellStart"/>
-      <w:r>
-        <w:rPr>
-          <w:sz w:val="28"/>
-          <w:szCs w:val="28"/>
-          <w:lang w:val="lt-LT"/>
-        </w:rPr>
-        <w:t>Balčaitis</w:t>
-      </w:r>
-      <w:proofErr w:type="spellEnd"/>
-    </w:p>
-    <w:p>
-      <w:pPr>
-        <w:jc w:val="right"/>
-        <w:rPr>
-          <w:sz w:val="28"/>
-          <w:szCs w:val="28"/>
-          <w:lang w:val="lt-LT"/>
-        </w:rPr>
-      </w:pPr>
-      <w:r>
-        <w:rPr>
-          <w:sz w:val="28"/>
-          <w:szCs w:val="28"/>
-          <w:lang w:val="lt-LT"/>
-        </w:rPr>
-        <w:t xml:space="preserve">Priėmė: Dėst. A. </w:t>
-      </w:r>
-      <w:proofErr w:type="spellStart"/>
-      <w:r>
-        <w:rPr>
-          <w:sz w:val="28"/>
-          <w:szCs w:val="28"/>
-          <w:lang w:val="lt-LT"/>
-        </w:rPr>
-        <w:t>Ušaniov</w:t>
-      </w:r>
-      <w:proofErr w:type="spellEnd"/>
+        <w:t>Priėmė: Dėst. A. Ušaniov</w:t>
+      </w:r>
     </w:p>
     <w:p>
       <w:pPr>
@@ -523,16 +441,14 @@
     </w:p>
     <w:p>
       <w:pPr>
-        <w:pStyle w:val="Heading1"/>
+        <w:pStyle w:val="Antrat1"/>
       </w:pPr>
       <w:bookmarkStart w:id="0" w:name="_Toc499665122"/>
-      <w:proofErr w:type="spellStart"/>
       <w:r>
         <w:lastRenderedPageBreak/>
         <w:t>Turinys</w:t>
       </w:r>
       <w:bookmarkEnd w:id="0"/>
-      <w:proofErr w:type="spellEnd"/>
     </w:p>
     <w:sdt>
       <w:sdtPr>
@@ -560,12 +476,12 @@
       <w:sdtContent>
         <w:p>
           <w:pPr>
-            <w:pStyle w:val="TOCHeading"/>
+            <w:pStyle w:val="Turinioantrat"/>
           </w:pPr>
         </w:p>
         <w:p>
           <w:pPr>
-            <w:pStyle w:val="TOC1"/>
+            <w:pStyle w:val="Turinys1"/>
             <w:tabs>
               <w:tab w:val="right" w:leader="dot" w:pos="9350"/>
             </w:tabs>
@@ -590,7 +506,7 @@
           <w:hyperlink w:anchor="_Toc499665122" w:history="1">
             <w:r>
               <w:rPr>
-                <w:rStyle w:val="Hyperlink"/>
+                <w:rStyle w:val="Hipersaitas"/>
                 <w:noProof/>
               </w:rPr>
               <w:t>Turinys</w:t>
@@ -647,7 +563,7 @@
         </w:p>
         <w:p>
           <w:pPr>
-            <w:pStyle w:val="TOC1"/>
+            <w:pStyle w:val="Turinys1"/>
             <w:tabs>
               <w:tab w:val="right" w:leader="dot" w:pos="9350"/>
             </w:tabs>
@@ -663,14 +579,14 @@
           <w:hyperlink w:anchor="_Toc499665123" w:history="1">
             <w:r>
               <w:rPr>
-                <w:rStyle w:val="Hyperlink"/>
+                <w:rStyle w:val="Hipersaitas"/>
                 <w:noProof/>
               </w:rPr>
               <w:t>Paveiksl</w:t>
             </w:r>
             <w:r>
               <w:rPr>
-                <w:rStyle w:val="Hyperlink"/>
+                <w:rStyle w:val="Hipersaitas"/>
                 <w:noProof/>
                 <w:lang w:val="lt-LT"/>
               </w:rPr>
@@ -728,7 +644,7 @@
         </w:p>
         <w:p>
           <w:pPr>
-            <w:pStyle w:val="TOC1"/>
+            <w:pStyle w:val="Turinys1"/>
             <w:tabs>
               <w:tab w:val="right" w:leader="dot" w:pos="9350"/>
             </w:tabs>
@@ -744,7 +660,7 @@
           <w:hyperlink w:anchor="_Toc499665124" w:history="1">
             <w:r>
               <w:rPr>
-                <w:rStyle w:val="Hyperlink"/>
+                <w:rStyle w:val="Hipersaitas"/>
                 <w:noProof/>
                 <w:lang w:val="lt-LT"/>
               </w:rPr>
@@ -802,7 +718,7 @@
         </w:p>
         <w:p>
           <w:pPr>
-            <w:pStyle w:val="TOC1"/>
+            <w:pStyle w:val="Turinys1"/>
             <w:tabs>
               <w:tab w:val="right" w:leader="dot" w:pos="9350"/>
             </w:tabs>
@@ -818,7 +734,7 @@
           <w:hyperlink w:anchor="_Toc499665125" w:history="1">
             <w:r>
               <w:rPr>
-                <w:rStyle w:val="Hyperlink"/>
+                <w:rStyle w:val="Hipersaitas"/>
                 <w:noProof/>
                 <w:lang w:val="lt-LT"/>
               </w:rPr>
@@ -876,7 +792,7 @@
         </w:p>
         <w:p>
           <w:pPr>
-            <w:pStyle w:val="TOC1"/>
+            <w:pStyle w:val="Turinys1"/>
             <w:tabs>
               <w:tab w:val="right" w:leader="dot" w:pos="9350"/>
             </w:tabs>
@@ -892,7 +808,7 @@
           <w:hyperlink w:anchor="_Toc499665126" w:history="1">
             <w:r>
               <w:rPr>
-                <w:rStyle w:val="Hyperlink"/>
+                <w:rStyle w:val="Hipersaitas"/>
                 <w:noProof/>
                 <w:lang w:val="lt-LT"/>
               </w:rPr>
@@ -950,7 +866,7 @@
         </w:p>
         <w:p>
           <w:pPr>
-            <w:pStyle w:val="TOC2"/>
+            <w:pStyle w:val="Turinys2"/>
             <w:tabs>
               <w:tab w:val="right" w:leader="dot" w:pos="9350"/>
             </w:tabs>
@@ -966,7 +882,7 @@
           <w:hyperlink w:anchor="_Toc499665127" w:history="1">
             <w:r>
               <w:rPr>
-                <w:rStyle w:val="Hyperlink"/>
+                <w:rStyle w:val="Hipersaitas"/>
                 <w:noProof/>
                 <w:lang w:val="lt-LT"/>
               </w:rPr>
@@ -1024,7 +940,7 @@
         </w:p>
         <w:p>
           <w:pPr>
-            <w:pStyle w:val="TOC2"/>
+            <w:pStyle w:val="Turinys2"/>
             <w:tabs>
               <w:tab w:val="right" w:leader="dot" w:pos="9350"/>
             </w:tabs>
@@ -1040,7 +956,7 @@
           <w:hyperlink w:anchor="_Toc499665128" w:history="1">
             <w:r>
               <w:rPr>
-                <w:rStyle w:val="Hyperlink"/>
+                <w:rStyle w:val="Hipersaitas"/>
                 <w:noProof/>
                 <w:lang w:val="lt-LT"/>
               </w:rPr>
@@ -1098,7 +1014,7 @@
         </w:p>
         <w:p>
           <w:pPr>
-            <w:pStyle w:val="TOC3"/>
+            <w:pStyle w:val="Turinys3"/>
             <w:tabs>
               <w:tab w:val="right" w:leader="dot" w:pos="9350"/>
             </w:tabs>
@@ -1114,7 +1030,7 @@
           <w:hyperlink w:anchor="_Toc499665129" w:history="1">
             <w:r>
               <w:rPr>
-                <w:rStyle w:val="Hyperlink"/>
+                <w:rStyle w:val="Hipersaitas"/>
                 <w:noProof/>
                 <w:lang w:val="lt-LT"/>
               </w:rPr>
@@ -1172,7 +1088,7 @@
         </w:p>
         <w:p>
           <w:pPr>
-            <w:pStyle w:val="TOC3"/>
+            <w:pStyle w:val="Turinys3"/>
             <w:tabs>
               <w:tab w:val="right" w:leader="dot" w:pos="9350"/>
             </w:tabs>
@@ -1188,7 +1104,7 @@
           <w:hyperlink w:anchor="_Toc499665130" w:history="1">
             <w:r>
               <w:rPr>
-                <w:rStyle w:val="Hyperlink"/>
+                <w:rStyle w:val="Hipersaitas"/>
                 <w:noProof/>
                 <w:lang w:val="lt-LT"/>
               </w:rPr>
@@ -1246,7 +1162,7 @@
         </w:p>
         <w:p>
           <w:pPr>
-            <w:pStyle w:val="TOC3"/>
+            <w:pStyle w:val="Turinys3"/>
             <w:tabs>
               <w:tab w:val="right" w:leader="dot" w:pos="9350"/>
             </w:tabs>
@@ -1262,7 +1178,7 @@
           <w:hyperlink w:anchor="_Toc499665131" w:history="1">
             <w:r>
               <w:rPr>
-                <w:rStyle w:val="Hyperlink"/>
+                <w:rStyle w:val="Hipersaitas"/>
                 <w:noProof/>
                 <w:lang w:val="lt-LT"/>
               </w:rPr>
@@ -1320,7 +1236,7 @@
         </w:p>
         <w:p>
           <w:pPr>
-            <w:pStyle w:val="TOC3"/>
+            <w:pStyle w:val="Turinys3"/>
             <w:tabs>
               <w:tab w:val="right" w:leader="dot" w:pos="9350"/>
             </w:tabs>
@@ -1336,7 +1252,7 @@
           <w:hyperlink w:anchor="_Toc499665132" w:history="1">
             <w:r>
               <w:rPr>
-                <w:rStyle w:val="Hyperlink"/>
+                <w:rStyle w:val="Hipersaitas"/>
                 <w:noProof/>
                 <w:lang w:val="lt-LT"/>
               </w:rPr>
@@ -1394,7 +1310,7 @@
         </w:p>
         <w:p>
           <w:pPr>
-            <w:pStyle w:val="TOC3"/>
+            <w:pStyle w:val="Turinys3"/>
             <w:tabs>
               <w:tab w:val="right" w:leader="dot" w:pos="9350"/>
             </w:tabs>
@@ -1410,7 +1326,7 @@
           <w:hyperlink w:anchor="_Toc499665133" w:history="1">
             <w:r>
               <w:rPr>
-                <w:rStyle w:val="Hyperlink"/>
+                <w:rStyle w:val="Hipersaitas"/>
                 <w:noProof/>
                 <w:lang w:val="lt-LT"/>
               </w:rPr>
@@ -1468,7 +1384,7 @@
         </w:p>
         <w:p>
           <w:pPr>
-            <w:pStyle w:val="TOC3"/>
+            <w:pStyle w:val="Turinys3"/>
             <w:tabs>
               <w:tab w:val="right" w:leader="dot" w:pos="9350"/>
             </w:tabs>
@@ -1484,7 +1400,7 @@
           <w:hyperlink w:anchor="_Toc499665134" w:history="1">
             <w:r>
               <w:rPr>
-                <w:rStyle w:val="Hyperlink"/>
+                <w:rStyle w:val="Hipersaitas"/>
                 <w:noProof/>
                 <w:lang w:val="lt-LT"/>
               </w:rPr>
@@ -1542,7 +1458,7 @@
         </w:p>
         <w:p>
           <w:pPr>
-            <w:pStyle w:val="TOC3"/>
+            <w:pStyle w:val="Turinys3"/>
             <w:tabs>
               <w:tab w:val="right" w:leader="dot" w:pos="9350"/>
             </w:tabs>
@@ -1558,7 +1474,7 @@
           <w:hyperlink w:anchor="_Toc499665135" w:history="1">
             <w:r>
               <w:rPr>
-                <w:rStyle w:val="Hyperlink"/>
+                <w:rStyle w:val="Hipersaitas"/>
                 <w:noProof/>
                 <w:lang w:val="lt-LT"/>
               </w:rPr>
@@ -1616,7 +1532,7 @@
         </w:p>
         <w:p>
           <w:pPr>
-            <w:pStyle w:val="TOC3"/>
+            <w:pStyle w:val="Turinys3"/>
             <w:tabs>
               <w:tab w:val="right" w:leader="dot" w:pos="9350"/>
             </w:tabs>
@@ -1632,7 +1548,7 @@
           <w:hyperlink w:anchor="_Toc499665136" w:history="1">
             <w:r>
               <w:rPr>
-                <w:rStyle w:val="Hyperlink"/>
+                <w:rStyle w:val="Hipersaitas"/>
                 <w:noProof/>
                 <w:lang w:val="lt-LT"/>
               </w:rPr>
@@ -1690,7 +1606,7 @@
         </w:p>
         <w:p>
           <w:pPr>
-            <w:pStyle w:val="TOC3"/>
+            <w:pStyle w:val="Turinys3"/>
             <w:tabs>
               <w:tab w:val="right" w:leader="dot" w:pos="9350"/>
             </w:tabs>
@@ -1706,7 +1622,7 @@
           <w:hyperlink w:anchor="_Toc499665137" w:history="1">
             <w:r>
               <w:rPr>
-                <w:rStyle w:val="Hyperlink"/>
+                <w:rStyle w:val="Hipersaitas"/>
                 <w:noProof/>
                 <w:lang w:val="lt-LT"/>
               </w:rPr>
@@ -1764,7 +1680,7 @@
         </w:p>
         <w:p>
           <w:pPr>
-            <w:pStyle w:val="TOC3"/>
+            <w:pStyle w:val="Turinys3"/>
             <w:tabs>
               <w:tab w:val="right" w:leader="dot" w:pos="9350"/>
             </w:tabs>
@@ -1780,7 +1696,7 @@
           <w:hyperlink w:anchor="_Toc499665138" w:history="1">
             <w:r>
               <w:rPr>
-                <w:rStyle w:val="Hyperlink"/>
+                <w:rStyle w:val="Hipersaitas"/>
                 <w:noProof/>
                 <w:lang w:val="lt-LT"/>
               </w:rPr>
@@ -1838,7 +1754,7 @@
         </w:p>
         <w:p>
           <w:pPr>
-            <w:pStyle w:val="TOC3"/>
+            <w:pStyle w:val="Turinys3"/>
             <w:tabs>
               <w:tab w:val="right" w:leader="dot" w:pos="9350"/>
             </w:tabs>
@@ -1854,7 +1770,7 @@
           <w:hyperlink w:anchor="_Toc499665139" w:history="1">
             <w:r>
               <w:rPr>
-                <w:rStyle w:val="Hyperlink"/>
+                <w:rStyle w:val="Hipersaitas"/>
                 <w:noProof/>
                 <w:lang w:val="lt-LT"/>
               </w:rPr>
@@ -1912,7 +1828,7 @@
         </w:p>
         <w:p>
           <w:pPr>
-            <w:pStyle w:val="TOC3"/>
+            <w:pStyle w:val="Turinys3"/>
             <w:tabs>
               <w:tab w:val="right" w:leader="dot" w:pos="9350"/>
             </w:tabs>
@@ -1928,7 +1844,7 @@
           <w:hyperlink w:anchor="_Toc499665140" w:history="1">
             <w:r>
               <w:rPr>
-                <w:rStyle w:val="Hyperlink"/>
+                <w:rStyle w:val="Hipersaitas"/>
                 <w:noProof/>
               </w:rPr>
               <w:t>Flyweight pattern</w:t>
@@ -1985,7 +1901,7 @@
         </w:p>
         <w:p>
           <w:pPr>
-            <w:pStyle w:val="TOC3"/>
+            <w:pStyle w:val="Turinys3"/>
             <w:tabs>
               <w:tab w:val="right" w:leader="dot" w:pos="9350"/>
             </w:tabs>
@@ -2001,7 +1917,7 @@
           <w:hyperlink w:anchor="_Toc499665141" w:history="1">
             <w:r>
               <w:rPr>
-                <w:rStyle w:val="Hyperlink"/>
+                <w:rStyle w:val="Hipersaitas"/>
                 <w:noProof/>
               </w:rPr>
               <w:t>Chain of responsibility pattern</w:t>
@@ -2058,7 +1974,7 @@
         </w:p>
         <w:p>
           <w:pPr>
-            <w:pStyle w:val="TOC3"/>
+            <w:pStyle w:val="Turinys3"/>
             <w:tabs>
               <w:tab w:val="right" w:leader="dot" w:pos="9350"/>
             </w:tabs>
@@ -2074,7 +1990,7 @@
           <w:hyperlink w:anchor="_Toc499665142" w:history="1">
             <w:r>
               <w:rPr>
-                <w:rStyle w:val="Hyperlink"/>
+                <w:rStyle w:val="Hipersaitas"/>
                 <w:noProof/>
               </w:rPr>
               <w:t>Interpreter pattern</w:t>
@@ -2131,7 +2047,7 @@
         </w:p>
         <w:p>
           <w:pPr>
-            <w:pStyle w:val="TOC3"/>
+            <w:pStyle w:val="Turinys3"/>
             <w:tabs>
               <w:tab w:val="right" w:leader="dot" w:pos="9350"/>
             </w:tabs>
@@ -2147,7 +2063,7 @@
           <w:hyperlink w:anchor="_Toc499665143" w:history="1">
             <w:r>
               <w:rPr>
-                <w:rStyle w:val="Hyperlink"/>
+                <w:rStyle w:val="Hipersaitas"/>
                 <w:noProof/>
               </w:rPr>
               <w:t>Memento pattern</w:t>
@@ -2204,7 +2120,7 @@
         </w:p>
         <w:p>
           <w:pPr>
-            <w:pStyle w:val="TOC3"/>
+            <w:pStyle w:val="Turinys3"/>
             <w:tabs>
               <w:tab w:val="right" w:leader="dot" w:pos="9350"/>
             </w:tabs>
@@ -2220,7 +2136,7 @@
           <w:hyperlink w:anchor="_Toc499665144" w:history="1">
             <w:r>
               <w:rPr>
-                <w:rStyle w:val="Hyperlink"/>
+                <w:rStyle w:val="Hipersaitas"/>
                 <w:noProof/>
               </w:rPr>
               <w:t>Mediator pattern</w:t>
@@ -2277,7 +2193,7 @@
         </w:p>
         <w:p>
           <w:pPr>
-            <w:pStyle w:val="TOC1"/>
+            <w:pStyle w:val="Turinys1"/>
             <w:tabs>
               <w:tab w:val="right" w:leader="dot" w:pos="9350"/>
             </w:tabs>
@@ -2293,7 +2209,7 @@
           <w:hyperlink w:anchor="_Toc499665145" w:history="1">
             <w:r>
               <w:rPr>
-                <w:rStyle w:val="Hyperlink"/>
+                <w:rStyle w:val="Hipersaitas"/>
                 <w:noProof/>
                 <w:lang w:val="lt-LT"/>
               </w:rPr>
@@ -2381,13 +2297,12 @@
     </w:p>
     <w:p>
       <w:pPr>
-        <w:pStyle w:val="Heading1"/>
+        <w:pStyle w:val="Antrat1"/>
         <w:rPr>
           <w:lang w:val="lt-LT"/>
         </w:rPr>
       </w:pPr>
       <w:bookmarkStart w:id="1" w:name="_Toc499665123"/>
-      <w:proofErr w:type="spellStart"/>
       <w:r>
         <w:lastRenderedPageBreak/>
         <w:t>Paveiksl</w:t>
@@ -2396,20 +2311,13 @@
         <w:rPr>
           <w:lang w:val="lt-LT"/>
         </w:rPr>
-        <w:t>ėlių</w:t>
-      </w:r>
-      <w:proofErr w:type="spellEnd"/>
-      <w:r>
-        <w:rPr>
-          <w:lang w:val="lt-LT"/>
-        </w:rPr>
-        <w:t xml:space="preserve"> sąrašas</w:t>
+        <w:t>ėlių sąrašas</w:t>
       </w:r>
       <w:bookmarkEnd w:id="1"/>
     </w:p>
     <w:p>
       <w:pPr>
-        <w:pStyle w:val="TableofFigures"/>
+        <w:pStyle w:val="Iliustracijsraas"/>
         <w:tabs>
           <w:tab w:val="right" w:leader="dot" w:pos="9350"/>
         </w:tabs>
@@ -2443,7 +2351,7 @@
       <w:hyperlink w:anchor="_Toc499665146" w:history="1">
         <w:r>
           <w:rPr>
-            <w:rStyle w:val="Hyperlink"/>
+            <w:rStyle w:val="Hipersaitas"/>
             <w:noProof/>
           </w:rPr>
           <w:t>1 Pav. Adapter pattern pritaikymas</w:t>
@@ -2500,7 +2408,7 @@
     </w:p>
     <w:p>
       <w:pPr>
-        <w:pStyle w:val="TableofFigures"/>
+        <w:pStyle w:val="Iliustracijsraas"/>
         <w:tabs>
           <w:tab w:val="right" w:leader="dot" w:pos="9350"/>
         </w:tabs>
@@ -2516,7 +2424,7 @@
       <w:hyperlink w:anchor="_Toc499665147" w:history="1">
         <w:r>
           <w:rPr>
-            <w:rStyle w:val="Hyperlink"/>
+            <w:rStyle w:val="Hipersaitas"/>
             <w:noProof/>
           </w:rPr>
           <w:t>2 Pav. Adapter pattern realizacijos kodas</w:t>
@@ -2573,7 +2481,7 @@
     </w:p>
     <w:p>
       <w:pPr>
-        <w:pStyle w:val="TableofFigures"/>
+        <w:pStyle w:val="Iliustracijsraas"/>
         <w:tabs>
           <w:tab w:val="right" w:leader="dot" w:pos="9350"/>
         </w:tabs>
@@ -2589,7 +2497,7 @@
       <w:hyperlink w:anchor="_Toc499665148" w:history="1">
         <w:r>
           <w:rPr>
-            <w:rStyle w:val="Hyperlink"/>
+            <w:rStyle w:val="Hipersaitas"/>
             <w:noProof/>
           </w:rPr>
           <w:t>3 Pav. Adapter pattern realizacijos kodas (bonuses realizacija)</w:t>
@@ -2646,7 +2554,7 @@
     </w:p>
     <w:p>
       <w:pPr>
-        <w:pStyle w:val="TableofFigures"/>
+        <w:pStyle w:val="Iliustracijsraas"/>
         <w:tabs>
           <w:tab w:val="right" w:leader="dot" w:pos="9350"/>
         </w:tabs>
@@ -2662,7 +2570,7 @@
       <w:hyperlink w:anchor="_Toc499665149" w:history="1">
         <w:r>
           <w:rPr>
-            <w:rStyle w:val="Hyperlink"/>
+            <w:rStyle w:val="Hipersaitas"/>
             <w:noProof/>
           </w:rPr>
           <w:t>4 Pav. Strategy pattern pritaikymas</w:t>
@@ -2719,7 +2627,7 @@
     </w:p>
     <w:p>
       <w:pPr>
-        <w:pStyle w:val="TableofFigures"/>
+        <w:pStyle w:val="Iliustracijsraas"/>
         <w:tabs>
           <w:tab w:val="right" w:leader="dot" w:pos="9350"/>
         </w:tabs>
@@ -2735,7 +2643,7 @@
       <w:hyperlink w:anchor="_Toc499665150" w:history="1">
         <w:r>
           <w:rPr>
-            <w:rStyle w:val="Hyperlink"/>
+            <w:rStyle w:val="Hipersaitas"/>
             <w:noProof/>
           </w:rPr>
           <w:t>5 Pav. Strategy pattern realizacijos kodas</w:t>
@@ -2792,7 +2700,7 @@
     </w:p>
     <w:p>
       <w:pPr>
-        <w:pStyle w:val="TableofFigures"/>
+        <w:pStyle w:val="Iliustracijsraas"/>
         <w:tabs>
           <w:tab w:val="right" w:leader="dot" w:pos="9350"/>
         </w:tabs>
@@ -2808,7 +2716,7 @@
       <w:hyperlink w:anchor="_Toc499665151" w:history="1">
         <w:r>
           <w:rPr>
-            <w:rStyle w:val="Hyperlink"/>
+            <w:rStyle w:val="Hipersaitas"/>
             <w:noProof/>
           </w:rPr>
           <w:t>6 Pav. Strategy pattern realizacija (veiksmo realizacija)</w:t>
@@ -2865,7 +2773,7 @@
     </w:p>
     <w:p>
       <w:pPr>
-        <w:pStyle w:val="TableofFigures"/>
+        <w:pStyle w:val="Iliustracijsraas"/>
         <w:tabs>
           <w:tab w:val="right" w:leader="dot" w:pos="9350"/>
         </w:tabs>
@@ -2881,7 +2789,7 @@
       <w:hyperlink w:anchor="_Toc499665152" w:history="1">
         <w:r>
           <w:rPr>
-            <w:rStyle w:val="Hyperlink"/>
+            <w:rStyle w:val="Hipersaitas"/>
             <w:noProof/>
           </w:rPr>
           <w:t>7 Pav. Strategy pattern realizacija (6uolio realizacija)</w:t>
@@ -2938,7 +2846,7 @@
     </w:p>
     <w:p>
       <w:pPr>
-        <w:pStyle w:val="TableofFigures"/>
+        <w:pStyle w:val="Iliustracijsraas"/>
         <w:tabs>
           <w:tab w:val="right" w:leader="dot" w:pos="9350"/>
         </w:tabs>
@@ -2954,7 +2862,7 @@
       <w:hyperlink w:anchor="_Toc499665153" w:history="1">
         <w:r>
           <w:rPr>
-            <w:rStyle w:val="Hyperlink"/>
+            <w:rStyle w:val="Hipersaitas"/>
             <w:noProof/>
           </w:rPr>
           <w:t>8 Pav. Factory pattern pritaikymas</w:t>
@@ -3011,7 +2919,7 @@
     </w:p>
     <w:p>
       <w:pPr>
-        <w:pStyle w:val="TableofFigures"/>
+        <w:pStyle w:val="Iliustracijsraas"/>
         <w:tabs>
           <w:tab w:val="right" w:leader="dot" w:pos="9350"/>
         </w:tabs>
@@ -3027,7 +2935,7 @@
       <w:hyperlink w:anchor="_Toc499665154" w:history="1">
         <w:r>
           <w:rPr>
-            <w:rStyle w:val="Hyperlink"/>
+            <w:rStyle w:val="Hipersaitas"/>
             <w:noProof/>
           </w:rPr>
           <w:t>9 Pav. Factory pattern realizacijos kodas</w:t>
@@ -3084,7 +2992,7 @@
     </w:p>
     <w:p>
       <w:pPr>
-        <w:pStyle w:val="TableofFigures"/>
+        <w:pStyle w:val="Iliustracijsraas"/>
         <w:tabs>
           <w:tab w:val="right" w:leader="dot" w:pos="9350"/>
         </w:tabs>
@@ -3100,7 +3008,7 @@
       <w:hyperlink w:anchor="_Toc499665155" w:history="1">
         <w:r>
           <w:rPr>
-            <w:rStyle w:val="Hyperlink"/>
+            <w:rStyle w:val="Hipersaitas"/>
             <w:noProof/>
           </w:rPr>
           <w:t>10Pav. Factory pattern realizacijos kodas (spalvos realizacija)</w:t>
@@ -3157,7 +3065,7 @@
     </w:p>
     <w:p>
       <w:pPr>
-        <w:pStyle w:val="TableofFigures"/>
+        <w:pStyle w:val="Iliustracijsraas"/>
         <w:tabs>
           <w:tab w:val="right" w:leader="dot" w:pos="9350"/>
         </w:tabs>
@@ -3173,7 +3081,7 @@
       <w:hyperlink w:anchor="_Toc499665156" w:history="1">
         <w:r>
           <w:rPr>
-            <w:rStyle w:val="Hyperlink"/>
+            <w:rStyle w:val="Hipersaitas"/>
             <w:noProof/>
           </w:rPr>
           <w:t>11 Pav. Factory pattern realizacijos kodas (m4lynos spalvos realizacija)</w:t>
@@ -3230,7 +3138,7 @@
     </w:p>
     <w:p>
       <w:pPr>
-        <w:pStyle w:val="TableofFigures"/>
+        <w:pStyle w:val="Iliustracijsraas"/>
         <w:tabs>
           <w:tab w:val="right" w:leader="dot" w:pos="9350"/>
         </w:tabs>
@@ -3246,7 +3154,7 @@
       <w:hyperlink w:anchor="_Toc499665157" w:history="1">
         <w:r>
           <w:rPr>
-            <w:rStyle w:val="Hyperlink"/>
+            <w:rStyle w:val="Hipersaitas"/>
             <w:noProof/>
           </w:rPr>
           <w:t>12 Pav.Abstract factory pattern pritaikymas</w:t>
@@ -3303,7 +3211,7 @@
     </w:p>
     <w:p>
       <w:pPr>
-        <w:pStyle w:val="TableofFigures"/>
+        <w:pStyle w:val="Iliustracijsraas"/>
         <w:tabs>
           <w:tab w:val="right" w:leader="dot" w:pos="9350"/>
         </w:tabs>
@@ -3319,7 +3227,7 @@
       <w:hyperlink w:anchor="_Toc499665158" w:history="1">
         <w:r>
           <w:rPr>
-            <w:rStyle w:val="Hyperlink"/>
+            <w:rStyle w:val="Hipersaitas"/>
             <w:noProof/>
           </w:rPr>
           <w:t>13 Pav. Abstract factory pattern realizacijos kodas</w:t>
@@ -3376,7 +3284,7 @@
     </w:p>
     <w:p>
       <w:pPr>
-        <w:pStyle w:val="TableofFigures"/>
+        <w:pStyle w:val="Iliustracijsraas"/>
         <w:tabs>
           <w:tab w:val="right" w:leader="dot" w:pos="9350"/>
         </w:tabs>
@@ -3392,7 +3300,7 @@
       <w:hyperlink w:anchor="_Toc499665159" w:history="1">
         <w:r>
           <w:rPr>
-            <w:rStyle w:val="Hyperlink"/>
+            <w:rStyle w:val="Hipersaitas"/>
             <w:noProof/>
           </w:rPr>
           <w:t>14 Pav. Sigletop pattern pritaikymas</w:t>
@@ -3449,7 +3357,7 @@
     </w:p>
     <w:p>
       <w:pPr>
-        <w:pStyle w:val="TableofFigures"/>
+        <w:pStyle w:val="Iliustracijsraas"/>
         <w:tabs>
           <w:tab w:val="right" w:leader="dot" w:pos="9350"/>
         </w:tabs>
@@ -3465,7 +3373,7 @@
       <w:hyperlink w:anchor="_Toc499665160" w:history="1">
         <w:r>
           <w:rPr>
-            <w:rStyle w:val="Hyperlink"/>
+            <w:rStyle w:val="Hipersaitas"/>
             <w:noProof/>
           </w:rPr>
           <w:t>15 Pav. Sigleton pattern realizacijos kodas</w:t>
@@ -3522,7 +3430,7 @@
     </w:p>
     <w:p>
       <w:pPr>
-        <w:pStyle w:val="TableofFigures"/>
+        <w:pStyle w:val="Iliustracijsraas"/>
         <w:tabs>
           <w:tab w:val="right" w:leader="dot" w:pos="9350"/>
         </w:tabs>
@@ -3538,7 +3446,7 @@
       <w:hyperlink w:anchor="_Toc499665161" w:history="1">
         <w:r>
           <w:rPr>
-            <w:rStyle w:val="Hyperlink"/>
+            <w:rStyle w:val="Hipersaitas"/>
             <w:noProof/>
           </w:rPr>
           <w:t>16 Pav. Façade pattern pritaikymas</w:t>
@@ -3595,7 +3503,7 @@
     </w:p>
     <w:p>
       <w:pPr>
-        <w:pStyle w:val="TableofFigures"/>
+        <w:pStyle w:val="Iliustracijsraas"/>
         <w:tabs>
           <w:tab w:val="right" w:leader="dot" w:pos="9350"/>
         </w:tabs>
@@ -3611,7 +3519,7 @@
       <w:hyperlink w:anchor="_Toc499665162" w:history="1">
         <w:r>
           <w:rPr>
-            <w:rStyle w:val="Hyperlink"/>
+            <w:rStyle w:val="Hipersaitas"/>
             <w:noProof/>
           </w:rPr>
           <w:t>17 Pav.Facade pattern realizacijos kodas</w:t>
@@ -3668,7 +3576,7 @@
     </w:p>
     <w:p>
       <w:pPr>
-        <w:pStyle w:val="TableofFigures"/>
+        <w:pStyle w:val="Iliustracijsraas"/>
         <w:tabs>
           <w:tab w:val="right" w:leader="dot" w:pos="9350"/>
         </w:tabs>
@@ -3684,7 +3592,7 @@
       <w:hyperlink w:anchor="_Toc499665163" w:history="1">
         <w:r>
           <w:rPr>
-            <w:rStyle w:val="Hyperlink"/>
+            <w:rStyle w:val="Hipersaitas"/>
             <w:noProof/>
           </w:rPr>
           <w:t>18 Pav. Decorate pattern pritaikymas</w:t>
@@ -3741,7 +3649,7 @@
     </w:p>
     <w:p>
       <w:pPr>
-        <w:pStyle w:val="TableofFigures"/>
+        <w:pStyle w:val="Iliustracijsraas"/>
         <w:tabs>
           <w:tab w:val="right" w:leader="dot" w:pos="9350"/>
         </w:tabs>
@@ -3757,7 +3665,7 @@
       <w:hyperlink w:anchor="_Toc499665164" w:history="1">
         <w:r>
           <w:rPr>
-            <w:rStyle w:val="Hyperlink"/>
+            <w:rStyle w:val="Hipersaitas"/>
             <w:noProof/>
           </w:rPr>
           <w:t>19Pav. Decorator pattern realizacijos kodas (žaidėjo realizacija)</w:t>
@@ -3814,7 +3722,7 @@
     </w:p>
     <w:p>
       <w:pPr>
-        <w:pStyle w:val="TableofFigures"/>
+        <w:pStyle w:val="Iliustracijsraas"/>
         <w:tabs>
           <w:tab w:val="right" w:leader="dot" w:pos="9350"/>
         </w:tabs>
@@ -3830,7 +3738,7 @@
       <w:hyperlink w:anchor="_Toc499665165" w:history="1">
         <w:r>
           <w:rPr>
-            <w:rStyle w:val="Hyperlink"/>
+            <w:rStyle w:val="Hipersaitas"/>
             <w:noProof/>
           </w:rPr>
           <w:t>20 Pav. Decorator pattern realizacija (žaidėjo lyties realizacija)</w:t>
@@ -3887,7 +3795,7 @@
     </w:p>
     <w:p>
       <w:pPr>
-        <w:pStyle w:val="TableofFigures"/>
+        <w:pStyle w:val="Iliustracijsraas"/>
         <w:tabs>
           <w:tab w:val="right" w:leader="dot" w:pos="9350"/>
         </w:tabs>
@@ -3903,14 +3811,14 @@
       <w:hyperlink w:anchor="_Toc499665166" w:history="1">
         <w:r>
           <w:rPr>
-            <w:rStyle w:val="Hyperlink"/>
+            <w:rStyle w:val="Hipersaitas"/>
             <w:noProof/>
           </w:rPr>
           <w:t>21 Pav. Decorator pattern realizacija (</w:t>
         </w:r>
         <w:r>
           <w:rPr>
-            <w:rStyle w:val="Hyperlink"/>
+            <w:rStyle w:val="Hipersaitas"/>
             <w:noProof/>
             <w:lang w:val="lt-LT"/>
           </w:rPr>
@@ -3918,7 +3826,7 @@
         </w:r>
         <w:r>
           <w:rPr>
-            <w:rStyle w:val="Hyperlink"/>
+            <w:rStyle w:val="Hipersaitas"/>
             <w:noProof/>
           </w:rPr>
           <w:t>)</w:t>
@@ -3975,7 +3883,7 @@
     </w:p>
     <w:p>
       <w:pPr>
-        <w:pStyle w:val="TableofFigures"/>
+        <w:pStyle w:val="Iliustracijsraas"/>
         <w:tabs>
           <w:tab w:val="right" w:leader="dot" w:pos="9350"/>
         </w:tabs>
@@ -3991,7 +3899,7 @@
       <w:hyperlink w:anchor="_Toc499665167" w:history="1">
         <w:r>
           <w:rPr>
-            <w:rStyle w:val="Hyperlink"/>
+            <w:rStyle w:val="Hipersaitas"/>
             <w:noProof/>
           </w:rPr>
           <w:t>22 Pav. Decorator pattern realizacija (greito žaidėjo decorator)</w:t>
@@ -4048,7 +3956,7 @@
     </w:p>
     <w:p>
       <w:pPr>
-        <w:pStyle w:val="TableofFigures"/>
+        <w:pStyle w:val="Iliustracijsraas"/>
         <w:tabs>
           <w:tab w:val="right" w:leader="dot" w:pos="9350"/>
         </w:tabs>
@@ -4064,7 +3972,7 @@
       <w:hyperlink w:anchor="_Toc499665168" w:history="1">
         <w:r>
           <w:rPr>
-            <w:rStyle w:val="Hyperlink"/>
+            <w:rStyle w:val="Hipersaitas"/>
             <w:noProof/>
           </w:rPr>
           <w:t>23 Pav. Bridge pattern pritaikymas</w:t>
@@ -4121,7 +4029,7 @@
     </w:p>
     <w:p>
       <w:pPr>
-        <w:pStyle w:val="TableofFigures"/>
+        <w:pStyle w:val="Iliustracijsraas"/>
         <w:tabs>
           <w:tab w:val="right" w:leader="dot" w:pos="9350"/>
         </w:tabs>
@@ -4137,7 +4045,7 @@
       <w:hyperlink w:anchor="_Toc499665169" w:history="1">
         <w:r>
           <w:rPr>
-            <w:rStyle w:val="Hyperlink"/>
+            <w:rStyle w:val="Hipersaitas"/>
             <w:noProof/>
           </w:rPr>
           <w:t>24 Pav. Bridge pattern realicazija (draw api)</w:t>
@@ -4194,7 +4102,7 @@
     </w:p>
     <w:p>
       <w:pPr>
-        <w:pStyle w:val="TableofFigures"/>
+        <w:pStyle w:val="Iliustracijsraas"/>
         <w:tabs>
           <w:tab w:val="right" w:leader="dot" w:pos="9350"/>
         </w:tabs>
@@ -4210,7 +4118,7 @@
       <w:hyperlink w:anchor="_Toc499665170" w:history="1">
         <w:r>
           <w:rPr>
-            <w:rStyle w:val="Hyperlink"/>
+            <w:rStyle w:val="Hipersaitas"/>
             <w:noProof/>
           </w:rPr>
           <w:t>25 Pav. Bridge pattern realizacija (daiktų realizacija)</w:t>
@@ -4267,7 +4175,7 @@
     </w:p>
     <w:p>
       <w:pPr>
-        <w:pStyle w:val="TableofFigures"/>
+        <w:pStyle w:val="Iliustracijsraas"/>
         <w:tabs>
           <w:tab w:val="right" w:leader="dot" w:pos="9350"/>
         </w:tabs>
@@ -4283,7 +4191,7 @@
       <w:hyperlink w:anchor="_Toc499665171" w:history="1">
         <w:r>
           <w:rPr>
-            <w:rStyle w:val="Hyperlink"/>
+            <w:rStyle w:val="Hipersaitas"/>
             <w:noProof/>
           </w:rPr>
           <w:t>26 Pav. Bridge pattern realizacija (obuolio realizacija)</w:t>
@@ -4340,7 +4248,7 @@
     </w:p>
     <w:p>
       <w:pPr>
-        <w:pStyle w:val="TableofFigures"/>
+        <w:pStyle w:val="Iliustracijsraas"/>
         <w:tabs>
           <w:tab w:val="right" w:leader="dot" w:pos="9350"/>
         </w:tabs>
@@ -4356,7 +4264,7 @@
       <w:hyperlink w:anchor="_Toc499665172" w:history="1">
         <w:r>
           <w:rPr>
-            <w:rStyle w:val="Hyperlink"/>
+            <w:rStyle w:val="Hipersaitas"/>
             <w:noProof/>
           </w:rPr>
           <w:t>27 Pav. Bridge pattern realizacija (teigiamo poveikio daiktų realizacija)</w:t>
@@ -4413,7 +4321,7 @@
     </w:p>
     <w:p>
       <w:pPr>
-        <w:pStyle w:val="TableofFigures"/>
+        <w:pStyle w:val="Iliustracijsraas"/>
         <w:tabs>
           <w:tab w:val="right" w:leader="dot" w:pos="9350"/>
         </w:tabs>
@@ -4429,7 +4337,7 @@
       <w:hyperlink w:anchor="_Toc499665173" w:history="1">
         <w:r>
           <w:rPr>
-            <w:rStyle w:val="Hyperlink"/>
+            <w:rStyle w:val="Hipersaitas"/>
             <w:noProof/>
           </w:rPr>
           <w:t>28 Pav. Template method pattern pritaikymas</w:t>
@@ -4486,7 +4394,7 @@
     </w:p>
     <w:p>
       <w:pPr>
-        <w:pStyle w:val="TableofFigures"/>
+        <w:pStyle w:val="Iliustracijsraas"/>
         <w:tabs>
           <w:tab w:val="right" w:leader="dot" w:pos="9350"/>
         </w:tabs>
@@ -4502,7 +4410,7 @@
       <w:hyperlink w:anchor="_Toc499665174" w:history="1">
         <w:r>
           <w:rPr>
-            <w:rStyle w:val="Hyperlink"/>
+            <w:rStyle w:val="Hipersaitas"/>
             <w:noProof/>
           </w:rPr>
           <w:t>29 Pav. Template method pattern realizacija (MovesContext realizacija)</w:t>
@@ -4559,7 +4467,7 @@
     </w:p>
     <w:p>
       <w:pPr>
-        <w:pStyle w:val="TableofFigures"/>
+        <w:pStyle w:val="Iliustracijsraas"/>
         <w:tabs>
           <w:tab w:val="right" w:leader="dot" w:pos="9350"/>
         </w:tabs>
@@ -4575,7 +4483,7 @@
       <w:hyperlink w:anchor="_Toc499665175" w:history="1">
         <w:r>
           <w:rPr>
-            <w:rStyle w:val="Hyperlink"/>
+            <w:rStyle w:val="Hipersaitas"/>
             <w:noProof/>
           </w:rPr>
           <w:t>30Pav. Template method pattern realizacija (DoubleAction realizacija)</w:t>
@@ -4632,7 +4540,7 @@
     </w:p>
     <w:p>
       <w:pPr>
-        <w:pStyle w:val="TableofFigures"/>
+        <w:pStyle w:val="Iliustracijsraas"/>
         <w:tabs>
           <w:tab w:val="right" w:leader="dot" w:pos="9350"/>
         </w:tabs>
@@ -4648,7 +4556,7 @@
       <w:hyperlink w:anchor="_Toc499665176" w:history="1">
         <w:r>
           <w:rPr>
-            <w:rStyle w:val="Hyperlink"/>
+            <w:rStyle w:val="Hipersaitas"/>
             <w:noProof/>
           </w:rPr>
           <w:t>31 Pav. Template method pattern realizacija (JumpHit realizacija)</w:t>
@@ -4705,7 +4613,7 @@
     </w:p>
     <w:p>
       <w:pPr>
-        <w:pStyle w:val="TableofFigures"/>
+        <w:pStyle w:val="Iliustracijsraas"/>
         <w:tabs>
           <w:tab w:val="right" w:leader="dot" w:pos="9350"/>
         </w:tabs>
@@ -4721,7 +4629,7 @@
       <w:hyperlink w:anchor="_Toc499665177" w:history="1">
         <w:r>
           <w:rPr>
-            <w:rStyle w:val="Hyperlink"/>
+            <w:rStyle w:val="Hipersaitas"/>
             <w:noProof/>
           </w:rPr>
           <w:t>32 Pav.State pattern pritaikymas</w:t>
@@ -4778,7 +4686,7 @@
     </w:p>
     <w:p>
       <w:pPr>
-        <w:pStyle w:val="TableofFigures"/>
+        <w:pStyle w:val="Iliustracijsraas"/>
         <w:tabs>
           <w:tab w:val="right" w:leader="dot" w:pos="9350"/>
         </w:tabs>
@@ -4794,7 +4702,7 @@
       <w:hyperlink w:anchor="_Toc499665178" w:history="1">
         <w:r>
           <w:rPr>
-            <w:rStyle w:val="Hyperlink"/>
+            <w:rStyle w:val="Hipersaitas"/>
             <w:noProof/>
           </w:rPr>
           <w:t>33 Pav. State pattern realizacija (DayTime realizacija)</w:t>
@@ -4851,7 +4759,7 @@
     </w:p>
     <w:p>
       <w:pPr>
-        <w:pStyle w:val="TableofFigures"/>
+        <w:pStyle w:val="Iliustracijsraas"/>
         <w:tabs>
           <w:tab w:val="right" w:leader="dot" w:pos="9350"/>
         </w:tabs>
@@ -4867,7 +4775,7 @@
       <w:hyperlink w:anchor="_Toc499665179" w:history="1">
         <w:r>
           <w:rPr>
-            <w:rStyle w:val="Hyperlink"/>
+            <w:rStyle w:val="Hipersaitas"/>
             <w:noProof/>
           </w:rPr>
           <w:t>34 Pav. State pattern realizacija (BackgroundContet realizacija)</w:t>
@@ -4924,7 +4832,7 @@
     </w:p>
     <w:p>
       <w:pPr>
-        <w:pStyle w:val="TableofFigures"/>
+        <w:pStyle w:val="Iliustracijsraas"/>
         <w:tabs>
           <w:tab w:val="right" w:leader="dot" w:pos="9350"/>
         </w:tabs>
@@ -4940,7 +4848,7 @@
       <w:hyperlink w:anchor="_Toc499665180" w:history="1">
         <w:r>
           <w:rPr>
-            <w:rStyle w:val="Hyperlink"/>
+            <w:rStyle w:val="Hipersaitas"/>
             <w:noProof/>
           </w:rPr>
           <w:t>35 Pav. State pattern realizacija (State metodo realizacija)</w:t>
@@ -4997,7 +4905,7 @@
     </w:p>
     <w:p>
       <w:pPr>
-        <w:pStyle w:val="TableofFigures"/>
+        <w:pStyle w:val="Iliustracijsraas"/>
         <w:tabs>
           <w:tab w:val="right" w:leader="dot" w:pos="9350"/>
         </w:tabs>
@@ -5013,7 +4921,7 @@
       <w:hyperlink w:anchor="_Toc499665181" w:history="1">
         <w:r>
           <w:rPr>
-            <w:rStyle w:val="Hyperlink"/>
+            <w:rStyle w:val="Hipersaitas"/>
             <w:noProof/>
           </w:rPr>
           <w:t>36 Pav. Proxy pattern pritaikymas</w:t>
@@ -5070,7 +4978,7 @@
     </w:p>
     <w:p>
       <w:pPr>
-        <w:pStyle w:val="TableofFigures"/>
+        <w:pStyle w:val="Iliustracijsraas"/>
         <w:tabs>
           <w:tab w:val="right" w:leader="dot" w:pos="9350"/>
         </w:tabs>
@@ -5086,7 +4994,7 @@
       <w:hyperlink w:anchor="_Toc499665182" w:history="1">
         <w:r>
           <w:rPr>
-            <w:rStyle w:val="Hyperlink"/>
+            <w:rStyle w:val="Hipersaitas"/>
             <w:noProof/>
           </w:rPr>
           <w:t>37Pav. Proxy pattern realizacija (Proxy metodo realizacija)</w:t>
@@ -5143,7 +5051,7 @@
     </w:p>
     <w:p>
       <w:pPr>
-        <w:pStyle w:val="TableofFigures"/>
+        <w:pStyle w:val="Iliustracijsraas"/>
         <w:tabs>
           <w:tab w:val="right" w:leader="dot" w:pos="9350"/>
         </w:tabs>
@@ -5159,7 +5067,7 @@
       <w:hyperlink w:anchor="_Toc499665183" w:history="1">
         <w:r>
           <w:rPr>
-            <w:rStyle w:val="Hyperlink"/>
+            <w:rStyle w:val="Hipersaitas"/>
             <w:noProof/>
           </w:rPr>
           <w:t>38Pav. Proxy realizacija (DbSubject realizacija)</w:t>
@@ -5216,7 +5124,7 @@
     </w:p>
     <w:p>
       <w:pPr>
-        <w:pStyle w:val="TableofFigures"/>
+        <w:pStyle w:val="Iliustracijsraas"/>
         <w:tabs>
           <w:tab w:val="right" w:leader="dot" w:pos="9350"/>
         </w:tabs>
@@ -5232,7 +5140,7 @@
       <w:hyperlink w:anchor="_Toc499665184" w:history="1">
         <w:r>
           <w:rPr>
-            <w:rStyle w:val="Hyperlink"/>
+            <w:rStyle w:val="Hipersaitas"/>
             <w:noProof/>
           </w:rPr>
           <w:t>39 Pav. Proxy realizacija (RealDB realizacija)</w:t>
@@ -5289,7 +5197,7 @@
     </w:p>
     <w:p>
       <w:pPr>
-        <w:pStyle w:val="TableofFigures"/>
+        <w:pStyle w:val="Iliustracijsraas"/>
         <w:tabs>
           <w:tab w:val="right" w:leader="dot" w:pos="9350"/>
         </w:tabs>
@@ -5305,7 +5213,7 @@
       <w:hyperlink w:anchor="_Toc499665185" w:history="1">
         <w:r>
           <w:rPr>
-            <w:rStyle w:val="Hyperlink"/>
+            <w:rStyle w:val="Hipersaitas"/>
             <w:noProof/>
           </w:rPr>
           <w:t>40 Pav. Flyweight pattern pritaikymas</w:t>
@@ -5362,7 +5270,7 @@
     </w:p>
     <w:p>
       <w:pPr>
-        <w:pStyle w:val="TableofFigures"/>
+        <w:pStyle w:val="Iliustracijsraas"/>
         <w:tabs>
           <w:tab w:val="right" w:leader="dot" w:pos="9350"/>
         </w:tabs>
@@ -5378,7 +5286,7 @@
       <w:hyperlink w:anchor="_Toc499665186" w:history="1">
         <w:r>
           <w:rPr>
-            <w:rStyle w:val="Hyperlink"/>
+            <w:rStyle w:val="Hipersaitas"/>
             <w:noProof/>
           </w:rPr>
           <w:t>41 Pav. Flyweight realizacija (BackgroundFactory realizacija)</w:t>
@@ -5435,7 +5343,7 @@
     </w:p>
     <w:p>
       <w:pPr>
-        <w:pStyle w:val="TableofFigures"/>
+        <w:pStyle w:val="Iliustracijsraas"/>
         <w:tabs>
           <w:tab w:val="right" w:leader="dot" w:pos="9350"/>
         </w:tabs>
@@ -5451,7 +5359,7 @@
       <w:hyperlink w:anchor="_Toc499665187" w:history="1">
         <w:r>
           <w:rPr>
-            <w:rStyle w:val="Hyperlink"/>
+            <w:rStyle w:val="Hipersaitas"/>
             <w:noProof/>
           </w:rPr>
           <w:t>42 Pav. Flyweight realizacija (Background realizacija)</w:t>
@@ -5508,7 +5416,7 @@
     </w:p>
     <w:p>
       <w:pPr>
-        <w:pStyle w:val="TableofFigures"/>
+        <w:pStyle w:val="Iliustracijsraas"/>
         <w:tabs>
           <w:tab w:val="right" w:leader="dot" w:pos="9350"/>
         </w:tabs>
@@ -5524,7 +5432,7 @@
       <w:hyperlink w:anchor="_Toc499665188" w:history="1">
         <w:r>
           <w:rPr>
-            <w:rStyle w:val="Hyperlink"/>
+            <w:rStyle w:val="Hipersaitas"/>
             <w:noProof/>
           </w:rPr>
           <w:t>43 Pav. Flyweight realizacija (Lake realizacija)</w:t>
@@ -5581,7 +5489,7 @@
     </w:p>
     <w:p>
       <w:pPr>
-        <w:pStyle w:val="TableofFigures"/>
+        <w:pStyle w:val="Iliustracijsraas"/>
         <w:tabs>
           <w:tab w:val="right" w:leader="dot" w:pos="9350"/>
         </w:tabs>
@@ -5597,7 +5505,7 @@
       <w:hyperlink w:anchor="_Toc499665189" w:history="1">
         <w:r>
           <w:rPr>
-            <w:rStyle w:val="Hyperlink"/>
+            <w:rStyle w:val="Hipersaitas"/>
             <w:noProof/>
           </w:rPr>
           <w:t>44 Pav. Chain of responsibility pattern pritiakymas</w:t>
@@ -5654,7 +5562,7 @@
     </w:p>
     <w:p>
       <w:pPr>
-        <w:pStyle w:val="TableofFigures"/>
+        <w:pStyle w:val="Iliustracijsraas"/>
         <w:tabs>
           <w:tab w:val="right" w:leader="dot" w:pos="9350"/>
         </w:tabs>
@@ -5670,7 +5578,7 @@
       <w:hyperlink w:anchor="_Toc499665190" w:history="1">
         <w:r>
           <w:rPr>
-            <w:rStyle w:val="Hyperlink"/>
+            <w:rStyle w:val="Hipersaitas"/>
             <w:noProof/>
           </w:rPr>
           <w:t>45 Pav. Chain of responsibilityt realizacija (HighscoreHandler realizacija)</w:t>
@@ -5727,7 +5635,7 @@
     </w:p>
     <w:p>
       <w:pPr>
-        <w:pStyle w:val="TableofFigures"/>
+        <w:pStyle w:val="Iliustracijsraas"/>
         <w:tabs>
           <w:tab w:val="right" w:leader="dot" w:pos="9350"/>
         </w:tabs>
@@ -5743,14 +5651,14 @@
       <w:hyperlink w:anchor="_Toc499665191" w:history="1">
         <w:r>
           <w:rPr>
-            <w:rStyle w:val="Hyperlink"/>
+            <w:rStyle w:val="Hipersaitas"/>
             <w:noProof/>
           </w:rPr>
           <w:t>46 Pav.</w:t>
         </w:r>
         <w:r>
           <w:rPr>
-            <w:rStyle w:val="Hyperlink"/>
+            <w:rStyle w:val="Hipersaitas"/>
             <w:noProof/>
             <w:lang w:val="lt-LT"/>
           </w:rPr>
@@ -5758,7 +5666,7 @@
         </w:r>
         <w:r>
           <w:rPr>
-            <w:rStyle w:val="Hyperlink"/>
+            <w:rStyle w:val="Hipersaitas"/>
             <w:noProof/>
           </w:rPr>
           <w:t>Chain of responsibility realizacija (NegativeHandler realizacija)</w:t>
@@ -5815,7 +5723,7 @@
     </w:p>
     <w:p>
       <w:pPr>
-        <w:pStyle w:val="TableofFigures"/>
+        <w:pStyle w:val="Iliustracijsraas"/>
         <w:tabs>
           <w:tab w:val="right" w:leader="dot" w:pos="9350"/>
         </w:tabs>
@@ -5831,7 +5739,7 @@
       <w:hyperlink w:anchor="_Toc499665192" w:history="1">
         <w:r>
           <w:rPr>
-            <w:rStyle w:val="Hyperlink"/>
+            <w:rStyle w:val="Hipersaitas"/>
             <w:noProof/>
           </w:rPr>
           <w:t>47 Pav. Interpreter pattern pritaikymas</w:t>
@@ -5888,7 +5796,7 @@
     </w:p>
     <w:p>
       <w:pPr>
-        <w:pStyle w:val="TableofFigures"/>
+        <w:pStyle w:val="Iliustracijsraas"/>
         <w:tabs>
           <w:tab w:val="right" w:leader="dot" w:pos="9350"/>
         </w:tabs>
@@ -5904,7 +5812,7 @@
       <w:hyperlink w:anchor="_Toc499665193" w:history="1">
         <w:r>
           <w:rPr>
-            <w:rStyle w:val="Hyperlink"/>
+            <w:rStyle w:val="Hipersaitas"/>
             <w:noProof/>
           </w:rPr>
           <w:t>48 Pav. Interpreter realizacija (Counter realizacija)</w:t>
@@ -5961,7 +5869,7 @@
     </w:p>
     <w:p>
       <w:pPr>
-        <w:pStyle w:val="TableofFigures"/>
+        <w:pStyle w:val="Iliustracijsraas"/>
         <w:tabs>
           <w:tab w:val="right" w:leader="dot" w:pos="9350"/>
         </w:tabs>
@@ -5977,7 +5885,7 @@
       <w:hyperlink w:anchor="_Toc499665194" w:history="1">
         <w:r>
           <w:rPr>
-            <w:rStyle w:val="Hyperlink"/>
+            <w:rStyle w:val="Hipersaitas"/>
             <w:noProof/>
           </w:rPr>
           <w:t>49 Pav. Interpreter realizacija (PlusCounter realizacija)</w:t>
@@ -6034,7 +5942,7 @@
     </w:p>
     <w:p>
       <w:pPr>
-        <w:pStyle w:val="TableofFigures"/>
+        <w:pStyle w:val="Iliustracijsraas"/>
         <w:tabs>
           <w:tab w:val="right" w:leader="dot" w:pos="9350"/>
         </w:tabs>
@@ -6050,7 +5958,7 @@
       <w:hyperlink w:anchor="_Toc499665195" w:history="1">
         <w:r>
           <w:rPr>
-            <w:rStyle w:val="Hyperlink"/>
+            <w:rStyle w:val="Hipersaitas"/>
             <w:noProof/>
           </w:rPr>
           <w:t>50 Pav. Interpreter realizacija (NumberCounter realizacija)</w:t>
@@ -6107,7 +6015,7 @@
     </w:p>
     <w:p>
       <w:pPr>
-        <w:pStyle w:val="TableofFigures"/>
+        <w:pStyle w:val="Iliustracijsraas"/>
         <w:tabs>
           <w:tab w:val="right" w:leader="dot" w:pos="9350"/>
         </w:tabs>
@@ -6123,7 +6031,7 @@
       <w:hyperlink w:anchor="_Toc499665196" w:history="1">
         <w:r>
           <w:rPr>
-            <w:rStyle w:val="Hyperlink"/>
+            <w:rStyle w:val="Hipersaitas"/>
             <w:noProof/>
           </w:rPr>
           <w:t>51 Pav. Memento pattern pritaikymas</w:t>
@@ -6180,7 +6088,7 @@
     </w:p>
     <w:p>
       <w:pPr>
-        <w:pStyle w:val="TableofFigures"/>
+        <w:pStyle w:val="Iliustracijsraas"/>
         <w:tabs>
           <w:tab w:val="right" w:leader="dot" w:pos="9350"/>
         </w:tabs>
@@ -6196,14 +6104,14 @@
       <w:hyperlink w:anchor="_Toc499665197" w:history="1">
         <w:r>
           <w:rPr>
-            <w:rStyle w:val="Hyperlink"/>
+            <w:rStyle w:val="Hipersaitas"/>
             <w:noProof/>
           </w:rPr>
           <w:t>52Pav.</w:t>
         </w:r>
         <w:r>
           <w:rPr>
-            <w:rStyle w:val="Hyperlink"/>
+            <w:rStyle w:val="Hipersaitas"/>
             <w:noProof/>
             <w:lang w:val="lt-LT"/>
           </w:rPr>
@@ -6211,7 +6119,7 @@
         </w:r>
         <w:r>
           <w:rPr>
-            <w:rStyle w:val="Hyperlink"/>
+            <w:rStyle w:val="Hipersaitas"/>
             <w:noProof/>
           </w:rPr>
           <w:t>Memento realizacija (GameTaker realizacija)</w:t>
@@ -6268,7 +6176,7 @@
     </w:p>
     <w:p>
       <w:pPr>
-        <w:pStyle w:val="TableofFigures"/>
+        <w:pStyle w:val="Iliustracijsraas"/>
         <w:tabs>
           <w:tab w:val="right" w:leader="dot" w:pos="9350"/>
         </w:tabs>
@@ -6284,7 +6192,7 @@
       <w:hyperlink w:anchor="_Toc499665198" w:history="1">
         <w:r>
           <w:rPr>
-            <w:rStyle w:val="Hyperlink"/>
+            <w:rStyle w:val="Hipersaitas"/>
             <w:noProof/>
           </w:rPr>
           <w:t>53 Pav. Memento realizacija</w:t>
@@ -6341,7 +6249,7 @@
     </w:p>
     <w:p>
       <w:pPr>
-        <w:pStyle w:val="TableofFigures"/>
+        <w:pStyle w:val="Iliustracijsraas"/>
         <w:tabs>
           <w:tab w:val="right" w:leader="dot" w:pos="9350"/>
         </w:tabs>
@@ -6357,7 +6265,7 @@
       <w:hyperlink w:anchor="_Toc499665199" w:history="1">
         <w:r>
           <w:rPr>
-            <w:rStyle w:val="Hyperlink"/>
+            <w:rStyle w:val="Hipersaitas"/>
             <w:noProof/>
           </w:rPr>
           <w:t>54 Pav. Mediator pattern pritaikymas</w:t>
@@ -6414,7 +6322,7 @@
     </w:p>
     <w:p>
       <w:pPr>
-        <w:pStyle w:val="TableofFigures"/>
+        <w:pStyle w:val="Iliustracijsraas"/>
         <w:tabs>
           <w:tab w:val="right" w:leader="dot" w:pos="9350"/>
         </w:tabs>
@@ -6430,14 +6338,14 @@
       <w:hyperlink w:anchor="_Toc499665200" w:history="1">
         <w:r>
           <w:rPr>
-            <w:rStyle w:val="Hyperlink"/>
+            <w:rStyle w:val="Hipersaitas"/>
             <w:noProof/>
           </w:rPr>
           <w:t>55 Pav.</w:t>
         </w:r>
         <w:r>
           <w:rPr>
-            <w:rStyle w:val="Hyperlink"/>
+            <w:rStyle w:val="Hipersaitas"/>
             <w:noProof/>
             <w:lang w:val="lt-LT"/>
           </w:rPr>
@@ -6495,7 +6403,7 @@
     </w:p>
     <w:p>
       <w:pPr>
-        <w:pStyle w:val="TableofFigures"/>
+        <w:pStyle w:val="Iliustracijsraas"/>
         <w:tabs>
           <w:tab w:val="right" w:leader="dot" w:pos="9350"/>
         </w:tabs>
@@ -6511,14 +6419,14 @@
       <w:hyperlink w:anchor="_Toc499665201" w:history="1">
         <w:r>
           <w:rPr>
-            <w:rStyle w:val="Hyperlink"/>
+            <w:rStyle w:val="Hipersaitas"/>
             <w:noProof/>
           </w:rPr>
           <w:t xml:space="preserve">56 Pav. </w:t>
         </w:r>
         <w:r>
           <w:rPr>
-            <w:rStyle w:val="Hyperlink"/>
+            <w:rStyle w:val="Hipersaitas"/>
             <w:noProof/>
             <w:lang w:val="lt-LT"/>
           </w:rPr>
@@ -6576,7 +6484,7 @@
     </w:p>
     <w:p>
       <w:pPr>
-        <w:pStyle w:val="TableofFigures"/>
+        <w:pStyle w:val="Iliustracijsraas"/>
         <w:tabs>
           <w:tab w:val="right" w:leader="dot" w:pos="9350"/>
         </w:tabs>
@@ -6592,14 +6500,14 @@
       <w:hyperlink w:anchor="_Toc499665202" w:history="1">
         <w:r>
           <w:rPr>
-            <w:rStyle w:val="Hyperlink"/>
+            <w:rStyle w:val="Hipersaitas"/>
             <w:noProof/>
           </w:rPr>
           <w:t xml:space="preserve">57 Pav. </w:t>
         </w:r>
         <w:r>
           <w:rPr>
-            <w:rStyle w:val="Hyperlink"/>
+            <w:rStyle w:val="Hipersaitas"/>
             <w:noProof/>
             <w:lang w:val="lt-LT"/>
           </w:rPr>
@@ -6657,7 +6565,7 @@
     </w:p>
     <w:p>
       <w:pPr>
-        <w:pStyle w:val="TableofFigures"/>
+        <w:pStyle w:val="Iliustracijsraas"/>
         <w:tabs>
           <w:tab w:val="right" w:leader="dot" w:pos="9350"/>
         </w:tabs>
@@ -6673,14 +6581,14 @@
       <w:hyperlink w:anchor="_Toc499665203" w:history="1">
         <w:r>
           <w:rPr>
-            <w:rStyle w:val="Hyperlink"/>
+            <w:rStyle w:val="Hipersaitas"/>
             <w:noProof/>
           </w:rPr>
           <w:t xml:space="preserve">58Pav. </w:t>
         </w:r>
         <w:r>
           <w:rPr>
-            <w:rStyle w:val="Hyperlink"/>
+            <w:rStyle w:val="Hipersaitas"/>
             <w:noProof/>
             <w:lang w:val="lt-LT"/>
           </w:rPr>
@@ -6738,7 +6646,7 @@
     </w:p>
     <w:p>
       <w:pPr>
-        <w:pStyle w:val="TableofFigures"/>
+        <w:pStyle w:val="Iliustracijsraas"/>
         <w:tabs>
           <w:tab w:val="right" w:leader="dot" w:pos="9350"/>
         </w:tabs>
@@ -6754,14 +6662,14 @@
       <w:hyperlink w:anchor="_Toc499665204" w:history="1">
         <w:r>
           <w:rPr>
-            <w:rStyle w:val="Hyperlink"/>
+            <w:rStyle w:val="Hipersaitas"/>
             <w:noProof/>
           </w:rPr>
           <w:t xml:space="preserve">59 Pav. </w:t>
         </w:r>
         <w:r>
           <w:rPr>
-            <w:rStyle w:val="Hyperlink"/>
+            <w:rStyle w:val="Hipersaitas"/>
             <w:noProof/>
             <w:lang w:val="lt-LT"/>
           </w:rPr>
@@ -6853,7 +6761,7 @@
     </w:p>
     <w:p>
       <w:pPr>
-        <w:pStyle w:val="Heading1"/>
+        <w:pStyle w:val="Antrat1"/>
         <w:rPr>
           <w:lang w:val="lt-LT"/>
         </w:rPr>
@@ -6880,35 +6788,7 @@
         <w:rPr>
           <w:lang w:val="lt-LT"/>
         </w:rPr>
-        <w:t>Mūsų komanda siekdama įgyvendinti projektą bei išpildyti visus reikalavimus nusprendė kurti žaidimo „</w:t>
-      </w:r>
-      <w:proofErr w:type="spellStart"/>
-      <w:r>
-        <w:rPr>
-          <w:lang w:val="lt-LT"/>
-        </w:rPr>
-        <w:t>Endless</w:t>
-      </w:r>
-      <w:proofErr w:type="spellEnd"/>
-      <w:r>
-        <w:rPr>
-          <w:lang w:val="lt-LT"/>
-        </w:rPr>
-        <w:t xml:space="preserve"> </w:t>
-      </w:r>
-      <w:proofErr w:type="spellStart"/>
-      <w:r>
-        <w:rPr>
-          <w:lang w:val="lt-LT"/>
-        </w:rPr>
-        <w:t>Runner</w:t>
-      </w:r>
-      <w:proofErr w:type="spellEnd"/>
-      <w:r>
-        <w:rPr>
-          <w:lang w:val="lt-LT"/>
-        </w:rPr>
-        <w:t>“ analogą. Pasirinkome būtent šį žaidimą dėl jo lengvo iš plečiamumo bei lengvai perkandamos pagrindinės žaidimo idėjos, kuri patiko visiems komandos nariams.</w:t>
+        <w:t>Mūsų komanda siekdama įgyvendinti projektą bei išpildyti visus reikalavimus nusprendė kurti žaidimo „Endless Runner“ analogą. Pasirinkome būtent šį žaidimą dėl jo lengvo iš plečiamumo bei lengvai perkandamos pagrindinės žaidimo idėjos, kuri patiko visiems komandos nariams.</w:t>
       </w:r>
     </w:p>
     <w:p>
@@ -6923,49 +6803,7 @@
         <w:rPr>
           <w:lang w:val="lt-LT"/>
         </w:rPr>
-        <w:t>Mūsų tikslas sukurti „</w:t>
-      </w:r>
-      <w:proofErr w:type="spellStart"/>
-      <w:r>
-        <w:rPr>
-          <w:lang w:val="lt-LT"/>
-        </w:rPr>
-        <w:t>Endless</w:t>
-      </w:r>
-      <w:proofErr w:type="spellEnd"/>
-      <w:r>
-        <w:rPr>
-          <w:lang w:val="lt-LT"/>
-        </w:rPr>
-        <w:t xml:space="preserve"> </w:t>
-      </w:r>
-      <w:proofErr w:type="spellStart"/>
-      <w:r>
-        <w:rPr>
-          <w:lang w:val="lt-LT"/>
-        </w:rPr>
-        <w:t>Runner</w:t>
-      </w:r>
-      <w:proofErr w:type="spellEnd"/>
-      <w:r>
-        <w:rPr>
-          <w:lang w:val="lt-LT"/>
-        </w:rPr>
-        <w:t xml:space="preserve">“ žaidimo </w:t>
-      </w:r>
-      <w:proofErr w:type="spellStart"/>
-      <w:r>
-        <w:rPr>
-          <w:lang w:val="lt-LT"/>
-        </w:rPr>
-        <w:t>varikliuką</w:t>
-      </w:r>
-      <w:proofErr w:type="spellEnd"/>
-      <w:r>
-        <w:rPr>
-          <w:lang w:val="lt-LT"/>
-        </w:rPr>
-        <w:t xml:space="preserve"> nerealizuojant grafinės sąsajos – žaidimo tęstinumą bei įvykius bus galima stebėti per CLI (valdymas vyks per komandinę eilutę).</w:t>
+        <w:t>Mūsų tikslas sukurti „Endless Runner“ žaidimo varikliuką nerealizuojant grafinės sąsajos – žaidimo tęstinumą bei įvykius bus galima stebėti per CLI (valdymas vyks per komandinę eilutę).</w:t>
       </w:r>
     </w:p>
     <w:p>
@@ -6992,7 +6830,7 @@
     </w:p>
     <w:p>
       <w:pPr>
-        <w:pStyle w:val="Heading1"/>
+        <w:pStyle w:val="Antrat1"/>
         <w:rPr>
           <w:lang w:val="lt-LT"/>
         </w:rPr>
@@ -7008,7 +6846,7 @@
     </w:p>
     <w:p>
       <w:pPr>
-        <w:pStyle w:val="ListParagraph"/>
+        <w:pStyle w:val="Sraopastraipa"/>
         <w:numPr>
           <w:ilvl w:val="0"/>
           <w:numId w:val="4"/>
@@ -7026,7 +6864,7 @@
     </w:p>
     <w:p>
       <w:pPr>
-        <w:pStyle w:val="ListParagraph"/>
+        <w:pStyle w:val="Sraopastraipa"/>
         <w:numPr>
           <w:ilvl w:val="0"/>
           <w:numId w:val="4"/>
@@ -7044,7 +6882,7 @@
     </w:p>
     <w:p>
       <w:pPr>
-        <w:pStyle w:val="ListParagraph"/>
+        <w:pStyle w:val="Sraopastraipa"/>
         <w:numPr>
           <w:ilvl w:val="0"/>
           <w:numId w:val="4"/>
@@ -7068,7 +6906,7 @@
     </w:p>
     <w:p>
       <w:pPr>
-        <w:pStyle w:val="ListParagraph"/>
+        <w:pStyle w:val="Sraopastraipa"/>
         <w:numPr>
           <w:ilvl w:val="0"/>
           <w:numId w:val="4"/>
@@ -7086,7 +6924,7 @@
     </w:p>
     <w:p>
       <w:pPr>
-        <w:pStyle w:val="ListParagraph"/>
+        <w:pStyle w:val="Sraopastraipa"/>
         <w:numPr>
           <w:ilvl w:val="0"/>
           <w:numId w:val="4"/>
@@ -7123,7 +6961,7 @@
     </w:p>
     <w:p>
       <w:pPr>
-        <w:pStyle w:val="Heading1"/>
+        <w:pStyle w:val="Antrat1"/>
         <w:rPr>
           <w:lang w:val="lt-LT"/>
         </w:rPr>
@@ -7140,7 +6978,7 @@
     </w:p>
     <w:p>
       <w:pPr>
-        <w:pStyle w:val="Heading2"/>
+        <w:pStyle w:val="Antrat2"/>
         <w:rPr>
           <w:lang w:val="lt-LT"/>
         </w:rPr>
@@ -7169,7 +7007,7 @@
     </w:p>
     <w:p>
       <w:pPr>
-        <w:pStyle w:val="ListParagraph"/>
+        <w:pStyle w:val="Sraopastraipa"/>
         <w:numPr>
           <w:ilvl w:val="0"/>
           <w:numId w:val="3"/>
@@ -7182,26 +7020,12 @@
         <w:rPr>
           <w:lang w:val="lt-LT"/>
         </w:rPr>
-        <w:t>Elgsenos (</w:t>
-      </w:r>
-      <w:proofErr w:type="spellStart"/>
-      <w:r>
-        <w:rPr>
-          <w:lang w:val="lt-LT"/>
-        </w:rPr>
-        <w:t>behavior</w:t>
-      </w:r>
-      <w:proofErr w:type="spellEnd"/>
-      <w:r>
-        <w:rPr>
-          <w:lang w:val="lt-LT"/>
-        </w:rPr>
-        <w:t>):</w:t>
-      </w:r>
-    </w:p>
-    <w:p>
-      <w:pPr>
-        <w:pStyle w:val="ListParagraph"/>
+        <w:t>Elgsenos (behavior):</w:t>
+      </w:r>
+    </w:p>
+    <w:p>
+      <w:pPr>
+        <w:pStyle w:val="Sraopastraipa"/>
         <w:numPr>
           <w:ilvl w:val="1"/>
           <w:numId w:val="3"/>
@@ -7210,32 +7034,16 @@
           <w:lang w:val="lt-LT"/>
         </w:rPr>
       </w:pPr>
-      <w:proofErr w:type="spellStart"/>
-      <w:r>
-        <w:rPr>
-          <w:lang w:val="lt-LT"/>
-        </w:rPr>
-        <w:t>Strategy</w:t>
-      </w:r>
-      <w:proofErr w:type="spellEnd"/>
-      <w:r>
-        <w:rPr>
-          <w:lang w:val="lt-LT"/>
-        </w:rPr>
-        <w:t xml:space="preserve"> </w:t>
-      </w:r>
-      <w:proofErr w:type="spellStart"/>
-      <w:r>
-        <w:rPr>
-          <w:lang w:val="lt-LT"/>
-        </w:rPr>
-        <w:t>pattern</w:t>
-      </w:r>
-      <w:proofErr w:type="spellEnd"/>
-    </w:p>
-    <w:p>
-      <w:pPr>
-        <w:pStyle w:val="ListParagraph"/>
+      <w:r>
+        <w:rPr>
+          <w:lang w:val="lt-LT"/>
+        </w:rPr>
+        <w:t>Strategy pattern</w:t>
+      </w:r>
+    </w:p>
+    <w:p>
+      <w:pPr>
+        <w:pStyle w:val="Sraopastraipa"/>
         <w:numPr>
           <w:ilvl w:val="1"/>
           <w:numId w:val="3"/>
@@ -7244,32 +7052,16 @@
           <w:lang w:val="lt-LT"/>
         </w:rPr>
       </w:pPr>
-      <w:proofErr w:type="spellStart"/>
-      <w:r>
-        <w:rPr>
-          <w:lang w:val="lt-LT"/>
-        </w:rPr>
-        <w:t>Template</w:t>
-      </w:r>
-      <w:proofErr w:type="spellEnd"/>
-      <w:r>
-        <w:rPr>
-          <w:lang w:val="lt-LT"/>
-        </w:rPr>
-        <w:t xml:space="preserve"> </w:t>
-      </w:r>
-      <w:proofErr w:type="spellStart"/>
-      <w:r>
-        <w:rPr>
-          <w:lang w:val="lt-LT"/>
-        </w:rPr>
-        <w:t>method</w:t>
-      </w:r>
-      <w:proofErr w:type="spellEnd"/>
-    </w:p>
-    <w:p>
-      <w:pPr>
-        <w:pStyle w:val="ListParagraph"/>
+      <w:r>
+        <w:rPr>
+          <w:lang w:val="lt-LT"/>
+        </w:rPr>
+        <w:t>Template method</w:t>
+      </w:r>
+    </w:p>
+    <w:p>
+      <w:pPr>
+        <w:pStyle w:val="Sraopastraipa"/>
         <w:numPr>
           <w:ilvl w:val="1"/>
           <w:numId w:val="3"/>
@@ -7278,18 +7070,16 @@
           <w:lang w:val="lt-LT"/>
         </w:rPr>
       </w:pPr>
-      <w:proofErr w:type="spellStart"/>
       <w:r>
         <w:rPr>
           <w:lang w:val="lt-LT"/>
         </w:rPr>
         <w:t>State</w:t>
       </w:r>
-      <w:proofErr w:type="spellEnd"/>
-    </w:p>
-    <w:p>
-      <w:pPr>
-        <w:pStyle w:val="ListParagraph"/>
+    </w:p>
+    <w:p>
+      <w:pPr>
+        <w:pStyle w:val="Sraopastraipa"/>
         <w:numPr>
           <w:ilvl w:val="1"/>
           <w:numId w:val="3"/>
@@ -7298,46 +7088,16 @@
           <w:lang w:val="lt-LT"/>
         </w:rPr>
       </w:pPr>
-      <w:proofErr w:type="spellStart"/>
-      <w:r>
-        <w:rPr>
-          <w:lang w:val="lt-LT"/>
-        </w:rPr>
-        <w:t>Chain</w:t>
-      </w:r>
-      <w:proofErr w:type="spellEnd"/>
-      <w:r>
-        <w:rPr>
-          <w:lang w:val="lt-LT"/>
-        </w:rPr>
-        <w:t xml:space="preserve"> </w:t>
-      </w:r>
-      <w:proofErr w:type="spellStart"/>
-      <w:r>
-        <w:rPr>
-          <w:lang w:val="lt-LT"/>
-        </w:rPr>
-        <w:t>of</w:t>
-      </w:r>
-      <w:proofErr w:type="spellEnd"/>
-      <w:r>
-        <w:rPr>
-          <w:lang w:val="lt-LT"/>
-        </w:rPr>
-        <w:t xml:space="preserve"> </w:t>
-      </w:r>
-      <w:proofErr w:type="spellStart"/>
-      <w:r>
-        <w:rPr>
-          <w:lang w:val="lt-LT"/>
-        </w:rPr>
-        <w:t>responsibility</w:t>
-      </w:r>
-      <w:proofErr w:type="spellEnd"/>
-    </w:p>
-    <w:p>
-      <w:pPr>
-        <w:pStyle w:val="ListParagraph"/>
+      <w:r>
+        <w:rPr>
+          <w:lang w:val="lt-LT"/>
+        </w:rPr>
+        <w:t>Chain of responsibility</w:t>
+      </w:r>
+    </w:p>
+    <w:p>
+      <w:pPr>
+        <w:pStyle w:val="Sraopastraipa"/>
         <w:numPr>
           <w:ilvl w:val="1"/>
           <w:numId w:val="3"/>
@@ -7346,18 +7106,16 @@
           <w:lang w:val="lt-LT"/>
         </w:rPr>
       </w:pPr>
-      <w:proofErr w:type="spellStart"/>
       <w:r>
         <w:rPr>
           <w:lang w:val="lt-LT"/>
         </w:rPr>
         <w:t>Interpreter</w:t>
       </w:r>
-      <w:proofErr w:type="spellEnd"/>
-    </w:p>
-    <w:p>
-      <w:pPr>
-        <w:pStyle w:val="ListParagraph"/>
+    </w:p>
+    <w:p>
+      <w:pPr>
+        <w:pStyle w:val="Sraopastraipa"/>
         <w:numPr>
           <w:ilvl w:val="1"/>
           <w:numId w:val="3"/>
@@ -7366,18 +7124,16 @@
           <w:lang w:val="lt-LT"/>
         </w:rPr>
       </w:pPr>
-      <w:proofErr w:type="spellStart"/>
       <w:r>
         <w:rPr>
           <w:lang w:val="lt-LT"/>
         </w:rPr>
         <w:t>Mediator</w:t>
       </w:r>
-      <w:proofErr w:type="spellEnd"/>
-    </w:p>
-    <w:p>
-      <w:pPr>
-        <w:pStyle w:val="ListParagraph"/>
+    </w:p>
+    <w:p>
+      <w:pPr>
+        <w:pStyle w:val="Sraopastraipa"/>
         <w:numPr>
           <w:ilvl w:val="1"/>
           <w:numId w:val="3"/>
@@ -7395,7 +7151,7 @@
     </w:p>
     <w:p>
       <w:pPr>
-        <w:pStyle w:val="ListParagraph"/>
+        <w:pStyle w:val="Sraopastraipa"/>
         <w:numPr>
           <w:ilvl w:val="0"/>
           <w:numId w:val="3"/>
@@ -7408,26 +7164,12 @@
         <w:rPr>
           <w:lang w:val="lt-LT"/>
         </w:rPr>
-        <w:t>Kūrimo (</w:t>
-      </w:r>
-      <w:proofErr w:type="spellStart"/>
-      <w:r>
-        <w:rPr>
-          <w:lang w:val="lt-LT"/>
-        </w:rPr>
-        <w:t>creational</w:t>
-      </w:r>
-      <w:proofErr w:type="spellEnd"/>
-      <w:r>
-        <w:rPr>
-          <w:lang w:val="lt-LT"/>
-        </w:rPr>
-        <w:t>):</w:t>
-      </w:r>
-    </w:p>
-    <w:p>
-      <w:pPr>
-        <w:pStyle w:val="ListParagraph"/>
+        <w:t>Kūrimo (creational):</w:t>
+      </w:r>
+    </w:p>
+    <w:p>
+      <w:pPr>
+        <w:pStyle w:val="Sraopastraipa"/>
         <w:numPr>
           <w:ilvl w:val="1"/>
           <w:numId w:val="3"/>
@@ -7436,32 +7178,16 @@
           <w:lang w:val="lt-LT"/>
         </w:rPr>
       </w:pPr>
-      <w:proofErr w:type="spellStart"/>
-      <w:r>
-        <w:rPr>
-          <w:lang w:val="lt-LT"/>
-        </w:rPr>
-        <w:t>Singleton</w:t>
-      </w:r>
-      <w:proofErr w:type="spellEnd"/>
-      <w:r>
-        <w:rPr>
-          <w:lang w:val="lt-LT"/>
-        </w:rPr>
-        <w:t xml:space="preserve"> </w:t>
-      </w:r>
-      <w:proofErr w:type="spellStart"/>
-      <w:r>
-        <w:rPr>
-          <w:lang w:val="lt-LT"/>
-        </w:rPr>
-        <w:t>pattern</w:t>
-      </w:r>
-      <w:proofErr w:type="spellEnd"/>
-    </w:p>
-    <w:p>
-      <w:pPr>
-        <w:pStyle w:val="ListParagraph"/>
+      <w:r>
+        <w:rPr>
+          <w:lang w:val="lt-LT"/>
+        </w:rPr>
+        <w:t>Singleton pattern</w:t>
+      </w:r>
+    </w:p>
+    <w:p>
+      <w:pPr>
+        <w:pStyle w:val="Sraopastraipa"/>
         <w:numPr>
           <w:ilvl w:val="1"/>
           <w:numId w:val="3"/>
@@ -7470,32 +7196,16 @@
           <w:lang w:val="lt-LT"/>
         </w:rPr>
       </w:pPr>
-      <w:proofErr w:type="spellStart"/>
-      <w:r>
-        <w:rPr>
-          <w:lang w:val="lt-LT"/>
-        </w:rPr>
-        <w:t>Factory</w:t>
-      </w:r>
-      <w:proofErr w:type="spellEnd"/>
-      <w:r>
-        <w:rPr>
-          <w:lang w:val="lt-LT"/>
-        </w:rPr>
-        <w:t xml:space="preserve"> </w:t>
-      </w:r>
-      <w:proofErr w:type="spellStart"/>
-      <w:r>
-        <w:rPr>
-          <w:lang w:val="lt-LT"/>
-        </w:rPr>
-        <w:t>pattern</w:t>
-      </w:r>
-      <w:proofErr w:type="spellEnd"/>
-    </w:p>
-    <w:p>
-      <w:pPr>
-        <w:pStyle w:val="ListParagraph"/>
+      <w:r>
+        <w:rPr>
+          <w:lang w:val="lt-LT"/>
+        </w:rPr>
+        <w:t>Factory pattern</w:t>
+      </w:r>
+    </w:p>
+    <w:p>
+      <w:pPr>
+        <w:pStyle w:val="Sraopastraipa"/>
         <w:numPr>
           <w:ilvl w:val="1"/>
           <w:numId w:val="3"/>
@@ -7504,46 +7214,16 @@
           <w:lang w:val="lt-LT"/>
         </w:rPr>
       </w:pPr>
-      <w:proofErr w:type="spellStart"/>
-      <w:r>
-        <w:rPr>
-          <w:lang w:val="lt-LT"/>
-        </w:rPr>
-        <w:t>Abstract</w:t>
-      </w:r>
-      <w:proofErr w:type="spellEnd"/>
-      <w:r>
-        <w:rPr>
-          <w:lang w:val="lt-LT"/>
-        </w:rPr>
-        <w:t xml:space="preserve"> </w:t>
-      </w:r>
-      <w:proofErr w:type="spellStart"/>
-      <w:r>
-        <w:rPr>
-          <w:lang w:val="lt-LT"/>
-        </w:rPr>
-        <w:t>factory</w:t>
-      </w:r>
-      <w:proofErr w:type="spellEnd"/>
-      <w:r>
-        <w:rPr>
-          <w:lang w:val="lt-LT"/>
-        </w:rPr>
-        <w:t xml:space="preserve"> </w:t>
-      </w:r>
-      <w:proofErr w:type="spellStart"/>
-      <w:r>
-        <w:rPr>
-          <w:lang w:val="lt-LT"/>
-        </w:rPr>
-        <w:t>pattern</w:t>
-      </w:r>
-      <w:proofErr w:type="spellEnd"/>
-    </w:p>
-    <w:p>
-      <w:pPr>
-        <w:pStyle w:val="ListParagraph"/>
+      <w:r>
+        <w:rPr>
+          <w:lang w:val="lt-LT"/>
+        </w:rPr>
+        <w:t>Abstract factory pattern</w:t>
+      </w:r>
+    </w:p>
+    <w:p>
+      <w:pPr>
+        <w:pStyle w:val="Sraopastraipa"/>
         <w:numPr>
           <w:ilvl w:val="0"/>
           <w:numId w:val="3"/>
@@ -7556,26 +7236,12 @@
         <w:rPr>
           <w:lang w:val="lt-LT"/>
         </w:rPr>
-        <w:t>Struktūriniai  (</w:t>
-      </w:r>
-      <w:proofErr w:type="spellStart"/>
-      <w:r>
-        <w:rPr>
-          <w:lang w:val="lt-LT"/>
-        </w:rPr>
-        <w:t>structural</w:t>
-      </w:r>
-      <w:proofErr w:type="spellEnd"/>
-      <w:r>
-        <w:rPr>
-          <w:lang w:val="lt-LT"/>
-        </w:rPr>
-        <w:t>):</w:t>
-      </w:r>
-    </w:p>
-    <w:p>
-      <w:pPr>
-        <w:pStyle w:val="ListParagraph"/>
+        <w:t>Struktūriniai  (structural):</w:t>
+      </w:r>
+    </w:p>
+    <w:p>
+      <w:pPr>
+        <w:pStyle w:val="Sraopastraipa"/>
         <w:numPr>
           <w:ilvl w:val="1"/>
           <w:numId w:val="3"/>
@@ -7584,32 +7250,16 @@
           <w:lang w:val="lt-LT"/>
         </w:rPr>
       </w:pPr>
-      <w:proofErr w:type="spellStart"/>
-      <w:r>
-        <w:rPr>
-          <w:lang w:val="lt-LT"/>
-        </w:rPr>
-        <w:t>Facade</w:t>
-      </w:r>
-      <w:proofErr w:type="spellEnd"/>
-      <w:r>
-        <w:rPr>
-          <w:lang w:val="lt-LT"/>
-        </w:rPr>
-        <w:t xml:space="preserve"> </w:t>
-      </w:r>
-      <w:proofErr w:type="spellStart"/>
-      <w:r>
-        <w:rPr>
-          <w:lang w:val="lt-LT"/>
-        </w:rPr>
-        <w:t>pattern</w:t>
-      </w:r>
-      <w:proofErr w:type="spellEnd"/>
-    </w:p>
-    <w:p>
-      <w:pPr>
-        <w:pStyle w:val="ListParagraph"/>
+      <w:r>
+        <w:rPr>
+          <w:lang w:val="lt-LT"/>
+        </w:rPr>
+        <w:t>Facade pattern</w:t>
+      </w:r>
+    </w:p>
+    <w:p>
+      <w:pPr>
+        <w:pStyle w:val="Sraopastraipa"/>
         <w:numPr>
           <w:ilvl w:val="1"/>
           <w:numId w:val="3"/>
@@ -7618,32 +7268,16 @@
           <w:lang w:val="lt-LT"/>
         </w:rPr>
       </w:pPr>
-      <w:proofErr w:type="spellStart"/>
-      <w:r>
-        <w:rPr>
-          <w:lang w:val="lt-LT"/>
-        </w:rPr>
-        <w:t>Decorator</w:t>
-      </w:r>
-      <w:proofErr w:type="spellEnd"/>
-      <w:r>
-        <w:rPr>
-          <w:lang w:val="lt-LT"/>
-        </w:rPr>
-        <w:t xml:space="preserve"> </w:t>
-      </w:r>
-      <w:proofErr w:type="spellStart"/>
-      <w:r>
-        <w:rPr>
-          <w:lang w:val="lt-LT"/>
-        </w:rPr>
-        <w:t>pattern</w:t>
-      </w:r>
-      <w:proofErr w:type="spellEnd"/>
-    </w:p>
-    <w:p>
-      <w:pPr>
-        <w:pStyle w:val="ListParagraph"/>
+      <w:r>
+        <w:rPr>
+          <w:lang w:val="lt-LT"/>
+        </w:rPr>
+        <w:t>Decorator pattern</w:t>
+      </w:r>
+    </w:p>
+    <w:p>
+      <w:pPr>
+        <w:pStyle w:val="Sraopastraipa"/>
         <w:numPr>
           <w:ilvl w:val="1"/>
           <w:numId w:val="3"/>
@@ -7652,18 +7286,16 @@
           <w:lang w:val="lt-LT"/>
         </w:rPr>
       </w:pPr>
-      <w:proofErr w:type="spellStart"/>
       <w:r>
         <w:rPr>
           <w:lang w:val="lt-LT"/>
         </w:rPr>
         <w:t>Bridge</w:t>
       </w:r>
-      <w:proofErr w:type="spellEnd"/>
-    </w:p>
-    <w:p>
-      <w:pPr>
-        <w:pStyle w:val="ListParagraph"/>
+    </w:p>
+    <w:p>
+      <w:pPr>
+        <w:pStyle w:val="Sraopastraipa"/>
         <w:numPr>
           <w:ilvl w:val="1"/>
           <w:numId w:val="3"/>
@@ -7681,7 +7313,7 @@
     </w:p>
     <w:p>
       <w:pPr>
-        <w:pStyle w:val="ListParagraph"/>
+        <w:pStyle w:val="Sraopastraipa"/>
         <w:numPr>
           <w:ilvl w:val="1"/>
           <w:numId w:val="3"/>
@@ -7690,18 +7322,16 @@
           <w:lang w:val="lt-LT"/>
         </w:rPr>
       </w:pPr>
-      <w:proofErr w:type="spellStart"/>
       <w:r>
         <w:rPr>
           <w:lang w:val="lt-LT"/>
         </w:rPr>
         <w:t>Flyweight</w:t>
       </w:r>
-      <w:proofErr w:type="spellEnd"/>
-    </w:p>
-    <w:p>
-      <w:pPr>
-        <w:pStyle w:val="Heading2"/>
+    </w:p>
+    <w:p>
+      <w:pPr>
+        <w:pStyle w:val="Antrat2"/>
         <w:rPr>
           <w:lang w:val="lt-LT"/>
         </w:rPr>
@@ -7717,35 +7347,19 @@
     </w:p>
     <w:p>
       <w:pPr>
-        <w:pStyle w:val="Heading3"/>
+        <w:pStyle w:val="Antrat3"/>
         <w:rPr>
           <w:lang w:val="lt-LT"/>
         </w:rPr>
       </w:pPr>
       <w:bookmarkStart w:id="7" w:name="_Toc499665129"/>
-      <w:proofErr w:type="spellStart"/>
-      <w:r>
-        <w:rPr>
-          <w:lang w:val="lt-LT"/>
-        </w:rPr>
-        <w:t>Adapter</w:t>
-      </w:r>
-      <w:proofErr w:type="spellEnd"/>
-      <w:r>
-        <w:rPr>
-          <w:lang w:val="lt-LT"/>
-        </w:rPr>
-        <w:t xml:space="preserve"> </w:t>
-      </w:r>
-      <w:proofErr w:type="spellStart"/>
-      <w:r>
-        <w:rPr>
-          <w:lang w:val="lt-LT"/>
-        </w:rPr>
-        <w:t>pattern</w:t>
+      <w:r>
+        <w:rPr>
+          <w:lang w:val="lt-LT"/>
+        </w:rPr>
+        <w:t>Adapter pattern</w:t>
       </w:r>
       <w:bookmarkEnd w:id="7"/>
-      <w:proofErr w:type="spellEnd"/>
     </w:p>
     <w:p>
       <w:pPr>
@@ -7771,35 +7385,7 @@
         <w:rPr>
           <w:lang w:val="lt-LT"/>
         </w:rPr>
-        <w:t xml:space="preserve"> (objektai), juos „paėmus“ atitinkamai paveikiama žaidėjo greitis. Poveikio stiprumas priklauso nuo objekto spalvos. Žemiau pateiktame paveikslėlyje matyti kaip panaudojant </w:t>
-      </w:r>
-      <w:proofErr w:type="spellStart"/>
-      <w:r>
-        <w:rPr>
-          <w:lang w:val="lt-LT"/>
-        </w:rPr>
-        <w:t>adapter</w:t>
-      </w:r>
-      <w:proofErr w:type="spellEnd"/>
-      <w:r>
-        <w:rPr>
-          <w:lang w:val="lt-LT"/>
-        </w:rPr>
-        <w:t xml:space="preserve"> </w:t>
-      </w:r>
-      <w:proofErr w:type="spellStart"/>
-      <w:r>
-        <w:rPr>
-          <w:lang w:val="lt-LT"/>
-        </w:rPr>
-        <w:t>pattern</w:t>
-      </w:r>
-      <w:proofErr w:type="spellEnd"/>
-      <w:r>
-        <w:rPr>
-          <w:lang w:val="lt-LT"/>
-        </w:rPr>
-        <w:t xml:space="preserve"> apjungti šie objektai su poveikio metodais.</w:t>
+        <w:t xml:space="preserve"> (objektai), juos „paėmus“ atitinkamai paveikiama žaidėjo greitis. Poveikio stiprumas priklauso nuo objekto spalvos. Žemiau pateiktame paveikslėlyje matyti kaip panaudojant adapter pattern apjungti šie objektai su poveikio metodais.</w:t>
       </w:r>
     </w:p>
     <w:p>
@@ -7864,40 +7450,22 @@
     </w:p>
     <w:p>
       <w:pPr>
-        <w:pStyle w:val="Caption"/>
+        <w:pStyle w:val="Antrat"/>
         <w:jc w:val="center"/>
       </w:pPr>
-      <w:r>
-        <w:fldChar w:fldCharType="begin"/>
-      </w:r>
-      <w:r>
-        <w:instrText xml:space="preserve"> SEQ Pav. \* ARABIC </w:instrText>
-      </w:r>
-      <w:r>
-        <w:fldChar w:fldCharType="separate"/>
-      </w:r>
-      <w:bookmarkStart w:id="8" w:name="_Toc499665146"/>
-      <w:r>
-        <w:rPr>
-          <w:noProof/>
-        </w:rPr>
-        <w:t>1</w:t>
-      </w:r>
-      <w:r>
-        <w:rPr>
-          <w:noProof/>
-        </w:rPr>
-        <w:fldChar w:fldCharType="end"/>
-      </w:r>
-      <w:r>
-        <w:t xml:space="preserve"> Pav. Adapter pattern </w:t>
-      </w:r>
-      <w:proofErr w:type="spellStart"/>
-      <w:r>
-        <w:t>pritaikymas</w:t>
+      <w:fldSimple w:instr=" SEQ Pav. \* ARABIC ">
+        <w:bookmarkStart w:id="8" w:name="_Toc499665146"/>
+        <w:r>
+          <w:rPr>
+            <w:noProof/>
+          </w:rPr>
+          <w:t>1</w:t>
+        </w:r>
+      </w:fldSimple>
+      <w:r>
+        <w:t xml:space="preserve"> Pav. Adapter pattern pritaikymas</w:t>
       </w:r>
       <w:bookmarkEnd w:id="8"/>
-      <w:proofErr w:type="spellEnd"/>
       <w:r>
         <w:t xml:space="preserve"> </w:t>
       </w:r>
@@ -7951,48 +7519,22 @@
     </w:p>
     <w:p>
       <w:pPr>
-        <w:pStyle w:val="Caption"/>
+        <w:pStyle w:val="Antrat"/>
         <w:jc w:val="center"/>
       </w:pPr>
-      <w:r>
-        <w:fldChar w:fldCharType="begin"/>
-      </w:r>
-      <w:r>
-        <w:instrText xml:space="preserve"> SEQ Pav. \* ARABIC </w:instrText>
-      </w:r>
-      <w:r>
-        <w:fldChar w:fldCharType="separate"/>
-      </w:r>
-      <w:bookmarkStart w:id="9" w:name="_Toc499665147"/>
-      <w:r>
-        <w:rPr>
-          <w:noProof/>
-        </w:rPr>
-        <w:t>2</w:t>
-      </w:r>
-      <w:r>
-        <w:rPr>
-          <w:noProof/>
-        </w:rPr>
-        <w:fldChar w:fldCharType="end"/>
-      </w:r>
-      <w:r>
-        <w:t xml:space="preserve"> Pav. Adapter pattern </w:t>
-      </w:r>
-      <w:proofErr w:type="spellStart"/>
-      <w:r>
-        <w:t>realizacijos</w:t>
-      </w:r>
-      <w:proofErr w:type="spellEnd"/>
-      <w:r>
-        <w:t xml:space="preserve"> </w:t>
-      </w:r>
-      <w:proofErr w:type="spellStart"/>
-      <w:r>
-        <w:t>kodas</w:t>
+      <w:fldSimple w:instr=" SEQ Pav. \* ARABIC ">
+        <w:bookmarkStart w:id="9" w:name="_Toc499665147"/>
+        <w:r>
+          <w:rPr>
+            <w:noProof/>
+          </w:rPr>
+          <w:t>2</w:t>
+        </w:r>
+      </w:fldSimple>
+      <w:r>
+        <w:t xml:space="preserve"> Pav. Adapter pattern realizacijos kodas</w:t>
       </w:r>
       <w:bookmarkEnd w:id="9"/>
-      <w:proofErr w:type="spellEnd"/>
     </w:p>
     <w:p>
       <w:pPr>
@@ -8042,31 +7584,18 @@
     </w:p>
     <w:p>
       <w:pPr>
-        <w:pStyle w:val="Caption"/>
+        <w:pStyle w:val="Antrat"/>
         <w:jc w:val="center"/>
       </w:pPr>
-      <w:r>
-        <w:fldChar w:fldCharType="begin"/>
-      </w:r>
-      <w:r>
-        <w:instrText xml:space="preserve"> SEQ Pav. \* ARABIC </w:instrText>
-      </w:r>
-      <w:r>
-        <w:fldChar w:fldCharType="separate"/>
-      </w:r>
-      <w:bookmarkStart w:id="10" w:name="_Toc499665148"/>
-      <w:r>
-        <w:rPr>
-          <w:noProof/>
-        </w:rPr>
-        <w:t>3</w:t>
-      </w:r>
-      <w:r>
-        <w:rPr>
-          <w:noProof/>
-        </w:rPr>
-        <w:fldChar w:fldCharType="end"/>
-      </w:r>
+      <w:fldSimple w:instr=" SEQ Pav. \* ARABIC ">
+        <w:bookmarkStart w:id="10" w:name="_Toc499665148"/>
+        <w:r>
+          <w:rPr>
+            <w:noProof/>
+          </w:rPr>
+          <w:t>3</w:t>
+        </w:r>
+      </w:fldSimple>
       <w:r>
         <w:t xml:space="preserve"> Pav.</w:t>
       </w:r>
@@ -8074,65 +7603,25 @@
         <w:t xml:space="preserve"> </w:t>
       </w:r>
       <w:r>
-        <w:t xml:space="preserve">Adapter pattern </w:t>
-      </w:r>
-      <w:proofErr w:type="spellStart"/>
-      <w:r>
-        <w:t>realizacijos</w:t>
-      </w:r>
-      <w:proofErr w:type="spellEnd"/>
-      <w:r>
-        <w:t xml:space="preserve"> </w:t>
-      </w:r>
-      <w:proofErr w:type="spellStart"/>
-      <w:r>
-        <w:t>kodas</w:t>
-      </w:r>
-      <w:proofErr w:type="spellEnd"/>
-      <w:r>
-        <w:t xml:space="preserve"> (bonuses </w:t>
-      </w:r>
-      <w:proofErr w:type="spellStart"/>
-      <w:r>
-        <w:t>realizacija</w:t>
-      </w:r>
-      <w:proofErr w:type="spellEnd"/>
-      <w:r>
-        <w:t>)</w:t>
+        <w:t>Adapter pattern realizacijos kodas (bonuses realizacija)</w:t>
       </w:r>
       <w:bookmarkEnd w:id="10"/>
     </w:p>
     <w:p>
       <w:pPr>
-        <w:pStyle w:val="Heading3"/>
+        <w:pStyle w:val="Antrat3"/>
         <w:rPr>
           <w:lang w:val="lt-LT"/>
         </w:rPr>
       </w:pPr>
       <w:bookmarkStart w:id="11" w:name="_Toc499665130"/>
-      <w:proofErr w:type="spellStart"/>
-      <w:r>
-        <w:rPr>
-          <w:lang w:val="lt-LT"/>
-        </w:rPr>
-        <w:t>Strategy</w:t>
-      </w:r>
-      <w:proofErr w:type="spellEnd"/>
-      <w:r>
-        <w:rPr>
-          <w:lang w:val="lt-LT"/>
-        </w:rPr>
-        <w:t xml:space="preserve"> </w:t>
-      </w:r>
-      <w:proofErr w:type="spellStart"/>
-      <w:r>
-        <w:rPr>
-          <w:lang w:val="lt-LT"/>
-        </w:rPr>
-        <w:t>pattern</w:t>
+      <w:r>
+        <w:rPr>
+          <w:lang w:val="lt-LT"/>
+        </w:rPr>
+        <w:t>Strategy pattern</w:t>
       </w:r>
       <w:bookmarkEnd w:id="11"/>
-      <w:proofErr w:type="spellEnd"/>
     </w:p>
     <w:p>
       <w:pPr>
@@ -8146,35 +7635,7 @@
         <w:rPr>
           <w:lang w:val="lt-LT"/>
         </w:rPr>
-        <w:t xml:space="preserve">Šį projektavimo modelį pritaikėme žaidėjo veiksmų (šokti, čiuožti, trenkti) realizacijai. Pasirinkome būtent šį projektavimo modelį, kadangi, mūsų nuomone, jis tinkamiausias iš elgsenos modulių mūsų projektui ir geriausiai atspindi mūsų norimo funkcionalumo realizaciją. Žemiau pateiktame paveikslėlyje matyti kaip panaudojant </w:t>
-      </w:r>
-      <w:proofErr w:type="spellStart"/>
-      <w:r>
-        <w:rPr>
-          <w:lang w:val="lt-LT"/>
-        </w:rPr>
-        <w:t>stategy</w:t>
-      </w:r>
-      <w:proofErr w:type="spellEnd"/>
-      <w:r>
-        <w:rPr>
-          <w:lang w:val="lt-LT"/>
-        </w:rPr>
-        <w:t xml:space="preserve"> </w:t>
-      </w:r>
-      <w:proofErr w:type="spellStart"/>
-      <w:r>
-        <w:rPr>
-          <w:lang w:val="lt-LT"/>
-        </w:rPr>
-        <w:t>pattern</w:t>
-      </w:r>
-      <w:proofErr w:type="spellEnd"/>
-      <w:r>
-        <w:rPr>
-          <w:lang w:val="lt-LT"/>
-        </w:rPr>
-        <w:t xml:space="preserve"> realizuoti veiksmai, kurios gali atlikti žaidėjas.</w:t>
+        <w:t>Šį projektavimo modelį pritaikėme žaidėjo veiksmų (šokti, čiuožti, trenkti) realizacijai. Pasirinkome būtent šį projektavimo modelį, kadangi, mūsų nuomone, jis tinkamiausias iš elgsenos modulių mūsų projektui ir geriausiai atspindi mūsų norimo funkcionalumo realizaciją. Žemiau pateiktame paveikslėlyje matyti kaip panaudojant stategy pattern realizuoti veiksmai, kurios gali atlikti žaidėjas.</w:t>
       </w:r>
     </w:p>
     <w:p>
@@ -8230,40 +7691,22 @@
     </w:p>
     <w:p>
       <w:pPr>
-        <w:pStyle w:val="Caption"/>
+        <w:pStyle w:val="Antrat"/>
         <w:jc w:val="center"/>
       </w:pPr>
-      <w:r>
-        <w:fldChar w:fldCharType="begin"/>
-      </w:r>
-      <w:r>
-        <w:instrText xml:space="preserve"> SEQ Pav. \* ARABIC </w:instrText>
-      </w:r>
-      <w:r>
-        <w:fldChar w:fldCharType="separate"/>
-      </w:r>
-      <w:bookmarkStart w:id="12" w:name="_Toc499665149"/>
-      <w:r>
-        <w:rPr>
-          <w:noProof/>
-        </w:rPr>
-        <w:t>4</w:t>
-      </w:r>
-      <w:r>
-        <w:rPr>
-          <w:noProof/>
-        </w:rPr>
-        <w:fldChar w:fldCharType="end"/>
-      </w:r>
-      <w:r>
-        <w:t xml:space="preserve"> Pav. Strategy pattern </w:t>
-      </w:r>
-      <w:proofErr w:type="spellStart"/>
-      <w:r>
-        <w:t>pritaikymas</w:t>
+      <w:fldSimple w:instr=" SEQ Pav. \* ARABIC ">
+        <w:bookmarkStart w:id="12" w:name="_Toc499665149"/>
+        <w:r>
+          <w:rPr>
+            <w:noProof/>
+          </w:rPr>
+          <w:t>4</w:t>
+        </w:r>
+      </w:fldSimple>
+      <w:r>
+        <w:t xml:space="preserve"> Pav. Strategy pattern pritaikymas</w:t>
       </w:r>
       <w:bookmarkEnd w:id="12"/>
-      <w:proofErr w:type="spellEnd"/>
     </w:p>
     <w:p>
       <w:pPr>
@@ -8326,48 +7769,22 @@
     </w:p>
     <w:p>
       <w:pPr>
-        <w:pStyle w:val="Caption"/>
+        <w:pStyle w:val="Antrat"/>
         <w:jc w:val="center"/>
       </w:pPr>
-      <w:r>
-        <w:fldChar w:fldCharType="begin"/>
-      </w:r>
-      <w:r>
-        <w:instrText xml:space="preserve"> SEQ Pav. \* ARABIC </w:instrText>
-      </w:r>
-      <w:r>
-        <w:fldChar w:fldCharType="separate"/>
-      </w:r>
-      <w:bookmarkStart w:id="13" w:name="_Toc499665150"/>
-      <w:r>
-        <w:rPr>
-          <w:noProof/>
-        </w:rPr>
-        <w:t>5</w:t>
-      </w:r>
-      <w:r>
-        <w:rPr>
-          <w:noProof/>
-        </w:rPr>
-        <w:fldChar w:fldCharType="end"/>
-      </w:r>
-      <w:r>
-        <w:t xml:space="preserve"> Pav. Strategy pattern </w:t>
-      </w:r>
-      <w:proofErr w:type="spellStart"/>
-      <w:r>
-        <w:t>realizacijos</w:t>
-      </w:r>
-      <w:proofErr w:type="spellEnd"/>
-      <w:r>
-        <w:t xml:space="preserve"> </w:t>
-      </w:r>
-      <w:proofErr w:type="spellStart"/>
-      <w:r>
-        <w:t>kodas</w:t>
+      <w:fldSimple w:instr=" SEQ Pav. \* ARABIC ">
+        <w:bookmarkStart w:id="13" w:name="_Toc499665150"/>
+        <w:r>
+          <w:rPr>
+            <w:noProof/>
+          </w:rPr>
+          <w:t>5</w:t>
+        </w:r>
+      </w:fldSimple>
+      <w:r>
+        <w:t xml:space="preserve"> Pav. Strategy pattern realizacijos kodas</w:t>
       </w:r>
       <w:bookmarkEnd w:id="13"/>
-      <w:proofErr w:type="spellEnd"/>
     </w:p>
     <w:p>
       <w:pPr>
@@ -8430,57 +7847,20 @@
     </w:p>
     <w:p>
       <w:pPr>
-        <w:pStyle w:val="Caption"/>
+        <w:pStyle w:val="Antrat"/>
         <w:jc w:val="center"/>
       </w:pPr>
-      <w:r>
-        <w:fldChar w:fldCharType="begin"/>
-      </w:r>
-      <w:r>
-        <w:instrText xml:space="preserve"> SEQ Pav. \* ARABIC </w:instrText>
-      </w:r>
-      <w:r>
-        <w:fldChar w:fldCharType="separate"/>
-      </w:r>
-      <w:bookmarkStart w:id="14" w:name="_Toc499665151"/>
-      <w:r>
-        <w:rPr>
-          <w:noProof/>
-        </w:rPr>
-        <w:t>6</w:t>
-      </w:r>
-      <w:r>
-        <w:rPr>
-          <w:noProof/>
-        </w:rPr>
-        <w:fldChar w:fldCharType="end"/>
-      </w:r>
-      <w:r>
-        <w:t xml:space="preserve"> Pav. Strategy pattern </w:t>
-      </w:r>
-      <w:proofErr w:type="spellStart"/>
-      <w:r>
-        <w:t>realizacija</w:t>
-      </w:r>
-      <w:proofErr w:type="spellEnd"/>
-      <w:r>
-        <w:t xml:space="preserve"> (</w:t>
-      </w:r>
-      <w:proofErr w:type="spellStart"/>
-      <w:r>
-        <w:t>veiksmo</w:t>
-      </w:r>
-      <w:proofErr w:type="spellEnd"/>
-      <w:r>
-        <w:t xml:space="preserve"> </w:t>
-      </w:r>
-      <w:proofErr w:type="spellStart"/>
-      <w:r>
-        <w:t>realizacija</w:t>
-      </w:r>
-      <w:proofErr w:type="spellEnd"/>
-      <w:r>
-        <w:t>)</w:t>
+      <w:fldSimple w:instr=" SEQ Pav. \* ARABIC ">
+        <w:bookmarkStart w:id="14" w:name="_Toc499665151"/>
+        <w:r>
+          <w:rPr>
+            <w:noProof/>
+          </w:rPr>
+          <w:t>6</w:t>
+        </w:r>
+      </w:fldSimple>
+      <w:r>
+        <w:t xml:space="preserve"> Pav. Strategy pattern realizacija (veiksmo realizacija)</w:t>
       </w:r>
       <w:bookmarkEnd w:id="14"/>
     </w:p>
@@ -8546,31 +7926,18 @@
     </w:p>
     <w:p>
       <w:pPr>
-        <w:pStyle w:val="Caption"/>
+        <w:pStyle w:val="Antrat"/>
         <w:jc w:val="center"/>
       </w:pPr>
-      <w:r>
-        <w:fldChar w:fldCharType="begin"/>
-      </w:r>
-      <w:r>
-        <w:instrText xml:space="preserve"> SEQ Pav. \* ARABIC </w:instrText>
-      </w:r>
-      <w:r>
-        <w:fldChar w:fldCharType="separate"/>
-      </w:r>
-      <w:bookmarkStart w:id="15" w:name="_Toc499665152"/>
-      <w:r>
-        <w:rPr>
-          <w:noProof/>
-        </w:rPr>
-        <w:t>7</w:t>
-      </w:r>
-      <w:r>
-        <w:rPr>
-          <w:noProof/>
-        </w:rPr>
-        <w:fldChar w:fldCharType="end"/>
-      </w:r>
+      <w:fldSimple w:instr=" SEQ Pav. \* ARABIC ">
+        <w:bookmarkStart w:id="15" w:name="_Toc499665152"/>
+        <w:r>
+          <w:rPr>
+            <w:noProof/>
+          </w:rPr>
+          <w:t>7</w:t>
+        </w:r>
+      </w:fldSimple>
       <w:r>
         <w:t xml:space="preserve"> Pav.</w:t>
       </w:r>
@@ -8578,23 +7945,7 @@
         <w:t xml:space="preserve"> </w:t>
       </w:r>
       <w:r>
-        <w:t xml:space="preserve">Strategy pattern </w:t>
-      </w:r>
-      <w:proofErr w:type="spellStart"/>
-      <w:r>
-        <w:t>realizacija</w:t>
-      </w:r>
-      <w:proofErr w:type="spellEnd"/>
-      <w:r>
-        <w:t xml:space="preserve"> (6uolio </w:t>
-      </w:r>
-      <w:proofErr w:type="spellStart"/>
-      <w:r>
-        <w:t>realizacija</w:t>
-      </w:r>
-      <w:proofErr w:type="spellEnd"/>
-      <w:r>
-        <w:t>)</w:t>
+        <w:t>Strategy pattern realizacija (6uolio realizacija)</w:t>
       </w:r>
       <w:bookmarkEnd w:id="15"/>
     </w:p>
@@ -8614,35 +7965,19 @@
     </w:p>
     <w:p>
       <w:pPr>
-        <w:pStyle w:val="Heading3"/>
+        <w:pStyle w:val="Antrat3"/>
         <w:rPr>
           <w:lang w:val="lt-LT"/>
         </w:rPr>
       </w:pPr>
       <w:bookmarkStart w:id="16" w:name="_Toc499665131"/>
-      <w:proofErr w:type="spellStart"/>
-      <w:r>
-        <w:rPr>
-          <w:lang w:val="lt-LT"/>
-        </w:rPr>
-        <w:t>Factory</w:t>
-      </w:r>
-      <w:proofErr w:type="spellEnd"/>
-      <w:r>
-        <w:rPr>
-          <w:lang w:val="lt-LT"/>
-        </w:rPr>
-        <w:t xml:space="preserve"> </w:t>
-      </w:r>
-      <w:proofErr w:type="spellStart"/>
-      <w:r>
-        <w:rPr>
-          <w:lang w:val="lt-LT"/>
-        </w:rPr>
-        <w:t>pattern</w:t>
+      <w:r>
+        <w:rPr>
+          <w:lang w:val="lt-LT"/>
+        </w:rPr>
+        <w:t>Factory pattern</w:t>
       </w:r>
       <w:bookmarkEnd w:id="16"/>
-      <w:proofErr w:type="spellEnd"/>
     </w:p>
     <w:p>
       <w:pPr>
@@ -8656,35 +7991,7 @@
         <w:rPr>
           <w:lang w:val="lt-LT"/>
         </w:rPr>
-        <w:t xml:space="preserve">Šį projektavimo modelį pritaikėme objektų (kliūčių žemėlapyje) bei jų spalvų kūrimui. Pasirinkome būtent šį iš kūrimo modelių, nes tai vienas populiariausių šio tipo modelių bei atitinka mūsų tikslą – galimybę, kurti objektus, kurių kūrimo logika neprieinama vartotojui. Žemiau pateiktame paveikslėlyje matyti kaip realizuotas </w:t>
-      </w:r>
-      <w:proofErr w:type="spellStart"/>
-      <w:r>
-        <w:rPr>
-          <w:lang w:val="lt-LT"/>
-        </w:rPr>
-        <w:t>factory</w:t>
-      </w:r>
-      <w:proofErr w:type="spellEnd"/>
-      <w:r>
-        <w:rPr>
-          <w:lang w:val="lt-LT"/>
-        </w:rPr>
-        <w:t xml:space="preserve"> </w:t>
-      </w:r>
-      <w:proofErr w:type="spellStart"/>
-      <w:r>
-        <w:rPr>
-          <w:lang w:val="lt-LT"/>
-        </w:rPr>
-        <w:t>pattern</w:t>
-      </w:r>
-      <w:proofErr w:type="spellEnd"/>
-      <w:r>
-        <w:rPr>
-          <w:lang w:val="lt-LT"/>
-        </w:rPr>
-        <w:t xml:space="preserve"> žemėlapio objektų kūrimui bei jų spalvų kūrimui.</w:t>
+        <w:t>Šį projektavimo modelį pritaikėme objektų (kliūčių žemėlapyje) bei jų spalvų kūrimui. Pasirinkome būtent šį iš kūrimo modelių, nes tai vienas populiariausių šio tipo modelių bei atitinka mūsų tikslą – galimybę, kurti objektus, kurių kūrimo logika neprieinama vartotojui. Žemiau pateiktame paveikslėlyje matyti kaip realizuotas factory pattern žemėlapio objektų kūrimui bei jų spalvų kūrimui.</w:t>
       </w:r>
     </w:p>
     <w:p>
@@ -8740,40 +8047,22 @@
     </w:p>
     <w:p>
       <w:pPr>
-        <w:pStyle w:val="Caption"/>
+        <w:pStyle w:val="Antrat"/>
         <w:jc w:val="center"/>
       </w:pPr>
-      <w:r>
-        <w:fldChar w:fldCharType="begin"/>
-      </w:r>
-      <w:r>
-        <w:instrText xml:space="preserve"> SEQ Pav. \* ARABIC </w:instrText>
-      </w:r>
-      <w:r>
-        <w:fldChar w:fldCharType="separate"/>
-      </w:r>
-      <w:bookmarkStart w:id="17" w:name="_Toc499665153"/>
-      <w:r>
-        <w:rPr>
-          <w:noProof/>
-        </w:rPr>
-        <w:t>8</w:t>
-      </w:r>
-      <w:r>
-        <w:rPr>
-          <w:noProof/>
-        </w:rPr>
-        <w:fldChar w:fldCharType="end"/>
-      </w:r>
-      <w:r>
-        <w:t xml:space="preserve"> Pav. Factory pattern </w:t>
-      </w:r>
-      <w:proofErr w:type="spellStart"/>
-      <w:r>
-        <w:t>pritaikymas</w:t>
+      <w:fldSimple w:instr=" SEQ Pav. \* ARABIC ">
+        <w:bookmarkStart w:id="17" w:name="_Toc499665153"/>
+        <w:r>
+          <w:rPr>
+            <w:noProof/>
+          </w:rPr>
+          <w:t>8</w:t>
+        </w:r>
+      </w:fldSimple>
+      <w:r>
+        <w:t xml:space="preserve"> Pav. Factory pattern pritaikymas</w:t>
       </w:r>
       <w:bookmarkEnd w:id="17"/>
-      <w:proofErr w:type="spellEnd"/>
     </w:p>
     <w:p>
       <w:pPr>
@@ -8823,31 +8112,18 @@
     </w:p>
     <w:p>
       <w:pPr>
-        <w:pStyle w:val="Caption"/>
+        <w:pStyle w:val="Antrat"/>
         <w:jc w:val="center"/>
       </w:pPr>
-      <w:r>
-        <w:fldChar w:fldCharType="begin"/>
-      </w:r>
-      <w:r>
-        <w:instrText xml:space="preserve"> SEQ Pav. \* ARABIC </w:instrText>
-      </w:r>
-      <w:r>
-        <w:fldChar w:fldCharType="separate"/>
-      </w:r>
-      <w:bookmarkStart w:id="18" w:name="_Toc499665154"/>
-      <w:r>
-        <w:rPr>
-          <w:noProof/>
-        </w:rPr>
-        <w:t>9</w:t>
-      </w:r>
-      <w:r>
-        <w:rPr>
-          <w:noProof/>
-        </w:rPr>
-        <w:fldChar w:fldCharType="end"/>
-      </w:r>
+      <w:fldSimple w:instr=" SEQ Pav. \* ARABIC ">
+        <w:bookmarkStart w:id="18" w:name="_Toc499665154"/>
+        <w:r>
+          <w:rPr>
+            <w:noProof/>
+          </w:rPr>
+          <w:t>9</w:t>
+        </w:r>
+      </w:fldSimple>
       <w:r>
         <w:t xml:space="preserve"> Pav.</w:t>
       </w:r>
@@ -8855,22 +8131,9 @@
         <w:t xml:space="preserve"> </w:t>
       </w:r>
       <w:r>
-        <w:t xml:space="preserve">Factory pattern </w:t>
-      </w:r>
-      <w:proofErr w:type="spellStart"/>
-      <w:r>
-        <w:t>realizacijos</w:t>
-      </w:r>
-      <w:proofErr w:type="spellEnd"/>
-      <w:r>
-        <w:t xml:space="preserve"> </w:t>
-      </w:r>
-      <w:proofErr w:type="spellStart"/>
-      <w:r>
-        <w:t>kodas</w:t>
+        <w:t>Factory pattern realizacijos kodas</w:t>
       </w:r>
       <w:bookmarkEnd w:id="18"/>
-      <w:proofErr w:type="spellEnd"/>
     </w:p>
     <w:p>
       <w:pPr>
@@ -8921,31 +8184,18 @@
     </w:p>
     <w:p>
       <w:pPr>
-        <w:pStyle w:val="Caption"/>
+        <w:pStyle w:val="Antrat"/>
         <w:jc w:val="center"/>
       </w:pPr>
-      <w:r>
-        <w:fldChar w:fldCharType="begin"/>
-      </w:r>
-      <w:r>
-        <w:instrText xml:space="preserve"> SEQ Pav. \* ARABIC </w:instrText>
-      </w:r>
-      <w:r>
-        <w:fldChar w:fldCharType="separate"/>
-      </w:r>
-      <w:bookmarkStart w:id="19" w:name="_Toc499665155"/>
-      <w:r>
-        <w:rPr>
-          <w:noProof/>
-        </w:rPr>
-        <w:t>10</w:t>
-      </w:r>
-      <w:r>
-        <w:rPr>
-          <w:noProof/>
-        </w:rPr>
-        <w:fldChar w:fldCharType="end"/>
-      </w:r>
+      <w:fldSimple w:instr=" SEQ Pav. \* ARABIC ">
+        <w:bookmarkStart w:id="19" w:name="_Toc499665155"/>
+        <w:r>
+          <w:rPr>
+            <w:noProof/>
+          </w:rPr>
+          <w:t>10</w:t>
+        </w:r>
+      </w:fldSimple>
       <w:r>
         <w:t>Pav.</w:t>
       </w:r>
@@ -8953,39 +8203,7 @@
         <w:t xml:space="preserve"> </w:t>
       </w:r>
       <w:r>
-        <w:t xml:space="preserve">Factory pattern </w:t>
-      </w:r>
-      <w:proofErr w:type="spellStart"/>
-      <w:r>
-        <w:t>realizacijos</w:t>
-      </w:r>
-      <w:proofErr w:type="spellEnd"/>
-      <w:r>
-        <w:t xml:space="preserve"> </w:t>
-      </w:r>
-      <w:proofErr w:type="spellStart"/>
-      <w:r>
-        <w:t>kodas</w:t>
-      </w:r>
-      <w:proofErr w:type="spellEnd"/>
-      <w:r>
-        <w:t xml:space="preserve"> (</w:t>
-      </w:r>
-      <w:proofErr w:type="spellStart"/>
-      <w:r>
-        <w:t>spalvos</w:t>
-      </w:r>
-      <w:proofErr w:type="spellEnd"/>
-      <w:r>
-        <w:t xml:space="preserve"> </w:t>
-      </w:r>
-      <w:proofErr w:type="spellStart"/>
-      <w:r>
-        <w:t>realizacija</w:t>
-      </w:r>
-      <w:proofErr w:type="spellEnd"/>
-      <w:r>
-        <w:t>)</w:t>
+        <w:t>Factory pattern realizacijos kodas (spalvos realizacija)</w:t>
       </w:r>
       <w:bookmarkEnd w:id="19"/>
     </w:p>
@@ -9037,65 +8255,20 @@
     </w:p>
     <w:p>
       <w:pPr>
-        <w:pStyle w:val="Caption"/>
+        <w:pStyle w:val="Antrat"/>
         <w:jc w:val="center"/>
       </w:pPr>
-      <w:r>
-        <w:fldChar w:fldCharType="begin"/>
-      </w:r>
-      <w:r>
-        <w:instrText xml:space="preserve"> SEQ Pav. \* ARABIC </w:instrText>
-      </w:r>
-      <w:r>
-        <w:fldChar w:fldCharType="separate"/>
-      </w:r>
-      <w:bookmarkStart w:id="20" w:name="_Toc499665156"/>
-      <w:r>
-        <w:rPr>
-          <w:noProof/>
-        </w:rPr>
-        <w:t>11</w:t>
-      </w:r>
-      <w:r>
-        <w:rPr>
-          <w:noProof/>
-        </w:rPr>
-        <w:fldChar w:fldCharType="end"/>
-      </w:r>
-      <w:r>
-        <w:t xml:space="preserve"> Pav. Factory pattern </w:t>
-      </w:r>
-      <w:proofErr w:type="spellStart"/>
-      <w:r>
-        <w:t>realizacijos</w:t>
-      </w:r>
-      <w:proofErr w:type="spellEnd"/>
-      <w:r>
-        <w:t xml:space="preserve"> </w:t>
-      </w:r>
-      <w:proofErr w:type="spellStart"/>
-      <w:r>
-        <w:t>kodas</w:t>
-      </w:r>
-      <w:proofErr w:type="spellEnd"/>
-      <w:r>
-        <w:t xml:space="preserve"> (m4lynos </w:t>
-      </w:r>
-      <w:proofErr w:type="spellStart"/>
-      <w:r>
-        <w:t>spalvos</w:t>
-      </w:r>
-      <w:proofErr w:type="spellEnd"/>
-      <w:r>
-        <w:t xml:space="preserve"> </w:t>
-      </w:r>
-      <w:proofErr w:type="spellStart"/>
-      <w:r>
-        <w:t>realizacija</w:t>
-      </w:r>
-      <w:proofErr w:type="spellEnd"/>
-      <w:r>
-        <w:t>)</w:t>
+      <w:fldSimple w:instr=" SEQ Pav. \* ARABIC ">
+        <w:bookmarkStart w:id="20" w:name="_Toc499665156"/>
+        <w:r>
+          <w:rPr>
+            <w:noProof/>
+          </w:rPr>
+          <w:t>11</w:t>
+        </w:r>
+      </w:fldSimple>
+      <w:r>
+        <w:t xml:space="preserve"> Pav. Factory pattern realizacijos kodas (m4lynos spalvos realizacija)</w:t>
       </w:r>
       <w:bookmarkEnd w:id="20"/>
     </w:p>
@@ -9112,49 +8285,19 @@
     </w:p>
     <w:p>
       <w:pPr>
-        <w:pStyle w:val="Heading3"/>
+        <w:pStyle w:val="Antrat3"/>
         <w:rPr>
           <w:lang w:val="lt-LT"/>
         </w:rPr>
       </w:pPr>
       <w:bookmarkStart w:id="21" w:name="_Toc499665132"/>
-      <w:proofErr w:type="spellStart"/>
-      <w:r>
-        <w:rPr>
-          <w:lang w:val="lt-LT"/>
-        </w:rPr>
-        <w:t>Abstract</w:t>
-      </w:r>
-      <w:proofErr w:type="spellEnd"/>
-      <w:r>
-        <w:rPr>
-          <w:lang w:val="lt-LT"/>
-        </w:rPr>
-        <w:t xml:space="preserve"> </w:t>
-      </w:r>
-      <w:proofErr w:type="spellStart"/>
-      <w:r>
-        <w:rPr>
-          <w:lang w:val="lt-LT"/>
-        </w:rPr>
-        <w:t>factory</w:t>
-      </w:r>
-      <w:proofErr w:type="spellEnd"/>
-      <w:r>
-        <w:rPr>
-          <w:lang w:val="lt-LT"/>
-        </w:rPr>
-        <w:t xml:space="preserve"> </w:t>
-      </w:r>
-      <w:proofErr w:type="spellStart"/>
-      <w:r>
-        <w:rPr>
-          <w:lang w:val="lt-LT"/>
-        </w:rPr>
-        <w:t>pattern</w:t>
+      <w:r>
+        <w:rPr>
+          <w:lang w:val="lt-LT"/>
+        </w:rPr>
+        <w:t>Abstract factory pattern</w:t>
       </w:r>
       <w:bookmarkEnd w:id="21"/>
-      <w:proofErr w:type="spellEnd"/>
     </w:p>
     <w:p>
       <w:pPr>
@@ -9168,114 +8311,8 @@
         <w:rPr>
           <w:lang w:val="lt-LT"/>
         </w:rPr>
-        <w:t xml:space="preserve">Šį projektavimo modelį pritaikėme jau anksčiau minėtų </w:t>
-      </w:r>
-      <w:proofErr w:type="spellStart"/>
-      <w:r>
-        <w:rPr>
-          <w:lang w:val="lt-LT"/>
-        </w:rPr>
-        <w:t>factory</w:t>
-      </w:r>
-      <w:proofErr w:type="spellEnd"/>
-      <w:r>
-        <w:rPr>
-          <w:lang w:val="lt-LT"/>
-        </w:rPr>
-        <w:t xml:space="preserve"> </w:t>
-      </w:r>
-      <w:proofErr w:type="spellStart"/>
-      <w:r>
-        <w:rPr>
-          <w:lang w:val="lt-LT"/>
-        </w:rPr>
-        <w:t>pattern</w:t>
-      </w:r>
-      <w:proofErr w:type="spellEnd"/>
-      <w:r>
-        <w:rPr>
-          <w:lang w:val="lt-LT"/>
-        </w:rPr>
-        <w:t xml:space="preserve"> panaudojimo atveju apjungimui. Pasirinkome būtent šį kūrimo modelį, nes jo paskirtis ir yra apjungti keliems </w:t>
-      </w:r>
-      <w:proofErr w:type="spellStart"/>
-      <w:r>
-        <w:rPr>
-          <w:lang w:val="lt-LT"/>
-        </w:rPr>
-        <w:t>factory</w:t>
-      </w:r>
-      <w:proofErr w:type="spellEnd"/>
-      <w:r>
-        <w:rPr>
-          <w:lang w:val="lt-LT"/>
-        </w:rPr>
-        <w:t xml:space="preserve"> </w:t>
-      </w:r>
-      <w:proofErr w:type="spellStart"/>
-      <w:r>
-        <w:rPr>
-          <w:lang w:val="lt-LT"/>
-        </w:rPr>
-        <w:t>patterns</w:t>
-      </w:r>
-      <w:proofErr w:type="spellEnd"/>
-      <w:r>
-        <w:rPr>
-          <w:lang w:val="lt-LT"/>
-        </w:rPr>
-        <w:t xml:space="preserve">. Žemiau pateiktame paveikslėlyje matyti kaip du </w:t>
-      </w:r>
-      <w:proofErr w:type="spellStart"/>
-      <w:r>
-        <w:rPr>
-          <w:lang w:val="lt-LT"/>
-        </w:rPr>
-        <w:t>fatory</w:t>
-      </w:r>
-      <w:proofErr w:type="spellEnd"/>
-      <w:r>
-        <w:rPr>
-          <w:lang w:val="lt-LT"/>
-        </w:rPr>
-        <w:t xml:space="preserve"> </w:t>
-      </w:r>
-      <w:proofErr w:type="spellStart"/>
-      <w:r>
-        <w:rPr>
-          <w:lang w:val="lt-LT"/>
-        </w:rPr>
-        <w:t>patterns</w:t>
-      </w:r>
-      <w:proofErr w:type="spellEnd"/>
-      <w:r>
-        <w:rPr>
-          <w:lang w:val="lt-LT"/>
-        </w:rPr>
-        <w:t xml:space="preserve"> (žemėlapio objektų bei spalvų) apjungiami naudojant </w:t>
-      </w:r>
-      <w:proofErr w:type="spellStart"/>
-      <w:r>
-        <w:rPr>
-          <w:lang w:val="lt-LT"/>
-        </w:rPr>
-        <w:t>abstract</w:t>
-      </w:r>
-      <w:proofErr w:type="spellEnd"/>
-      <w:r>
-        <w:rPr>
-          <w:lang w:val="lt-LT"/>
-        </w:rPr>
-        <w:t xml:space="preserve"> </w:t>
-      </w:r>
-      <w:proofErr w:type="spellStart"/>
-      <w:r>
-        <w:rPr>
-          <w:lang w:val="lt-LT"/>
-        </w:rPr>
-        <w:t>factory</w:t>
-      </w:r>
-      <w:proofErr w:type="spellEnd"/>
+        <w:t>Šį projektavimo modelį pritaikėme jau anksčiau minėtų factory pattern panaudojimo atveju apjungimui. Pasirinkome būtent šį kūrimo modelį, nes jo paskirtis ir yra apjungti keliems factory patterns. Žemiau pateiktame paveikslėlyje matyti kaip du fatory patterns (žemėlapio objektų bei spalvų) apjungiami naudojant abstract factory</w:t>
+      </w:r>
     </w:p>
     <w:p>
       <w:pPr>
@@ -9331,48 +8368,22 @@
     </w:p>
     <w:p>
       <w:pPr>
-        <w:pStyle w:val="Caption"/>
+        <w:pStyle w:val="Antrat"/>
         <w:jc w:val="center"/>
       </w:pPr>
-      <w:r>
-        <w:fldChar w:fldCharType="begin"/>
-      </w:r>
-      <w:r>
-        <w:instrText xml:space="preserve"> SEQ Pav. \* ARABIC </w:instrText>
-      </w:r>
-      <w:r>
-        <w:fldChar w:fldCharType="separate"/>
-      </w:r>
-      <w:bookmarkStart w:id="22" w:name="_Toc499665157"/>
-      <w:r>
-        <w:rPr>
-          <w:noProof/>
-        </w:rPr>
-        <w:t>12</w:t>
-      </w:r>
-      <w:r>
-        <w:rPr>
-          <w:noProof/>
-        </w:rPr>
-        <w:fldChar w:fldCharType="end"/>
-      </w:r>
-      <w:r>
-        <w:t xml:space="preserve"> </w:t>
-      </w:r>
-      <w:proofErr w:type="spellStart"/>
-      <w:r>
-        <w:t>Pav.Abstract</w:t>
-      </w:r>
-      <w:proofErr w:type="spellEnd"/>
-      <w:r>
-        <w:t xml:space="preserve"> factory pattern </w:t>
-      </w:r>
-      <w:proofErr w:type="spellStart"/>
-      <w:r>
-        <w:t>pritaikymas</w:t>
+      <w:fldSimple w:instr=" SEQ Pav. \* ARABIC ">
+        <w:bookmarkStart w:id="22" w:name="_Toc499665157"/>
+        <w:r>
+          <w:rPr>
+            <w:noProof/>
+          </w:rPr>
+          <w:t>12</w:t>
+        </w:r>
+      </w:fldSimple>
+      <w:r>
+        <w:t xml:space="preserve"> Pav.Abstract factory pattern pritaikymas</w:t>
       </w:r>
       <w:bookmarkEnd w:id="22"/>
-      <w:proofErr w:type="spellEnd"/>
       <w:r>
         <w:t xml:space="preserve"> </w:t>
       </w:r>
@@ -9425,80 +8436,38 @@
     </w:p>
     <w:p>
       <w:pPr>
-        <w:pStyle w:val="Caption"/>
+        <w:pStyle w:val="Antrat"/>
         <w:jc w:val="center"/>
       </w:pPr>
-      <w:r>
-        <w:fldChar w:fldCharType="begin"/>
-      </w:r>
-      <w:r>
-        <w:instrText xml:space="preserve"> SEQ Pav. \* ARABIC </w:instrText>
-      </w:r>
-      <w:r>
-        <w:fldChar w:fldCharType="separate"/>
-      </w:r>
-      <w:bookmarkStart w:id="23" w:name="_Toc499665158"/>
-      <w:r>
-        <w:rPr>
-          <w:noProof/>
-        </w:rPr>
-        <w:t>13</w:t>
-      </w:r>
-      <w:r>
-        <w:rPr>
-          <w:noProof/>
-        </w:rPr>
-        <w:fldChar w:fldCharType="end"/>
-      </w:r>
-      <w:r>
-        <w:t xml:space="preserve"> Pav. Abstract factory pattern </w:t>
-      </w:r>
-      <w:proofErr w:type="spellStart"/>
-      <w:r>
-        <w:t>realizacijos</w:t>
-      </w:r>
-      <w:proofErr w:type="spellEnd"/>
-      <w:r>
-        <w:t xml:space="preserve"> </w:t>
-      </w:r>
-      <w:proofErr w:type="spellStart"/>
-      <w:r>
-        <w:t>kodas</w:t>
+      <w:fldSimple w:instr=" SEQ Pav. \* ARABIC ">
+        <w:bookmarkStart w:id="23" w:name="_Toc499665158"/>
+        <w:r>
+          <w:rPr>
+            <w:noProof/>
+          </w:rPr>
+          <w:t>13</w:t>
+        </w:r>
+      </w:fldSimple>
+      <w:r>
+        <w:t xml:space="preserve"> Pav. Abstract factory pattern realizacijos kodas</w:t>
       </w:r>
       <w:bookmarkEnd w:id="23"/>
-      <w:proofErr w:type="spellEnd"/>
-    </w:p>
-    <w:p>
-      <w:pPr>
-        <w:pStyle w:val="Heading3"/>
+    </w:p>
+    <w:p>
+      <w:pPr>
+        <w:pStyle w:val="Antrat3"/>
         <w:rPr>
           <w:lang w:val="lt-LT"/>
         </w:rPr>
       </w:pPr>
       <w:bookmarkStart w:id="24" w:name="_Toc499665133"/>
-      <w:proofErr w:type="spellStart"/>
-      <w:r>
-        <w:rPr>
-          <w:lang w:val="lt-LT"/>
-        </w:rPr>
-        <w:t>Singleton</w:t>
-      </w:r>
-      <w:proofErr w:type="spellEnd"/>
-      <w:r>
-        <w:rPr>
-          <w:lang w:val="lt-LT"/>
-        </w:rPr>
-        <w:t xml:space="preserve"> </w:t>
-      </w:r>
-      <w:proofErr w:type="spellStart"/>
-      <w:r>
-        <w:rPr>
-          <w:lang w:val="lt-LT"/>
-        </w:rPr>
-        <w:t>pattern</w:t>
+      <w:r>
+        <w:rPr>
+          <w:lang w:val="lt-LT"/>
+        </w:rPr>
+        <w:t>Singleton pattern</w:t>
       </w:r>
       <w:bookmarkEnd w:id="24"/>
-      <w:proofErr w:type="spellEnd"/>
     </w:p>
     <w:p>
       <w:pPr>
@@ -9513,42 +8482,14 @@
         <w:rPr>
           <w:lang w:val="lt-LT"/>
         </w:rPr>
-        <w:t xml:space="preserve">Šį projektavimo modelį pritaikėme konfigūracijų failo kūrimui. </w:t>
-      </w:r>
-      <w:proofErr w:type="spellStart"/>
-      <w:r>
-        <w:rPr>
-          <w:lang w:val="lt-LT"/>
-        </w:rPr>
-        <w:t>Singleton</w:t>
-      </w:r>
-      <w:proofErr w:type="spellEnd"/>
-      <w:r>
-        <w:rPr>
-          <w:lang w:val="lt-LT"/>
-        </w:rPr>
-        <w:t xml:space="preserve"> projektavimo modelis yra vienas paprasčiausių kūrimo modelių skirtų sukurti objektui, kuriam reikia užtikrinti, jog jis bus toks vienintelis. Būtent todėl ir pasirinkome šį projektavimo modelį konfigūracijų failo </w:t>
+        <w:t xml:space="preserve">Šį projektavimo modelį pritaikėme konfigūracijų failo kūrimui. Singleton projektavimo modelis yra vienas paprasčiausių kūrimo modelių skirtų sukurti objektui, kuriam reikia užtikrinti, jog jis bus toks vienintelis. Būtent todėl ir pasirinkome šį projektavimo modelį konfigūracijų failo </w:t>
       </w:r>
       <w:r>
         <w:rPr>
           <w:lang w:val="lt-LT"/>
         </w:rPr>
         <w:lastRenderedPageBreak/>
-        <w:t xml:space="preserve">kūrimui (projekte reikalingas tik vienas konfigūracijų failas). Žemiau pateiktame paveikslėlyje matyti kaip pritaikėme </w:t>
-      </w:r>
-      <w:proofErr w:type="spellStart"/>
-      <w:r>
-        <w:rPr>
-          <w:lang w:val="lt-LT"/>
-        </w:rPr>
-        <w:t>singleton</w:t>
-      </w:r>
-      <w:proofErr w:type="spellEnd"/>
-      <w:r>
-        <w:rPr>
-          <w:lang w:val="lt-LT"/>
-        </w:rPr>
-        <w:t xml:space="preserve"> projektavimo modelį savo konfigūracijų failo kūrimui.</w:t>
+        <w:t>kūrimui (projekte reikalingas tik vienas konfigūracijų failas). Žemiau pateiktame paveikslėlyje matyti kaip pritaikėme singleton projektavimo modelį savo konfigūracijų failo kūrimui.</w:t>
       </w:r>
     </w:p>
     <w:p>
@@ -9605,48 +8546,22 @@
     </w:p>
     <w:p>
       <w:pPr>
-        <w:pStyle w:val="Caption"/>
+        <w:pStyle w:val="Antrat"/>
         <w:jc w:val="center"/>
       </w:pPr>
-      <w:r>
-        <w:fldChar w:fldCharType="begin"/>
-      </w:r>
-      <w:r>
-        <w:instrText xml:space="preserve"> SEQ Pav. \* ARABIC </w:instrText>
-      </w:r>
-      <w:r>
-        <w:fldChar w:fldCharType="separate"/>
-      </w:r>
-      <w:bookmarkStart w:id="25" w:name="_Toc499665159"/>
-      <w:r>
-        <w:rPr>
-          <w:noProof/>
-        </w:rPr>
-        <w:t>14</w:t>
-      </w:r>
-      <w:r>
-        <w:rPr>
-          <w:noProof/>
-        </w:rPr>
-        <w:fldChar w:fldCharType="end"/>
-      </w:r>
-      <w:r>
-        <w:t xml:space="preserve"> Pav. </w:t>
-      </w:r>
-      <w:proofErr w:type="spellStart"/>
-      <w:r>
-        <w:t>Sigletop</w:t>
-      </w:r>
-      <w:proofErr w:type="spellEnd"/>
-      <w:r>
-        <w:t xml:space="preserve"> pattern </w:t>
-      </w:r>
-      <w:proofErr w:type="spellStart"/>
-      <w:r>
-        <w:t>pritaikymas</w:t>
+      <w:fldSimple w:instr=" SEQ Pav. \* ARABIC ">
+        <w:bookmarkStart w:id="25" w:name="_Toc499665159"/>
+        <w:r>
+          <w:rPr>
+            <w:noProof/>
+          </w:rPr>
+          <w:t>14</w:t>
+        </w:r>
+      </w:fldSimple>
+      <w:r>
+        <w:t xml:space="preserve"> Pav. Sigletop pattern pritaikymas</w:t>
       </w:r>
       <w:bookmarkEnd w:id="25"/>
-      <w:proofErr w:type="spellEnd"/>
     </w:p>
     <w:p>
       <w:pPr>
@@ -9709,60 +8624,26 @@
     </w:p>
     <w:p>
       <w:pPr>
-        <w:pStyle w:val="Caption"/>
+        <w:pStyle w:val="Antrat"/>
         <w:jc w:val="center"/>
       </w:pPr>
-      <w:r>
-        <w:fldChar w:fldCharType="begin"/>
-      </w:r>
-      <w:r>
-        <w:instrText xml:space="preserve"> SEQ Pav. \* ARABIC </w:instrText>
-      </w:r>
-      <w:r>
-        <w:fldChar w:fldCharType="separate"/>
-      </w:r>
-      <w:bookmarkStart w:id="26" w:name="_Toc499665160"/>
-      <w:r>
-        <w:rPr>
-          <w:noProof/>
-        </w:rPr>
-        <w:t>15</w:t>
-      </w:r>
-      <w:r>
-        <w:rPr>
-          <w:noProof/>
-        </w:rPr>
-        <w:fldChar w:fldCharType="end"/>
-      </w:r>
-      <w:r>
-        <w:t xml:space="preserve"> Pav. </w:t>
-      </w:r>
-      <w:proofErr w:type="spellStart"/>
-      <w:r>
-        <w:t>Sigleton</w:t>
-      </w:r>
-      <w:proofErr w:type="spellEnd"/>
-      <w:r>
-        <w:t xml:space="preserve"> pattern </w:t>
-      </w:r>
-      <w:proofErr w:type="spellStart"/>
-      <w:r>
-        <w:t>realizacijos</w:t>
-      </w:r>
-      <w:proofErr w:type="spellEnd"/>
-      <w:r>
-        <w:t xml:space="preserve"> </w:t>
-      </w:r>
-      <w:proofErr w:type="spellStart"/>
-      <w:r>
-        <w:t>kodas</w:t>
+      <w:fldSimple w:instr=" SEQ Pav. \* ARABIC ">
+        <w:bookmarkStart w:id="26" w:name="_Toc499665160"/>
+        <w:r>
+          <w:rPr>
+            <w:noProof/>
+          </w:rPr>
+          <w:t>15</w:t>
+        </w:r>
+      </w:fldSimple>
+      <w:r>
+        <w:t xml:space="preserve"> Pav. Sigleton pattern realizacijos kodas</w:t>
       </w:r>
       <w:bookmarkEnd w:id="26"/>
-      <w:proofErr w:type="spellEnd"/>
-    </w:p>
-    <w:p>
-      <w:pPr>
-        <w:pStyle w:val="Heading3"/>
+    </w:p>
+    <w:p>
+      <w:pPr>
+        <w:pStyle w:val="Antrat3"/>
         <w:rPr>
           <w:lang w:val="lt-LT"/>
         </w:rPr>
@@ -9774,467 +8655,22 @@
         <w:br w:type="page"/>
       </w:r>
       <w:bookmarkStart w:id="27" w:name="_Toc499665134"/>
-      <w:proofErr w:type="spellStart"/>
       <w:r>
         <w:rPr>
           <w:lang w:val="lt-LT"/>
         </w:rPr>
         <w:lastRenderedPageBreak/>
-        <w:t>Facade</w:t>
-      </w:r>
-      <w:proofErr w:type="spellEnd"/>
-      <w:r>
-        <w:rPr>
-          <w:lang w:val="lt-LT"/>
-        </w:rPr>
-        <w:t xml:space="preserve"> </w:t>
-      </w:r>
-      <w:proofErr w:type="spellStart"/>
-      <w:r>
-        <w:rPr>
-          <w:lang w:val="lt-LT"/>
-        </w:rPr>
-        <w:t>pattern</w:t>
+        <w:t>Facade pattern</w:t>
       </w:r>
       <w:bookmarkEnd w:id="27"/>
-      <w:proofErr w:type="spellEnd"/>
     </w:p>
     <w:p>
       <w:pPr>
         <w:ind w:firstLine="720"/>
         <w:jc w:val="both"/>
       </w:pPr>
-      <w:proofErr w:type="spellStart"/>
-      <w:r>
-        <w:t>Šį</w:t>
-      </w:r>
-      <w:proofErr w:type="spellEnd"/>
-      <w:r>
-        <w:t xml:space="preserve"> </w:t>
-      </w:r>
-      <w:proofErr w:type="spellStart"/>
-      <w:r>
-        <w:t>projektavimo</w:t>
-      </w:r>
-      <w:proofErr w:type="spellEnd"/>
-      <w:r>
-        <w:t xml:space="preserve"> </w:t>
-      </w:r>
-      <w:proofErr w:type="spellStart"/>
-      <w:r>
-        <w:t>modelį</w:t>
-      </w:r>
-      <w:proofErr w:type="spellEnd"/>
-      <w:r>
-        <w:t xml:space="preserve"> </w:t>
-      </w:r>
-      <w:proofErr w:type="spellStart"/>
-      <w:r>
-        <w:t>pritaikėme</w:t>
-      </w:r>
-      <w:proofErr w:type="spellEnd"/>
-      <w:r>
-        <w:t xml:space="preserve"> </w:t>
-      </w:r>
-      <w:proofErr w:type="spellStart"/>
-      <w:r>
-        <w:t>kliūčių</w:t>
-      </w:r>
-      <w:proofErr w:type="spellEnd"/>
-      <w:r>
-        <w:t xml:space="preserve"> </w:t>
-      </w:r>
-      <w:proofErr w:type="spellStart"/>
-      <w:r>
-        <w:t>žemėlapyje</w:t>
-      </w:r>
-      <w:proofErr w:type="spellEnd"/>
-      <w:r>
-        <w:t xml:space="preserve"> </w:t>
-      </w:r>
-      <w:proofErr w:type="spellStart"/>
-      <w:r>
-        <w:t>atsiradimo</w:t>
-      </w:r>
-      <w:proofErr w:type="spellEnd"/>
-      <w:r>
-        <w:t xml:space="preserve"> </w:t>
-      </w:r>
-      <w:proofErr w:type="spellStart"/>
-      <w:r>
-        <w:t>logikai</w:t>
-      </w:r>
-      <w:proofErr w:type="spellEnd"/>
-      <w:r>
-        <w:t xml:space="preserve"> </w:t>
-      </w:r>
-      <w:proofErr w:type="spellStart"/>
-      <w:r>
-        <w:t>realizuoti</w:t>
-      </w:r>
-      <w:proofErr w:type="spellEnd"/>
-      <w:r>
-        <w:t xml:space="preserve">. </w:t>
-      </w:r>
-      <w:proofErr w:type="spellStart"/>
-      <w:r>
-        <w:t>Mūsų</w:t>
-      </w:r>
-      <w:proofErr w:type="spellEnd"/>
-      <w:r>
-        <w:t xml:space="preserve"> </w:t>
-      </w:r>
-      <w:proofErr w:type="spellStart"/>
-      <w:r>
-        <w:t>nuomone</w:t>
-      </w:r>
-      <w:proofErr w:type="spellEnd"/>
-      <w:r>
-        <w:t xml:space="preserve">, façade </w:t>
-      </w:r>
-      <w:proofErr w:type="spellStart"/>
-      <w:r>
-        <w:t>struktūrinis</w:t>
-      </w:r>
-      <w:proofErr w:type="spellEnd"/>
-      <w:r>
-        <w:t xml:space="preserve"> </w:t>
-      </w:r>
-      <w:proofErr w:type="spellStart"/>
-      <w:r>
-        <w:t>projektavimo</w:t>
-      </w:r>
-      <w:proofErr w:type="spellEnd"/>
-      <w:r>
-        <w:t xml:space="preserve"> </w:t>
-      </w:r>
-      <w:proofErr w:type="spellStart"/>
-      <w:r>
-        <w:t>modelis</w:t>
-      </w:r>
-      <w:proofErr w:type="spellEnd"/>
-      <w:r>
-        <w:t xml:space="preserve"> </w:t>
-      </w:r>
-      <w:proofErr w:type="spellStart"/>
-      <w:r>
-        <w:t>labiausiai</w:t>
-      </w:r>
-      <w:proofErr w:type="spellEnd"/>
-      <w:r>
-        <w:t xml:space="preserve"> </w:t>
-      </w:r>
-      <w:proofErr w:type="spellStart"/>
-      <w:r>
-        <w:t>atitiko</w:t>
-      </w:r>
-      <w:proofErr w:type="spellEnd"/>
-      <w:r>
-        <w:t xml:space="preserve"> </w:t>
-      </w:r>
-      <w:proofErr w:type="spellStart"/>
-      <w:r>
-        <w:t>mūsų</w:t>
-      </w:r>
-      <w:proofErr w:type="spellEnd"/>
-      <w:r>
-        <w:t xml:space="preserve"> </w:t>
-      </w:r>
-      <w:proofErr w:type="spellStart"/>
-      <w:r>
-        <w:t>poreikius</w:t>
-      </w:r>
-      <w:proofErr w:type="spellEnd"/>
-      <w:r>
-        <w:t xml:space="preserve">, </w:t>
-      </w:r>
-      <w:proofErr w:type="spellStart"/>
-      <w:r>
-        <w:t>t.y</w:t>
-      </w:r>
-      <w:proofErr w:type="spellEnd"/>
-      <w:r>
-        <w:t xml:space="preserve">. </w:t>
-      </w:r>
-      <w:proofErr w:type="spellStart"/>
-      <w:r>
-        <w:t>suteikia</w:t>
-      </w:r>
-      <w:proofErr w:type="spellEnd"/>
-      <w:r>
-        <w:t xml:space="preserve"> </w:t>
-      </w:r>
-      <w:proofErr w:type="spellStart"/>
-      <w:r>
-        <w:t>galimybę</w:t>
-      </w:r>
-      <w:proofErr w:type="spellEnd"/>
-      <w:r>
-        <w:t xml:space="preserve"> </w:t>
-      </w:r>
-      <w:proofErr w:type="spellStart"/>
-      <w:r>
-        <w:t>sudėtinga</w:t>
-      </w:r>
-      <w:proofErr w:type="spellEnd"/>
-      <w:r>
-        <w:t xml:space="preserve"> </w:t>
-      </w:r>
-      <w:proofErr w:type="spellStart"/>
-      <w:r>
-        <w:t>posistemę</w:t>
-      </w:r>
-      <w:proofErr w:type="spellEnd"/>
-      <w:r>
-        <w:t xml:space="preserve"> </w:t>
-      </w:r>
-      <w:proofErr w:type="spellStart"/>
-      <w:r>
-        <w:t>apibendrinti</w:t>
-      </w:r>
-      <w:proofErr w:type="spellEnd"/>
-      <w:r>
-        <w:t xml:space="preserve"> į </w:t>
-      </w:r>
-      <w:proofErr w:type="spellStart"/>
-      <w:r>
-        <w:t>vieną</w:t>
-      </w:r>
-      <w:proofErr w:type="spellEnd"/>
-      <w:r>
-        <w:t xml:space="preserve"> </w:t>
-      </w:r>
-      <w:proofErr w:type="spellStart"/>
-      <w:r>
-        <w:t>bendrą</w:t>
-      </w:r>
-      <w:proofErr w:type="spellEnd"/>
-      <w:r>
-        <w:t xml:space="preserve"> </w:t>
-      </w:r>
-      <w:proofErr w:type="spellStart"/>
-      <w:r>
-        <w:t>paprastą</w:t>
-      </w:r>
-      <w:proofErr w:type="spellEnd"/>
-      <w:r>
-        <w:t xml:space="preserve"> </w:t>
-      </w:r>
-      <w:proofErr w:type="spellStart"/>
-      <w:r>
-        <w:t>sąsaja</w:t>
-      </w:r>
-      <w:proofErr w:type="spellEnd"/>
-      <w:r>
-        <w:t xml:space="preserve">. Tai </w:t>
-      </w:r>
-      <w:proofErr w:type="spellStart"/>
-      <w:r>
-        <w:t>suteikia</w:t>
-      </w:r>
-      <w:proofErr w:type="spellEnd"/>
-      <w:r>
-        <w:t xml:space="preserve"> mums </w:t>
-      </w:r>
-      <w:proofErr w:type="spellStart"/>
-      <w:r>
-        <w:t>galimybę</w:t>
-      </w:r>
-      <w:proofErr w:type="spellEnd"/>
-      <w:r>
-        <w:t xml:space="preserve"> </w:t>
-      </w:r>
-      <w:proofErr w:type="spellStart"/>
-      <w:r>
-        <w:t>paslėpti</w:t>
-      </w:r>
-      <w:proofErr w:type="spellEnd"/>
-      <w:r>
-        <w:t xml:space="preserve"> </w:t>
-      </w:r>
-      <w:proofErr w:type="spellStart"/>
-      <w:r>
-        <w:t>sudėtinga</w:t>
-      </w:r>
-      <w:proofErr w:type="spellEnd"/>
-      <w:r>
-        <w:t xml:space="preserve"> </w:t>
-      </w:r>
-      <w:proofErr w:type="spellStart"/>
-      <w:r>
-        <w:t>kliūčių</w:t>
-      </w:r>
-      <w:proofErr w:type="spellEnd"/>
-      <w:r>
-        <w:t xml:space="preserve"> </w:t>
-      </w:r>
-      <w:proofErr w:type="spellStart"/>
-      <w:r>
-        <w:t>generavimo</w:t>
-      </w:r>
-      <w:proofErr w:type="spellEnd"/>
-      <w:r>
-        <w:t xml:space="preserve"> </w:t>
-      </w:r>
-      <w:proofErr w:type="spellStart"/>
-      <w:r>
-        <w:t>logiką</w:t>
-      </w:r>
-      <w:proofErr w:type="spellEnd"/>
-      <w:r>
-        <w:t xml:space="preserve"> </w:t>
-      </w:r>
-      <w:proofErr w:type="spellStart"/>
-      <w:r>
-        <w:t>bei</w:t>
-      </w:r>
-      <w:proofErr w:type="spellEnd"/>
-      <w:r>
-        <w:t xml:space="preserve"> </w:t>
-      </w:r>
-      <w:proofErr w:type="spellStart"/>
-      <w:r>
-        <w:t>taip</w:t>
-      </w:r>
-      <w:proofErr w:type="spellEnd"/>
-      <w:r>
-        <w:t xml:space="preserve"> </w:t>
-      </w:r>
-      <w:proofErr w:type="spellStart"/>
-      <w:r>
-        <w:t>pagerinti</w:t>
-      </w:r>
-      <w:proofErr w:type="spellEnd"/>
-      <w:r>
-        <w:t xml:space="preserve"> </w:t>
-      </w:r>
-      <w:proofErr w:type="spellStart"/>
-      <w:r>
-        <w:t>projekto</w:t>
-      </w:r>
-      <w:proofErr w:type="spellEnd"/>
-      <w:r>
-        <w:t xml:space="preserve"> </w:t>
-      </w:r>
-      <w:proofErr w:type="spellStart"/>
-      <w:r>
-        <w:t>suprantamumą</w:t>
-      </w:r>
-      <w:proofErr w:type="spellEnd"/>
-      <w:r>
-        <w:t xml:space="preserve"> </w:t>
-      </w:r>
-      <w:proofErr w:type="spellStart"/>
-      <w:r>
-        <w:t>bei</w:t>
-      </w:r>
-      <w:proofErr w:type="spellEnd"/>
-      <w:r>
-        <w:t xml:space="preserve"> </w:t>
-      </w:r>
-      <w:proofErr w:type="spellStart"/>
-      <w:r>
-        <w:t>skaitomumą</w:t>
-      </w:r>
-      <w:proofErr w:type="spellEnd"/>
-      <w:r>
-        <w:t xml:space="preserve">. </w:t>
-      </w:r>
-      <w:proofErr w:type="spellStart"/>
-      <w:r>
-        <w:t>Žemiau</w:t>
-      </w:r>
-      <w:proofErr w:type="spellEnd"/>
-      <w:r>
-        <w:t xml:space="preserve"> </w:t>
-      </w:r>
-      <w:proofErr w:type="spellStart"/>
-      <w:r>
-        <w:t>pateiktame</w:t>
-      </w:r>
-      <w:proofErr w:type="spellEnd"/>
-      <w:r>
-        <w:t xml:space="preserve"> </w:t>
-      </w:r>
-      <w:proofErr w:type="spellStart"/>
-      <w:r>
-        <w:t>paveikslėlyje</w:t>
-      </w:r>
-      <w:proofErr w:type="spellEnd"/>
-      <w:r>
-        <w:t xml:space="preserve"> </w:t>
-      </w:r>
-      <w:proofErr w:type="spellStart"/>
-      <w:r>
-        <w:t>matyti</w:t>
-      </w:r>
-      <w:proofErr w:type="spellEnd"/>
-      <w:r>
-        <w:t xml:space="preserve"> </w:t>
-      </w:r>
-      <w:proofErr w:type="spellStart"/>
-      <w:r>
-        <w:t>kaip</w:t>
-      </w:r>
-      <w:proofErr w:type="spellEnd"/>
-      <w:r>
-        <w:t xml:space="preserve"> </w:t>
-      </w:r>
-      <w:proofErr w:type="spellStart"/>
-      <w:r>
-        <w:t>pritaikėme</w:t>
-      </w:r>
-      <w:proofErr w:type="spellEnd"/>
-      <w:r>
-        <w:t xml:space="preserve"> façade </w:t>
-      </w:r>
-      <w:proofErr w:type="spellStart"/>
-      <w:r>
-        <w:t>projektavimo</w:t>
-      </w:r>
-      <w:proofErr w:type="spellEnd"/>
-      <w:r>
-        <w:t xml:space="preserve"> </w:t>
-      </w:r>
-      <w:proofErr w:type="spellStart"/>
-      <w:r>
-        <w:t>modelį</w:t>
-      </w:r>
-      <w:proofErr w:type="spellEnd"/>
-      <w:r>
-        <w:t xml:space="preserve"> </w:t>
-      </w:r>
-      <w:proofErr w:type="spellStart"/>
-      <w:r>
-        <w:t>kliūčių</w:t>
-      </w:r>
-      <w:proofErr w:type="spellEnd"/>
-      <w:r>
-        <w:t xml:space="preserve"> </w:t>
-      </w:r>
-      <w:proofErr w:type="spellStart"/>
-      <w:r>
-        <w:t>generavimo</w:t>
-      </w:r>
-      <w:proofErr w:type="spellEnd"/>
-      <w:r>
-        <w:t xml:space="preserve"> </w:t>
-      </w:r>
-      <w:proofErr w:type="spellStart"/>
-      <w:r>
-        <w:t>logikai</w:t>
-      </w:r>
-      <w:proofErr w:type="spellEnd"/>
-      <w:r>
-        <w:t xml:space="preserve"> </w:t>
-      </w:r>
-      <w:proofErr w:type="spellStart"/>
-      <w:r>
-        <w:t>apibendrinti</w:t>
-      </w:r>
-      <w:proofErr w:type="spellEnd"/>
-      <w:r>
-        <w:t>.</w:t>
+      <w:r>
+        <w:t>Šį projektavimo modelį pritaikėme kliūčių žemėlapyje atsiradimo logikai realizuoti. Mūsų nuomone, façade struktūrinis projektavimo modelis labiausiai atitiko mūsų poreikius, t.y. suteikia galimybę sudėtinga posistemę apibendrinti į vieną bendrą paprastą sąsaja. Tai suteikia mums galimybę paslėpti sudėtinga kliūčių generavimo logiką bei taip pagerinti projekto suprantamumą bei skaitomumą. Žemiau pateiktame paveikslėlyje matyti kaip pritaikėme façade projektavimo modelį kliūčių generavimo logikai apibendrinti.</w:t>
       </w:r>
     </w:p>
     <w:p>
@@ -10285,40 +8721,22 @@
     </w:p>
     <w:p>
       <w:pPr>
-        <w:pStyle w:val="Caption"/>
+        <w:pStyle w:val="Antrat"/>
         <w:jc w:val="center"/>
       </w:pPr>
-      <w:r>
-        <w:fldChar w:fldCharType="begin"/>
-      </w:r>
-      <w:r>
-        <w:instrText xml:space="preserve"> SEQ Pav. \* ARABIC </w:instrText>
-      </w:r>
-      <w:r>
-        <w:fldChar w:fldCharType="separate"/>
-      </w:r>
-      <w:bookmarkStart w:id="28" w:name="_Toc499665161"/>
-      <w:r>
-        <w:rPr>
-          <w:noProof/>
-        </w:rPr>
-        <w:t>16</w:t>
-      </w:r>
-      <w:r>
-        <w:rPr>
-          <w:noProof/>
-        </w:rPr>
-        <w:fldChar w:fldCharType="end"/>
-      </w:r>
-      <w:r>
-        <w:t xml:space="preserve"> Pav. Façade pattern </w:t>
-      </w:r>
-      <w:proofErr w:type="spellStart"/>
-      <w:r>
-        <w:t>pritaikymas</w:t>
+      <w:fldSimple w:instr=" SEQ Pav. \* ARABIC ">
+        <w:bookmarkStart w:id="28" w:name="_Toc499665161"/>
+        <w:r>
+          <w:rPr>
+            <w:noProof/>
+          </w:rPr>
+          <w:t>16</w:t>
+        </w:r>
+      </w:fldSimple>
+      <w:r>
+        <w:t xml:space="preserve"> Pav. Façade pattern pritaikymas</w:t>
       </w:r>
       <w:bookmarkEnd w:id="28"/>
-      <w:proofErr w:type="spellEnd"/>
     </w:p>
     <w:p>
       <w:pPr>
@@ -10382,485 +8800,46 @@
     </w:p>
     <w:p>
       <w:pPr>
-        <w:pStyle w:val="Caption"/>
+        <w:pStyle w:val="Antrat"/>
         <w:jc w:val="center"/>
       </w:pPr>
-      <w:r>
-        <w:fldChar w:fldCharType="begin"/>
-      </w:r>
-      <w:r>
-        <w:instrText xml:space="preserve"> SEQ Pav. \* ARABIC </w:instrText>
-      </w:r>
-      <w:r>
-        <w:fldChar w:fldCharType="separate"/>
-      </w:r>
-      <w:bookmarkStart w:id="29" w:name="_Toc499665162"/>
-      <w:r>
-        <w:rPr>
-          <w:noProof/>
-        </w:rPr>
-        <w:t>17</w:t>
-      </w:r>
-      <w:r>
-        <w:rPr>
-          <w:noProof/>
-        </w:rPr>
-        <w:fldChar w:fldCharType="end"/>
-      </w:r>
-      <w:r>
-        <w:t xml:space="preserve"> </w:t>
-      </w:r>
-      <w:proofErr w:type="spellStart"/>
-      <w:r>
-        <w:t>Pav.Facade</w:t>
-      </w:r>
-      <w:proofErr w:type="spellEnd"/>
-      <w:r>
-        <w:t xml:space="preserve"> pattern </w:t>
-      </w:r>
-      <w:proofErr w:type="spellStart"/>
-      <w:r>
-        <w:t>realizacijos</w:t>
-      </w:r>
-      <w:proofErr w:type="spellEnd"/>
-      <w:r>
-        <w:t xml:space="preserve"> </w:t>
-      </w:r>
-      <w:proofErr w:type="spellStart"/>
-      <w:r>
-        <w:t>kodas</w:t>
+      <w:fldSimple w:instr=" SEQ Pav. \* ARABIC ">
+        <w:bookmarkStart w:id="29" w:name="_Toc499665162"/>
+        <w:r>
+          <w:rPr>
+            <w:noProof/>
+          </w:rPr>
+          <w:t>17</w:t>
+        </w:r>
+      </w:fldSimple>
+      <w:r>
+        <w:t xml:space="preserve"> Pav.Facade pattern realizacijos kodas</w:t>
       </w:r>
       <w:bookmarkEnd w:id="29"/>
-      <w:proofErr w:type="spellEnd"/>
-    </w:p>
-    <w:p>
-      <w:pPr>
-        <w:pStyle w:val="Heading3"/>
+    </w:p>
+    <w:p>
+      <w:pPr>
+        <w:pStyle w:val="Antrat3"/>
         <w:rPr>
           <w:lang w:val="lt-LT"/>
         </w:rPr>
       </w:pPr>
       <w:bookmarkStart w:id="30" w:name="_Toc499665135"/>
-      <w:proofErr w:type="spellStart"/>
-      <w:r>
-        <w:rPr>
-          <w:lang w:val="lt-LT"/>
-        </w:rPr>
-        <w:t>Decorate</w:t>
-      </w:r>
-      <w:proofErr w:type="spellEnd"/>
-      <w:r>
-        <w:rPr>
-          <w:lang w:val="lt-LT"/>
-        </w:rPr>
-        <w:t xml:space="preserve"> </w:t>
-      </w:r>
-      <w:proofErr w:type="spellStart"/>
-      <w:r>
-        <w:rPr>
-          <w:lang w:val="lt-LT"/>
-        </w:rPr>
-        <w:t>pattern</w:t>
+      <w:r>
+        <w:rPr>
+          <w:lang w:val="lt-LT"/>
+        </w:rPr>
+        <w:t>Decorate pattern</w:t>
       </w:r>
       <w:bookmarkEnd w:id="30"/>
-      <w:proofErr w:type="spellEnd"/>
     </w:p>
     <w:p>
       <w:pPr>
         <w:ind w:firstLine="720"/>
         <w:jc w:val="both"/>
       </w:pPr>
-      <w:proofErr w:type="spellStart"/>
-      <w:r>
-        <w:t>Šį</w:t>
-      </w:r>
-      <w:proofErr w:type="spellEnd"/>
-      <w:r>
-        <w:t xml:space="preserve"> </w:t>
-      </w:r>
-      <w:proofErr w:type="spellStart"/>
-      <w:r>
-        <w:t>projektavimo</w:t>
-      </w:r>
-      <w:proofErr w:type="spellEnd"/>
-      <w:r>
-        <w:t xml:space="preserve"> </w:t>
-      </w:r>
-      <w:proofErr w:type="spellStart"/>
-      <w:r>
-        <w:t>modelį</w:t>
-      </w:r>
-      <w:proofErr w:type="spellEnd"/>
-      <w:r>
-        <w:t xml:space="preserve"> </w:t>
-      </w:r>
-      <w:proofErr w:type="spellStart"/>
-      <w:r>
-        <w:t>pritaikėme</w:t>
-      </w:r>
-      <w:proofErr w:type="spellEnd"/>
-      <w:r>
-        <w:t xml:space="preserve"> </w:t>
-      </w:r>
-      <w:proofErr w:type="spellStart"/>
-      <w:r>
-        <w:t>žaidėjo</w:t>
-      </w:r>
-      <w:proofErr w:type="spellEnd"/>
-      <w:r>
-        <w:t xml:space="preserve"> </w:t>
-      </w:r>
-      <w:proofErr w:type="spellStart"/>
-      <w:r>
-        <w:t>savybių</w:t>
-      </w:r>
-      <w:proofErr w:type="spellEnd"/>
-      <w:r>
-        <w:t xml:space="preserve"> (</w:t>
-      </w:r>
-      <w:proofErr w:type="spellStart"/>
-      <w:r>
-        <w:t>jėgos</w:t>
-      </w:r>
-      <w:proofErr w:type="spellEnd"/>
-      <w:r>
-        <w:t xml:space="preserve"> </w:t>
-      </w:r>
-      <w:proofErr w:type="spellStart"/>
-      <w:r>
-        <w:t>bei</w:t>
-      </w:r>
-      <w:proofErr w:type="spellEnd"/>
-      <w:r>
-        <w:t xml:space="preserve"> </w:t>
-      </w:r>
-      <w:proofErr w:type="spellStart"/>
-      <w:r>
-        <w:t>greičio</w:t>
-      </w:r>
-      <w:proofErr w:type="spellEnd"/>
-      <w:r>
-        <w:t xml:space="preserve">) </w:t>
-      </w:r>
-      <w:proofErr w:type="spellStart"/>
-      <w:r>
-        <w:t>keitimui</w:t>
-      </w:r>
-      <w:proofErr w:type="spellEnd"/>
-      <w:r>
-        <w:t xml:space="preserve">. Decorate pattern </w:t>
-      </w:r>
-      <w:proofErr w:type="spellStart"/>
-      <w:r>
-        <w:t>priklauso</w:t>
-      </w:r>
-      <w:proofErr w:type="spellEnd"/>
-      <w:r>
-        <w:t xml:space="preserve"> </w:t>
-      </w:r>
-      <w:proofErr w:type="spellStart"/>
-      <w:r>
-        <w:t>struktūrinių</w:t>
-      </w:r>
-      <w:proofErr w:type="spellEnd"/>
-      <w:r>
-        <w:t xml:space="preserve"> </w:t>
-      </w:r>
-      <w:proofErr w:type="spellStart"/>
-      <w:r>
-        <w:t>projektavimo</w:t>
-      </w:r>
-      <w:proofErr w:type="spellEnd"/>
-      <w:r>
-        <w:t xml:space="preserve"> </w:t>
-      </w:r>
-      <w:proofErr w:type="spellStart"/>
-      <w:r>
-        <w:t>modelių</w:t>
-      </w:r>
-      <w:proofErr w:type="spellEnd"/>
-      <w:r>
-        <w:t xml:space="preserve"> </w:t>
-      </w:r>
-      <w:proofErr w:type="spellStart"/>
-      <w:r>
-        <w:t>šeimai</w:t>
-      </w:r>
-      <w:proofErr w:type="spellEnd"/>
-      <w:r>
-        <w:t xml:space="preserve"> </w:t>
-      </w:r>
-      <w:proofErr w:type="spellStart"/>
-      <w:r>
-        <w:t>bei</w:t>
-      </w:r>
-      <w:proofErr w:type="spellEnd"/>
-      <w:r>
-        <w:t xml:space="preserve"> </w:t>
-      </w:r>
-      <w:proofErr w:type="spellStart"/>
-      <w:r>
-        <w:t>yra</w:t>
-      </w:r>
-      <w:proofErr w:type="spellEnd"/>
-      <w:r>
-        <w:t xml:space="preserve"> </w:t>
-      </w:r>
-      <w:proofErr w:type="spellStart"/>
-      <w:r>
-        <w:t>skirtas</w:t>
-      </w:r>
-      <w:proofErr w:type="spellEnd"/>
-      <w:r>
-        <w:t xml:space="preserve"> </w:t>
-      </w:r>
-      <w:proofErr w:type="spellStart"/>
-      <w:r>
-        <w:t>pridėti</w:t>
-      </w:r>
-      <w:proofErr w:type="spellEnd"/>
-      <w:r>
-        <w:t xml:space="preserve"> </w:t>
-      </w:r>
-      <w:proofErr w:type="spellStart"/>
-      <w:r>
-        <w:t>naują</w:t>
-      </w:r>
-      <w:proofErr w:type="spellEnd"/>
-      <w:r>
-        <w:t xml:space="preserve"> </w:t>
-      </w:r>
-      <w:proofErr w:type="spellStart"/>
-      <w:r>
-        <w:t>funkcionalumą</w:t>
-      </w:r>
-      <w:proofErr w:type="spellEnd"/>
-      <w:r>
-        <w:t xml:space="preserve"> </w:t>
-      </w:r>
-      <w:proofErr w:type="spellStart"/>
-      <w:r>
-        <w:t>jau</w:t>
-      </w:r>
-      <w:proofErr w:type="spellEnd"/>
-      <w:r>
-        <w:t xml:space="preserve"> </w:t>
-      </w:r>
-      <w:proofErr w:type="spellStart"/>
-      <w:r>
-        <w:t>egzistuojančiam</w:t>
-      </w:r>
-      <w:proofErr w:type="spellEnd"/>
-      <w:r>
-        <w:t xml:space="preserve"> </w:t>
-      </w:r>
-      <w:proofErr w:type="spellStart"/>
-      <w:r>
-        <w:t>objektui</w:t>
-      </w:r>
-      <w:proofErr w:type="spellEnd"/>
-      <w:r>
-        <w:t xml:space="preserve"> </w:t>
-      </w:r>
-      <w:proofErr w:type="spellStart"/>
-      <w:r>
-        <w:t>nepažeidžiant</w:t>
-      </w:r>
-      <w:proofErr w:type="spellEnd"/>
-      <w:r>
-        <w:t xml:space="preserve"> jo </w:t>
-      </w:r>
-      <w:proofErr w:type="spellStart"/>
-      <w:r>
-        <w:t>struktūros</w:t>
-      </w:r>
-      <w:proofErr w:type="spellEnd"/>
-      <w:r>
-        <w:t xml:space="preserve">. </w:t>
-      </w:r>
-      <w:proofErr w:type="spellStart"/>
-      <w:r>
-        <w:t>Kadangi</w:t>
-      </w:r>
-      <w:proofErr w:type="spellEnd"/>
-      <w:r>
-        <w:t xml:space="preserve"> tai </w:t>
-      </w:r>
-      <w:proofErr w:type="spellStart"/>
-      <w:r>
-        <w:t>atitiko</w:t>
-      </w:r>
-      <w:proofErr w:type="spellEnd"/>
-      <w:r>
-        <w:t xml:space="preserve"> </w:t>
-      </w:r>
-      <w:proofErr w:type="spellStart"/>
-      <w:r>
-        <w:t>visus</w:t>
-      </w:r>
-      <w:proofErr w:type="spellEnd"/>
-      <w:r>
-        <w:t xml:space="preserve"> </w:t>
-      </w:r>
-      <w:proofErr w:type="spellStart"/>
-      <w:r>
-        <w:t>mūsų</w:t>
-      </w:r>
-      <w:proofErr w:type="spellEnd"/>
-      <w:r>
-        <w:t xml:space="preserve"> </w:t>
-      </w:r>
-      <w:proofErr w:type="spellStart"/>
-      <w:r>
-        <w:t>išsikeltus</w:t>
-      </w:r>
-      <w:proofErr w:type="spellEnd"/>
-      <w:r>
-        <w:t xml:space="preserve"> </w:t>
-      </w:r>
-      <w:proofErr w:type="spellStart"/>
-      <w:r>
-        <w:t>reikalavimus</w:t>
-      </w:r>
-      <w:proofErr w:type="spellEnd"/>
-      <w:r>
-        <w:t xml:space="preserve"> </w:t>
-      </w:r>
-      <w:proofErr w:type="spellStart"/>
-      <w:r>
-        <w:t>šiai</w:t>
-      </w:r>
-      <w:proofErr w:type="spellEnd"/>
-      <w:r>
-        <w:t xml:space="preserve"> </w:t>
-      </w:r>
-      <w:proofErr w:type="spellStart"/>
-      <w:r>
-        <w:t>posistemei</w:t>
-      </w:r>
-      <w:proofErr w:type="spellEnd"/>
-      <w:r>
-        <w:t xml:space="preserve">, </w:t>
-      </w:r>
-      <w:proofErr w:type="spellStart"/>
-      <w:r>
-        <w:t>nusprendėme</w:t>
-      </w:r>
-      <w:proofErr w:type="spellEnd"/>
-      <w:r>
-        <w:t xml:space="preserve">, </w:t>
-      </w:r>
-      <w:proofErr w:type="spellStart"/>
-      <w:r>
-        <w:t>kad</w:t>
-      </w:r>
-      <w:proofErr w:type="spellEnd"/>
-      <w:r>
-        <w:t xml:space="preserve"> decorate pattern </w:t>
-      </w:r>
-      <w:proofErr w:type="spellStart"/>
-      <w:r>
-        <w:t>yra</w:t>
-      </w:r>
-      <w:proofErr w:type="spellEnd"/>
-      <w:r>
-        <w:t xml:space="preserve"> </w:t>
-      </w:r>
-      <w:proofErr w:type="spellStart"/>
-      <w:r>
-        <w:t>būtent</w:t>
-      </w:r>
-      <w:proofErr w:type="spellEnd"/>
-      <w:r>
-        <w:t xml:space="preserve"> tai </w:t>
-      </w:r>
-      <w:proofErr w:type="spellStart"/>
-      <w:r>
-        <w:t>ko</w:t>
-      </w:r>
-      <w:proofErr w:type="spellEnd"/>
-      <w:r>
-        <w:t xml:space="preserve"> mums </w:t>
-      </w:r>
-      <w:proofErr w:type="spellStart"/>
-      <w:r>
-        <w:t>reikia</w:t>
-      </w:r>
-      <w:proofErr w:type="spellEnd"/>
-      <w:r>
-        <w:t xml:space="preserve">. </w:t>
-      </w:r>
-      <w:proofErr w:type="spellStart"/>
-      <w:r>
-        <w:t>Žemiau</w:t>
-      </w:r>
-      <w:proofErr w:type="spellEnd"/>
-      <w:r>
-        <w:t xml:space="preserve"> </w:t>
-      </w:r>
-      <w:proofErr w:type="spellStart"/>
-      <w:r>
-        <w:t>pateiktame</w:t>
-      </w:r>
-      <w:proofErr w:type="spellEnd"/>
-      <w:r>
-        <w:t xml:space="preserve"> </w:t>
-      </w:r>
-      <w:proofErr w:type="spellStart"/>
-      <w:r>
-        <w:t>paveikslėlyje</w:t>
-      </w:r>
-      <w:proofErr w:type="spellEnd"/>
-      <w:r>
-        <w:t xml:space="preserve"> </w:t>
-      </w:r>
-      <w:proofErr w:type="spellStart"/>
-      <w:r>
-        <w:t>galima</w:t>
-      </w:r>
-      <w:proofErr w:type="spellEnd"/>
-      <w:r>
-        <w:t xml:space="preserve"> </w:t>
-      </w:r>
-      <w:proofErr w:type="spellStart"/>
-      <w:r>
-        <w:t>matyti</w:t>
-      </w:r>
-      <w:proofErr w:type="spellEnd"/>
-      <w:r>
-        <w:t xml:space="preserve"> decorate pattern </w:t>
-      </w:r>
-      <w:proofErr w:type="spellStart"/>
-      <w:r>
-        <w:t>pritaikymą</w:t>
-      </w:r>
-      <w:proofErr w:type="spellEnd"/>
-      <w:r>
-        <w:t xml:space="preserve"> </w:t>
-      </w:r>
-      <w:proofErr w:type="spellStart"/>
-      <w:r>
-        <w:t>žaidėjo</w:t>
-      </w:r>
-      <w:proofErr w:type="spellEnd"/>
-      <w:r>
-        <w:t xml:space="preserve"> </w:t>
-      </w:r>
-      <w:proofErr w:type="spellStart"/>
-      <w:r>
-        <w:t>savybių</w:t>
-      </w:r>
-      <w:proofErr w:type="spellEnd"/>
-      <w:r>
-        <w:t xml:space="preserve"> </w:t>
-      </w:r>
-      <w:proofErr w:type="spellStart"/>
-      <w:r>
-        <w:t>pridėjimui</w:t>
-      </w:r>
-      <w:proofErr w:type="spellEnd"/>
-      <w:r>
-        <w:t>.</w:t>
+      <w:r>
+        <w:t>Šį projektavimo modelį pritaikėme žaidėjo savybių (jėgos bei greičio) keitimui. Decorate pattern priklauso struktūrinių projektavimo modelių šeimai bei yra skirtas pridėti naują funkcionalumą jau egzistuojančiam objektui nepažeidžiant jo struktūros. Kadangi tai atitiko visus mūsų išsikeltus reikalavimus šiai posistemei, nusprendėme, kad decorate pattern yra būtent tai ko mums reikia. Žemiau pateiktame paveikslėlyje galima matyti decorate pattern pritaikymą žaidėjo savybių pridėjimui.</w:t>
       </w:r>
     </w:p>
     <w:p>
@@ -10925,40 +8904,22 @@
     </w:p>
     <w:p>
       <w:pPr>
-        <w:pStyle w:val="Caption"/>
+        <w:pStyle w:val="Antrat"/>
         <w:jc w:val="center"/>
       </w:pPr>
-      <w:r>
-        <w:fldChar w:fldCharType="begin"/>
-      </w:r>
-      <w:r>
-        <w:instrText xml:space="preserve"> SEQ Pav. \* ARABIC </w:instrText>
-      </w:r>
-      <w:r>
-        <w:fldChar w:fldCharType="separate"/>
-      </w:r>
-      <w:bookmarkStart w:id="31" w:name="_Toc499665163"/>
-      <w:r>
-        <w:rPr>
-          <w:noProof/>
-        </w:rPr>
-        <w:t>18</w:t>
-      </w:r>
-      <w:r>
-        <w:rPr>
-          <w:noProof/>
-        </w:rPr>
-        <w:fldChar w:fldCharType="end"/>
-      </w:r>
-      <w:r>
-        <w:t xml:space="preserve"> Pav. Decorate pattern </w:t>
-      </w:r>
-      <w:proofErr w:type="spellStart"/>
-      <w:r>
-        <w:t>pritaikymas</w:t>
+      <w:fldSimple w:instr=" SEQ Pav. \* ARABIC ">
+        <w:bookmarkStart w:id="31" w:name="_Toc499665163"/>
+        <w:r>
+          <w:rPr>
+            <w:noProof/>
+          </w:rPr>
+          <w:t>18</w:t>
+        </w:r>
+      </w:fldSimple>
+      <w:r>
+        <w:t xml:space="preserve"> Pav. Decorate pattern pritaikymas</w:t>
       </w:r>
       <w:bookmarkEnd w:id="31"/>
-      <w:proofErr w:type="spellEnd"/>
     </w:p>
     <w:p>
       <w:pPr>
@@ -11021,65 +8982,20 @@
     </w:p>
     <w:p>
       <w:pPr>
-        <w:pStyle w:val="Caption"/>
+        <w:pStyle w:val="Antrat"/>
         <w:jc w:val="center"/>
       </w:pPr>
-      <w:r>
-        <w:fldChar w:fldCharType="begin"/>
-      </w:r>
-      <w:r>
-        <w:instrText xml:space="preserve"> SEQ Pav. \* ARABIC </w:instrText>
-      </w:r>
-      <w:r>
-        <w:fldChar w:fldCharType="separate"/>
-      </w:r>
-      <w:bookmarkStart w:id="32" w:name="_Toc499665164"/>
-      <w:r>
-        <w:rPr>
-          <w:noProof/>
-        </w:rPr>
-        <w:t>19</w:t>
-      </w:r>
-      <w:r>
-        <w:rPr>
-          <w:noProof/>
-        </w:rPr>
-        <w:fldChar w:fldCharType="end"/>
-      </w:r>
-      <w:r>
-        <w:t xml:space="preserve">Pav. Decorator pattern </w:t>
-      </w:r>
-      <w:proofErr w:type="spellStart"/>
-      <w:r>
-        <w:t>realizacijos</w:t>
-      </w:r>
-      <w:proofErr w:type="spellEnd"/>
-      <w:r>
-        <w:t xml:space="preserve"> </w:t>
-      </w:r>
-      <w:proofErr w:type="spellStart"/>
-      <w:r>
-        <w:t>kodas</w:t>
-      </w:r>
-      <w:proofErr w:type="spellEnd"/>
-      <w:r>
-        <w:t xml:space="preserve"> (</w:t>
-      </w:r>
-      <w:proofErr w:type="spellStart"/>
-      <w:r>
-        <w:t>žaidėjo</w:t>
-      </w:r>
-      <w:proofErr w:type="spellEnd"/>
-      <w:r>
-        <w:t xml:space="preserve"> </w:t>
-      </w:r>
-      <w:proofErr w:type="spellStart"/>
-      <w:r>
-        <w:t>realizacija</w:t>
-      </w:r>
-      <w:proofErr w:type="spellEnd"/>
-      <w:r>
-        <w:t>)</w:t>
+      <w:fldSimple w:instr=" SEQ Pav. \* ARABIC ">
+        <w:bookmarkStart w:id="32" w:name="_Toc499665164"/>
+        <w:r>
+          <w:rPr>
+            <w:noProof/>
+          </w:rPr>
+          <w:t>19</w:t>
+        </w:r>
+      </w:fldSimple>
+      <w:r>
+        <w:t>Pav. Decorator pattern realizacijos kodas (žaidėjo realizacija)</w:t>
       </w:r>
       <w:bookmarkEnd w:id="32"/>
     </w:p>
@@ -11144,65 +9060,20 @@
     </w:p>
     <w:p>
       <w:pPr>
-        <w:pStyle w:val="Caption"/>
+        <w:pStyle w:val="Antrat"/>
         <w:jc w:val="center"/>
       </w:pPr>
-      <w:r>
-        <w:fldChar w:fldCharType="begin"/>
-      </w:r>
-      <w:r>
-        <w:instrText xml:space="preserve"> SEQ Pav. \* ARABIC </w:instrText>
-      </w:r>
-      <w:r>
-        <w:fldChar w:fldCharType="separate"/>
-      </w:r>
-      <w:bookmarkStart w:id="33" w:name="_Toc499665165"/>
-      <w:r>
-        <w:rPr>
-          <w:noProof/>
-        </w:rPr>
-        <w:t>20</w:t>
-      </w:r>
-      <w:r>
-        <w:rPr>
-          <w:noProof/>
-        </w:rPr>
-        <w:fldChar w:fldCharType="end"/>
-      </w:r>
-      <w:r>
-        <w:t xml:space="preserve"> Pav. Decorator pattern </w:t>
-      </w:r>
-      <w:proofErr w:type="spellStart"/>
-      <w:r>
-        <w:t>realizacija</w:t>
-      </w:r>
-      <w:proofErr w:type="spellEnd"/>
-      <w:r>
-        <w:t xml:space="preserve"> (</w:t>
-      </w:r>
-      <w:proofErr w:type="spellStart"/>
-      <w:r>
-        <w:t>žaidėjo</w:t>
-      </w:r>
-      <w:proofErr w:type="spellEnd"/>
-      <w:r>
-        <w:t xml:space="preserve"> </w:t>
-      </w:r>
-      <w:proofErr w:type="spellStart"/>
-      <w:r>
-        <w:t>lyties</w:t>
-      </w:r>
-      <w:proofErr w:type="spellEnd"/>
-      <w:r>
-        <w:t xml:space="preserve"> </w:t>
-      </w:r>
-      <w:proofErr w:type="spellStart"/>
-      <w:r>
-        <w:t>realizacija</w:t>
-      </w:r>
-      <w:proofErr w:type="spellEnd"/>
-      <w:r>
-        <w:t>)</w:t>
+      <w:fldSimple w:instr=" SEQ Pav. \* ARABIC ">
+        <w:bookmarkStart w:id="33" w:name="_Toc499665165"/>
+        <w:r>
+          <w:rPr>
+            <w:noProof/>
+          </w:rPr>
+          <w:t>20</w:t>
+        </w:r>
+      </w:fldSimple>
+      <w:r>
+        <w:t xml:space="preserve"> Pav. Decorator pattern realizacija (žaidėjo lyties realizacija)</w:t>
       </w:r>
       <w:bookmarkEnd w:id="33"/>
     </w:p>
@@ -11268,41 +9139,20 @@
     </w:p>
     <w:p>
       <w:pPr>
-        <w:pStyle w:val="Caption"/>
+        <w:pStyle w:val="Antrat"/>
         <w:jc w:val="center"/>
       </w:pPr>
-      <w:r>
-        <w:fldChar w:fldCharType="begin"/>
-      </w:r>
-      <w:r>
-        <w:instrText xml:space="preserve"> SEQ Pav. \* ARABIC </w:instrText>
-      </w:r>
-      <w:r>
-        <w:fldChar w:fldCharType="separate"/>
-      </w:r>
-      <w:bookmarkStart w:id="34" w:name="_Toc499665166"/>
-      <w:r>
-        <w:rPr>
-          <w:noProof/>
-        </w:rPr>
-        <w:t>21</w:t>
-      </w:r>
-      <w:r>
-        <w:rPr>
-          <w:noProof/>
-        </w:rPr>
-        <w:fldChar w:fldCharType="end"/>
-      </w:r>
-      <w:r>
-        <w:t xml:space="preserve"> Pav. Decorator pattern </w:t>
-      </w:r>
-      <w:proofErr w:type="spellStart"/>
-      <w:r>
-        <w:t>realizacija</w:t>
-      </w:r>
-      <w:proofErr w:type="spellEnd"/>
-      <w:r>
-        <w:t xml:space="preserve"> (</w:t>
+      <w:fldSimple w:instr=" SEQ Pav. \* ARABIC ">
+        <w:bookmarkStart w:id="34" w:name="_Toc499665166"/>
+        <w:r>
+          <w:rPr>
+            <w:noProof/>
+          </w:rPr>
+          <w:t>21</w:t>
+        </w:r>
+      </w:fldSimple>
+      <w:r>
+        <w:t xml:space="preserve"> Pav. Decorator pattern realizacija (</w:t>
       </w:r>
       <w:r>
         <w:rPr>
@@ -11377,91 +9227,38 @@
     </w:p>
     <w:p>
       <w:pPr>
-        <w:pStyle w:val="Caption"/>
+        <w:pStyle w:val="Antrat"/>
         <w:jc w:val="center"/>
       </w:pPr>
-      <w:r>
-        <w:fldChar w:fldCharType="begin"/>
-      </w:r>
-      <w:r>
-        <w:instrText xml:space="preserve"> SEQ Pav. \* ARABIC </w:instrText>
-      </w:r>
-      <w:r>
-        <w:fldChar w:fldCharType="separate"/>
-      </w:r>
-      <w:bookmarkStart w:id="35" w:name="_Toc499665167"/>
-      <w:r>
-        <w:rPr>
-          <w:noProof/>
-        </w:rPr>
-        <w:t>22</w:t>
-      </w:r>
-      <w:r>
-        <w:rPr>
-          <w:noProof/>
-        </w:rPr>
-        <w:fldChar w:fldCharType="end"/>
-      </w:r>
-      <w:r>
-        <w:t xml:space="preserve"> Pav. Decorator pattern </w:t>
-      </w:r>
-      <w:proofErr w:type="spellStart"/>
-      <w:r>
-        <w:t>realizacija</w:t>
-      </w:r>
-      <w:proofErr w:type="spellEnd"/>
-      <w:r>
-        <w:t xml:space="preserve"> (</w:t>
-      </w:r>
-      <w:proofErr w:type="spellStart"/>
-      <w:r>
-        <w:t>greito</w:t>
-      </w:r>
-      <w:proofErr w:type="spellEnd"/>
-      <w:r>
-        <w:t xml:space="preserve"> </w:t>
-      </w:r>
-      <w:proofErr w:type="spellStart"/>
-      <w:r>
-        <w:t>žaidėjo</w:t>
-      </w:r>
-      <w:proofErr w:type="spellEnd"/>
-      <w:r>
-        <w:t xml:space="preserve"> decorator)</w:t>
+      <w:fldSimple w:instr=" SEQ Pav. \* ARABIC ">
+        <w:bookmarkStart w:id="35" w:name="_Toc499665167"/>
+        <w:r>
+          <w:rPr>
+            <w:noProof/>
+          </w:rPr>
+          <w:t>22</w:t>
+        </w:r>
+      </w:fldSimple>
+      <w:r>
+        <w:t xml:space="preserve"> Pav. Decorator pattern realizacija (greito žaidėjo decorator)</w:t>
       </w:r>
       <w:bookmarkEnd w:id="35"/>
     </w:p>
     <w:p>
       <w:pPr>
-        <w:pStyle w:val="Heading3"/>
+        <w:pStyle w:val="Antrat3"/>
         <w:rPr>
           <w:lang w:val="lt-LT"/>
         </w:rPr>
       </w:pPr>
       <w:bookmarkStart w:id="36" w:name="_Toc499665136"/>
-      <w:proofErr w:type="spellStart"/>
-      <w:r>
-        <w:rPr>
-          <w:lang w:val="lt-LT"/>
-        </w:rPr>
-        <w:t>Bridge</w:t>
-      </w:r>
-      <w:proofErr w:type="spellEnd"/>
-      <w:r>
-        <w:rPr>
-          <w:lang w:val="lt-LT"/>
-        </w:rPr>
-        <w:t xml:space="preserve"> </w:t>
-      </w:r>
-      <w:proofErr w:type="spellStart"/>
-      <w:r>
-        <w:rPr>
-          <w:lang w:val="lt-LT"/>
-        </w:rPr>
-        <w:t>pattern</w:t>
+      <w:r>
+        <w:rPr>
+          <w:lang w:val="lt-LT"/>
+        </w:rPr>
+        <w:t>Bridge pattern</w:t>
       </w:r>
       <w:bookmarkEnd w:id="36"/>
-      <w:proofErr w:type="spellEnd"/>
     </w:p>
     <w:p>
       <w:pPr>
@@ -11471,328 +9268,11 @@
           <w:lang w:val="lt-LT"/>
         </w:rPr>
       </w:pPr>
-      <w:proofErr w:type="spellStart"/>
-      <w:r>
-        <w:t>Šį</w:t>
-      </w:r>
-      <w:proofErr w:type="spellEnd"/>
-      <w:r>
-        <w:t xml:space="preserve"> </w:t>
-      </w:r>
-      <w:proofErr w:type="spellStart"/>
-      <w:r>
-        <w:t>projektavimo</w:t>
-      </w:r>
-      <w:proofErr w:type="spellEnd"/>
-      <w:r>
-        <w:t xml:space="preserve"> </w:t>
-      </w:r>
-      <w:proofErr w:type="spellStart"/>
-      <w:r>
-        <w:t>modelį</w:t>
-      </w:r>
-      <w:proofErr w:type="spellEnd"/>
-      <w:r>
-        <w:t xml:space="preserve"> </w:t>
-      </w:r>
-      <w:proofErr w:type="spellStart"/>
-      <w:r>
-        <w:t>pritaikėme</w:t>
-      </w:r>
-      <w:proofErr w:type="spellEnd"/>
-      <w:r>
-        <w:t xml:space="preserve"> </w:t>
-      </w:r>
-      <w:proofErr w:type="spellStart"/>
-      <w:r>
-        <w:t>objektų</w:t>
-      </w:r>
-      <w:proofErr w:type="spellEnd"/>
-      <w:r>
-        <w:t xml:space="preserve">, </w:t>
-      </w:r>
-      <w:proofErr w:type="spellStart"/>
-      <w:r>
-        <w:t>kuriuos</w:t>
-      </w:r>
-      <w:proofErr w:type="spellEnd"/>
-      <w:r>
-        <w:t xml:space="preserve"> </w:t>
-      </w:r>
-      <w:proofErr w:type="spellStart"/>
-      <w:r>
-        <w:t>gali</w:t>
-      </w:r>
-      <w:proofErr w:type="spellEnd"/>
-      <w:r>
-        <w:t xml:space="preserve"> </w:t>
-      </w:r>
-      <w:proofErr w:type="spellStart"/>
-      <w:r>
-        <w:t>rinkti</w:t>
-      </w:r>
-      <w:proofErr w:type="spellEnd"/>
-      <w:r>
-        <w:t xml:space="preserve"> </w:t>
-      </w:r>
-      <w:proofErr w:type="spellStart"/>
-      <w:r>
-        <w:t>žaidėjas</w:t>
-      </w:r>
-      <w:proofErr w:type="spellEnd"/>
-      <w:r>
-        <w:t xml:space="preserve"> </w:t>
-      </w:r>
-      <w:proofErr w:type="spellStart"/>
-      <w:r>
-        <w:t>kūrimui</w:t>
-      </w:r>
-      <w:proofErr w:type="spellEnd"/>
-      <w:r>
-        <w:t>.</w:t>
-      </w:r>
-      <w:r>
-        <w:t xml:space="preserve"> Bridge </w:t>
-      </w:r>
-      <w:proofErr w:type="spellStart"/>
-      <w:r>
-        <w:t>projektavimo</w:t>
-      </w:r>
-      <w:proofErr w:type="spellEnd"/>
-      <w:r>
-        <w:t xml:space="preserve"> </w:t>
-      </w:r>
-      <w:proofErr w:type="spellStart"/>
-      <w:r>
-        <w:t>modelis</w:t>
-      </w:r>
-      <w:proofErr w:type="spellEnd"/>
-      <w:r>
-        <w:t xml:space="preserve"> </w:t>
-      </w:r>
-      <w:proofErr w:type="spellStart"/>
-      <w:r>
-        <w:t>taip</w:t>
-      </w:r>
-      <w:proofErr w:type="spellEnd"/>
-      <w:r>
-        <w:t xml:space="preserve"> pat </w:t>
-      </w:r>
-      <w:proofErr w:type="spellStart"/>
-      <w:r>
-        <w:t>priklauso</w:t>
-      </w:r>
-      <w:proofErr w:type="spellEnd"/>
-      <w:r>
-        <w:t xml:space="preserve"> </w:t>
-      </w:r>
-      <w:proofErr w:type="spellStart"/>
-      <w:r>
-        <w:t>struktūrinių</w:t>
-      </w:r>
-      <w:proofErr w:type="spellEnd"/>
-      <w:r>
-        <w:t xml:space="preserve"> </w:t>
-      </w:r>
-      <w:proofErr w:type="spellStart"/>
-      <w:r>
-        <w:t>projektavimo</w:t>
-      </w:r>
-      <w:proofErr w:type="spellEnd"/>
-      <w:r>
-        <w:t xml:space="preserve"> </w:t>
-      </w:r>
-      <w:proofErr w:type="spellStart"/>
-      <w:r>
-        <w:t>modelių</w:t>
-      </w:r>
-      <w:proofErr w:type="spellEnd"/>
-      <w:r>
-        <w:t xml:space="preserve"> </w:t>
-      </w:r>
-      <w:proofErr w:type="spellStart"/>
-      <w:r>
-        <w:t>šeimai</w:t>
-      </w:r>
-      <w:proofErr w:type="spellEnd"/>
-      <w:r>
-        <w:t xml:space="preserve"> </w:t>
-      </w:r>
-      <w:proofErr w:type="spellStart"/>
-      <w:r>
-        <w:t>ir</w:t>
-      </w:r>
-      <w:proofErr w:type="spellEnd"/>
-      <w:r>
-        <w:t xml:space="preserve"> </w:t>
-      </w:r>
-      <w:proofErr w:type="spellStart"/>
-      <w:r>
-        <w:t>yra</w:t>
-      </w:r>
-      <w:proofErr w:type="spellEnd"/>
-      <w:r>
-        <w:t xml:space="preserve"> </w:t>
-      </w:r>
-      <w:proofErr w:type="spellStart"/>
-      <w:r>
-        <w:t>skirtas</w:t>
-      </w:r>
-      <w:proofErr w:type="spellEnd"/>
-      <w:r>
-        <w:t xml:space="preserve"> </w:t>
-      </w:r>
-      <w:proofErr w:type="spellStart"/>
-      <w:r>
-        <w:t>implementacijos</w:t>
-      </w:r>
-      <w:proofErr w:type="spellEnd"/>
-      <w:r>
-        <w:t xml:space="preserve"> </w:t>
-      </w:r>
-      <w:proofErr w:type="spellStart"/>
-      <w:r>
-        <w:t>atskyrimui</w:t>
-      </w:r>
-      <w:proofErr w:type="spellEnd"/>
-      <w:r>
-        <w:t xml:space="preserve"> </w:t>
-      </w:r>
-      <w:proofErr w:type="spellStart"/>
-      <w:r>
-        <w:t>nuo</w:t>
-      </w:r>
-      <w:proofErr w:type="spellEnd"/>
-      <w:r>
-        <w:t xml:space="preserve"> </w:t>
-      </w:r>
-      <w:proofErr w:type="spellStart"/>
-      <w:r>
-        <w:t>abstrakcijos</w:t>
-      </w:r>
-      <w:proofErr w:type="spellEnd"/>
-      <w:r>
-        <w:t xml:space="preserve">, </w:t>
-      </w:r>
-      <w:proofErr w:type="spellStart"/>
-      <w:r>
-        <w:t>kad</w:t>
-      </w:r>
-      <w:proofErr w:type="spellEnd"/>
-      <w:r>
-        <w:t xml:space="preserve"> </w:t>
-      </w:r>
-      <w:proofErr w:type="spellStart"/>
-      <w:r>
-        <w:t>abi</w:t>
-      </w:r>
-      <w:proofErr w:type="spellEnd"/>
-      <w:r>
-        <w:t xml:space="preserve"> </w:t>
-      </w:r>
-      <w:proofErr w:type="spellStart"/>
-      <w:r>
-        <w:t>dalys</w:t>
-      </w:r>
-      <w:proofErr w:type="spellEnd"/>
-      <w:r>
-        <w:t xml:space="preserve"> </w:t>
-      </w:r>
-      <w:proofErr w:type="spellStart"/>
-      <w:r>
-        <w:t>galėtų</w:t>
-      </w:r>
-      <w:proofErr w:type="spellEnd"/>
-      <w:r>
-        <w:t xml:space="preserve"> </w:t>
-      </w:r>
-      <w:proofErr w:type="spellStart"/>
-      <w:r>
-        <w:t>gyvuoti</w:t>
-      </w:r>
-      <w:proofErr w:type="spellEnd"/>
-      <w:r>
-        <w:t xml:space="preserve"> </w:t>
-      </w:r>
-      <w:proofErr w:type="spellStart"/>
-      <w:r>
-        <w:t>nepriklausomai</w:t>
-      </w:r>
-      <w:proofErr w:type="spellEnd"/>
-      <w:r>
-        <w:t xml:space="preserve">. </w:t>
-      </w:r>
-      <w:proofErr w:type="spellStart"/>
-      <w:r>
-        <w:t>Būtent</w:t>
-      </w:r>
-      <w:proofErr w:type="spellEnd"/>
-      <w:r>
-        <w:t xml:space="preserve"> </w:t>
-      </w:r>
-      <w:proofErr w:type="spellStart"/>
-      <w:r>
-        <w:t>todėl</w:t>
-      </w:r>
-      <w:proofErr w:type="spellEnd"/>
-      <w:r>
-        <w:t xml:space="preserve"> </w:t>
-      </w:r>
-      <w:proofErr w:type="spellStart"/>
-      <w:r>
-        <w:t>nusprendėme</w:t>
-      </w:r>
-      <w:proofErr w:type="spellEnd"/>
-      <w:r>
-        <w:t xml:space="preserve">, </w:t>
-      </w:r>
-      <w:proofErr w:type="spellStart"/>
-      <w:r>
-        <w:t>kad</w:t>
-      </w:r>
-      <w:proofErr w:type="spellEnd"/>
-      <w:r>
-        <w:t xml:space="preserve"> </w:t>
-      </w:r>
-      <w:proofErr w:type="spellStart"/>
-      <w:r>
-        <w:t>jis</w:t>
-      </w:r>
-      <w:proofErr w:type="spellEnd"/>
-      <w:r>
-        <w:t xml:space="preserve"> mums </w:t>
-      </w:r>
-      <w:proofErr w:type="spellStart"/>
-      <w:r>
-        <w:t>yra</w:t>
-      </w:r>
-      <w:proofErr w:type="spellEnd"/>
-      <w:r>
-        <w:t xml:space="preserve"> </w:t>
-      </w:r>
-      <w:proofErr w:type="spellStart"/>
-      <w:r>
-        <w:t>tinkamiausias</w:t>
-      </w:r>
-      <w:proofErr w:type="spellEnd"/>
-      <w:r>
-        <w:t xml:space="preserve"> </w:t>
-      </w:r>
-      <w:proofErr w:type="spellStart"/>
-      <w:r>
-        <w:t>šioje</w:t>
-      </w:r>
-      <w:proofErr w:type="spellEnd"/>
-      <w:r>
-        <w:t xml:space="preserve"> </w:t>
-      </w:r>
-      <w:proofErr w:type="spellStart"/>
-      <w:r>
-        <w:t>situacijoje</w:t>
-      </w:r>
-      <w:proofErr w:type="spellEnd"/>
-      <w:r>
-        <w:t>.</w:t>
+      <w:r>
+        <w:t>Šį projektavimo modelį pritaikėme objektų, kuriuos gali rinkti žaidėjas kūrimui.</w:t>
+      </w:r>
+      <w:r>
+        <w:t xml:space="preserve"> Bridge projektavimo modelis taip pat priklauso struktūrinių projektavimo modelių šeimai ir yra skirtas implementacijos atskyrimui nuo abstrakcijos, kad abi dalys galėtų gyvuoti nepriklausomai. Būtent todėl nusprendėme, kad jis mums yra tinkamiausias šioje situacijoje.</w:t>
       </w:r>
     </w:p>
     <w:p>
@@ -11848,40 +9328,22 @@
     </w:p>
     <w:p>
       <w:pPr>
-        <w:pStyle w:val="Caption"/>
+        <w:pStyle w:val="Antrat"/>
         <w:jc w:val="center"/>
       </w:pPr>
-      <w:r>
-        <w:fldChar w:fldCharType="begin"/>
-      </w:r>
-      <w:r>
-        <w:instrText xml:space="preserve"> SEQ Pav. \* ARABIC </w:instrText>
-      </w:r>
-      <w:r>
-        <w:fldChar w:fldCharType="separate"/>
-      </w:r>
-      <w:bookmarkStart w:id="37" w:name="_Toc499665168"/>
-      <w:r>
-        <w:rPr>
-          <w:noProof/>
-        </w:rPr>
-        <w:t>23</w:t>
-      </w:r>
-      <w:r>
-        <w:rPr>
-          <w:noProof/>
-        </w:rPr>
-        <w:fldChar w:fldCharType="end"/>
-      </w:r>
-      <w:r>
-        <w:t xml:space="preserve"> Pav. Bridge pattern </w:t>
-      </w:r>
-      <w:proofErr w:type="spellStart"/>
-      <w:r>
-        <w:t>pritaikymas</w:t>
+      <w:fldSimple w:instr=" SEQ Pav. \* ARABIC ">
+        <w:bookmarkStart w:id="37" w:name="_Toc499665168"/>
+        <w:r>
+          <w:rPr>
+            <w:noProof/>
+          </w:rPr>
+          <w:t>23</w:t>
+        </w:r>
+      </w:fldSimple>
+      <w:r>
+        <w:t xml:space="preserve"> Pav. Bridge pattern pritaikymas</w:t>
       </w:r>
       <w:bookmarkEnd w:id="37"/>
-      <w:proofErr w:type="spellEnd"/>
       <w:r>
         <w:t xml:space="preserve"> </w:t>
       </w:r>
@@ -11947,49 +9409,20 @@
     </w:p>
     <w:p>
       <w:pPr>
-        <w:pStyle w:val="Caption"/>
+        <w:pStyle w:val="Antrat"/>
         <w:jc w:val="center"/>
       </w:pPr>
-      <w:r>
-        <w:fldChar w:fldCharType="begin"/>
-      </w:r>
-      <w:r>
-        <w:instrText xml:space="preserve"> SEQ Pav. \* ARABIC </w:instrText>
-      </w:r>
-      <w:r>
-        <w:fldChar w:fldCharType="separate"/>
-      </w:r>
-      <w:bookmarkStart w:id="38" w:name="_Toc499665169"/>
-      <w:r>
-        <w:rPr>
-          <w:noProof/>
-        </w:rPr>
-        <w:t>24</w:t>
-      </w:r>
-      <w:r>
-        <w:rPr>
-          <w:noProof/>
-        </w:rPr>
-        <w:fldChar w:fldCharType="end"/>
-      </w:r>
-      <w:r>
-        <w:t xml:space="preserve"> Pav. Bridge pattern </w:t>
-      </w:r>
-      <w:proofErr w:type="spellStart"/>
-      <w:r>
-        <w:t>realicazija</w:t>
-      </w:r>
-      <w:proofErr w:type="spellEnd"/>
-      <w:r>
-        <w:t xml:space="preserve"> (draw </w:t>
-      </w:r>
-      <w:proofErr w:type="spellStart"/>
-      <w:r>
-        <w:t>api</w:t>
-      </w:r>
-      <w:proofErr w:type="spellEnd"/>
-      <w:r>
-        <w:t>)</w:t>
+      <w:fldSimple w:instr=" SEQ Pav. \* ARABIC ">
+        <w:bookmarkStart w:id="38" w:name="_Toc499665169"/>
+        <w:r>
+          <w:rPr>
+            <w:noProof/>
+          </w:rPr>
+          <w:t>24</w:t>
+        </w:r>
+      </w:fldSimple>
+      <w:r>
+        <w:t xml:space="preserve"> Pav. Bridge pattern realicazija (draw api)</w:t>
       </w:r>
       <w:bookmarkEnd w:id="38"/>
     </w:p>
@@ -12054,57 +9487,20 @@
     </w:p>
     <w:p>
       <w:pPr>
-        <w:pStyle w:val="Caption"/>
+        <w:pStyle w:val="Antrat"/>
         <w:jc w:val="center"/>
       </w:pPr>
-      <w:r>
-        <w:fldChar w:fldCharType="begin"/>
-      </w:r>
-      <w:r>
-        <w:instrText xml:space="preserve"> SEQ Pav. \* ARABIC </w:instrText>
-      </w:r>
-      <w:r>
-        <w:fldChar w:fldCharType="separate"/>
-      </w:r>
-      <w:bookmarkStart w:id="39" w:name="_Toc499665170"/>
-      <w:r>
-        <w:rPr>
-          <w:noProof/>
-        </w:rPr>
-        <w:t>25</w:t>
-      </w:r>
-      <w:r>
-        <w:rPr>
-          <w:noProof/>
-        </w:rPr>
-        <w:fldChar w:fldCharType="end"/>
-      </w:r>
-      <w:r>
-        <w:t xml:space="preserve"> Pav. Bridge pattern </w:t>
-      </w:r>
-      <w:proofErr w:type="spellStart"/>
-      <w:r>
-        <w:t>realizacija</w:t>
-      </w:r>
-      <w:proofErr w:type="spellEnd"/>
-      <w:r>
-        <w:t xml:space="preserve"> (</w:t>
-      </w:r>
-      <w:proofErr w:type="spellStart"/>
-      <w:r>
-        <w:t>daiktų</w:t>
-      </w:r>
-      <w:proofErr w:type="spellEnd"/>
-      <w:r>
-        <w:t xml:space="preserve"> </w:t>
-      </w:r>
-      <w:proofErr w:type="spellStart"/>
-      <w:r>
-        <w:t>realizacija</w:t>
-      </w:r>
-      <w:proofErr w:type="spellEnd"/>
-      <w:r>
-        <w:t>)</w:t>
+      <w:fldSimple w:instr=" SEQ Pav. \* ARABIC ">
+        <w:bookmarkStart w:id="39" w:name="_Toc499665170"/>
+        <w:r>
+          <w:rPr>
+            <w:noProof/>
+          </w:rPr>
+          <w:t>25</w:t>
+        </w:r>
+      </w:fldSimple>
+      <w:r>
+        <w:t xml:space="preserve"> Pav. Bridge pattern realizacija (daiktų realizacija)</w:t>
       </w:r>
       <w:bookmarkEnd w:id="39"/>
     </w:p>
@@ -12170,57 +9566,20 @@
     </w:p>
     <w:p>
       <w:pPr>
-        <w:pStyle w:val="Caption"/>
+        <w:pStyle w:val="Antrat"/>
         <w:jc w:val="center"/>
       </w:pPr>
-      <w:r>
-        <w:fldChar w:fldCharType="begin"/>
-      </w:r>
-      <w:r>
-        <w:instrText xml:space="preserve"> SEQ Pav. \* ARABIC </w:instrText>
-      </w:r>
-      <w:r>
-        <w:fldChar w:fldCharType="separate"/>
-      </w:r>
-      <w:bookmarkStart w:id="40" w:name="_Toc499665171"/>
-      <w:r>
-        <w:rPr>
-          <w:noProof/>
-        </w:rPr>
-        <w:t>26</w:t>
-      </w:r>
-      <w:r>
-        <w:rPr>
-          <w:noProof/>
-        </w:rPr>
-        <w:fldChar w:fldCharType="end"/>
-      </w:r>
-      <w:r>
-        <w:t xml:space="preserve"> Pav. Bridge pattern </w:t>
-      </w:r>
-      <w:proofErr w:type="spellStart"/>
-      <w:r>
-        <w:t>realizacija</w:t>
-      </w:r>
-      <w:proofErr w:type="spellEnd"/>
-      <w:r>
-        <w:t xml:space="preserve"> (</w:t>
-      </w:r>
-      <w:proofErr w:type="spellStart"/>
-      <w:r>
-        <w:t>obuolio</w:t>
-      </w:r>
-      <w:proofErr w:type="spellEnd"/>
-      <w:r>
-        <w:t xml:space="preserve"> </w:t>
-      </w:r>
-      <w:proofErr w:type="spellStart"/>
-      <w:r>
-        <w:t>realizacija</w:t>
-      </w:r>
-      <w:proofErr w:type="spellEnd"/>
-      <w:r>
-        <w:t>)</w:t>
+      <w:fldSimple w:instr=" SEQ Pav. \* ARABIC ">
+        <w:bookmarkStart w:id="40" w:name="_Toc499665171"/>
+        <w:r>
+          <w:rPr>
+            <w:noProof/>
+          </w:rPr>
+          <w:t>26</w:t>
+        </w:r>
+      </w:fldSimple>
+      <w:r>
+        <w:t xml:space="preserve"> Pav. Bridge pattern realizacija (obuolio realizacija)</w:t>
       </w:r>
       <w:bookmarkEnd w:id="40"/>
       <w:r>
@@ -12288,73 +9647,20 @@
     </w:p>
     <w:p>
       <w:pPr>
-        <w:pStyle w:val="Caption"/>
+        <w:pStyle w:val="Antrat"/>
         <w:jc w:val="center"/>
       </w:pPr>
-      <w:r>
-        <w:fldChar w:fldCharType="begin"/>
-      </w:r>
-      <w:r>
-        <w:instrText xml:space="preserve"> SEQ Pav. \* ARABIC </w:instrText>
-      </w:r>
-      <w:r>
-        <w:fldChar w:fldCharType="separate"/>
-      </w:r>
-      <w:bookmarkStart w:id="41" w:name="_Toc499665172"/>
-      <w:r>
-        <w:rPr>
-          <w:noProof/>
-        </w:rPr>
-        <w:t>27</w:t>
-      </w:r>
-      <w:r>
-        <w:rPr>
-          <w:noProof/>
-        </w:rPr>
-        <w:fldChar w:fldCharType="end"/>
-      </w:r>
-      <w:r>
-        <w:t xml:space="preserve"> Pav. Bridge pattern </w:t>
-      </w:r>
-      <w:proofErr w:type="spellStart"/>
-      <w:r>
-        <w:t>realizacija</w:t>
-      </w:r>
-      <w:proofErr w:type="spellEnd"/>
-      <w:r>
-        <w:t xml:space="preserve"> (</w:t>
-      </w:r>
-      <w:proofErr w:type="spellStart"/>
-      <w:r>
-        <w:t>teigiamo</w:t>
-      </w:r>
-      <w:proofErr w:type="spellEnd"/>
-      <w:r>
-        <w:t xml:space="preserve"> </w:t>
-      </w:r>
-      <w:proofErr w:type="spellStart"/>
-      <w:r>
-        <w:t>poveikio</w:t>
-      </w:r>
-      <w:proofErr w:type="spellEnd"/>
-      <w:r>
-        <w:t xml:space="preserve"> </w:t>
-      </w:r>
-      <w:proofErr w:type="spellStart"/>
-      <w:r>
-        <w:t>daiktų</w:t>
-      </w:r>
-      <w:proofErr w:type="spellEnd"/>
-      <w:r>
-        <w:t xml:space="preserve"> </w:t>
-      </w:r>
-      <w:proofErr w:type="spellStart"/>
-      <w:r>
-        <w:t>realizacija</w:t>
-      </w:r>
-      <w:proofErr w:type="spellEnd"/>
-      <w:r>
-        <w:t>)</w:t>
+      <w:fldSimple w:instr=" SEQ Pav. \* ARABIC ">
+        <w:bookmarkStart w:id="41" w:name="_Toc499665172"/>
+        <w:r>
+          <w:rPr>
+            <w:noProof/>
+          </w:rPr>
+          <w:t>27</w:t>
+        </w:r>
+      </w:fldSimple>
+      <w:r>
+        <w:t xml:space="preserve"> Pav. Bridge pattern realizacija (teigiamo poveikio daiktų realizacija)</w:t>
       </w:r>
       <w:bookmarkEnd w:id="41"/>
     </w:p>
@@ -12378,50 +9684,20 @@
     </w:p>
     <w:p>
       <w:pPr>
-        <w:pStyle w:val="Heading3"/>
+        <w:pStyle w:val="Antrat3"/>
         <w:rPr>
           <w:lang w:val="lt-LT"/>
         </w:rPr>
       </w:pPr>
       <w:bookmarkStart w:id="42" w:name="_Toc499665137"/>
-      <w:proofErr w:type="spellStart"/>
       <w:r>
         <w:rPr>
           <w:lang w:val="lt-LT"/>
         </w:rPr>
         <w:lastRenderedPageBreak/>
-        <w:t>Template</w:t>
-      </w:r>
-      <w:proofErr w:type="spellEnd"/>
-      <w:r>
-        <w:rPr>
-          <w:lang w:val="lt-LT"/>
-        </w:rPr>
-        <w:t xml:space="preserve"> </w:t>
-      </w:r>
-      <w:proofErr w:type="spellStart"/>
-      <w:r>
-        <w:rPr>
-          <w:lang w:val="lt-LT"/>
-        </w:rPr>
-        <w:t>method</w:t>
-      </w:r>
-      <w:proofErr w:type="spellEnd"/>
-      <w:r>
-        <w:rPr>
-          <w:lang w:val="lt-LT"/>
-        </w:rPr>
-        <w:t xml:space="preserve"> </w:t>
-      </w:r>
-      <w:proofErr w:type="spellStart"/>
-      <w:r>
-        <w:rPr>
-          <w:lang w:val="lt-LT"/>
-        </w:rPr>
-        <w:t>pattern</w:t>
+        <w:t>Template method pattern</w:t>
       </w:r>
       <w:bookmarkEnd w:id="42"/>
-      <w:proofErr w:type="spellEnd"/>
     </w:p>
     <w:p>
       <w:pPr>
@@ -12435,49 +9711,7 @@
         <w:rPr>
           <w:lang w:val="lt-LT"/>
         </w:rPr>
-        <w:t xml:space="preserve">Šį projektavimo modelį pritaikėme kombinuotų žaidėjo veiksmų (šokti ir trenkti, čiuožti ir trenkti) realizacijai. Pasirinkome būtent šį projektavimo modelį, kadangi, mūsų nuomone, jis tinkamiausias iš elgsenos modulių mūsų projektui ir geriausiai atspindi mūsų norimo funkcionalumo realizaciją. Žemiau pateiktame paveikslėlyje matyti kaip panaudojant </w:t>
-      </w:r>
-      <w:proofErr w:type="spellStart"/>
-      <w:r>
-        <w:rPr>
-          <w:lang w:val="lt-LT"/>
-        </w:rPr>
-        <w:t>template</w:t>
-      </w:r>
-      <w:proofErr w:type="spellEnd"/>
-      <w:r>
-        <w:rPr>
-          <w:lang w:val="lt-LT"/>
-        </w:rPr>
-        <w:t xml:space="preserve"> </w:t>
-      </w:r>
-      <w:proofErr w:type="spellStart"/>
-      <w:r>
-        <w:rPr>
-          <w:lang w:val="lt-LT"/>
-        </w:rPr>
-        <w:t>method</w:t>
-      </w:r>
-      <w:proofErr w:type="spellEnd"/>
-      <w:r>
-        <w:rPr>
-          <w:lang w:val="lt-LT"/>
-        </w:rPr>
-        <w:t xml:space="preserve"> </w:t>
-      </w:r>
-      <w:proofErr w:type="spellStart"/>
-      <w:r>
-        <w:rPr>
-          <w:lang w:val="lt-LT"/>
-        </w:rPr>
-        <w:t>pattern</w:t>
-      </w:r>
-      <w:proofErr w:type="spellEnd"/>
-      <w:r>
-        <w:rPr>
-          <w:lang w:val="lt-LT"/>
-        </w:rPr>
-        <w:t xml:space="preserve"> realizuoti kombinuoti veiksmai, kurios gali atlikti žaidėjas.</w:t>
+        <w:t>Šį projektavimo modelį pritaikėme kombinuotų žaidėjo veiksmų (šokti ir trenkti, čiuožti ir trenkti) realizacijai. Pasirinkome būtent šį projektavimo modelį, kadangi, mūsų nuomone, jis tinkamiausias iš elgsenos modulių mūsų projektui ir geriausiai atspindi mūsų norimo funkcionalumo realizaciją. Žemiau pateiktame paveikslėlyje matyti kaip panaudojant template method pattern realizuoti kombinuoti veiksmai, kurios gali atlikti žaidėjas.</w:t>
       </w:r>
     </w:p>
     <w:p>
@@ -12543,44 +9777,29 @@
     </w:p>
     <w:p>
       <w:pPr>
-        <w:pStyle w:val="Caption"/>
+        <w:pStyle w:val="Antrat"/>
         <w:jc w:val="center"/>
         <w:rPr>
           <w:lang w:val="lt-LT"/>
         </w:rPr>
       </w:pPr>
-      <w:r>
-        <w:fldChar w:fldCharType="begin"/>
-      </w:r>
-      <w:r>
-        <w:instrText xml:space="preserve"> SEQ Pav. \* ARABIC </w:instrText>
-      </w:r>
-      <w:r>
-        <w:fldChar w:fldCharType="separate"/>
-      </w:r>
-      <w:bookmarkStart w:id="43" w:name="_Toc499665173"/>
-      <w:r>
-        <w:rPr>
-          <w:noProof/>
-        </w:rPr>
-        <w:t>28</w:t>
-      </w:r>
-      <w:r>
-        <w:fldChar w:fldCharType="end"/>
-      </w:r>
-      <w:r>
-        <w:t xml:space="preserve"> Pav. Template method pattern </w:t>
-      </w:r>
-      <w:proofErr w:type="spellStart"/>
-      <w:r>
-        <w:t>pritaikymas</w:t>
+      <w:fldSimple w:instr=" SEQ Pav. \* ARABIC ">
+        <w:bookmarkStart w:id="43" w:name="_Toc499665173"/>
+        <w:r>
+          <w:rPr>
+            <w:noProof/>
+          </w:rPr>
+          <w:t>28</w:t>
+        </w:r>
+      </w:fldSimple>
+      <w:r>
+        <w:t xml:space="preserve"> Pav. Template method pattern pritaikymas</w:t>
       </w:r>
       <w:bookmarkEnd w:id="43"/>
-      <w:proofErr w:type="spellEnd"/>
-    </w:p>
-    <w:p>
-      <w:pPr>
-        <w:pStyle w:val="Heading4"/>
+    </w:p>
+    <w:p>
+      <w:pPr>
+        <w:pStyle w:val="Antrat4"/>
         <w:jc w:val="center"/>
       </w:pPr>
       <w:r>
@@ -12627,57 +9846,23 @@
     </w:p>
     <w:p>
       <w:pPr>
-        <w:pStyle w:val="Caption"/>
+        <w:pStyle w:val="Antrat"/>
         <w:jc w:val="center"/>
         <w:rPr>
           <w:lang w:val="lt-LT"/>
         </w:rPr>
       </w:pPr>
-      <w:r>
-        <w:fldChar w:fldCharType="begin"/>
-      </w:r>
-      <w:r>
-        <w:instrText xml:space="preserve"> SEQ Pav. \* ARABIC </w:instrText>
-      </w:r>
-      <w:r>
-        <w:fldChar w:fldCharType="separate"/>
-      </w:r>
-      <w:bookmarkStart w:id="44" w:name="_Toc499665174"/>
-      <w:r>
-        <w:rPr>
-          <w:noProof/>
-        </w:rPr>
-        <w:t>29</w:t>
-      </w:r>
-      <w:r>
-        <w:fldChar w:fldCharType="end"/>
-      </w:r>
-      <w:r>
-        <w:t xml:space="preserve"> Pav. Template method pattern </w:t>
-      </w:r>
-      <w:proofErr w:type="spellStart"/>
-      <w:r>
-        <w:t>realizacija</w:t>
-      </w:r>
-      <w:proofErr w:type="spellEnd"/>
-      <w:r>
-        <w:t xml:space="preserve"> (</w:t>
-      </w:r>
-      <w:proofErr w:type="spellStart"/>
-      <w:r>
-        <w:t>MovesContext</w:t>
-      </w:r>
-      <w:proofErr w:type="spellEnd"/>
-      <w:r>
-        <w:t xml:space="preserve"> </w:t>
-      </w:r>
-      <w:proofErr w:type="spellStart"/>
-      <w:r>
-        <w:t>realizacija</w:t>
-      </w:r>
-      <w:proofErr w:type="spellEnd"/>
-      <w:r>
-        <w:t>)</w:t>
+      <w:fldSimple w:instr=" SEQ Pav. \* ARABIC ">
+        <w:bookmarkStart w:id="44" w:name="_Toc499665174"/>
+        <w:r>
+          <w:rPr>
+            <w:noProof/>
+          </w:rPr>
+          <w:t>29</w:t>
+        </w:r>
+      </w:fldSimple>
+      <w:r>
+        <w:t xml:space="preserve"> Pav. Template method pattern realizacija (MovesContext realizacija)</w:t>
       </w:r>
       <w:bookmarkEnd w:id="44"/>
     </w:p>
@@ -12730,57 +9915,23 @@
     </w:p>
     <w:p>
       <w:pPr>
-        <w:pStyle w:val="Caption"/>
+        <w:pStyle w:val="Antrat"/>
         <w:jc w:val="center"/>
         <w:rPr>
           <w:lang w:val="lt-LT"/>
         </w:rPr>
       </w:pPr>
-      <w:r>
-        <w:fldChar w:fldCharType="begin"/>
-      </w:r>
-      <w:r>
-        <w:instrText xml:space="preserve"> SEQ Pav. \* ARABIC </w:instrText>
-      </w:r>
-      <w:r>
-        <w:fldChar w:fldCharType="separate"/>
-      </w:r>
-      <w:bookmarkStart w:id="45" w:name="_Toc499665175"/>
-      <w:r>
-        <w:rPr>
-          <w:noProof/>
-        </w:rPr>
-        <w:t>30</w:t>
-      </w:r>
-      <w:r>
-        <w:fldChar w:fldCharType="end"/>
-      </w:r>
-      <w:r>
-        <w:t xml:space="preserve">Pav. Template method pattern </w:t>
-      </w:r>
-      <w:proofErr w:type="spellStart"/>
-      <w:r>
-        <w:t>realizacija</w:t>
-      </w:r>
-      <w:proofErr w:type="spellEnd"/>
-      <w:r>
-        <w:t xml:space="preserve"> (</w:t>
-      </w:r>
-      <w:proofErr w:type="spellStart"/>
-      <w:r>
-        <w:t>DoubleAction</w:t>
-      </w:r>
-      <w:proofErr w:type="spellEnd"/>
-      <w:r>
-        <w:t xml:space="preserve"> </w:t>
-      </w:r>
-      <w:proofErr w:type="spellStart"/>
-      <w:r>
-        <w:t>realizacija</w:t>
-      </w:r>
-      <w:proofErr w:type="spellEnd"/>
-      <w:r>
-        <w:t>)</w:t>
+      <w:fldSimple w:instr=" SEQ Pav. \* ARABIC ">
+        <w:bookmarkStart w:id="45" w:name="_Toc499665175"/>
+        <w:r>
+          <w:rPr>
+            <w:noProof/>
+          </w:rPr>
+          <w:t>30</w:t>
+        </w:r>
+      </w:fldSimple>
+      <w:r>
+        <w:t>Pav. Template method pattern realizacija (DoubleAction realizacija)</w:t>
       </w:r>
       <w:bookmarkEnd w:id="45"/>
     </w:p>
@@ -12832,63 +9983,29 @@
     </w:p>
     <w:p>
       <w:pPr>
-        <w:pStyle w:val="Caption"/>
+        <w:pStyle w:val="Antrat"/>
         <w:jc w:val="center"/>
         <w:rPr>
           <w:lang w:val="lt-LT"/>
         </w:rPr>
       </w:pPr>
-      <w:r>
-        <w:fldChar w:fldCharType="begin"/>
-      </w:r>
-      <w:r>
-        <w:instrText xml:space="preserve"> SEQ Pav. \* ARABIC </w:instrText>
-      </w:r>
-      <w:r>
-        <w:fldChar w:fldCharType="separate"/>
-      </w:r>
-      <w:bookmarkStart w:id="46" w:name="_Toc499665176"/>
-      <w:r>
-        <w:rPr>
-          <w:noProof/>
-        </w:rPr>
-        <w:t>31</w:t>
-      </w:r>
-      <w:r>
-        <w:fldChar w:fldCharType="end"/>
-      </w:r>
-      <w:r>
-        <w:t xml:space="preserve"> Pav. Template method pattern </w:t>
-      </w:r>
-      <w:proofErr w:type="spellStart"/>
-      <w:r>
-        <w:t>realizacija</w:t>
-      </w:r>
-      <w:proofErr w:type="spellEnd"/>
-      <w:r>
-        <w:t xml:space="preserve"> (</w:t>
-      </w:r>
-      <w:proofErr w:type="spellStart"/>
-      <w:r>
-        <w:t>JumpHit</w:t>
-      </w:r>
-      <w:proofErr w:type="spellEnd"/>
-      <w:r>
-        <w:t xml:space="preserve"> </w:t>
-      </w:r>
-      <w:proofErr w:type="spellStart"/>
-      <w:r>
-        <w:t>realizacija</w:t>
-      </w:r>
-      <w:proofErr w:type="spellEnd"/>
-      <w:r>
-        <w:t>)</w:t>
+      <w:fldSimple w:instr=" SEQ Pav. \* ARABIC ">
+        <w:bookmarkStart w:id="46" w:name="_Toc499665176"/>
+        <w:r>
+          <w:rPr>
+            <w:noProof/>
+          </w:rPr>
+          <w:t>31</w:t>
+        </w:r>
+      </w:fldSimple>
+      <w:r>
+        <w:t xml:space="preserve"> Pav. Template method pattern realizacija (JumpHit realizacija)</w:t>
       </w:r>
       <w:bookmarkEnd w:id="46"/>
     </w:p>
     <w:p>
       <w:pPr>
-        <w:pStyle w:val="Heading3"/>
+        <w:pStyle w:val="Antrat3"/>
         <w:rPr>
           <w:lang w:val="lt-LT"/>
         </w:rPr>
@@ -12900,30 +10017,14 @@
         <w:br w:type="page"/>
       </w:r>
       <w:bookmarkStart w:id="47" w:name="_Toc499665138"/>
-      <w:proofErr w:type="spellStart"/>
       <w:r>
         <w:rPr>
           <w:lang w:val="lt-LT"/>
         </w:rPr>
         <w:lastRenderedPageBreak/>
-        <w:t>State</w:t>
-      </w:r>
-      <w:proofErr w:type="spellEnd"/>
-      <w:r>
-        <w:rPr>
-          <w:lang w:val="lt-LT"/>
-        </w:rPr>
-        <w:t xml:space="preserve"> </w:t>
-      </w:r>
-      <w:proofErr w:type="spellStart"/>
-      <w:r>
-        <w:rPr>
-          <w:lang w:val="lt-LT"/>
-        </w:rPr>
-        <w:t>pattern</w:t>
+        <w:t>State pattern</w:t>
       </w:r>
       <w:bookmarkEnd w:id="47"/>
-      <w:proofErr w:type="spellEnd"/>
     </w:p>
     <w:p>
       <w:pPr>
@@ -12939,33 +10040,17 @@
         </w:rPr>
         <w:t xml:space="preserve">Šį projektavimo modelį pritaikėme paros meto nustatymo (diena arba naktis) realizacijai. Pasirinkome būtent šį projektavimo modelį, kadangi, mūsų nuomone, jis tinkamiausias iš elgsenos modulių šios projekto dalies realizacijai ir geriausiai atspindi mūsų norimo funkcionalumo realizaciją. Žemiau pateiktame paveikslėlyje matyti kaip panaudojant </w:t>
       </w:r>
-      <w:proofErr w:type="spellStart"/>
       <w:r>
         <w:rPr>
           <w:lang w:val="lt-LT"/>
         </w:rPr>
         <w:t>state</w:t>
       </w:r>
-      <w:proofErr w:type="spellEnd"/>
-      <w:r>
-        <w:rPr>
-          <w:lang w:val="lt-LT"/>
-        </w:rPr>
-        <w:t xml:space="preserve"> </w:t>
-      </w:r>
-      <w:proofErr w:type="spellStart"/>
-      <w:r>
-        <w:rPr>
-          <w:lang w:val="lt-LT"/>
-        </w:rPr>
-        <w:t>pattern</w:t>
-      </w:r>
-      <w:proofErr w:type="spellEnd"/>
-      <w:r>
-        <w:rPr>
-          <w:lang w:val="lt-LT"/>
-        </w:rPr>
-        <w:t xml:space="preserve"> realizuoti </w:t>
+      <w:r>
+        <w:rPr>
+          <w:lang w:val="lt-LT"/>
+        </w:rPr>
+        <w:t xml:space="preserve"> pattern realizuoti </w:t>
       </w:r>
       <w:r>
         <w:rPr>
@@ -13043,45 +10128,22 @@
     </w:p>
     <w:p>
       <w:pPr>
-        <w:pStyle w:val="Caption"/>
+        <w:pStyle w:val="Antrat"/>
         <w:jc w:val="center"/>
       </w:pPr>
-      <w:r>
-        <w:fldChar w:fldCharType="begin"/>
-      </w:r>
-      <w:r>
-        <w:instrText xml:space="preserve"> SEQ Pav. \* ARABIC </w:instrText>
-      </w:r>
-      <w:r>
-        <w:fldChar w:fldCharType="separate"/>
-      </w:r>
-      <w:bookmarkStart w:id="48" w:name="_Toc499665177"/>
-      <w:r>
-        <w:rPr>
-          <w:noProof/>
-        </w:rPr>
-        <w:t>32</w:t>
-      </w:r>
-      <w:r>
-        <w:fldChar w:fldCharType="end"/>
-      </w:r>
-      <w:r>
-        <w:t xml:space="preserve"> </w:t>
-      </w:r>
-      <w:proofErr w:type="spellStart"/>
-      <w:r>
-        <w:t>Pav.State</w:t>
-      </w:r>
-      <w:proofErr w:type="spellEnd"/>
-      <w:r>
-        <w:t xml:space="preserve"> pattern </w:t>
-      </w:r>
-      <w:proofErr w:type="spellStart"/>
-      <w:r>
-        <w:t>pritaikymas</w:t>
+      <w:fldSimple w:instr=" SEQ Pav. \* ARABIC ">
+        <w:bookmarkStart w:id="48" w:name="_Toc499665177"/>
+        <w:r>
+          <w:rPr>
+            <w:noProof/>
+          </w:rPr>
+          <w:t>32</w:t>
+        </w:r>
+      </w:fldSimple>
+      <w:r>
+        <w:t xml:space="preserve"> Pav.State pattern pritaikymas</w:t>
       </w:r>
       <w:bookmarkEnd w:id="48"/>
-      <w:proofErr w:type="spellEnd"/>
     </w:p>
     <w:p>
       <w:pPr>
@@ -13135,57 +10197,23 @@
     </w:p>
     <w:p>
       <w:pPr>
-        <w:pStyle w:val="Caption"/>
+        <w:pStyle w:val="Antrat"/>
         <w:jc w:val="center"/>
         <w:rPr>
           <w:lang w:val="lt-LT"/>
         </w:rPr>
       </w:pPr>
-      <w:r>
-        <w:fldChar w:fldCharType="begin"/>
-      </w:r>
-      <w:r>
-        <w:instrText xml:space="preserve"> SEQ Pav. \* ARABIC </w:instrText>
-      </w:r>
-      <w:r>
-        <w:fldChar w:fldCharType="separate"/>
-      </w:r>
-      <w:bookmarkStart w:id="49" w:name="_Toc499665178"/>
-      <w:r>
-        <w:rPr>
-          <w:noProof/>
-        </w:rPr>
-        <w:t>33</w:t>
-      </w:r>
-      <w:r>
-        <w:fldChar w:fldCharType="end"/>
-      </w:r>
-      <w:r>
-        <w:t xml:space="preserve"> Pav. State pattern </w:t>
-      </w:r>
-      <w:proofErr w:type="spellStart"/>
-      <w:r>
-        <w:t>realizacija</w:t>
-      </w:r>
-      <w:proofErr w:type="spellEnd"/>
-      <w:r>
-        <w:t xml:space="preserve"> (</w:t>
-      </w:r>
-      <w:proofErr w:type="spellStart"/>
-      <w:r>
-        <w:t>DayTime</w:t>
-      </w:r>
-      <w:proofErr w:type="spellEnd"/>
-      <w:r>
-        <w:t xml:space="preserve"> </w:t>
-      </w:r>
-      <w:proofErr w:type="spellStart"/>
-      <w:r>
-        <w:t>realizacija</w:t>
-      </w:r>
-      <w:proofErr w:type="spellEnd"/>
-      <w:r>
-        <w:t>)</w:t>
+      <w:fldSimple w:instr=" SEQ Pav. \* ARABIC ">
+        <w:bookmarkStart w:id="49" w:name="_Toc499665178"/>
+        <w:r>
+          <w:rPr>
+            <w:noProof/>
+          </w:rPr>
+          <w:t>33</w:t>
+        </w:r>
+      </w:fldSimple>
+      <w:r>
+        <w:t xml:space="preserve"> Pav. State pattern realizacija (DayTime realizacija)</w:t>
       </w:r>
       <w:bookmarkEnd w:id="49"/>
     </w:p>
@@ -13243,57 +10271,23 @@
     </w:p>
     <w:p>
       <w:pPr>
-        <w:pStyle w:val="Caption"/>
+        <w:pStyle w:val="Antrat"/>
         <w:jc w:val="center"/>
         <w:rPr>
           <w:lang w:val="lt-LT"/>
         </w:rPr>
       </w:pPr>
-      <w:r>
-        <w:fldChar w:fldCharType="begin"/>
-      </w:r>
-      <w:r>
-        <w:instrText xml:space="preserve"> SEQ Pav. \* ARABIC </w:instrText>
-      </w:r>
-      <w:r>
-        <w:fldChar w:fldCharType="separate"/>
-      </w:r>
-      <w:bookmarkStart w:id="50" w:name="_Toc499665179"/>
-      <w:r>
-        <w:rPr>
-          <w:noProof/>
-        </w:rPr>
-        <w:t>34</w:t>
-      </w:r>
-      <w:r>
-        <w:fldChar w:fldCharType="end"/>
-      </w:r>
-      <w:r>
-        <w:t xml:space="preserve"> Pav. State pattern </w:t>
-      </w:r>
-      <w:proofErr w:type="spellStart"/>
-      <w:r>
-        <w:t>realizacija</w:t>
-      </w:r>
-      <w:proofErr w:type="spellEnd"/>
-      <w:r>
-        <w:t xml:space="preserve"> (</w:t>
-      </w:r>
-      <w:proofErr w:type="spellStart"/>
-      <w:r>
-        <w:t>BackgroundContet</w:t>
-      </w:r>
-      <w:proofErr w:type="spellEnd"/>
-      <w:r>
-        <w:t xml:space="preserve"> </w:t>
-      </w:r>
-      <w:proofErr w:type="spellStart"/>
-      <w:r>
-        <w:t>realizacija</w:t>
-      </w:r>
-      <w:proofErr w:type="spellEnd"/>
-      <w:r>
-        <w:t>)</w:t>
+      <w:fldSimple w:instr=" SEQ Pav. \* ARABIC ">
+        <w:bookmarkStart w:id="50" w:name="_Toc499665179"/>
+        <w:r>
+          <w:rPr>
+            <w:noProof/>
+          </w:rPr>
+          <w:t>34</w:t>
+        </w:r>
+      </w:fldSimple>
+      <w:r>
+        <w:t xml:space="preserve"> Pav. State pattern realizacija (BackgroundContet realizacija)</w:t>
       </w:r>
       <w:bookmarkEnd w:id="50"/>
     </w:p>
@@ -13349,57 +10343,23 @@
     </w:p>
     <w:p>
       <w:pPr>
-        <w:pStyle w:val="Caption"/>
+        <w:pStyle w:val="Antrat"/>
         <w:jc w:val="center"/>
         <w:rPr>
           <w:lang w:val="lt-LT"/>
         </w:rPr>
       </w:pPr>
-      <w:r>
-        <w:fldChar w:fldCharType="begin"/>
-      </w:r>
-      <w:r>
-        <w:instrText xml:space="preserve"> SEQ Pav. \* ARABIC </w:instrText>
-      </w:r>
-      <w:r>
-        <w:fldChar w:fldCharType="separate"/>
-      </w:r>
-      <w:bookmarkStart w:id="51" w:name="_Toc499665180"/>
-      <w:r>
-        <w:rPr>
-          <w:noProof/>
-        </w:rPr>
-        <w:t>35</w:t>
-      </w:r>
-      <w:r>
-        <w:fldChar w:fldCharType="end"/>
-      </w:r>
-      <w:r>
-        <w:t xml:space="preserve"> Pav. State pattern </w:t>
-      </w:r>
-      <w:proofErr w:type="spellStart"/>
-      <w:r>
-        <w:t>realizacija</w:t>
-      </w:r>
-      <w:proofErr w:type="spellEnd"/>
-      <w:r>
-        <w:t xml:space="preserve"> (State </w:t>
-      </w:r>
-      <w:proofErr w:type="spellStart"/>
-      <w:r>
-        <w:t>metodo</w:t>
-      </w:r>
-      <w:proofErr w:type="spellEnd"/>
-      <w:r>
-        <w:t xml:space="preserve"> </w:t>
-      </w:r>
-      <w:proofErr w:type="spellStart"/>
-      <w:r>
-        <w:t>realizacija</w:t>
-      </w:r>
-      <w:proofErr w:type="spellEnd"/>
-      <w:r>
-        <w:t>)</w:t>
+      <w:fldSimple w:instr=" SEQ Pav. \* ARABIC ">
+        <w:bookmarkStart w:id="51" w:name="_Toc499665180"/>
+        <w:r>
+          <w:rPr>
+            <w:noProof/>
+          </w:rPr>
+          <w:t>35</w:t>
+        </w:r>
+      </w:fldSimple>
+      <w:r>
+        <w:t xml:space="preserve"> Pav. State pattern realizacija (State metodo realizacija)</w:t>
       </w:r>
       <w:bookmarkEnd w:id="51"/>
     </w:p>
@@ -13422,7 +10382,7 @@
     </w:p>
     <w:p>
       <w:pPr>
-        <w:pStyle w:val="Heading3"/>
+        <w:pStyle w:val="Antrat3"/>
         <w:rPr>
           <w:lang w:val="lt-LT"/>
         </w:rPr>
@@ -13433,346 +10393,27 @@
           <w:lang w:val="lt-LT"/>
         </w:rPr>
         <w:lastRenderedPageBreak/>
-        <w:t xml:space="preserve">Proxy </w:t>
-      </w:r>
-      <w:proofErr w:type="spellStart"/>
-      <w:r>
-        <w:rPr>
-          <w:lang w:val="lt-LT"/>
-        </w:rPr>
-        <w:t>pattern</w:t>
+        <w:t>Proxy pattern</w:t>
       </w:r>
       <w:bookmarkEnd w:id="52"/>
-      <w:proofErr w:type="spellEnd"/>
     </w:p>
     <w:p>
       <w:pPr>
         <w:ind w:firstLine="720"/>
         <w:jc w:val="both"/>
       </w:pPr>
-      <w:proofErr w:type="spellStart"/>
-      <w:r>
-        <w:t>Šį</w:t>
-      </w:r>
-      <w:proofErr w:type="spellEnd"/>
-      <w:r>
-        <w:t xml:space="preserve"> </w:t>
-      </w:r>
-      <w:proofErr w:type="spellStart"/>
-      <w:r>
-        <w:t>projektavimo</w:t>
-      </w:r>
-      <w:proofErr w:type="spellEnd"/>
-      <w:r>
-        <w:t xml:space="preserve"> </w:t>
-      </w:r>
-      <w:proofErr w:type="spellStart"/>
-      <w:r>
-        <w:t>modelį</w:t>
-      </w:r>
-      <w:proofErr w:type="spellEnd"/>
-      <w:r>
-        <w:t xml:space="preserve"> </w:t>
-      </w:r>
-      <w:proofErr w:type="spellStart"/>
-      <w:r>
-        <w:t>pritaikėme</w:t>
-      </w:r>
-      <w:proofErr w:type="spellEnd"/>
-      <w:r>
-        <w:t xml:space="preserve"> </w:t>
-      </w:r>
-      <w:proofErr w:type="spellStart"/>
-      <w:r>
-        <w:t>duomenų</w:t>
-      </w:r>
-      <w:proofErr w:type="spellEnd"/>
-      <w:r>
-        <w:t xml:space="preserve"> į </w:t>
-      </w:r>
-      <w:proofErr w:type="spellStart"/>
-      <w:r>
-        <w:t>duombazę</w:t>
-      </w:r>
-      <w:proofErr w:type="spellEnd"/>
-      <w:r>
-        <w:t xml:space="preserve"> </w:t>
-      </w:r>
-      <w:proofErr w:type="spellStart"/>
-      <w:r>
-        <w:t>įrašymui</w:t>
-      </w:r>
-      <w:proofErr w:type="spellEnd"/>
-      <w:r>
-        <w:t xml:space="preserve">. </w:t>
-      </w:r>
-      <w:proofErr w:type="spellStart"/>
-      <w:r>
-        <w:t>Mūsų</w:t>
-      </w:r>
-      <w:proofErr w:type="spellEnd"/>
-      <w:r>
-        <w:t xml:space="preserve"> </w:t>
-      </w:r>
-      <w:proofErr w:type="spellStart"/>
-      <w:r>
-        <w:t>nuomone</w:t>
-      </w:r>
-      <w:proofErr w:type="spellEnd"/>
-      <w:r>
-        <w:t xml:space="preserve">, </w:t>
-      </w:r>
-      <w:proofErr w:type="spellStart"/>
-      <w:r>
-        <w:t>struktūrinis</w:t>
-      </w:r>
-      <w:proofErr w:type="spellEnd"/>
-      <w:r>
-        <w:t xml:space="preserve"> </w:t>
-      </w:r>
-      <w:proofErr w:type="spellStart"/>
-      <w:r>
-        <w:t>projektavimo</w:t>
-      </w:r>
-      <w:proofErr w:type="spellEnd"/>
-      <w:r>
-        <w:t xml:space="preserve"> </w:t>
-      </w:r>
-      <w:proofErr w:type="spellStart"/>
-      <w:r>
-        <w:t>modelis</w:t>
-      </w:r>
-      <w:proofErr w:type="spellEnd"/>
-      <w:r>
-        <w:t xml:space="preserve"> proxy </w:t>
-      </w:r>
-      <w:proofErr w:type="spellStart"/>
-      <w:r>
-        <w:t>labiausiai</w:t>
-      </w:r>
-      <w:proofErr w:type="spellEnd"/>
-      <w:r>
-        <w:t xml:space="preserve"> </w:t>
-      </w:r>
-      <w:proofErr w:type="spellStart"/>
-      <w:r>
-        <w:t>atitiko</w:t>
-      </w:r>
-      <w:proofErr w:type="spellEnd"/>
-      <w:r>
-        <w:t xml:space="preserve"> </w:t>
-      </w:r>
-      <w:proofErr w:type="spellStart"/>
-      <w:r>
-        <w:t>mūsų</w:t>
-      </w:r>
-      <w:proofErr w:type="spellEnd"/>
-      <w:r>
-        <w:t xml:space="preserve"> </w:t>
-      </w:r>
-      <w:proofErr w:type="spellStart"/>
-      <w:r>
-        <w:t>poreikius</w:t>
-      </w:r>
-      <w:proofErr w:type="spellEnd"/>
-      <w:r>
-        <w:t xml:space="preserve">, </w:t>
-      </w:r>
-      <w:proofErr w:type="spellStart"/>
-      <w:r>
-        <w:t>t.y</w:t>
-      </w:r>
-      <w:proofErr w:type="spellEnd"/>
-      <w:r>
-        <w:t xml:space="preserve">. </w:t>
-      </w:r>
-      <w:proofErr w:type="spellStart"/>
-      <w:r>
-        <w:t>galimybė</w:t>
-      </w:r>
-      <w:proofErr w:type="spellEnd"/>
-      <w:r>
-        <w:t xml:space="preserve"> </w:t>
-      </w:r>
-      <w:proofErr w:type="spellStart"/>
-      <w:r>
-        <w:t>bendrauti</w:t>
-      </w:r>
-      <w:proofErr w:type="spellEnd"/>
-      <w:r>
-        <w:t xml:space="preserve"> </w:t>
-      </w:r>
-      <w:proofErr w:type="spellStart"/>
-      <w:r>
-        <w:t>su</w:t>
-      </w:r>
-      <w:proofErr w:type="spellEnd"/>
-      <w:r>
-        <w:t xml:space="preserve"> </w:t>
-      </w:r>
-      <w:proofErr w:type="spellStart"/>
-      <w:r>
-        <w:t>duomenų</w:t>
-      </w:r>
-      <w:proofErr w:type="spellEnd"/>
-      <w:r>
-        <w:t xml:space="preserve"> </w:t>
-      </w:r>
-      <w:proofErr w:type="spellStart"/>
-      <w:r>
-        <w:t>baze</w:t>
-      </w:r>
-      <w:proofErr w:type="spellEnd"/>
-      <w:r>
-        <w:t xml:space="preserve"> </w:t>
-      </w:r>
-      <w:proofErr w:type="spellStart"/>
-      <w:r>
-        <w:t>išvengiant</w:t>
-      </w:r>
-      <w:proofErr w:type="spellEnd"/>
-      <w:r>
-        <w:t xml:space="preserve"> </w:t>
-      </w:r>
-      <w:proofErr w:type="spellStart"/>
-      <w:r>
-        <w:t>tiesioginių</w:t>
-      </w:r>
-      <w:proofErr w:type="spellEnd"/>
-      <w:r>
-        <w:t xml:space="preserve"> </w:t>
-      </w:r>
-      <w:proofErr w:type="spellStart"/>
-      <w:r>
-        <w:t>kreipinių</w:t>
-      </w:r>
-      <w:proofErr w:type="spellEnd"/>
-      <w:r>
-        <w:t xml:space="preserve"> </w:t>
-      </w:r>
-      <w:proofErr w:type="spellStart"/>
-      <w:r>
-        <w:t>iš</w:t>
-      </w:r>
-      <w:proofErr w:type="spellEnd"/>
-      <w:r>
-        <w:t xml:space="preserve"> </w:t>
-      </w:r>
-      <w:proofErr w:type="spellStart"/>
-      <w:r>
-        <w:t>kliento</w:t>
-      </w:r>
-      <w:proofErr w:type="spellEnd"/>
-      <w:r>
-        <w:t xml:space="preserve">. </w:t>
-      </w:r>
-      <w:proofErr w:type="spellStart"/>
-      <w:r>
-        <w:t>Žemiau</w:t>
-      </w:r>
-      <w:proofErr w:type="spellEnd"/>
-      <w:r>
-        <w:t xml:space="preserve"> </w:t>
-      </w:r>
-      <w:proofErr w:type="spellStart"/>
-      <w:r>
-        <w:t>pateiktame</w:t>
-      </w:r>
-      <w:proofErr w:type="spellEnd"/>
-      <w:r>
-        <w:t xml:space="preserve"> </w:t>
-      </w:r>
-      <w:proofErr w:type="spellStart"/>
-      <w:r>
-        <w:t>paveikslėlyje</w:t>
-      </w:r>
-      <w:proofErr w:type="spellEnd"/>
-      <w:r>
-        <w:t xml:space="preserve"> </w:t>
-      </w:r>
-      <w:proofErr w:type="spellStart"/>
-      <w:r>
-        <w:t>matyti</w:t>
-      </w:r>
-      <w:proofErr w:type="spellEnd"/>
-      <w:r>
-        <w:t xml:space="preserve"> </w:t>
-      </w:r>
-      <w:proofErr w:type="spellStart"/>
-      <w:r>
-        <w:t>kaip</w:t>
-      </w:r>
-      <w:proofErr w:type="spellEnd"/>
-      <w:r>
-        <w:t xml:space="preserve"> </w:t>
-      </w:r>
-      <w:proofErr w:type="spellStart"/>
-      <w:r>
-        <w:t>pritaikėme</w:t>
-      </w:r>
-      <w:proofErr w:type="spellEnd"/>
-      <w:r>
-        <w:t xml:space="preserve"> </w:t>
+      <w:r>
+        <w:t xml:space="preserve">Šį projektavimo modelį pritaikėme duomenų į duombazę įrašymui. Mūsų nuomone, struktūrinis projektavimo modelis proxy labiausiai atitiko mūsų poreikius, t.y. galimybė bendrauti su duomenų baze išvengiant tiesioginių kreipinių iš kliento. Žemiau pateiktame paveikslėlyje matyti kaip pritaikėme </w:t>
       </w:r>
       <w:r>
         <w:t>proxy</w:t>
       </w:r>
       <w:r>
-        <w:t xml:space="preserve"> </w:t>
-      </w:r>
-      <w:proofErr w:type="spellStart"/>
-      <w:r>
-        <w:t>projektavimo</w:t>
-      </w:r>
-      <w:proofErr w:type="spellEnd"/>
-      <w:r>
-        <w:t xml:space="preserve"> </w:t>
-      </w:r>
-      <w:proofErr w:type="spellStart"/>
-      <w:r>
-        <w:t>modelį</w:t>
-      </w:r>
-      <w:proofErr w:type="spellEnd"/>
-      <w:r>
-        <w:t xml:space="preserve"> </w:t>
-      </w:r>
-      <w:proofErr w:type="spellStart"/>
-      <w:r>
-        <w:t>bendravimo</w:t>
-      </w:r>
-      <w:proofErr w:type="spellEnd"/>
-      <w:r>
-        <w:t xml:space="preserve"> </w:t>
-      </w:r>
-      <w:proofErr w:type="spellStart"/>
-      <w:r>
-        <w:t>su</w:t>
-      </w:r>
-      <w:proofErr w:type="spellEnd"/>
-      <w:r>
-        <w:t xml:space="preserve"> </w:t>
-      </w:r>
-      <w:proofErr w:type="spellStart"/>
-      <w:r>
-        <w:t>duomenų</w:t>
-      </w:r>
-      <w:proofErr w:type="spellEnd"/>
-      <w:r>
-        <w:t xml:space="preserve"> </w:t>
-      </w:r>
-      <w:proofErr w:type="spellStart"/>
-      <w:r>
-        <w:t>baze</w:t>
-      </w:r>
-      <w:proofErr w:type="spellEnd"/>
-      <w:r>
-        <w:t xml:space="preserve"> </w:t>
-      </w:r>
-      <w:proofErr w:type="spellStart"/>
-      <w:r>
-        <w:t>realizacijai</w:t>
-      </w:r>
-      <w:proofErr w:type="spellEnd"/>
+        <w:t xml:space="preserve"> projektavimo modelį </w:t>
+      </w:r>
+      <w:r>
+        <w:t>bendravimo su duomenų baze realizacijai</w:t>
+      </w:r>
       <w:r>
         <w:t>.</w:t>
       </w:r>
@@ -13839,40 +10480,25 @@
     </w:p>
     <w:p>
       <w:pPr>
-        <w:pStyle w:val="Caption"/>
+        <w:pStyle w:val="Antrat"/>
         <w:jc w:val="center"/>
       </w:pPr>
-      <w:r>
-        <w:fldChar w:fldCharType="begin"/>
-      </w:r>
-      <w:r>
-        <w:instrText xml:space="preserve"> SEQ Pav. \* ARABIC </w:instrText>
-      </w:r>
-      <w:r>
-        <w:fldChar w:fldCharType="separate"/>
-      </w:r>
-      <w:bookmarkStart w:id="53" w:name="_Toc499665181"/>
-      <w:r>
-        <w:rPr>
-          <w:noProof/>
-        </w:rPr>
-        <w:t>36</w:t>
-      </w:r>
-      <w:r>
-        <w:fldChar w:fldCharType="end"/>
-      </w:r>
+      <w:fldSimple w:instr=" SEQ Pav. \* ARABIC ">
+        <w:bookmarkStart w:id="53" w:name="_Toc499665181"/>
+        <w:r>
+          <w:rPr>
+            <w:noProof/>
+          </w:rPr>
+          <w:t>36</w:t>
+        </w:r>
+      </w:fldSimple>
       <w:r>
         <w:t xml:space="preserve"> Pav. </w:t>
       </w:r>
       <w:r>
-        <w:t xml:space="preserve">Proxy pattern </w:t>
-      </w:r>
-      <w:proofErr w:type="spellStart"/>
-      <w:r>
-        <w:t>pritaikymas</w:t>
+        <w:t>Proxy pattern pritaikymas</w:t>
       </w:r>
       <w:bookmarkEnd w:id="53"/>
-      <w:proofErr w:type="spellEnd"/>
     </w:p>
     <w:p>
       <w:pPr>
@@ -13926,57 +10552,23 @@
     </w:p>
     <w:p>
       <w:pPr>
-        <w:pStyle w:val="Caption"/>
+        <w:pStyle w:val="Antrat"/>
         <w:jc w:val="center"/>
         <w:rPr>
           <w:lang w:val="lt-LT"/>
         </w:rPr>
       </w:pPr>
-      <w:r>
-        <w:fldChar w:fldCharType="begin"/>
-      </w:r>
-      <w:r>
-        <w:instrText xml:space="preserve"> SEQ Pav. \* ARABIC </w:instrText>
-      </w:r>
-      <w:r>
-        <w:fldChar w:fldCharType="separate"/>
-      </w:r>
-      <w:bookmarkStart w:id="54" w:name="_Toc499665182"/>
-      <w:r>
-        <w:rPr>
-          <w:noProof/>
-        </w:rPr>
-        <w:t>37</w:t>
-      </w:r>
-      <w:r>
-        <w:fldChar w:fldCharType="end"/>
-      </w:r>
-      <w:r>
-        <w:t xml:space="preserve">Pav. Proxy pattern </w:t>
-      </w:r>
-      <w:proofErr w:type="spellStart"/>
-      <w:r>
-        <w:t>realizacija</w:t>
-      </w:r>
-      <w:proofErr w:type="spellEnd"/>
-      <w:r>
-        <w:t xml:space="preserve"> (Proxy </w:t>
-      </w:r>
-      <w:proofErr w:type="spellStart"/>
-      <w:r>
-        <w:t>metodo</w:t>
-      </w:r>
-      <w:proofErr w:type="spellEnd"/>
-      <w:r>
-        <w:t xml:space="preserve"> </w:t>
-      </w:r>
-      <w:proofErr w:type="spellStart"/>
-      <w:r>
-        <w:t>realizacija</w:t>
-      </w:r>
-      <w:proofErr w:type="spellEnd"/>
-      <w:r>
-        <w:t>)</w:t>
+      <w:fldSimple w:instr=" SEQ Pav. \* ARABIC ">
+        <w:bookmarkStart w:id="54" w:name="_Toc499665182"/>
+        <w:r>
+          <w:rPr>
+            <w:noProof/>
+          </w:rPr>
+          <w:t>37</w:t>
+        </w:r>
+      </w:fldSimple>
+      <w:r>
+        <w:t>Pav. Proxy pattern realizacija (Proxy metodo realizacija)</w:t>
       </w:r>
       <w:bookmarkEnd w:id="54"/>
     </w:p>
@@ -14033,31 +10625,21 @@
     </w:p>
     <w:p>
       <w:pPr>
-        <w:pStyle w:val="Caption"/>
+        <w:pStyle w:val="Antrat"/>
         <w:jc w:val="center"/>
         <w:rPr>
           <w:lang w:val="lt-LT"/>
         </w:rPr>
       </w:pPr>
-      <w:r>
-        <w:fldChar w:fldCharType="begin"/>
-      </w:r>
-      <w:r>
-        <w:instrText xml:space="preserve"> SEQ Pav. \* ARABIC </w:instrText>
-      </w:r>
-      <w:r>
-        <w:fldChar w:fldCharType="separate"/>
-      </w:r>
-      <w:bookmarkStart w:id="55" w:name="_Toc499665183"/>
-      <w:r>
-        <w:rPr>
-          <w:noProof/>
-        </w:rPr>
-        <w:t>38</w:t>
-      </w:r>
-      <w:r>
-        <w:fldChar w:fldCharType="end"/>
-      </w:r>
+      <w:fldSimple w:instr=" SEQ Pav. \* ARABIC ">
+        <w:bookmarkStart w:id="55" w:name="_Toc499665183"/>
+        <w:r>
+          <w:rPr>
+            <w:noProof/>
+          </w:rPr>
+          <w:t>38</w:t>
+        </w:r>
+      </w:fldSimple>
       <w:r>
         <w:t xml:space="preserve">Pav. </w:t>
       </w:r>
@@ -14065,31 +10647,13 @@
         <w:t>Proxy</w:t>
       </w:r>
       <w:r>
-        <w:t xml:space="preserve"> </w:t>
-      </w:r>
-      <w:proofErr w:type="spellStart"/>
-      <w:r>
-        <w:t>realizacija</w:t>
-      </w:r>
-      <w:proofErr w:type="spellEnd"/>
-      <w:r>
-        <w:t xml:space="preserve"> (</w:t>
-      </w:r>
-      <w:proofErr w:type="spellStart"/>
-      <w:r>
-        <w:t>DbSubject</w:t>
-      </w:r>
-      <w:proofErr w:type="spellEnd"/>
-      <w:r>
-        <w:t xml:space="preserve"> </w:t>
-      </w:r>
-      <w:proofErr w:type="spellStart"/>
-      <w:r>
-        <w:t>realizacija</w:t>
-      </w:r>
-      <w:proofErr w:type="spellEnd"/>
-      <w:r>
-        <w:t>)</w:t>
+        <w:t xml:space="preserve"> realizacija (</w:t>
+      </w:r>
+      <w:r>
+        <w:t xml:space="preserve">DbSubject </w:t>
+      </w:r>
+      <w:r>
+        <w:t>realizacija)</w:t>
       </w:r>
       <w:bookmarkEnd w:id="55"/>
     </w:p>
@@ -14145,57 +10709,23 @@
     </w:p>
     <w:p>
       <w:pPr>
-        <w:pStyle w:val="Caption"/>
+        <w:pStyle w:val="Antrat"/>
         <w:jc w:val="center"/>
         <w:rPr>
           <w:lang w:val="lt-LT"/>
         </w:rPr>
       </w:pPr>
-      <w:r>
-        <w:fldChar w:fldCharType="begin"/>
-      </w:r>
-      <w:r>
-        <w:instrText xml:space="preserve"> SEQ Pav. \* ARABIC </w:instrText>
-      </w:r>
-      <w:r>
-        <w:fldChar w:fldCharType="separate"/>
-      </w:r>
-      <w:bookmarkStart w:id="56" w:name="_Toc499665184"/>
-      <w:r>
-        <w:rPr>
-          <w:noProof/>
-        </w:rPr>
-        <w:t>39</w:t>
-      </w:r>
-      <w:r>
-        <w:fldChar w:fldCharType="end"/>
-      </w:r>
-      <w:r>
-        <w:t xml:space="preserve"> Pav. Proxy </w:t>
-      </w:r>
-      <w:proofErr w:type="spellStart"/>
-      <w:r>
-        <w:t>realizacija</w:t>
-      </w:r>
-      <w:proofErr w:type="spellEnd"/>
-      <w:r>
-        <w:t xml:space="preserve"> (</w:t>
-      </w:r>
-      <w:proofErr w:type="spellStart"/>
-      <w:r>
-        <w:t>RealDB</w:t>
-      </w:r>
-      <w:proofErr w:type="spellEnd"/>
-      <w:r>
-        <w:t xml:space="preserve"> </w:t>
-      </w:r>
-      <w:proofErr w:type="spellStart"/>
-      <w:r>
-        <w:t>realizacija</w:t>
-      </w:r>
-      <w:proofErr w:type="spellEnd"/>
-      <w:r>
-        <w:t>)</w:t>
+      <w:fldSimple w:instr=" SEQ Pav. \* ARABIC ">
+        <w:bookmarkStart w:id="56" w:name="_Toc499665184"/>
+        <w:r>
+          <w:rPr>
+            <w:noProof/>
+          </w:rPr>
+          <w:t>39</w:t>
+        </w:r>
+      </w:fldSimple>
+      <w:r>
+        <w:t xml:space="preserve"> Pav. Proxy realizacija (RealDB realizacija)</w:t>
       </w:r>
       <w:bookmarkEnd w:id="56"/>
     </w:p>
@@ -14218,7 +10748,7 @@
     </w:p>
     <w:p>
       <w:pPr>
-        <w:pStyle w:val="Heading3"/>
+        <w:pStyle w:val="Antrat3"/>
       </w:pPr>
       <w:bookmarkStart w:id="57" w:name="_Toc499665140"/>
       <w:r>
@@ -14232,293 +10762,8 @@
         <w:ind w:firstLine="720"/>
         <w:jc w:val="both"/>
       </w:pPr>
-      <w:proofErr w:type="spellStart"/>
-      <w:r>
-        <w:t>Šį</w:t>
-      </w:r>
-      <w:proofErr w:type="spellEnd"/>
-      <w:r>
-        <w:t xml:space="preserve"> </w:t>
-      </w:r>
-      <w:proofErr w:type="spellStart"/>
-      <w:r>
-        <w:t>projektavimo</w:t>
-      </w:r>
-      <w:proofErr w:type="spellEnd"/>
-      <w:r>
-        <w:t xml:space="preserve"> </w:t>
-      </w:r>
-      <w:proofErr w:type="spellStart"/>
-      <w:r>
-        <w:t>modelį</w:t>
-      </w:r>
-      <w:proofErr w:type="spellEnd"/>
-      <w:r>
-        <w:t xml:space="preserve"> </w:t>
-      </w:r>
-      <w:proofErr w:type="spellStart"/>
-      <w:r>
-        <w:t>pritaikėme</w:t>
-      </w:r>
-      <w:proofErr w:type="spellEnd"/>
-      <w:r>
-        <w:t xml:space="preserve"> </w:t>
-      </w:r>
-      <w:proofErr w:type="spellStart"/>
-      <w:r>
-        <w:t>antrame</w:t>
-      </w:r>
-      <w:proofErr w:type="spellEnd"/>
-      <w:r>
-        <w:t xml:space="preserve"> plane </w:t>
-      </w:r>
-      <w:proofErr w:type="spellStart"/>
-      <w:r>
-        <w:t>esančių</w:t>
-      </w:r>
-      <w:proofErr w:type="spellEnd"/>
-      <w:r>
-        <w:t xml:space="preserve"> </w:t>
-      </w:r>
-      <w:proofErr w:type="spellStart"/>
-      <w:r>
-        <w:t>objektų</w:t>
-      </w:r>
-      <w:proofErr w:type="spellEnd"/>
-      <w:r>
-        <w:t xml:space="preserve"> </w:t>
-      </w:r>
-      <w:proofErr w:type="spellStart"/>
-      <w:r>
-        <w:t>kūrimui</w:t>
-      </w:r>
-      <w:proofErr w:type="spellEnd"/>
-      <w:r>
-        <w:t xml:space="preserve">. </w:t>
-      </w:r>
-      <w:proofErr w:type="spellStart"/>
-      <w:r>
-        <w:t>Mūsų</w:t>
-      </w:r>
-      <w:proofErr w:type="spellEnd"/>
-      <w:r>
-        <w:t xml:space="preserve"> </w:t>
-      </w:r>
-      <w:proofErr w:type="spellStart"/>
-      <w:r>
-        <w:t>nuomone</w:t>
-      </w:r>
-      <w:proofErr w:type="spellEnd"/>
-      <w:r>
-        <w:t xml:space="preserve">, </w:t>
-      </w:r>
-      <w:proofErr w:type="spellStart"/>
-      <w:r>
-        <w:t>struktūrinis</w:t>
-      </w:r>
-      <w:proofErr w:type="spellEnd"/>
-      <w:r>
-        <w:t xml:space="preserve"> </w:t>
-      </w:r>
-      <w:proofErr w:type="spellStart"/>
-      <w:r>
-        <w:t>projektavimo</w:t>
-      </w:r>
-      <w:proofErr w:type="spellEnd"/>
-      <w:r>
-        <w:t xml:space="preserve"> </w:t>
-      </w:r>
-      <w:proofErr w:type="spellStart"/>
-      <w:r>
-        <w:t>modelis</w:t>
-      </w:r>
-      <w:proofErr w:type="spellEnd"/>
-      <w:r>
-        <w:t xml:space="preserve"> flyweight </w:t>
-      </w:r>
-      <w:proofErr w:type="spellStart"/>
-      <w:r>
-        <w:t>labiausiai</w:t>
-      </w:r>
-      <w:proofErr w:type="spellEnd"/>
-      <w:r>
-        <w:t xml:space="preserve"> </w:t>
-      </w:r>
-      <w:proofErr w:type="spellStart"/>
-      <w:r>
-        <w:t>atitiko</w:t>
-      </w:r>
-      <w:proofErr w:type="spellEnd"/>
-      <w:r>
-        <w:t xml:space="preserve"> </w:t>
-      </w:r>
-      <w:proofErr w:type="spellStart"/>
-      <w:r>
-        <w:t>mūsų</w:t>
-      </w:r>
-      <w:proofErr w:type="spellEnd"/>
-      <w:r>
-        <w:t xml:space="preserve"> </w:t>
-      </w:r>
-      <w:proofErr w:type="spellStart"/>
-      <w:r>
-        <w:t>poreikius</w:t>
-      </w:r>
-      <w:proofErr w:type="spellEnd"/>
-      <w:r>
-        <w:t xml:space="preserve">, </w:t>
-      </w:r>
-      <w:proofErr w:type="spellStart"/>
-      <w:r>
-        <w:t>t.y</w:t>
-      </w:r>
-      <w:proofErr w:type="spellEnd"/>
-      <w:r>
-        <w:t xml:space="preserve">. </w:t>
-      </w:r>
-      <w:proofErr w:type="spellStart"/>
-      <w:r>
-        <w:t>galimybė</w:t>
-      </w:r>
-      <w:proofErr w:type="spellEnd"/>
-      <w:r>
-        <w:t xml:space="preserve"> </w:t>
-      </w:r>
-      <w:proofErr w:type="spellStart"/>
-      <w:r>
-        <w:t>kurti</w:t>
-      </w:r>
-      <w:proofErr w:type="spellEnd"/>
-      <w:r>
-        <w:t xml:space="preserve"> </w:t>
-      </w:r>
-      <w:proofErr w:type="spellStart"/>
-      <w:r>
-        <w:t>daug</w:t>
-      </w:r>
-      <w:proofErr w:type="spellEnd"/>
-      <w:r>
-        <w:t xml:space="preserve"> </w:t>
-      </w:r>
-      <w:proofErr w:type="spellStart"/>
-      <w:r>
-        <w:t>vienodų</w:t>
-      </w:r>
-      <w:proofErr w:type="spellEnd"/>
-      <w:r>
-        <w:t xml:space="preserve"> </w:t>
-      </w:r>
-      <w:proofErr w:type="spellStart"/>
-      <w:r>
-        <w:t>objektų</w:t>
-      </w:r>
-      <w:proofErr w:type="spellEnd"/>
-      <w:r>
-        <w:t xml:space="preserve"> </w:t>
-      </w:r>
-      <w:proofErr w:type="spellStart"/>
-      <w:r>
-        <w:t>tausojant</w:t>
-      </w:r>
-      <w:proofErr w:type="spellEnd"/>
-      <w:r>
-        <w:t xml:space="preserve"> </w:t>
-      </w:r>
-      <w:proofErr w:type="spellStart"/>
-      <w:r>
-        <w:t>atmintį</w:t>
-      </w:r>
-      <w:proofErr w:type="spellEnd"/>
-      <w:r>
-        <w:t xml:space="preserve">. </w:t>
-      </w:r>
-      <w:proofErr w:type="spellStart"/>
-      <w:r>
-        <w:t>Žemiau</w:t>
-      </w:r>
-      <w:proofErr w:type="spellEnd"/>
-      <w:r>
-        <w:t xml:space="preserve"> </w:t>
-      </w:r>
-      <w:proofErr w:type="spellStart"/>
-      <w:r>
-        <w:t>pateiktame</w:t>
-      </w:r>
-      <w:proofErr w:type="spellEnd"/>
-      <w:r>
-        <w:t xml:space="preserve"> </w:t>
-      </w:r>
-      <w:proofErr w:type="spellStart"/>
-      <w:r>
-        <w:t>paveikslėlyje</w:t>
-      </w:r>
-      <w:proofErr w:type="spellEnd"/>
-      <w:r>
-        <w:t xml:space="preserve"> </w:t>
-      </w:r>
-      <w:proofErr w:type="spellStart"/>
-      <w:r>
-        <w:t>matyti</w:t>
-      </w:r>
-      <w:proofErr w:type="spellEnd"/>
-      <w:r>
-        <w:t xml:space="preserve"> </w:t>
-      </w:r>
-      <w:proofErr w:type="spellStart"/>
-      <w:r>
-        <w:t>kaip</w:t>
-      </w:r>
-      <w:proofErr w:type="spellEnd"/>
-      <w:r>
-        <w:t xml:space="preserve"> </w:t>
-      </w:r>
-      <w:proofErr w:type="spellStart"/>
-      <w:r>
-        <w:t>pritaikėme</w:t>
-      </w:r>
-      <w:proofErr w:type="spellEnd"/>
-      <w:r>
-        <w:t xml:space="preserve"> flyweight </w:t>
-      </w:r>
-      <w:proofErr w:type="spellStart"/>
-      <w:r>
-        <w:t>projektavimo</w:t>
-      </w:r>
-      <w:proofErr w:type="spellEnd"/>
-      <w:r>
-        <w:t xml:space="preserve"> </w:t>
-      </w:r>
-      <w:proofErr w:type="spellStart"/>
-      <w:r>
-        <w:t>modelį</w:t>
-      </w:r>
-      <w:proofErr w:type="spellEnd"/>
-      <w:r>
-        <w:t xml:space="preserve"> </w:t>
-      </w:r>
-      <w:proofErr w:type="spellStart"/>
-      <w:r>
-        <w:t>antraplanių</w:t>
-      </w:r>
-      <w:proofErr w:type="spellEnd"/>
-      <w:r>
-        <w:t xml:space="preserve"> </w:t>
-      </w:r>
-      <w:proofErr w:type="spellStart"/>
-      <w:r>
-        <w:t>objektų</w:t>
-      </w:r>
-      <w:proofErr w:type="spellEnd"/>
-      <w:r>
-        <w:t xml:space="preserve"> </w:t>
-      </w:r>
-      <w:proofErr w:type="spellStart"/>
-      <w:r>
-        <w:t>kūrimui</w:t>
-      </w:r>
-      <w:proofErr w:type="spellEnd"/>
-      <w:r>
-        <w:t>.</w:t>
+      <w:r>
+        <w:t>Šį projektavimo modelį pritaikėme antrame plane esančių objektų kūrimui. Mūsų nuomone, struktūrinis projektavimo modelis flyweight labiausiai atitiko mūsų poreikius, t.y. galimybė kurti daug vienodų objektų tausojant atmintį. Žemiau pateiktame paveikslėlyje matyti kaip pritaikėme flyweight projektavimo modelį antraplanių objektų kūrimui.</w:t>
       </w:r>
     </w:p>
     <w:p>
@@ -14583,37 +10828,22 @@
     </w:p>
     <w:p>
       <w:pPr>
-        <w:pStyle w:val="Caption"/>
+        <w:pStyle w:val="Antrat"/>
         <w:jc w:val="center"/>
       </w:pPr>
-      <w:r>
-        <w:fldChar w:fldCharType="begin"/>
-      </w:r>
-      <w:r>
-        <w:instrText xml:space="preserve"> SEQ Pav. \* ARABIC </w:instrText>
-      </w:r>
-      <w:r>
-        <w:fldChar w:fldCharType="separate"/>
-      </w:r>
-      <w:bookmarkStart w:id="58" w:name="_Toc499665185"/>
-      <w:r>
-        <w:rPr>
-          <w:noProof/>
-        </w:rPr>
-        <w:t>40</w:t>
-      </w:r>
-      <w:r>
-        <w:fldChar w:fldCharType="end"/>
-      </w:r>
-      <w:r>
-        <w:t xml:space="preserve"> Pav. Flyweight pattern </w:t>
-      </w:r>
-      <w:proofErr w:type="spellStart"/>
-      <w:r>
-        <w:t>pritaikymas</w:t>
+      <w:fldSimple w:instr=" SEQ Pav. \* ARABIC ">
+        <w:bookmarkStart w:id="58" w:name="_Toc499665185"/>
+        <w:r>
+          <w:rPr>
+            <w:noProof/>
+          </w:rPr>
+          <w:t>40</w:t>
+        </w:r>
+      </w:fldSimple>
+      <w:r>
+        <w:t xml:space="preserve"> Pav. Flyweight pattern pritaikymas</w:t>
       </w:r>
       <w:bookmarkEnd w:id="58"/>
-      <w:proofErr w:type="spellEnd"/>
     </w:p>
     <w:p>
       <w:pPr>
@@ -14663,54 +10893,20 @@
     </w:p>
     <w:p>
       <w:pPr>
-        <w:pStyle w:val="Caption"/>
+        <w:pStyle w:val="Antrat"/>
         <w:jc w:val="center"/>
       </w:pPr>
-      <w:r>
-        <w:fldChar w:fldCharType="begin"/>
-      </w:r>
-      <w:r>
-        <w:instrText xml:space="preserve"> SEQ Pav. \* ARABIC </w:instrText>
-      </w:r>
-      <w:r>
-        <w:fldChar w:fldCharType="separate"/>
-      </w:r>
-      <w:bookmarkStart w:id="59" w:name="_Toc499665186"/>
-      <w:r>
-        <w:rPr>
-          <w:noProof/>
-        </w:rPr>
-        <w:t>41</w:t>
-      </w:r>
-      <w:r>
-        <w:fldChar w:fldCharType="end"/>
-      </w:r>
-      <w:r>
-        <w:t xml:space="preserve"> Pav. Flyweight </w:t>
-      </w:r>
-      <w:proofErr w:type="spellStart"/>
-      <w:r>
-        <w:t>realizacija</w:t>
-      </w:r>
-      <w:proofErr w:type="spellEnd"/>
-      <w:r>
-        <w:t xml:space="preserve"> (</w:t>
-      </w:r>
-      <w:proofErr w:type="spellStart"/>
-      <w:r>
-        <w:t>BackgroundFactory</w:t>
-      </w:r>
-      <w:proofErr w:type="spellEnd"/>
-      <w:r>
-        <w:t xml:space="preserve"> </w:t>
-      </w:r>
-      <w:proofErr w:type="spellStart"/>
-      <w:r>
-        <w:t>realizacija</w:t>
-      </w:r>
-      <w:proofErr w:type="spellEnd"/>
-      <w:r>
-        <w:t>)</w:t>
+      <w:fldSimple w:instr=" SEQ Pav. \* ARABIC ">
+        <w:bookmarkStart w:id="59" w:name="_Toc499665186"/>
+        <w:r>
+          <w:rPr>
+            <w:noProof/>
+          </w:rPr>
+          <w:t>41</w:t>
+        </w:r>
+      </w:fldSimple>
+      <w:r>
+        <w:t xml:space="preserve"> Pav. Flyweight realizacija (BackgroundFactory realizacija)</w:t>
       </w:r>
       <w:bookmarkEnd w:id="59"/>
     </w:p>
@@ -14763,46 +10959,20 @@
     </w:p>
     <w:p>
       <w:pPr>
-        <w:pStyle w:val="Caption"/>
+        <w:pStyle w:val="Antrat"/>
         <w:jc w:val="center"/>
       </w:pPr>
-      <w:r>
-        <w:fldChar w:fldCharType="begin"/>
-      </w:r>
-      <w:r>
-        <w:instrText xml:space="preserve"> SEQ Pav. \* ARABIC </w:instrText>
-      </w:r>
-      <w:r>
-        <w:fldChar w:fldCharType="separate"/>
-      </w:r>
-      <w:bookmarkStart w:id="60" w:name="_Toc499665187"/>
-      <w:r>
-        <w:rPr>
-          <w:noProof/>
-        </w:rPr>
-        <w:t>42</w:t>
-      </w:r>
-      <w:r>
-        <w:fldChar w:fldCharType="end"/>
-      </w:r>
-      <w:r>
-        <w:t xml:space="preserve"> Pav. Flyweight </w:t>
-      </w:r>
-      <w:proofErr w:type="spellStart"/>
-      <w:r>
-        <w:t>realizacija</w:t>
-      </w:r>
-      <w:proofErr w:type="spellEnd"/>
-      <w:r>
-        <w:t xml:space="preserve"> (Background </w:t>
-      </w:r>
-      <w:proofErr w:type="spellStart"/>
-      <w:r>
-        <w:t>realizacija</w:t>
-      </w:r>
-      <w:proofErr w:type="spellEnd"/>
-      <w:r>
-        <w:t>)</w:t>
+      <w:fldSimple w:instr=" SEQ Pav. \* ARABIC ">
+        <w:bookmarkStart w:id="60" w:name="_Toc499665187"/>
+        <w:r>
+          <w:rPr>
+            <w:noProof/>
+          </w:rPr>
+          <w:t>42</w:t>
+        </w:r>
+      </w:fldSimple>
+      <w:r>
+        <w:t xml:space="preserve"> Pav. Flyweight realizacija (Background realizacija)</w:t>
       </w:r>
       <w:bookmarkEnd w:id="60"/>
     </w:p>
@@ -14854,46 +11024,20 @@
     </w:p>
     <w:p>
       <w:pPr>
-        <w:pStyle w:val="Caption"/>
+        <w:pStyle w:val="Antrat"/>
         <w:jc w:val="center"/>
       </w:pPr>
-      <w:r>
-        <w:fldChar w:fldCharType="begin"/>
-      </w:r>
-      <w:r>
-        <w:instrText xml:space="preserve"> SEQ Pav. \* ARABIC </w:instrText>
-      </w:r>
-      <w:r>
-        <w:fldChar w:fldCharType="separate"/>
-      </w:r>
-      <w:bookmarkStart w:id="61" w:name="_Toc499665188"/>
-      <w:r>
-        <w:rPr>
-          <w:noProof/>
-        </w:rPr>
-        <w:t>43</w:t>
-      </w:r>
-      <w:r>
-        <w:fldChar w:fldCharType="end"/>
-      </w:r>
-      <w:r>
-        <w:t xml:space="preserve"> Pav. Flyweight </w:t>
-      </w:r>
-      <w:proofErr w:type="spellStart"/>
-      <w:r>
-        <w:t>realizacija</w:t>
-      </w:r>
-      <w:proofErr w:type="spellEnd"/>
-      <w:r>
-        <w:t xml:space="preserve"> (Lake </w:t>
-      </w:r>
-      <w:proofErr w:type="spellStart"/>
-      <w:r>
-        <w:t>realizacija</w:t>
-      </w:r>
-      <w:proofErr w:type="spellEnd"/>
-      <w:r>
-        <w:t>)</w:t>
+      <w:fldSimple w:instr=" SEQ Pav. \* ARABIC ">
+        <w:bookmarkStart w:id="61" w:name="_Toc499665188"/>
+        <w:r>
+          <w:rPr>
+            <w:noProof/>
+          </w:rPr>
+          <w:t>43</w:t>
+        </w:r>
+      </w:fldSimple>
+      <w:r>
+        <w:t xml:space="preserve"> Pav. Flyweight realizacija (Lake realizacija)</w:t>
       </w:r>
       <w:bookmarkEnd w:id="61"/>
     </w:p>
@@ -14916,7 +11060,7 @@
     </w:p>
     <w:p>
       <w:pPr>
-        <w:pStyle w:val="Heading3"/>
+        <w:pStyle w:val="Antrat3"/>
       </w:pPr>
       <w:bookmarkStart w:id="62" w:name="_Toc499665141"/>
       <w:r>
@@ -14937,21 +11081,7 @@
         <w:rPr>
           <w:lang w:val="lt-LT"/>
         </w:rPr>
-        <w:t>Šį projektavimo modelį pritaikėme žaidėjo surinktų taškų skaičiavimui. Pasirinkome būtent šį projektavimo modelį, kadangi, mūsų nuomone, jis tinkamiausias iš elgsenos modulių „</w:t>
-      </w:r>
-      <w:proofErr w:type="spellStart"/>
-      <w:r>
-        <w:rPr>
-          <w:lang w:val="lt-LT"/>
-        </w:rPr>
-        <w:t>highscores</w:t>
-      </w:r>
-      <w:proofErr w:type="spellEnd"/>
-      <w:r>
-        <w:rPr>
-          <w:lang w:val="lt-LT"/>
-        </w:rPr>
-        <w:t>“</w:t>
+        <w:t>Šį projektavimo modelį pritaikėme žaidėjo surinktų taškų skaičiavimui. Pasirinkome būtent šį projektavimo modelį, kadangi, mūsų nuomone, jis tinkamiausias iš elgsenos modulių „highscores“</w:t>
       </w:r>
       <w:r>
         <w:rPr>
@@ -14963,63 +11093,7 @@
         <w:rPr>
           <w:lang w:val="lt-LT"/>
         </w:rPr>
-        <w:t xml:space="preserve">. Žemiau pateiktame paveikslėlyje matyti kaip panaudojant </w:t>
-      </w:r>
-      <w:proofErr w:type="spellStart"/>
-      <w:r>
-        <w:rPr>
-          <w:lang w:val="lt-LT"/>
-        </w:rPr>
-        <w:t>chain</w:t>
-      </w:r>
-      <w:proofErr w:type="spellEnd"/>
-      <w:r>
-        <w:rPr>
-          <w:lang w:val="lt-LT"/>
-        </w:rPr>
-        <w:t xml:space="preserve"> </w:t>
-      </w:r>
-      <w:proofErr w:type="spellStart"/>
-      <w:r>
-        <w:rPr>
-          <w:lang w:val="lt-LT"/>
-        </w:rPr>
-        <w:t>of</w:t>
-      </w:r>
-      <w:proofErr w:type="spellEnd"/>
-      <w:r>
-        <w:rPr>
-          <w:lang w:val="lt-LT"/>
-        </w:rPr>
-        <w:t xml:space="preserve"> </w:t>
-      </w:r>
-      <w:proofErr w:type="spellStart"/>
-      <w:r>
-        <w:rPr>
-          <w:lang w:val="lt-LT"/>
-        </w:rPr>
-        <w:t>responsibility</w:t>
-      </w:r>
-      <w:proofErr w:type="spellEnd"/>
-      <w:r>
-        <w:rPr>
-          <w:lang w:val="lt-LT"/>
-        </w:rPr>
-        <w:t xml:space="preserve"> </w:t>
-      </w:r>
-      <w:proofErr w:type="spellStart"/>
-      <w:r>
-        <w:rPr>
-          <w:lang w:val="lt-LT"/>
-        </w:rPr>
-        <w:t>pattern</w:t>
-      </w:r>
-      <w:proofErr w:type="spellEnd"/>
-      <w:r>
-        <w:rPr>
-          <w:lang w:val="lt-LT"/>
-        </w:rPr>
-        <w:t xml:space="preserve"> realizuoti paros meto nustatymui.</w:t>
+        <w:t>. Žemiau pateiktame paveikslėlyje matyti kaip panaudojant chain of responsibility pattern realizuoti paros meto nustatymui.</w:t>
       </w:r>
     </w:p>
     <w:p>
@@ -15035,9 +11109,9 @@
         </w:rPr>
         <w:drawing>
           <wp:inline distT="0" distB="0" distL="0" distR="0">
-            <wp:extent cx="3116580" cy="3274121"/>
-            <wp:effectExtent l="0" t="0" r="7620" b="2540"/>
-            <wp:docPr id="44" name="Picture 44"/>
+            <wp:extent cx="5934710" cy="3907790"/>
+            <wp:effectExtent l="0" t="0" r="8890" b="0"/>
+            <wp:docPr id="53" name="Paveikslėlis 53" descr="C:\Users\Audrius Andrijaitis\AppData\Local\Microsoft\Windows\INetCache\Content.Word\nullPatern.png"/>
             <wp:cNvGraphicFramePr>
               <a:graphicFrameLocks xmlns:a="http://schemas.openxmlformats.org/drawingml/2006/main" noChangeAspect="1"/>
             </wp:cNvGraphicFramePr>
@@ -15045,7 +11119,7 @@
               <a:graphicData uri="http://schemas.openxmlformats.org/drawingml/2006/picture">
                 <pic:pic xmlns:pic="http://schemas.openxmlformats.org/drawingml/2006/picture">
                   <pic:nvPicPr>
-                    <pic:cNvPr id="0" name="Picture 5"/>
+                    <pic:cNvPr id="0" name="Picture 1" descr="C:\Users\Audrius Andrijaitis\AppData\Local\Microsoft\Windows\INetCache\Content.Word\nullPatern.png"/>
                     <pic:cNvPicPr>
                       <a:picLocks noChangeAspect="1" noChangeArrowheads="1"/>
                     </pic:cNvPicPr>
@@ -15066,7 +11140,7 @@
                   <pic:spPr bwMode="auto">
                     <a:xfrm>
                       <a:off x="0" y="0"/>
-                      <a:ext cx="3123638" cy="3281536"/>
+                      <a:ext cx="5934710" cy="3907790"/>
                     </a:xfrm>
                     <a:prstGeom prst="rect">
                       <a:avLst/>
@@ -15085,40 +11159,25 @@
     </w:p>
     <w:p>
       <w:pPr>
-        <w:pStyle w:val="Caption"/>
+        <w:pStyle w:val="Antrat"/>
         <w:jc w:val="center"/>
         <w:rPr>
           <w:lang w:val="lt-LT"/>
         </w:rPr>
       </w:pPr>
-      <w:r>
-        <w:fldChar w:fldCharType="begin"/>
-      </w:r>
-      <w:r>
-        <w:instrText xml:space="preserve"> SEQ Pav. \* ARABIC </w:instrText>
-      </w:r>
-      <w:r>
-        <w:fldChar w:fldCharType="separate"/>
-      </w:r>
-      <w:bookmarkStart w:id="63" w:name="_Toc499665189"/>
-      <w:r>
-        <w:rPr>
-          <w:noProof/>
-        </w:rPr>
-        <w:t>44</w:t>
-      </w:r>
-      <w:r>
-        <w:fldChar w:fldCharType="end"/>
-      </w:r>
-      <w:r>
-        <w:t xml:space="preserve"> Pav. Chain of responsibility pattern </w:t>
-      </w:r>
-      <w:proofErr w:type="spellStart"/>
-      <w:r>
-        <w:t>pritiakymas</w:t>
+      <w:fldSimple w:instr=" SEQ Pav. \* ARABIC ">
+        <w:bookmarkStart w:id="63" w:name="_Toc499665189"/>
+        <w:r>
+          <w:rPr>
+            <w:noProof/>
+          </w:rPr>
+          <w:t>44</w:t>
+        </w:r>
+      </w:fldSimple>
+      <w:r>
+        <w:t xml:space="preserve"> Pav. Chain of responsibility pattern pritiakymas</w:t>
       </w:r>
       <w:bookmarkEnd w:id="63"/>
-      <w:proofErr w:type="spellEnd"/>
     </w:p>
     <w:p>
       <w:pPr>
@@ -15169,65 +11228,23 @@
     </w:p>
     <w:p>
       <w:pPr>
-        <w:pStyle w:val="Caption"/>
+        <w:pStyle w:val="Antrat"/>
         <w:jc w:val="center"/>
         <w:rPr>
           <w:lang w:val="lt-LT"/>
         </w:rPr>
       </w:pPr>
-      <w:r>
-        <w:fldChar w:fldCharType="begin"/>
-      </w:r>
-      <w:r>
-        <w:instrText xml:space="preserve"> SEQ Pav. \* ARABIC </w:instrText>
-      </w:r>
-      <w:r>
-        <w:fldChar w:fldCharType="separate"/>
-      </w:r>
-      <w:bookmarkStart w:id="64" w:name="_Toc499665190"/>
-      <w:r>
-        <w:rPr>
-          <w:noProof/>
-        </w:rPr>
-        <w:t>45</w:t>
-      </w:r>
-      <w:r>
-        <w:fldChar w:fldCharType="end"/>
-      </w:r>
-      <w:r>
-        <w:t xml:space="preserve"> Pav. Chain of </w:t>
-      </w:r>
-      <w:proofErr w:type="spellStart"/>
-      <w:r>
-        <w:t>responsibilityt</w:t>
-      </w:r>
-      <w:proofErr w:type="spellEnd"/>
-      <w:r>
-        <w:t xml:space="preserve"> </w:t>
-      </w:r>
-      <w:proofErr w:type="spellStart"/>
-      <w:r>
-        <w:t>realizacija</w:t>
-      </w:r>
-      <w:proofErr w:type="spellEnd"/>
-      <w:r>
-        <w:t xml:space="preserve"> (</w:t>
-      </w:r>
-      <w:proofErr w:type="spellStart"/>
-      <w:r>
-        <w:t>HighscoreHandler</w:t>
-      </w:r>
-      <w:proofErr w:type="spellEnd"/>
-      <w:r>
-        <w:t xml:space="preserve"> </w:t>
-      </w:r>
-      <w:proofErr w:type="spellStart"/>
-      <w:r>
-        <w:t>realizacija</w:t>
-      </w:r>
-      <w:proofErr w:type="spellEnd"/>
-      <w:r>
-        <w:t>)</w:t>
+      <w:fldSimple w:instr=" SEQ Pav. \* ARABIC ">
+        <w:bookmarkStart w:id="64" w:name="_Toc499665190"/>
+        <w:r>
+          <w:rPr>
+            <w:noProof/>
+          </w:rPr>
+          <w:t>45</w:t>
+        </w:r>
+      </w:fldSimple>
+      <w:r>
+        <w:t xml:space="preserve"> Pav. Chain of responsibilityt realizacija (HighscoreHandler realizacija)</w:t>
       </w:r>
       <w:bookmarkEnd w:id="64"/>
     </w:p>
@@ -15281,31 +11298,21 @@
     </w:p>
     <w:p>
       <w:pPr>
-        <w:pStyle w:val="Caption"/>
+        <w:pStyle w:val="Antrat"/>
         <w:jc w:val="center"/>
         <w:rPr>
           <w:lang w:val="lt-LT"/>
         </w:rPr>
       </w:pPr>
-      <w:r>
-        <w:fldChar w:fldCharType="begin"/>
-      </w:r>
-      <w:r>
-        <w:instrText xml:space="preserve"> SEQ Pav. \* ARABIC </w:instrText>
-      </w:r>
-      <w:r>
-        <w:fldChar w:fldCharType="separate"/>
-      </w:r>
-      <w:bookmarkStart w:id="65" w:name="_Toc499665191"/>
-      <w:r>
-        <w:rPr>
-          <w:noProof/>
-        </w:rPr>
-        <w:t>46</w:t>
-      </w:r>
-      <w:r>
-        <w:fldChar w:fldCharType="end"/>
-      </w:r>
+      <w:fldSimple w:instr=" SEQ Pav. \* ARABIC ">
+        <w:bookmarkStart w:id="65" w:name="_Toc499665191"/>
+        <w:r>
+          <w:rPr>
+            <w:noProof/>
+          </w:rPr>
+          <w:t>46</w:t>
+        </w:r>
+      </w:fldSimple>
       <w:r>
         <w:t xml:space="preserve"> Pav.</w:t>
       </w:r>
@@ -15316,31 +11323,7 @@
         <w:t xml:space="preserve"> </w:t>
       </w:r>
       <w:r>
-        <w:t xml:space="preserve">Chain of responsibility </w:t>
-      </w:r>
-      <w:proofErr w:type="spellStart"/>
-      <w:r>
-        <w:t>realizacija</w:t>
-      </w:r>
-      <w:proofErr w:type="spellEnd"/>
-      <w:r>
-        <w:t xml:space="preserve"> (</w:t>
-      </w:r>
-      <w:proofErr w:type="spellStart"/>
-      <w:r>
-        <w:t>NegativeHandler</w:t>
-      </w:r>
-      <w:proofErr w:type="spellEnd"/>
-      <w:r>
-        <w:t xml:space="preserve"> </w:t>
-      </w:r>
-      <w:proofErr w:type="spellStart"/>
-      <w:r>
-        <w:t>realizacija</w:t>
-      </w:r>
-      <w:proofErr w:type="spellEnd"/>
-      <w:r>
-        <w:t>)</w:t>
+        <w:t>Chain of responsibility realizacija (NegativeHandler realizacija)</w:t>
       </w:r>
       <w:bookmarkEnd w:id="65"/>
     </w:p>
@@ -15366,7 +11349,7 @@
     </w:p>
     <w:p>
       <w:pPr>
-        <w:pStyle w:val="Heading3"/>
+        <w:pStyle w:val="Antrat3"/>
       </w:pPr>
       <w:bookmarkStart w:id="66" w:name="_Toc499665142"/>
       <w:r>
@@ -15387,91 +11370,7 @@
         <w:rPr>
           <w:lang w:val="lt-LT"/>
         </w:rPr>
-        <w:t>Šį projektavimo modelį pritaikėme „rekordų“ (</w:t>
-      </w:r>
-      <w:proofErr w:type="spellStart"/>
-      <w:r>
-        <w:rPr>
-          <w:lang w:val="lt-LT"/>
-        </w:rPr>
-        <w:t>highscores</w:t>
-      </w:r>
-      <w:proofErr w:type="spellEnd"/>
-      <w:r>
-        <w:rPr>
-          <w:lang w:val="lt-LT"/>
-        </w:rPr>
-        <w:t>) skaičiavimui. Pasirinkome būtent šį projektavimo modelį, kadangi, mūsų nuomone, jis tinkamiausias iš elgsenos modulių „</w:t>
-      </w:r>
-      <w:proofErr w:type="spellStart"/>
-      <w:r>
-        <w:rPr>
-          <w:lang w:val="lt-LT"/>
-        </w:rPr>
-        <w:t>highscores</w:t>
-      </w:r>
-      <w:proofErr w:type="spellEnd"/>
-      <w:r>
-        <w:rPr>
-          <w:lang w:val="lt-LT"/>
-        </w:rPr>
-        <w:t xml:space="preserve">“. Žemiau pateiktame paveikslėlyje matyti kaip panaudojant </w:t>
-      </w:r>
-      <w:proofErr w:type="spellStart"/>
-      <w:r>
-        <w:rPr>
-          <w:lang w:val="lt-LT"/>
-        </w:rPr>
-        <w:t>chain</w:t>
-      </w:r>
-      <w:proofErr w:type="spellEnd"/>
-      <w:r>
-        <w:rPr>
-          <w:lang w:val="lt-LT"/>
-        </w:rPr>
-        <w:t xml:space="preserve"> </w:t>
-      </w:r>
-      <w:proofErr w:type="spellStart"/>
-      <w:r>
-        <w:rPr>
-          <w:lang w:val="lt-LT"/>
-        </w:rPr>
-        <w:t>of</w:t>
-      </w:r>
-      <w:proofErr w:type="spellEnd"/>
-      <w:r>
-        <w:rPr>
-          <w:lang w:val="lt-LT"/>
-        </w:rPr>
-        <w:t xml:space="preserve"> </w:t>
-      </w:r>
-      <w:proofErr w:type="spellStart"/>
-      <w:r>
-        <w:rPr>
-          <w:lang w:val="lt-LT"/>
-        </w:rPr>
-        <w:t>responsibility</w:t>
-      </w:r>
-      <w:proofErr w:type="spellEnd"/>
-      <w:r>
-        <w:rPr>
-          <w:lang w:val="lt-LT"/>
-        </w:rPr>
-        <w:t xml:space="preserve"> </w:t>
-      </w:r>
-      <w:proofErr w:type="spellStart"/>
-      <w:r>
-        <w:rPr>
-          <w:lang w:val="lt-LT"/>
-        </w:rPr>
-        <w:t>pattern</w:t>
-      </w:r>
-      <w:proofErr w:type="spellEnd"/>
-      <w:r>
-        <w:rPr>
-          <w:lang w:val="lt-LT"/>
-        </w:rPr>
-        <w:t xml:space="preserve"> realizuoti paros meto nustatymui.</w:t>
+        <w:t>Šį projektavimo modelį pritaikėme „rekordų“ (highscores) skaičiavimui. Pasirinkome būtent šį projektavimo modelį, kadangi, mūsų nuomone, jis tinkamiausias iš elgsenos modulių „highscores“. Žemiau pateiktame paveikslėlyje matyti kaip panaudojant chain of responsibility pattern realizuoti paros meto nustatymui.</w:t>
       </w:r>
     </w:p>
     <w:p>
@@ -15536,40 +11435,25 @@
     </w:p>
     <w:p>
       <w:pPr>
-        <w:pStyle w:val="Caption"/>
+        <w:pStyle w:val="Antrat"/>
         <w:jc w:val="center"/>
         <w:rPr>
           <w:lang w:val="lt-LT"/>
         </w:rPr>
       </w:pPr>
-      <w:r>
-        <w:fldChar w:fldCharType="begin"/>
-      </w:r>
-      <w:r>
-        <w:instrText xml:space="preserve"> SEQ Pav. \* ARABIC </w:instrText>
-      </w:r>
-      <w:r>
-        <w:fldChar w:fldCharType="separate"/>
-      </w:r>
-      <w:bookmarkStart w:id="67" w:name="_Toc499665192"/>
-      <w:r>
-        <w:rPr>
-          <w:noProof/>
-        </w:rPr>
-        <w:t>47</w:t>
-      </w:r>
-      <w:r>
-        <w:fldChar w:fldCharType="end"/>
-      </w:r>
-      <w:r>
-        <w:t xml:space="preserve"> Pav. Interpreter pattern </w:t>
-      </w:r>
-      <w:proofErr w:type="spellStart"/>
-      <w:r>
-        <w:t>pritaikymas</w:t>
+      <w:fldSimple w:instr=" SEQ Pav. \* ARABIC ">
+        <w:bookmarkStart w:id="67" w:name="_Toc499665192"/>
+        <w:r>
+          <w:rPr>
+            <w:noProof/>
+          </w:rPr>
+          <w:t>47</w:t>
+        </w:r>
+      </w:fldSimple>
+      <w:r>
+        <w:t xml:space="preserve"> Pav. Interpreter pattern pritaikymas</w:t>
       </w:r>
       <w:bookmarkEnd w:id="67"/>
-      <w:proofErr w:type="spellEnd"/>
     </w:p>
     <w:p>
       <w:pPr>
@@ -15620,49 +11504,23 @@
     </w:p>
     <w:p>
       <w:pPr>
-        <w:pStyle w:val="Caption"/>
+        <w:pStyle w:val="Antrat"/>
         <w:jc w:val="center"/>
         <w:rPr>
           <w:lang w:val="lt-LT"/>
         </w:rPr>
       </w:pPr>
-      <w:r>
-        <w:fldChar w:fldCharType="begin"/>
-      </w:r>
-      <w:r>
-        <w:instrText xml:space="preserve"> SEQ Pav. \* ARABIC </w:instrText>
-      </w:r>
-      <w:r>
-        <w:fldChar w:fldCharType="separate"/>
-      </w:r>
-      <w:bookmarkStart w:id="68" w:name="_Toc499665193"/>
-      <w:r>
-        <w:rPr>
-          <w:noProof/>
-        </w:rPr>
-        <w:t>48</w:t>
-      </w:r>
-      <w:r>
-        <w:fldChar w:fldCharType="end"/>
-      </w:r>
-      <w:r>
-        <w:t xml:space="preserve"> Pav. Interpreter </w:t>
-      </w:r>
-      <w:proofErr w:type="spellStart"/>
-      <w:r>
-        <w:t>realizacija</w:t>
-      </w:r>
-      <w:proofErr w:type="spellEnd"/>
-      <w:r>
-        <w:t xml:space="preserve"> (Counter </w:t>
-      </w:r>
-      <w:proofErr w:type="spellStart"/>
-      <w:r>
-        <w:t>realizacija</w:t>
-      </w:r>
-      <w:proofErr w:type="spellEnd"/>
-      <w:r>
-        <w:t>)</w:t>
+      <w:fldSimple w:instr=" SEQ Pav. \* ARABIC ">
+        <w:bookmarkStart w:id="68" w:name="_Toc499665193"/>
+        <w:r>
+          <w:rPr>
+            <w:noProof/>
+          </w:rPr>
+          <w:t>48</w:t>
+        </w:r>
+      </w:fldSimple>
+      <w:r>
+        <w:t xml:space="preserve"> Pav. Interpreter realizacija (Counter realizacija)</w:t>
       </w:r>
       <w:bookmarkEnd w:id="68"/>
     </w:p>
@@ -15716,57 +11574,23 @@
     </w:p>
     <w:p>
       <w:pPr>
-        <w:pStyle w:val="Caption"/>
+        <w:pStyle w:val="Antrat"/>
         <w:jc w:val="center"/>
         <w:rPr>
           <w:lang w:val="lt-LT"/>
         </w:rPr>
       </w:pPr>
-      <w:r>
-        <w:fldChar w:fldCharType="begin"/>
-      </w:r>
-      <w:r>
-        <w:instrText xml:space="preserve"> SEQ Pav. \* ARABIC </w:instrText>
-      </w:r>
-      <w:r>
-        <w:fldChar w:fldCharType="separate"/>
-      </w:r>
-      <w:bookmarkStart w:id="69" w:name="_Toc499665194"/>
-      <w:r>
-        <w:rPr>
-          <w:noProof/>
-        </w:rPr>
-        <w:t>49</w:t>
-      </w:r>
-      <w:r>
-        <w:fldChar w:fldCharType="end"/>
-      </w:r>
-      <w:r>
-        <w:t xml:space="preserve"> Pav. Interpreter </w:t>
-      </w:r>
-      <w:proofErr w:type="spellStart"/>
-      <w:r>
-        <w:t>realizacija</w:t>
-      </w:r>
-      <w:proofErr w:type="spellEnd"/>
-      <w:r>
-        <w:t xml:space="preserve"> (</w:t>
-      </w:r>
-      <w:proofErr w:type="spellStart"/>
-      <w:r>
-        <w:t>PlusCounter</w:t>
-      </w:r>
-      <w:proofErr w:type="spellEnd"/>
-      <w:r>
-        <w:t xml:space="preserve"> </w:t>
-      </w:r>
-      <w:proofErr w:type="spellStart"/>
-      <w:r>
-        <w:t>realizacija</w:t>
-      </w:r>
-      <w:proofErr w:type="spellEnd"/>
-      <w:r>
-        <w:t>)</w:t>
+      <w:fldSimple w:instr=" SEQ Pav. \* ARABIC ">
+        <w:bookmarkStart w:id="69" w:name="_Toc499665194"/>
+        <w:r>
+          <w:rPr>
+            <w:noProof/>
+          </w:rPr>
+          <w:t>49</w:t>
+        </w:r>
+      </w:fldSimple>
+      <w:r>
+        <w:t xml:space="preserve"> Pav. Interpreter realizacija (PlusCounter realizacija)</w:t>
       </w:r>
       <w:bookmarkEnd w:id="69"/>
     </w:p>
@@ -15819,63 +11643,29 @@
     </w:p>
     <w:p>
       <w:pPr>
-        <w:pStyle w:val="Caption"/>
+        <w:pStyle w:val="Antrat"/>
         <w:jc w:val="center"/>
         <w:rPr>
           <w:lang w:val="lt-LT"/>
         </w:rPr>
       </w:pPr>
-      <w:r>
-        <w:fldChar w:fldCharType="begin"/>
-      </w:r>
-      <w:r>
-        <w:instrText xml:space="preserve"> SEQ Pav. \* ARABIC </w:instrText>
-      </w:r>
-      <w:r>
-        <w:fldChar w:fldCharType="separate"/>
-      </w:r>
-      <w:bookmarkStart w:id="70" w:name="_Toc499665195"/>
-      <w:r>
-        <w:rPr>
-          <w:noProof/>
-        </w:rPr>
-        <w:t>50</w:t>
-      </w:r>
-      <w:r>
-        <w:fldChar w:fldCharType="end"/>
-      </w:r>
-      <w:r>
-        <w:t xml:space="preserve"> Pav. Interpreter </w:t>
-      </w:r>
-      <w:proofErr w:type="spellStart"/>
-      <w:r>
-        <w:t>realizacija</w:t>
-      </w:r>
-      <w:proofErr w:type="spellEnd"/>
-      <w:r>
-        <w:t xml:space="preserve"> (</w:t>
-      </w:r>
-      <w:proofErr w:type="spellStart"/>
-      <w:r>
-        <w:t>NumberCounter</w:t>
-      </w:r>
-      <w:proofErr w:type="spellEnd"/>
-      <w:r>
-        <w:t xml:space="preserve"> </w:t>
-      </w:r>
-      <w:proofErr w:type="spellStart"/>
-      <w:r>
-        <w:t>realizacija</w:t>
-      </w:r>
-      <w:proofErr w:type="spellEnd"/>
-      <w:r>
-        <w:t>)</w:t>
+      <w:fldSimple w:instr=" SEQ Pav. \* ARABIC ">
+        <w:bookmarkStart w:id="70" w:name="_Toc499665195"/>
+        <w:r>
+          <w:rPr>
+            <w:noProof/>
+          </w:rPr>
+          <w:t>50</w:t>
+        </w:r>
+      </w:fldSimple>
+      <w:r>
+        <w:t xml:space="preserve"> Pav. Interpreter realizacija (NumberCounter realizacija)</w:t>
       </w:r>
       <w:bookmarkEnd w:id="70"/>
     </w:p>
     <w:p>
       <w:pPr>
-        <w:pStyle w:val="Heading3"/>
+        <w:pStyle w:val="Antrat3"/>
       </w:pPr>
       <w:bookmarkStart w:id="71" w:name="_Toc499665143"/>
       <w:r>
@@ -15925,21 +11715,7 @@
         <w:rPr>
           <w:lang w:val="lt-LT"/>
         </w:rPr>
-        <w:t xml:space="preserve"> Pagrindinis tikslas – išsaugoti turimus taškus, tam, kad žaidėjui panaudojus antrą gyvybę ar pan. būtų galima </w:t>
-      </w:r>
-      <w:proofErr w:type="spellStart"/>
-      <w:r>
-        <w:rPr>
-          <w:lang w:val="lt-LT"/>
-        </w:rPr>
-        <w:t>testi</w:t>
-      </w:r>
-      <w:proofErr w:type="spellEnd"/>
-      <w:r>
-        <w:rPr>
-          <w:lang w:val="lt-LT"/>
-        </w:rPr>
-        <w:t xml:space="preserve"> žaidimą toliau, o ne pradėti vėl nuo nulio.</w:t>
+        <w:t xml:space="preserve"> Pagrindinis tikslas – išsaugoti turimus taškus, tam, kad žaidėjui panaudojus antrą gyvybę ar pan. būtų galima testi žaidimą toliau, o ne pradėti vėl nuo nulio.</w:t>
       </w:r>
       <w:r>
         <w:rPr>
@@ -15957,21 +11733,7 @@
         <w:rPr>
           <w:lang w:val="lt-LT"/>
         </w:rPr>
-        <w:t xml:space="preserve"> </w:t>
-      </w:r>
-      <w:proofErr w:type="spellStart"/>
-      <w:r>
-        <w:rPr>
-          <w:lang w:val="lt-LT"/>
-        </w:rPr>
-        <w:t>pattern</w:t>
-      </w:r>
-      <w:proofErr w:type="spellEnd"/>
-      <w:r>
-        <w:rPr>
-          <w:lang w:val="lt-LT"/>
-        </w:rPr>
-        <w:t xml:space="preserve"> realizuoti </w:t>
+        <w:t xml:space="preserve"> pattern realizuoti </w:t>
       </w:r>
       <w:r>
         <w:rPr>
@@ -16050,43 +11812,28 @@
     </w:p>
     <w:p>
       <w:pPr>
-        <w:pStyle w:val="Caption"/>
+        <w:pStyle w:val="Antrat"/>
         <w:jc w:val="center"/>
         <w:rPr>
           <w:lang w:val="lt-LT"/>
         </w:rPr>
       </w:pPr>
-      <w:r>
-        <w:fldChar w:fldCharType="begin"/>
-      </w:r>
-      <w:r>
-        <w:instrText xml:space="preserve"> SEQ Pav. \* ARABIC </w:instrText>
-      </w:r>
-      <w:r>
-        <w:fldChar w:fldCharType="separate"/>
-      </w:r>
-      <w:bookmarkStart w:id="72" w:name="_Toc499665196"/>
-      <w:r>
-        <w:rPr>
-          <w:noProof/>
-        </w:rPr>
-        <w:t>51</w:t>
-      </w:r>
-      <w:r>
-        <w:fldChar w:fldCharType="end"/>
-      </w:r>
+      <w:fldSimple w:instr=" SEQ Pav. \* ARABIC ">
+        <w:bookmarkStart w:id="72" w:name="_Toc499665196"/>
+        <w:r>
+          <w:rPr>
+            <w:noProof/>
+          </w:rPr>
+          <w:t>51</w:t>
+        </w:r>
+      </w:fldSimple>
       <w:r>
         <w:t xml:space="preserve"> Pav. </w:t>
       </w:r>
       <w:r>
-        <w:t xml:space="preserve">Memento pattern </w:t>
-      </w:r>
-      <w:proofErr w:type="spellStart"/>
-      <w:r>
-        <w:t>pritaikymas</w:t>
+        <w:t>Memento pattern pritaikymas</w:t>
       </w:r>
       <w:bookmarkEnd w:id="72"/>
-      <w:proofErr w:type="spellEnd"/>
     </w:p>
     <w:p>
       <w:pPr>
@@ -16137,31 +11884,21 @@
     </w:p>
     <w:p>
       <w:pPr>
-        <w:pStyle w:val="Caption"/>
+        <w:pStyle w:val="Antrat"/>
         <w:jc w:val="center"/>
         <w:rPr>
           <w:lang w:val="lt-LT"/>
         </w:rPr>
       </w:pPr>
-      <w:r>
-        <w:fldChar w:fldCharType="begin"/>
-      </w:r>
-      <w:r>
-        <w:instrText xml:space="preserve"> SEQ Pav. \* ARABIC </w:instrText>
-      </w:r>
-      <w:r>
-        <w:fldChar w:fldCharType="separate"/>
-      </w:r>
-      <w:bookmarkStart w:id="73" w:name="_Toc499665197"/>
-      <w:r>
-        <w:rPr>
-          <w:noProof/>
-        </w:rPr>
-        <w:t>52</w:t>
-      </w:r>
-      <w:r>
-        <w:fldChar w:fldCharType="end"/>
-      </w:r>
+      <w:fldSimple w:instr=" SEQ Pav. \* ARABIC ">
+        <w:bookmarkStart w:id="73" w:name="_Toc499665197"/>
+        <w:r>
+          <w:rPr>
+            <w:noProof/>
+          </w:rPr>
+          <w:t>52</w:t>
+        </w:r>
+      </w:fldSimple>
       <w:r>
         <w:t>Pav.</w:t>
       </w:r>
@@ -16172,34 +11909,7 @@
         <w:t xml:space="preserve"> </w:t>
       </w:r>
       <w:r>
-        <w:t>Memento</w:t>
-      </w:r>
-      <w:r>
-        <w:t xml:space="preserve"> </w:t>
-      </w:r>
-      <w:proofErr w:type="spellStart"/>
-      <w:r>
-        <w:t>realizacija</w:t>
-      </w:r>
-      <w:proofErr w:type="spellEnd"/>
-      <w:r>
-        <w:t xml:space="preserve"> (</w:t>
-      </w:r>
-      <w:proofErr w:type="spellStart"/>
-      <w:r>
-        <w:t>GameTaker</w:t>
-      </w:r>
-      <w:proofErr w:type="spellEnd"/>
-      <w:r>
-        <w:t xml:space="preserve"> </w:t>
-      </w:r>
-      <w:proofErr w:type="spellStart"/>
-      <w:r>
-        <w:t>realizacija</w:t>
-      </w:r>
-      <w:proofErr w:type="spellEnd"/>
-      <w:r>
-        <w:t>)</w:t>
+        <w:t>Memento realizacija (GameTaker realizacija)</w:t>
       </w:r>
       <w:bookmarkEnd w:id="73"/>
     </w:p>
@@ -16253,43 +11963,25 @@
     </w:p>
     <w:p>
       <w:pPr>
-        <w:pStyle w:val="Caption"/>
+        <w:pStyle w:val="Antrat"/>
         <w:jc w:val="center"/>
         <w:rPr>
           <w:lang w:val="lt-LT"/>
         </w:rPr>
       </w:pPr>
-      <w:r>
-        <w:fldChar w:fldCharType="begin"/>
-      </w:r>
-      <w:r>
-        <w:instrText xml:space="preserve"> SEQ Pav. \* ARABIC </w:instrText>
-      </w:r>
-      <w:r>
-        <w:fldChar w:fldCharType="separate"/>
-      </w:r>
-      <w:bookmarkStart w:id="74" w:name="_Toc499665198"/>
-      <w:r>
-        <w:rPr>
-          <w:noProof/>
-        </w:rPr>
-        <w:t>53</w:t>
-      </w:r>
-      <w:r>
-        <w:fldChar w:fldCharType="end"/>
-      </w:r>
-      <w:r>
-        <w:t xml:space="preserve"> Pav. Memento</w:t>
-      </w:r>
-      <w:r>
-        <w:t xml:space="preserve"> </w:t>
-      </w:r>
-      <w:proofErr w:type="spellStart"/>
-      <w:r>
-        <w:t>realizacija</w:t>
+      <w:fldSimple w:instr=" SEQ Pav. \* ARABIC ">
+        <w:bookmarkStart w:id="74" w:name="_Toc499665198"/>
+        <w:r>
+          <w:rPr>
+            <w:noProof/>
+          </w:rPr>
+          <w:t>53</w:t>
+        </w:r>
+      </w:fldSimple>
+      <w:r>
+        <w:t xml:space="preserve"> Pav. Memento realizacija</w:t>
       </w:r>
       <w:bookmarkEnd w:id="74"/>
-      <w:proofErr w:type="spellEnd"/>
     </w:p>
     <w:p>
       <w:pPr>
@@ -16313,7 +12005,7 @@
     </w:p>
     <w:p>
       <w:pPr>
-        <w:pStyle w:val="Heading3"/>
+        <w:pStyle w:val="Antrat3"/>
       </w:pPr>
       <w:bookmarkStart w:id="75" w:name="_Toc499665144"/>
       <w:r>
@@ -16334,91 +12026,7 @@
         <w:rPr>
           <w:lang w:val="lt-LT"/>
         </w:rPr>
-        <w:t>Šį projektavimo modelį pritaikėme „rekordų“ (</w:t>
-      </w:r>
-      <w:proofErr w:type="spellStart"/>
-      <w:r>
-        <w:rPr>
-          <w:lang w:val="lt-LT"/>
-        </w:rPr>
-        <w:t>highscores</w:t>
-      </w:r>
-      <w:proofErr w:type="spellEnd"/>
-      <w:r>
-        <w:rPr>
-          <w:lang w:val="lt-LT"/>
-        </w:rPr>
-        <w:t>) skaičiavimui. Pasirinkome būtent šį projektavimo modelį, kadangi, mūsų nuomone, jis tinkamiausias iš elgsenos modulių „</w:t>
-      </w:r>
-      <w:proofErr w:type="spellStart"/>
-      <w:r>
-        <w:rPr>
-          <w:lang w:val="lt-LT"/>
-        </w:rPr>
-        <w:t>highscores</w:t>
-      </w:r>
-      <w:proofErr w:type="spellEnd"/>
-      <w:r>
-        <w:rPr>
-          <w:lang w:val="lt-LT"/>
-        </w:rPr>
-        <w:t xml:space="preserve">“. Žemiau pateiktame paveikslėlyje matyti kaip panaudojant </w:t>
-      </w:r>
-      <w:proofErr w:type="spellStart"/>
-      <w:r>
-        <w:rPr>
-          <w:lang w:val="lt-LT"/>
-        </w:rPr>
-        <w:t>chain</w:t>
-      </w:r>
-      <w:proofErr w:type="spellEnd"/>
-      <w:r>
-        <w:rPr>
-          <w:lang w:val="lt-LT"/>
-        </w:rPr>
-        <w:t xml:space="preserve"> </w:t>
-      </w:r>
-      <w:proofErr w:type="spellStart"/>
-      <w:r>
-        <w:rPr>
-          <w:lang w:val="lt-LT"/>
-        </w:rPr>
-        <w:t>of</w:t>
-      </w:r>
-      <w:proofErr w:type="spellEnd"/>
-      <w:r>
-        <w:rPr>
-          <w:lang w:val="lt-LT"/>
-        </w:rPr>
-        <w:t xml:space="preserve"> </w:t>
-      </w:r>
-      <w:proofErr w:type="spellStart"/>
-      <w:r>
-        <w:rPr>
-          <w:lang w:val="lt-LT"/>
-        </w:rPr>
-        <w:t>responsibility</w:t>
-      </w:r>
-      <w:proofErr w:type="spellEnd"/>
-      <w:r>
-        <w:rPr>
-          <w:lang w:val="lt-LT"/>
-        </w:rPr>
-        <w:t xml:space="preserve"> </w:t>
-      </w:r>
-      <w:proofErr w:type="spellStart"/>
-      <w:r>
-        <w:rPr>
-          <w:lang w:val="lt-LT"/>
-        </w:rPr>
-        <w:t>pattern</w:t>
-      </w:r>
-      <w:proofErr w:type="spellEnd"/>
-      <w:r>
-        <w:rPr>
-          <w:lang w:val="lt-LT"/>
-        </w:rPr>
-        <w:t xml:space="preserve"> realizuoti paros meto nustatymui.</w:t>
+        <w:t>Šį projektavimo modelį pritaikėme „rekordų“ (highscores) skaičiavimui. Pasirinkome būtent šį projektavimo modelį, kadangi, mūsų nuomone, jis tinkamiausias iš elgsenos modulių „highscores“. Žemiau pateiktame paveikslėlyje matyti kaip panaudojant chain of responsibility pattern realizuoti paros meto nustatymui.</w:t>
       </w:r>
     </w:p>
     <w:p>
@@ -16484,43 +12092,28 @@
     </w:p>
     <w:p>
       <w:pPr>
-        <w:pStyle w:val="Caption"/>
+        <w:pStyle w:val="Antrat"/>
         <w:jc w:val="center"/>
         <w:rPr>
           <w:lang w:val="lt-LT"/>
         </w:rPr>
       </w:pPr>
-      <w:r>
-        <w:fldChar w:fldCharType="begin"/>
-      </w:r>
-      <w:r>
-        <w:instrText xml:space="preserve"> SEQ Pav. \* ARABIC </w:instrText>
-      </w:r>
-      <w:r>
-        <w:fldChar w:fldCharType="separate"/>
-      </w:r>
-      <w:bookmarkStart w:id="76" w:name="_Toc499665199"/>
-      <w:r>
-        <w:rPr>
-          <w:noProof/>
-        </w:rPr>
-        <w:t>54</w:t>
-      </w:r>
-      <w:r>
-        <w:fldChar w:fldCharType="end"/>
-      </w:r>
+      <w:fldSimple w:instr=" SEQ Pav. \* ARABIC ">
+        <w:bookmarkStart w:id="76" w:name="_Toc499665199"/>
+        <w:r>
+          <w:rPr>
+            <w:noProof/>
+          </w:rPr>
+          <w:t>54</w:t>
+        </w:r>
+      </w:fldSimple>
       <w:r>
         <w:t xml:space="preserve"> Pav. </w:t>
       </w:r>
       <w:r>
-        <w:t xml:space="preserve">Mediator pattern </w:t>
-      </w:r>
-      <w:proofErr w:type="spellStart"/>
-      <w:r>
-        <w:t>pritaikymas</w:t>
+        <w:t>Mediator pattern pritaikymas</w:t>
       </w:r>
       <w:bookmarkEnd w:id="76"/>
-      <w:proofErr w:type="spellEnd"/>
     </w:p>
     <w:p>
       <w:pPr>
@@ -16574,31 +12167,21 @@
     </w:p>
     <w:p>
       <w:pPr>
-        <w:pStyle w:val="Caption"/>
+        <w:pStyle w:val="Antrat"/>
         <w:jc w:val="center"/>
         <w:rPr>
           <w:lang w:val="lt-LT"/>
         </w:rPr>
       </w:pPr>
-      <w:r>
-        <w:fldChar w:fldCharType="begin"/>
-      </w:r>
-      <w:r>
-        <w:instrText xml:space="preserve"> SEQ Pav. \* ARABIC </w:instrText>
-      </w:r>
-      <w:r>
-        <w:fldChar w:fldCharType="separate"/>
-      </w:r>
-      <w:bookmarkStart w:id="77" w:name="_Toc499665200"/>
-      <w:r>
-        <w:rPr>
-          <w:noProof/>
-        </w:rPr>
-        <w:t>55</w:t>
-      </w:r>
-      <w:r>
-        <w:fldChar w:fldCharType="end"/>
-      </w:r>
+      <w:fldSimple w:instr=" SEQ Pav. \* ARABIC ">
+        <w:bookmarkStart w:id="77" w:name="_Toc499665200"/>
+        <w:r>
+          <w:rPr>
+            <w:noProof/>
+          </w:rPr>
+          <w:t>55</w:t>
+        </w:r>
+      </w:fldSimple>
       <w:r>
         <w:t xml:space="preserve"> Pav.</w:t>
       </w:r>
@@ -16606,21 +12189,7 @@
         <w:rPr>
           <w:lang w:val="lt-LT"/>
         </w:rPr>
-        <w:t xml:space="preserve"> </w:t>
-      </w:r>
-      <w:proofErr w:type="spellStart"/>
-      <w:r>
-        <w:rPr>
-          <w:lang w:val="lt-LT"/>
-        </w:rPr>
-        <w:t>Mediator</w:t>
-      </w:r>
-      <w:proofErr w:type="spellEnd"/>
-      <w:r>
-        <w:rPr>
-          <w:lang w:val="lt-LT"/>
-        </w:rPr>
-        <w:t xml:space="preserve"> realizacija</w:t>
+        <w:t xml:space="preserve"> Mediator realizacija</w:t>
       </w:r>
       <w:bookmarkEnd w:id="77"/>
     </w:p>
@@ -16676,67 +12245,29 @@
     </w:p>
     <w:p>
       <w:pPr>
-        <w:pStyle w:val="Caption"/>
+        <w:pStyle w:val="Antrat"/>
         <w:jc w:val="center"/>
         <w:rPr>
           <w:lang w:val="lt-LT"/>
         </w:rPr>
       </w:pPr>
-      <w:r>
-        <w:fldChar w:fldCharType="begin"/>
-      </w:r>
-      <w:r>
-        <w:instrText xml:space="preserve"> SEQ Pav. \* ARABIC </w:instrText>
-      </w:r>
-      <w:r>
-        <w:fldChar w:fldCharType="separate"/>
-      </w:r>
-      <w:bookmarkStart w:id="78" w:name="_Toc499665201"/>
-      <w:r>
-        <w:rPr>
-          <w:noProof/>
-        </w:rPr>
-        <w:t>56</w:t>
-      </w:r>
-      <w:r>
-        <w:fldChar w:fldCharType="end"/>
-      </w:r>
+      <w:fldSimple w:instr=" SEQ Pav. \* ARABIC ">
+        <w:bookmarkStart w:id="78" w:name="_Toc499665201"/>
+        <w:r>
+          <w:rPr>
+            <w:noProof/>
+          </w:rPr>
+          <w:t>56</w:t>
+        </w:r>
+      </w:fldSimple>
       <w:r>
         <w:t xml:space="preserve"> Pav. </w:t>
       </w:r>
-      <w:proofErr w:type="spellStart"/>
-      <w:r>
-        <w:rPr>
-          <w:lang w:val="lt-LT"/>
-        </w:rPr>
-        <w:t>Mediator</w:t>
-      </w:r>
-      <w:proofErr w:type="spellEnd"/>
-      <w:r>
-        <w:rPr>
-          <w:lang w:val="lt-LT"/>
-        </w:rPr>
-        <w:t xml:space="preserve"> realizacija</w:t>
-      </w:r>
-      <w:r>
-        <w:rPr>
-          <w:lang w:val="lt-LT"/>
-        </w:rPr>
-        <w:t xml:space="preserve"> (</w:t>
-      </w:r>
-      <w:proofErr w:type="spellStart"/>
-      <w:r>
-        <w:rPr>
-          <w:lang w:val="lt-LT"/>
-        </w:rPr>
-        <w:t>Interlocutor</w:t>
-      </w:r>
-      <w:proofErr w:type="spellEnd"/>
-      <w:r>
-        <w:rPr>
-          <w:lang w:val="lt-LT"/>
-        </w:rPr>
-        <w:t xml:space="preserve"> realizacija)</w:t>
+      <w:r>
+        <w:rPr>
+          <w:lang w:val="lt-LT"/>
+        </w:rPr>
+        <w:t>Mediator realizacija (Interlocutor realizacija)</w:t>
       </w:r>
       <w:bookmarkEnd w:id="78"/>
     </w:p>
@@ -16793,61 +12324,29 @@
     </w:p>
     <w:p>
       <w:pPr>
-        <w:pStyle w:val="Caption"/>
+        <w:pStyle w:val="Antrat"/>
         <w:jc w:val="center"/>
         <w:rPr>
           <w:lang w:val="lt-LT"/>
         </w:rPr>
       </w:pPr>
-      <w:r>
-        <w:fldChar w:fldCharType="begin"/>
-      </w:r>
-      <w:r>
-        <w:instrText xml:space="preserve"> SEQ Pav. \* ARABIC </w:instrText>
-      </w:r>
-      <w:r>
-        <w:fldChar w:fldCharType="separate"/>
-      </w:r>
-      <w:bookmarkStart w:id="79" w:name="_Toc499665202"/>
-      <w:r>
-        <w:rPr>
-          <w:noProof/>
-        </w:rPr>
-        <w:t>57</w:t>
-      </w:r>
-      <w:r>
-        <w:fldChar w:fldCharType="end"/>
-      </w:r>
+      <w:fldSimple w:instr=" SEQ Pav. \* ARABIC ">
+        <w:bookmarkStart w:id="79" w:name="_Toc499665202"/>
+        <w:r>
+          <w:rPr>
+            <w:noProof/>
+          </w:rPr>
+          <w:t>57</w:t>
+        </w:r>
+      </w:fldSimple>
       <w:r>
         <w:t xml:space="preserve"> Pav. </w:t>
       </w:r>
-      <w:proofErr w:type="spellStart"/>
-      <w:r>
-        <w:rPr>
-          <w:lang w:val="lt-LT"/>
-        </w:rPr>
-        <w:t>Mediator</w:t>
-      </w:r>
-      <w:proofErr w:type="spellEnd"/>
-      <w:r>
-        <w:rPr>
-          <w:lang w:val="lt-LT"/>
-        </w:rPr>
-        <w:t xml:space="preserve"> realizacija (</w:t>
-      </w:r>
-      <w:proofErr w:type="spellStart"/>
-      <w:r>
-        <w:rPr>
-          <w:lang w:val="lt-LT"/>
-        </w:rPr>
-        <w:t>ConcreteMediator</w:t>
-      </w:r>
-      <w:proofErr w:type="spellEnd"/>
-      <w:r>
-        <w:rPr>
-          <w:lang w:val="lt-LT"/>
-        </w:rPr>
-        <w:t xml:space="preserve"> realizacija)</w:t>
+      <w:r>
+        <w:rPr>
+          <w:lang w:val="lt-LT"/>
+        </w:rPr>
+        <w:t>Mediator realizacija (ConcreteMediator realizacija)</w:t>
       </w:r>
       <w:bookmarkEnd w:id="79"/>
     </w:p>
@@ -16904,61 +12403,29 @@
     </w:p>
     <w:p>
       <w:pPr>
-        <w:pStyle w:val="Caption"/>
+        <w:pStyle w:val="Antrat"/>
         <w:jc w:val="center"/>
         <w:rPr>
           <w:lang w:val="lt-LT"/>
         </w:rPr>
       </w:pPr>
-      <w:r>
-        <w:fldChar w:fldCharType="begin"/>
-      </w:r>
-      <w:r>
-        <w:instrText xml:space="preserve"> SEQ Pav. \* ARABIC </w:instrText>
-      </w:r>
-      <w:r>
-        <w:fldChar w:fldCharType="separate"/>
-      </w:r>
-      <w:bookmarkStart w:id="80" w:name="_Toc499665203"/>
-      <w:r>
-        <w:rPr>
-          <w:noProof/>
-        </w:rPr>
-        <w:t>58</w:t>
-      </w:r>
-      <w:r>
-        <w:fldChar w:fldCharType="end"/>
-      </w:r>
+      <w:fldSimple w:instr=" SEQ Pav. \* ARABIC ">
+        <w:bookmarkStart w:id="80" w:name="_Toc499665203"/>
+        <w:r>
+          <w:rPr>
+            <w:noProof/>
+          </w:rPr>
+          <w:t>58</w:t>
+        </w:r>
+      </w:fldSimple>
       <w:r>
         <w:t xml:space="preserve">Pav. </w:t>
       </w:r>
-      <w:proofErr w:type="spellStart"/>
-      <w:r>
-        <w:rPr>
-          <w:lang w:val="lt-LT"/>
-        </w:rPr>
-        <w:t>Mediator</w:t>
-      </w:r>
-      <w:proofErr w:type="spellEnd"/>
-      <w:r>
-        <w:rPr>
-          <w:lang w:val="lt-LT"/>
-        </w:rPr>
-        <w:t xml:space="preserve"> realizacija (</w:t>
-      </w:r>
-      <w:proofErr w:type="spellStart"/>
-      <w:r>
-        <w:rPr>
-          <w:lang w:val="lt-LT"/>
-        </w:rPr>
-        <w:t>User</w:t>
-      </w:r>
-      <w:proofErr w:type="spellEnd"/>
-      <w:r>
-        <w:rPr>
-          <w:lang w:val="lt-LT"/>
-        </w:rPr>
-        <w:t xml:space="preserve"> realizacija)</w:t>
+      <w:r>
+        <w:rPr>
+          <w:lang w:val="lt-LT"/>
+        </w:rPr>
+        <w:t>Mediator realizacija (User realizacija)</w:t>
       </w:r>
       <w:bookmarkEnd w:id="80"/>
     </w:p>
@@ -17015,61 +12482,33 @@
     </w:p>
     <w:p>
       <w:pPr>
-        <w:pStyle w:val="Caption"/>
+        <w:pStyle w:val="Antrat"/>
         <w:jc w:val="center"/>
         <w:rPr>
           <w:lang w:val="lt-LT"/>
         </w:rPr>
       </w:pPr>
-      <w:r>
-        <w:fldChar w:fldCharType="begin"/>
-      </w:r>
-      <w:r>
-        <w:instrText xml:space="preserve"> SEQ Pav. \* ARABIC </w:instrText>
-      </w:r>
-      <w:r>
-        <w:fldChar w:fldCharType="separate"/>
-      </w:r>
-      <w:bookmarkStart w:id="81" w:name="_Toc499665204"/>
-      <w:r>
-        <w:rPr>
-          <w:noProof/>
-        </w:rPr>
-        <w:t>59</w:t>
-      </w:r>
-      <w:r>
-        <w:fldChar w:fldCharType="end"/>
-      </w:r>
+      <w:fldSimple w:instr=" SEQ Pav. \* ARABIC ">
+        <w:bookmarkStart w:id="81" w:name="_Toc499665204"/>
+        <w:r>
+          <w:rPr>
+            <w:noProof/>
+          </w:rPr>
+          <w:t>59</w:t>
+        </w:r>
+      </w:fldSimple>
       <w:r>
         <w:t xml:space="preserve"> Pav. </w:t>
       </w:r>
-      <w:proofErr w:type="spellStart"/>
-      <w:r>
-        <w:rPr>
-          <w:lang w:val="lt-LT"/>
-        </w:rPr>
-        <w:t>Mediator</w:t>
-      </w:r>
-      <w:proofErr w:type="spellEnd"/>
-      <w:r>
-        <w:rPr>
-          <w:lang w:val="lt-LT"/>
-        </w:rPr>
-        <w:t xml:space="preserve"> realizacija (</w:t>
-      </w:r>
-      <w:r>
-        <w:rPr>
-          <w:lang w:val="lt-LT"/>
-        </w:rPr>
-        <w:t>Bot</w:t>
-      </w:r>
-      <w:r>
-        <w:rPr>
-          <w:lang w:val="lt-LT"/>
-        </w:rPr>
-        <w:t xml:space="preserve"> realizacija)</w:t>
-      </w:r>
+      <w:r>
+        <w:rPr>
+          <w:lang w:val="lt-LT"/>
+        </w:rPr>
+        <w:t>Mediator realizacija (Bot realizacija)</w:t>
+      </w:r>
+      <w:bookmarkStart w:id="82" w:name="_GoBack"/>
       <w:bookmarkEnd w:id="81"/>
+      <w:bookmarkEnd w:id="82"/>
     </w:p>
     <w:p>
       <w:pPr>
@@ -17090,12 +12529,12 @@
     </w:p>
     <w:p>
       <w:pPr>
-        <w:pStyle w:val="Heading1"/>
-        <w:rPr>
-          <w:lang w:val="lt-LT"/>
-        </w:rPr>
-      </w:pPr>
-      <w:bookmarkStart w:id="82" w:name="_Toc499665145"/>
+        <w:pStyle w:val="Antrat1"/>
+        <w:rPr>
+          <w:lang w:val="lt-LT"/>
+        </w:rPr>
+      </w:pPr>
+      <w:bookmarkStart w:id="83" w:name="_Toc499665145"/>
       <w:r>
         <w:rPr>
           <w:lang w:val="lt-LT"/>
@@ -17103,27 +12542,19 @@
         <w:lastRenderedPageBreak/>
         <w:t>Išvados</w:t>
       </w:r>
-      <w:bookmarkEnd w:id="82"/>
-    </w:p>
-    <w:p>
-      <w:pPr>
-        <w:rPr>
-          <w:lang w:val="lt-LT"/>
-        </w:rPr>
-      </w:pPr>
-      <w:r>
-        <w:rPr>
-          <w:lang w:val="lt-LT"/>
-        </w:rPr>
-        <w:t>Panaudoję įvairius elgsenos, kūrimo bei struktūrinius projektavimo modelius pastebėjome jų teikiamą naudą, kuomet projektas tamp</w:t>
-      </w:r>
-      <w:bookmarkStart w:id="83" w:name="_GoBack"/>
       <w:bookmarkEnd w:id="83"/>
-      <w:r>
-        <w:rPr>
-          <w:lang w:val="lt-LT"/>
-        </w:rPr>
-        <w:t>a lengviau suprantamas, o svarbiausia lengviau koreguojamas.</w:t>
+    </w:p>
+    <w:p>
+      <w:pPr>
+        <w:rPr>
+          <w:lang w:val="lt-LT"/>
+        </w:rPr>
+      </w:pPr>
+      <w:r>
+        <w:rPr>
+          <w:lang w:val="lt-LT"/>
+        </w:rPr>
+        <w:t>Panaudoję įvairius elgsenos, kūrimo bei struktūrinius projektavimo modelius pastebėjome jų teikiamą naudą, kuomet projektas tampa lengviau suprantamas, o svarbiausia lengviau koreguojamas.</w:t>
       </w:r>
     </w:p>
     <w:sectPr>
@@ -17139,7 +12570,7 @@
 </file>
 
 <file path=word/endnotes.xml><?xml version="1.0" encoding="utf-8"?>
-<w:endnotes xmlns:wpc="http://schemas.microsoft.com/office/word/2010/wordprocessingCanvas" xmlns:cx="http://schemas.microsoft.com/office/drawing/2014/chartex" xmlns:cx1="http://schemas.microsoft.com/office/drawing/2015/9/8/chartex" xmlns:cx2="http://schemas.microsoft.com/office/drawing/2015/10/21/chartex" xmlns:cx3="http://schemas.microsoft.com/office/drawing/2016/5/9/chartex" xmlns:cx4="http://schemas.microsoft.com/office/drawing/2016/5/10/chartex" xmlns:cx5="http://schemas.microsoft.com/office/drawing/2016/5/11/chartex" xmlns:cx6="http://schemas.microsoft.com/office/drawing/2016/5/12/chartex" xmlns:cx7="http://schemas.microsoft.com/office/drawing/2016/5/13/chartex" xmlns:cx8="http://schemas.microsoft.com/office/drawing/2016/5/14/chartex" xmlns:mc="http://schemas.openxmlformats.org/markup-compatibility/2006" xmlns:aink="http://schemas.microsoft.com/office/drawing/2016/ink" xmlns:am3d="http://schemas.microsoft.com/office/drawing/2017/model3d" xmlns:o="urn:schemas-microsoft-com:office:office" xmlns:r="http://schemas.openxmlformats.org/officeDocument/2006/relationships" xmlns:m="http://schemas.openxmlformats.org/officeDocument/2006/math" xmlns:v="urn:schemas-microsoft-com:vml" xmlns:wp14="http://schemas.microsoft.com/office/word/2010/wordprocessingDrawing" xmlns:wp="http://schemas.openxmlformats.org/drawingml/2006/wordprocessingDrawing" xmlns:w10="urn:schemas-microsoft-com:office:word" xmlns:w="http://schemas.openxmlformats.org/wordprocessingml/2006/main" xmlns:w14="http://schemas.microsoft.com/office/word/2010/wordml" xmlns:w15="http://schemas.microsoft.com/office/word/2012/wordml" xmlns:w16cid="http://schemas.microsoft.com/office/word/2016/wordml/cid" xmlns:w16se="http://schemas.microsoft.com/office/word/2015/wordml/symex" xmlns:wpg="http://schemas.microsoft.com/office/word/2010/wordprocessingGroup" xmlns:wpi="http://schemas.microsoft.com/office/word/2010/wordprocessingInk" xmlns:wne="http://schemas.microsoft.com/office/word/2006/wordml" xmlns:wps="http://schemas.microsoft.com/office/word/2010/wordprocessingShape" mc:Ignorable="w14 w15 w16se w16cid wp14">
+<w:endnotes xmlns:wpc="http://schemas.microsoft.com/office/word/2010/wordprocessingCanvas" xmlns:cx="http://schemas.microsoft.com/office/drawing/2014/chartex" xmlns:cx1="http://schemas.microsoft.com/office/drawing/2015/9/8/chartex" xmlns:cx2="http://schemas.microsoft.com/office/drawing/2015/10/21/chartex" xmlns:cx3="http://schemas.microsoft.com/office/drawing/2016/5/9/chartex" xmlns:cx4="http://schemas.microsoft.com/office/drawing/2016/5/10/chartex" xmlns:cx5="http://schemas.microsoft.com/office/drawing/2016/5/11/chartex" xmlns:cx6="http://schemas.microsoft.com/office/drawing/2016/5/12/chartex" xmlns:cx7="http://schemas.microsoft.com/office/drawing/2016/5/13/chartex" xmlns:cx8="http://schemas.microsoft.com/office/drawing/2016/5/14/chartex" xmlns:mc="http://schemas.openxmlformats.org/markup-compatibility/2006" xmlns:aink="http://schemas.microsoft.com/office/drawing/2016/ink" xmlns:am3d="http://schemas.microsoft.com/office/drawing/2017/model3d" xmlns:o="urn:schemas-microsoft-com:office:office" xmlns:r="http://schemas.openxmlformats.org/officeDocument/2006/relationships" xmlns:m="http://schemas.openxmlformats.org/officeDocument/2006/math" xmlns:v="urn:schemas-microsoft-com:vml" xmlns:wp14="http://schemas.microsoft.com/office/word/2010/wordprocessingDrawing" xmlns:wp="http://schemas.openxmlformats.org/drawingml/2006/wordprocessingDrawing" xmlns:w10="urn:schemas-microsoft-com:office:word" xmlns:w="http://schemas.openxmlformats.org/wordprocessingml/2006/main" xmlns:w14="http://schemas.microsoft.com/office/word/2010/wordml" xmlns:w15="http://schemas.microsoft.com/office/word/2012/wordml" xmlns:w16se="http://schemas.microsoft.com/office/word/2015/wordml/symex" xmlns:wpg="http://schemas.microsoft.com/office/word/2010/wordprocessingGroup" xmlns:wpi="http://schemas.microsoft.com/office/word/2010/wordprocessingInk" xmlns:wne="http://schemas.microsoft.com/office/word/2006/wordml" xmlns:wps="http://schemas.microsoft.com/office/word/2010/wordprocessingShape" mc:Ignorable="w14 w15 w16se wp14">
   <w:endnote w:type="separator" w:id="-1">
     <w:p>
       <w:r>
@@ -17158,10 +12589,10 @@
 </file>
 
 <file path=word/footer1.xml><?xml version="1.0" encoding="utf-8"?>
-<w:ftr xmlns:wpc="http://schemas.microsoft.com/office/word/2010/wordprocessingCanvas" xmlns:cx="http://schemas.microsoft.com/office/drawing/2014/chartex" xmlns:cx1="http://schemas.microsoft.com/office/drawing/2015/9/8/chartex" xmlns:cx2="http://schemas.microsoft.com/office/drawing/2015/10/21/chartex" xmlns:cx3="http://schemas.microsoft.com/office/drawing/2016/5/9/chartex" xmlns:cx4="http://schemas.microsoft.com/office/drawing/2016/5/10/chartex" xmlns:cx5="http://schemas.microsoft.com/office/drawing/2016/5/11/chartex" xmlns:cx6="http://schemas.microsoft.com/office/drawing/2016/5/12/chartex" xmlns:cx7="http://schemas.microsoft.com/office/drawing/2016/5/13/chartex" xmlns:cx8="http://schemas.microsoft.com/office/drawing/2016/5/14/chartex" xmlns:mc="http://schemas.openxmlformats.org/markup-compatibility/2006" xmlns:aink="http://schemas.microsoft.com/office/drawing/2016/ink" xmlns:am3d="http://schemas.microsoft.com/office/drawing/2017/model3d" xmlns:o="urn:schemas-microsoft-com:office:office" xmlns:r="http://schemas.openxmlformats.org/officeDocument/2006/relationships" xmlns:m="http://schemas.openxmlformats.org/officeDocument/2006/math" xmlns:v="urn:schemas-microsoft-com:vml" xmlns:wp14="http://schemas.microsoft.com/office/word/2010/wordprocessingDrawing" xmlns:wp="http://schemas.openxmlformats.org/drawingml/2006/wordprocessingDrawing" xmlns:w10="urn:schemas-microsoft-com:office:word" xmlns:w="http://schemas.openxmlformats.org/wordprocessingml/2006/main" xmlns:w14="http://schemas.microsoft.com/office/word/2010/wordml" xmlns:w15="http://schemas.microsoft.com/office/word/2012/wordml" xmlns:w16cid="http://schemas.microsoft.com/office/word/2016/wordml/cid" xmlns:w16se="http://schemas.microsoft.com/office/word/2015/wordml/symex" xmlns:wpg="http://schemas.microsoft.com/office/word/2010/wordprocessingGroup" xmlns:wpi="http://schemas.microsoft.com/office/word/2010/wordprocessingInk" xmlns:wne="http://schemas.microsoft.com/office/word/2006/wordml" xmlns:wps="http://schemas.microsoft.com/office/word/2010/wordprocessingShape" mc:Ignorable="w14 w15 w16se w16cid wp14">
+<w:ftr xmlns:wpc="http://schemas.microsoft.com/office/word/2010/wordprocessingCanvas" xmlns:cx="http://schemas.microsoft.com/office/drawing/2014/chartex" xmlns:cx1="http://schemas.microsoft.com/office/drawing/2015/9/8/chartex" xmlns:cx2="http://schemas.microsoft.com/office/drawing/2015/10/21/chartex" xmlns:cx3="http://schemas.microsoft.com/office/drawing/2016/5/9/chartex" xmlns:cx4="http://schemas.microsoft.com/office/drawing/2016/5/10/chartex" xmlns:cx5="http://schemas.microsoft.com/office/drawing/2016/5/11/chartex" xmlns:cx6="http://schemas.microsoft.com/office/drawing/2016/5/12/chartex" xmlns:cx7="http://schemas.microsoft.com/office/drawing/2016/5/13/chartex" xmlns:cx8="http://schemas.microsoft.com/office/drawing/2016/5/14/chartex" xmlns:mc="http://schemas.openxmlformats.org/markup-compatibility/2006" xmlns:aink="http://schemas.microsoft.com/office/drawing/2016/ink" xmlns:am3d="http://schemas.microsoft.com/office/drawing/2017/model3d" xmlns:o="urn:schemas-microsoft-com:office:office" xmlns:r="http://schemas.openxmlformats.org/officeDocument/2006/relationships" xmlns:m="http://schemas.openxmlformats.org/officeDocument/2006/math" xmlns:v="urn:schemas-microsoft-com:vml" xmlns:wp14="http://schemas.microsoft.com/office/word/2010/wordprocessingDrawing" xmlns:wp="http://schemas.openxmlformats.org/drawingml/2006/wordprocessingDrawing" xmlns:w10="urn:schemas-microsoft-com:office:word" xmlns:w="http://schemas.openxmlformats.org/wordprocessingml/2006/main" xmlns:w14="http://schemas.microsoft.com/office/word/2010/wordml" xmlns:w15="http://schemas.microsoft.com/office/word/2012/wordml" xmlns:w16se="http://schemas.microsoft.com/office/word/2015/wordml/symex" xmlns:wpg="http://schemas.microsoft.com/office/word/2010/wordprocessingGroup" xmlns:wpi="http://schemas.microsoft.com/office/word/2010/wordprocessingInk" xmlns:wne="http://schemas.microsoft.com/office/word/2006/wordml" xmlns:wps="http://schemas.microsoft.com/office/word/2010/wordprocessingShape" mc:Ignorable="w14 w15 w16se wp14">
   <w:p>
     <w:pPr>
-      <w:pStyle w:val="Footer"/>
+      <w:pStyle w:val="Porat"/>
       <w:jc w:val="center"/>
     </w:pPr>
     <w:r>
@@ -17172,7 +12603,7 @@
 </file>
 
 <file path=word/footnotes.xml><?xml version="1.0" encoding="utf-8"?>
-<w:footnotes xmlns:wpc="http://schemas.microsoft.com/office/word/2010/wordprocessingCanvas" xmlns:cx="http://schemas.microsoft.com/office/drawing/2014/chartex" xmlns:cx1="http://schemas.microsoft.com/office/drawing/2015/9/8/chartex" xmlns:cx2="http://schemas.microsoft.com/office/drawing/2015/10/21/chartex" xmlns:cx3="http://schemas.microsoft.com/office/drawing/2016/5/9/chartex" xmlns:cx4="http://schemas.microsoft.com/office/drawing/2016/5/10/chartex" xmlns:cx5="http://schemas.microsoft.com/office/drawing/2016/5/11/chartex" xmlns:cx6="http://schemas.microsoft.com/office/drawing/2016/5/12/chartex" xmlns:cx7="http://schemas.microsoft.com/office/drawing/2016/5/13/chartex" xmlns:cx8="http://schemas.microsoft.com/office/drawing/2016/5/14/chartex" xmlns:mc="http://schemas.openxmlformats.org/markup-compatibility/2006" xmlns:aink="http://schemas.microsoft.com/office/drawing/2016/ink" xmlns:am3d="http://schemas.microsoft.com/office/drawing/2017/model3d" xmlns:o="urn:schemas-microsoft-com:office:office" xmlns:r="http://schemas.openxmlformats.org/officeDocument/2006/relationships" xmlns:m="http://schemas.openxmlformats.org/officeDocument/2006/math" xmlns:v="urn:schemas-microsoft-com:vml" xmlns:wp14="http://schemas.microsoft.com/office/word/2010/wordprocessingDrawing" xmlns:wp="http://schemas.openxmlformats.org/drawingml/2006/wordprocessingDrawing" xmlns:w10="urn:schemas-microsoft-com:office:word" xmlns:w="http://schemas.openxmlformats.org/wordprocessingml/2006/main" xmlns:w14="http://schemas.microsoft.com/office/word/2010/wordml" xmlns:w15="http://schemas.microsoft.com/office/word/2012/wordml" xmlns:w16cid="http://schemas.microsoft.com/office/word/2016/wordml/cid" xmlns:w16se="http://schemas.microsoft.com/office/word/2015/wordml/symex" xmlns:wpg="http://schemas.microsoft.com/office/word/2010/wordprocessingGroup" xmlns:wpi="http://schemas.microsoft.com/office/word/2010/wordprocessingInk" xmlns:wne="http://schemas.microsoft.com/office/word/2006/wordml" xmlns:wps="http://schemas.microsoft.com/office/word/2010/wordprocessingShape" mc:Ignorable="w14 w15 w16se w16cid wp14">
+<w:footnotes xmlns:wpc="http://schemas.microsoft.com/office/word/2010/wordprocessingCanvas" xmlns:cx="http://schemas.microsoft.com/office/drawing/2014/chartex" xmlns:cx1="http://schemas.microsoft.com/office/drawing/2015/9/8/chartex" xmlns:cx2="http://schemas.microsoft.com/office/drawing/2015/10/21/chartex" xmlns:cx3="http://schemas.microsoft.com/office/drawing/2016/5/9/chartex" xmlns:cx4="http://schemas.microsoft.com/office/drawing/2016/5/10/chartex" xmlns:cx5="http://schemas.microsoft.com/office/drawing/2016/5/11/chartex" xmlns:cx6="http://schemas.microsoft.com/office/drawing/2016/5/12/chartex" xmlns:cx7="http://schemas.microsoft.com/office/drawing/2016/5/13/chartex" xmlns:cx8="http://schemas.microsoft.com/office/drawing/2016/5/14/chartex" xmlns:mc="http://schemas.openxmlformats.org/markup-compatibility/2006" xmlns:aink="http://schemas.microsoft.com/office/drawing/2016/ink" xmlns:am3d="http://schemas.microsoft.com/office/drawing/2017/model3d" xmlns:o="urn:schemas-microsoft-com:office:office" xmlns:r="http://schemas.openxmlformats.org/officeDocument/2006/relationships" xmlns:m="http://schemas.openxmlformats.org/officeDocument/2006/math" xmlns:v="urn:schemas-microsoft-com:vml" xmlns:wp14="http://schemas.microsoft.com/office/word/2010/wordprocessingDrawing" xmlns:wp="http://schemas.openxmlformats.org/drawingml/2006/wordprocessingDrawing" xmlns:w10="urn:schemas-microsoft-com:office:word" xmlns:w="http://schemas.openxmlformats.org/wordprocessingml/2006/main" xmlns:w14="http://schemas.microsoft.com/office/word/2010/wordml" xmlns:w15="http://schemas.microsoft.com/office/word/2012/wordml" xmlns:w16se="http://schemas.microsoft.com/office/word/2015/wordml/symex" xmlns:wpg="http://schemas.microsoft.com/office/word/2010/wordprocessingGroup" xmlns:wpi="http://schemas.microsoft.com/office/word/2010/wordprocessingInk" xmlns:wne="http://schemas.microsoft.com/office/word/2006/wordml" xmlns:wps="http://schemas.microsoft.com/office/word/2010/wordprocessingShape" mc:Ignorable="w14 w15 w16se wp14">
   <w:footnote w:type="separator" w:id="-1">
     <w:p>
       <w:r>
@@ -17191,7 +12622,7 @@
 </file>
 
 <file path=word/numbering.xml><?xml version="1.0" encoding="utf-8"?>
-<w:numbering xmlns:wpc="http://schemas.microsoft.com/office/word/2010/wordprocessingCanvas" xmlns:cx="http://schemas.microsoft.com/office/drawing/2014/chartex" xmlns:cx1="http://schemas.microsoft.com/office/drawing/2015/9/8/chartex" xmlns:cx2="http://schemas.microsoft.com/office/drawing/2015/10/21/chartex" xmlns:cx3="http://schemas.microsoft.com/office/drawing/2016/5/9/chartex" xmlns:cx4="http://schemas.microsoft.com/office/drawing/2016/5/10/chartex" xmlns:cx5="http://schemas.microsoft.com/office/drawing/2016/5/11/chartex" xmlns:cx6="http://schemas.microsoft.com/office/drawing/2016/5/12/chartex" xmlns:cx7="http://schemas.microsoft.com/office/drawing/2016/5/13/chartex" xmlns:cx8="http://schemas.microsoft.com/office/drawing/2016/5/14/chartex" xmlns:mc="http://schemas.openxmlformats.org/markup-compatibility/2006" xmlns:aink="http://schemas.microsoft.com/office/drawing/2016/ink" xmlns:am3d="http://schemas.microsoft.com/office/drawing/2017/model3d" xmlns:o="urn:schemas-microsoft-com:office:office" xmlns:r="http://schemas.openxmlformats.org/officeDocument/2006/relationships" xmlns:m="http://schemas.openxmlformats.org/officeDocument/2006/math" xmlns:v="urn:schemas-microsoft-com:vml" xmlns:wp14="http://schemas.microsoft.com/office/word/2010/wordprocessingDrawing" xmlns:wp="http://schemas.openxmlformats.org/drawingml/2006/wordprocessingDrawing" xmlns:w10="urn:schemas-microsoft-com:office:word" xmlns:w="http://schemas.openxmlformats.org/wordprocessingml/2006/main" xmlns:w14="http://schemas.microsoft.com/office/word/2010/wordml" xmlns:w15="http://schemas.microsoft.com/office/word/2012/wordml" xmlns:w16cid="http://schemas.microsoft.com/office/word/2016/wordml/cid" xmlns:w16se="http://schemas.microsoft.com/office/word/2015/wordml/symex" xmlns:wpg="http://schemas.microsoft.com/office/word/2010/wordprocessingGroup" xmlns:wpi="http://schemas.microsoft.com/office/word/2010/wordprocessingInk" xmlns:wne="http://schemas.microsoft.com/office/word/2006/wordml" xmlns:wps="http://schemas.microsoft.com/office/word/2010/wordprocessingShape" mc:Ignorable="w14 w15 w16se w16cid wp14">
+<w:numbering xmlns:wpc="http://schemas.microsoft.com/office/word/2010/wordprocessingCanvas" xmlns:cx="http://schemas.microsoft.com/office/drawing/2014/chartex" xmlns:cx1="http://schemas.microsoft.com/office/drawing/2015/9/8/chartex" xmlns:cx2="http://schemas.microsoft.com/office/drawing/2015/10/21/chartex" xmlns:cx3="http://schemas.microsoft.com/office/drawing/2016/5/9/chartex" xmlns:cx4="http://schemas.microsoft.com/office/drawing/2016/5/10/chartex" xmlns:cx5="http://schemas.microsoft.com/office/drawing/2016/5/11/chartex" xmlns:cx6="http://schemas.microsoft.com/office/drawing/2016/5/12/chartex" xmlns:cx7="http://schemas.microsoft.com/office/drawing/2016/5/13/chartex" xmlns:cx8="http://schemas.microsoft.com/office/drawing/2016/5/14/chartex" xmlns:mc="http://schemas.openxmlformats.org/markup-compatibility/2006" xmlns:aink="http://schemas.microsoft.com/office/drawing/2016/ink" xmlns:am3d="http://schemas.microsoft.com/office/drawing/2017/model3d" xmlns:o="urn:schemas-microsoft-com:office:office" xmlns:r="http://schemas.openxmlformats.org/officeDocument/2006/relationships" xmlns:m="http://schemas.openxmlformats.org/officeDocument/2006/math" xmlns:v="urn:schemas-microsoft-com:vml" xmlns:wp14="http://schemas.microsoft.com/office/word/2010/wordprocessingDrawing" xmlns:wp="http://schemas.openxmlformats.org/drawingml/2006/wordprocessingDrawing" xmlns:w10="urn:schemas-microsoft-com:office:word" xmlns:w="http://schemas.openxmlformats.org/wordprocessingml/2006/main" xmlns:w14="http://schemas.microsoft.com/office/word/2010/wordml" xmlns:w15="http://schemas.microsoft.com/office/word/2012/wordml" xmlns:w16se="http://schemas.microsoft.com/office/word/2015/wordml/symex" xmlns:wpg="http://schemas.microsoft.com/office/word/2010/wordprocessingGroup" xmlns:wpi="http://schemas.microsoft.com/office/word/2010/wordprocessingInk" xmlns:wne="http://schemas.microsoft.com/office/word/2006/wordml" xmlns:wps="http://schemas.microsoft.com/office/word/2010/wordprocessingShape" mc:Ignorable="w14 w15 w16se wp14">
   <w:abstractNum w:abstractNumId="0" w15:restartNumberingAfterBreak="0">
     <w:nsid w:val="17793D3D"/>
     <w:multiLevelType w:val="multilevel"/>
@@ -17597,7 +13028,7 @@
 </file>
 
 <file path=word/styles.xml><?xml version="1.0" encoding="utf-8"?>
-<w:styles xmlns:mc="http://schemas.openxmlformats.org/markup-compatibility/2006" xmlns:r="http://schemas.openxmlformats.org/officeDocument/2006/relationships" xmlns:w="http://schemas.openxmlformats.org/wordprocessingml/2006/main" xmlns:w14="http://schemas.microsoft.com/office/word/2010/wordml" xmlns:w15="http://schemas.microsoft.com/office/word/2012/wordml" xmlns:w16cid="http://schemas.microsoft.com/office/word/2016/wordml/cid" xmlns:w16se="http://schemas.microsoft.com/office/word/2015/wordml/symex" mc:Ignorable="w14 w15 w16se w16cid">
+<w:styles xmlns:mc="http://schemas.openxmlformats.org/markup-compatibility/2006" xmlns:r="http://schemas.openxmlformats.org/officeDocument/2006/relationships" xmlns:w="http://schemas.openxmlformats.org/wordprocessingml/2006/main" xmlns:w14="http://schemas.microsoft.com/office/word/2010/wordml" xmlns:w15="http://schemas.microsoft.com/office/word/2012/wordml" xmlns:w16se="http://schemas.microsoft.com/office/word/2015/wordml/symex" mc:Ignorable="w14 w15 w16se">
   <w:docDefaults>
     <w:rPrDefault>
       <w:rPr>
@@ -17990,7 +13421,7 @@
     <w:lsdException w:name="Hashtag" w:semiHidden="1" w:unhideWhenUsed="1"/>
     <w:lsdException w:name="Unresolved Mention" w:semiHidden="1" w:unhideWhenUsed="1"/>
   </w:latentStyles>
-  <w:style w:type="paragraph" w:default="1" w:styleId="Normal">
+  <w:style w:type="paragraph" w:default="1" w:styleId="prastasis">
     <w:name w:val="Normal"/>
     <w:rsid w:val="008F55F4"/>
     <w:pPr>
@@ -18007,11 +13438,11 @@
       <w:lang w:eastAsia="zh-CN" w:bidi="hi-IN"/>
     </w:rPr>
   </w:style>
-  <w:style w:type="paragraph" w:styleId="Heading1">
+  <w:style w:type="paragraph" w:styleId="Antrat1">
     <w:name w:val="heading 1"/>
-    <w:basedOn w:val="Normal"/>
-    <w:next w:val="Normal"/>
-    <w:link w:val="Heading1Char"/>
+    <w:basedOn w:val="prastasis"/>
+    <w:next w:val="prastasis"/>
+    <w:link w:val="Antrat1Diagrama"/>
     <w:uiPriority w:val="9"/>
     <w:qFormat/>
     <w:rsid w:val="008F55F4"/>
@@ -18028,11 +13459,11 @@
       <w:szCs w:val="29"/>
     </w:rPr>
   </w:style>
-  <w:style w:type="paragraph" w:styleId="Heading2">
+  <w:style w:type="paragraph" w:styleId="Antrat2">
     <w:name w:val="heading 2"/>
-    <w:basedOn w:val="Normal"/>
-    <w:next w:val="Normal"/>
-    <w:link w:val="Heading2Char"/>
+    <w:basedOn w:val="prastasis"/>
+    <w:next w:val="prastasis"/>
+    <w:link w:val="Antrat2Diagrama"/>
     <w:uiPriority w:val="9"/>
     <w:unhideWhenUsed/>
     <w:qFormat/>
@@ -18050,11 +13481,11 @@
       <w:szCs w:val="23"/>
     </w:rPr>
   </w:style>
-  <w:style w:type="paragraph" w:styleId="Heading3">
+  <w:style w:type="paragraph" w:styleId="Antrat3">
     <w:name w:val="heading 3"/>
-    <w:basedOn w:val="Normal"/>
-    <w:next w:val="Normal"/>
-    <w:link w:val="Heading3Char"/>
+    <w:basedOn w:val="prastasis"/>
+    <w:next w:val="prastasis"/>
+    <w:link w:val="Antrat3Diagrama"/>
     <w:uiPriority w:val="9"/>
     <w:unhideWhenUsed/>
     <w:qFormat/>
@@ -18071,11 +13502,11 @@
       <w:szCs w:val="21"/>
     </w:rPr>
   </w:style>
-  <w:style w:type="paragraph" w:styleId="Heading4">
+  <w:style w:type="paragraph" w:styleId="Antrat4">
     <w:name w:val="heading 4"/>
-    <w:basedOn w:val="Normal"/>
-    <w:next w:val="Normal"/>
-    <w:link w:val="Heading4Char"/>
+    <w:basedOn w:val="prastasis"/>
+    <w:next w:val="prastasis"/>
+    <w:link w:val="Antrat4Diagrama"/>
     <w:uiPriority w:val="9"/>
     <w:unhideWhenUsed/>
     <w:qFormat/>
@@ -18094,13 +13525,13 @@
       <w:szCs w:val="21"/>
     </w:rPr>
   </w:style>
-  <w:style w:type="character" w:default="1" w:styleId="DefaultParagraphFont">
+  <w:style w:type="character" w:default="1" w:styleId="Numatytasispastraiposriftas">
     <w:name w:val="Default Paragraph Font"/>
     <w:uiPriority w:val="1"/>
     <w:semiHidden/>
     <w:unhideWhenUsed/>
   </w:style>
-  <w:style w:type="table" w:default="1" w:styleId="TableNormal">
+  <w:style w:type="table" w:default="1" w:styleId="prastojilentel">
     <w:name w:val="Normal Table"/>
     <w:uiPriority w:val="99"/>
     <w:semiHidden/>
@@ -18115,16 +13546,16 @@
       </w:tblCellMar>
     </w:tblPr>
   </w:style>
-  <w:style w:type="numbering" w:default="1" w:styleId="NoList">
+  <w:style w:type="numbering" w:default="1" w:styleId="Sraonra">
     <w:name w:val="No List"/>
     <w:uiPriority w:val="99"/>
     <w:semiHidden/>
     <w:unhideWhenUsed/>
   </w:style>
-  <w:style w:type="paragraph" w:styleId="Header">
+  <w:style w:type="paragraph" w:styleId="Antrats">
     <w:name w:val="header"/>
-    <w:basedOn w:val="Normal"/>
-    <w:link w:val="HeaderChar"/>
+    <w:basedOn w:val="prastasis"/>
+    <w:link w:val="AntratsDiagrama"/>
     <w:uiPriority w:val="99"/>
     <w:unhideWhenUsed/>
     <w:rsid w:val="008F55F4"/>
@@ -18139,10 +13570,10 @@
       <w:szCs w:val="21"/>
     </w:rPr>
   </w:style>
-  <w:style w:type="character" w:customStyle="1" w:styleId="HeaderChar">
-    <w:name w:val="Header Char"/>
-    <w:basedOn w:val="DefaultParagraphFont"/>
-    <w:link w:val="Header"/>
+  <w:style w:type="character" w:customStyle="1" w:styleId="AntratsDiagrama">
+    <w:name w:val="Antraštės Diagrama"/>
+    <w:basedOn w:val="Numatytasispastraiposriftas"/>
+    <w:link w:val="Antrats"/>
     <w:uiPriority w:val="99"/>
     <w:rsid w:val="008F55F4"/>
     <w:rPr>
@@ -18153,10 +13584,10 @@
       <w:lang w:eastAsia="zh-CN" w:bidi="hi-IN"/>
     </w:rPr>
   </w:style>
-  <w:style w:type="paragraph" w:styleId="Footer">
+  <w:style w:type="paragraph" w:styleId="Porat">
     <w:name w:val="footer"/>
-    <w:basedOn w:val="Normal"/>
-    <w:link w:val="FooterChar"/>
+    <w:basedOn w:val="prastasis"/>
+    <w:link w:val="PoratDiagrama"/>
     <w:uiPriority w:val="99"/>
     <w:unhideWhenUsed/>
     <w:rsid w:val="008F55F4"/>
@@ -18171,10 +13602,10 @@
       <w:szCs w:val="21"/>
     </w:rPr>
   </w:style>
-  <w:style w:type="character" w:customStyle="1" w:styleId="FooterChar">
-    <w:name w:val="Footer Char"/>
-    <w:basedOn w:val="DefaultParagraphFont"/>
-    <w:link w:val="Footer"/>
+  <w:style w:type="character" w:customStyle="1" w:styleId="PoratDiagrama">
+    <w:name w:val="Poraštė Diagrama"/>
+    <w:basedOn w:val="Numatytasispastraiposriftas"/>
+    <w:link w:val="Porat"/>
     <w:uiPriority w:val="99"/>
     <w:rsid w:val="008F55F4"/>
     <w:rPr>
@@ -18185,10 +13616,10 @@
       <w:lang w:eastAsia="zh-CN" w:bidi="hi-IN"/>
     </w:rPr>
   </w:style>
-  <w:style w:type="character" w:customStyle="1" w:styleId="Heading1Char">
-    <w:name w:val="Heading 1 Char"/>
-    <w:basedOn w:val="DefaultParagraphFont"/>
-    <w:link w:val="Heading1"/>
+  <w:style w:type="character" w:customStyle="1" w:styleId="Antrat1Diagrama">
+    <w:name w:val="Antraštė 1 Diagrama"/>
+    <w:basedOn w:val="Numatytasispastraiposriftas"/>
+    <w:link w:val="Antrat1"/>
     <w:uiPriority w:val="9"/>
     <w:rsid w:val="008F55F4"/>
     <w:rPr>
@@ -18200,9 +13631,9 @@
       <w:lang w:eastAsia="zh-CN" w:bidi="hi-IN"/>
     </w:rPr>
   </w:style>
-  <w:style w:type="paragraph" w:styleId="ListParagraph">
+  <w:style w:type="paragraph" w:styleId="Sraopastraipa">
     <w:name w:val="List Paragraph"/>
-    <w:basedOn w:val="Normal"/>
+    <w:basedOn w:val="prastasis"/>
     <w:rsid w:val="008F55F4"/>
     <w:pPr>
       <w:ind w:left="720"/>
@@ -18212,10 +13643,10 @@
       <w:szCs w:val="21"/>
     </w:rPr>
   </w:style>
-  <w:style w:type="character" w:customStyle="1" w:styleId="Heading2Char">
-    <w:name w:val="Heading 2 Char"/>
-    <w:basedOn w:val="DefaultParagraphFont"/>
-    <w:link w:val="Heading2"/>
+  <w:style w:type="character" w:customStyle="1" w:styleId="Antrat2Diagrama">
+    <w:name w:val="Antraštė 2 Diagrama"/>
+    <w:basedOn w:val="Numatytasispastraiposriftas"/>
+    <w:link w:val="Antrat2"/>
     <w:uiPriority w:val="9"/>
     <w:rsid w:val="008F55F4"/>
     <w:rPr>
@@ -18227,10 +13658,10 @@
       <w:lang w:eastAsia="zh-CN" w:bidi="hi-IN"/>
     </w:rPr>
   </w:style>
-  <w:style w:type="character" w:customStyle="1" w:styleId="Heading3Char">
-    <w:name w:val="Heading 3 Char"/>
-    <w:basedOn w:val="DefaultParagraphFont"/>
-    <w:link w:val="Heading3"/>
+  <w:style w:type="character" w:customStyle="1" w:styleId="Antrat3Diagrama">
+    <w:name w:val="Antraštė 3 Diagrama"/>
+    <w:basedOn w:val="Numatytasispastraiposriftas"/>
+    <w:link w:val="Antrat3"/>
     <w:uiPriority w:val="9"/>
     <w:rsid w:val="008F55F4"/>
     <w:rPr>
@@ -18242,10 +13673,10 @@
       <w:lang w:eastAsia="zh-CN" w:bidi="hi-IN"/>
     </w:rPr>
   </w:style>
-  <w:style w:type="paragraph" w:styleId="Caption">
+  <w:style w:type="paragraph" w:styleId="Antrat">
     <w:name w:val="caption"/>
-    <w:basedOn w:val="Normal"/>
-    <w:next w:val="Normal"/>
+    <w:basedOn w:val="prastasis"/>
+    <w:next w:val="prastasis"/>
     <w:rsid w:val="008F55F4"/>
     <w:pPr>
       <w:spacing w:after="200"/>
@@ -18259,10 +13690,10 @@
       <w:szCs w:val="16"/>
     </w:rPr>
   </w:style>
-  <w:style w:type="paragraph" w:styleId="TOCHeading">
+  <w:style w:type="paragraph" w:styleId="Turinioantrat">
     <w:name w:val="TOC Heading"/>
-    <w:basedOn w:val="Heading1"/>
-    <w:next w:val="Normal"/>
+    <w:basedOn w:val="Antrat1"/>
+    <w:next w:val="prastasis"/>
     <w:uiPriority w:val="39"/>
     <w:unhideWhenUsed/>
     <w:qFormat/>
@@ -18281,10 +13712,10 @@
       <w:lang w:eastAsia="en-US" w:bidi="ar-SA"/>
     </w:rPr>
   </w:style>
-  <w:style w:type="paragraph" w:styleId="TOC1">
+  <w:style w:type="paragraph" w:styleId="Turinys1">
     <w:name w:val="toc 1"/>
-    <w:basedOn w:val="Normal"/>
-    <w:next w:val="Normal"/>
+    <w:basedOn w:val="prastasis"/>
+    <w:next w:val="prastasis"/>
     <w:autoRedefine/>
     <w:uiPriority w:val="39"/>
     <w:unhideWhenUsed/>
@@ -18297,10 +13728,10 @@
       <w:szCs w:val="21"/>
     </w:rPr>
   </w:style>
-  <w:style w:type="paragraph" w:styleId="TOC2">
+  <w:style w:type="paragraph" w:styleId="Turinys2">
     <w:name w:val="toc 2"/>
-    <w:basedOn w:val="Normal"/>
-    <w:next w:val="Normal"/>
+    <w:basedOn w:val="prastasis"/>
+    <w:next w:val="prastasis"/>
     <w:autoRedefine/>
     <w:uiPriority w:val="39"/>
     <w:unhideWhenUsed/>
@@ -18314,10 +13745,10 @@
       <w:szCs w:val="21"/>
     </w:rPr>
   </w:style>
-  <w:style w:type="paragraph" w:styleId="TOC3">
+  <w:style w:type="paragraph" w:styleId="Turinys3">
     <w:name w:val="toc 3"/>
-    <w:basedOn w:val="Normal"/>
-    <w:next w:val="Normal"/>
+    <w:basedOn w:val="prastasis"/>
+    <w:next w:val="prastasis"/>
     <w:autoRedefine/>
     <w:uiPriority w:val="39"/>
     <w:unhideWhenUsed/>
@@ -18331,9 +13762,9 @@
       <w:szCs w:val="21"/>
     </w:rPr>
   </w:style>
-  <w:style w:type="character" w:styleId="Hyperlink">
+  <w:style w:type="character" w:styleId="Hipersaitas">
     <w:name w:val="Hyperlink"/>
-    <w:basedOn w:val="DefaultParagraphFont"/>
+    <w:basedOn w:val="Numatytasispastraiposriftas"/>
     <w:uiPriority w:val="99"/>
     <w:unhideWhenUsed/>
     <w:rsid w:val="00FD606B"/>
@@ -18342,10 +13773,10 @@
       <w:u w:val="single"/>
     </w:rPr>
   </w:style>
-  <w:style w:type="paragraph" w:styleId="TableofFigures">
+  <w:style w:type="paragraph" w:styleId="Iliustracijsraas">
     <w:name w:val="table of figures"/>
-    <w:basedOn w:val="Normal"/>
-    <w:next w:val="Normal"/>
+    <w:basedOn w:val="prastasis"/>
+    <w:next w:val="prastasis"/>
     <w:uiPriority w:val="99"/>
     <w:unhideWhenUsed/>
     <w:rsid w:val="00FD606B"/>
@@ -18354,10 +13785,10 @@
       <w:szCs w:val="21"/>
     </w:rPr>
   </w:style>
-  <w:style w:type="character" w:customStyle="1" w:styleId="Heading4Char">
-    <w:name w:val="Heading 4 Char"/>
-    <w:basedOn w:val="DefaultParagraphFont"/>
-    <w:link w:val="Heading4"/>
+  <w:style w:type="character" w:customStyle="1" w:styleId="Antrat4Diagrama">
+    <w:name w:val="Antraštė 4 Diagrama"/>
+    <w:basedOn w:val="Numatytasispastraiposriftas"/>
+    <w:link w:val="Antrat4"/>
     <w:uiPriority w:val="9"/>
     <w:rsid w:val="000C1BF0"/>
     <w:rPr>
@@ -18674,7 +14105,7 @@
 </file>
 
 <file path=customXml/itemProps1.xml><?xml version="1.0" encoding="utf-8"?>
-<ds:datastoreItem xmlns:ds="http://schemas.openxmlformats.org/officeDocument/2006/customXml" ds:itemID="{9E32DCFD-A8B8-4BC1-9A7E-0EF8B1A68D65}">
+<ds:datastoreItem xmlns:ds="http://schemas.openxmlformats.org/officeDocument/2006/customXml" ds:itemID="{98AF2196-6499-4C94-AD58-23FC012A2F4A}">
   <ds:schemaRefs>
     <ds:schemaRef ds:uri="http://schemas.openxmlformats.org/officeDocument/2006/bibliography"/>
   </ds:schemaRefs>

--- a/begalinis-begikas-ataskaita- grupe-27 L2.docx
+++ b/begalinis-begikas-ataskaita- grupe-27 L2.docx
@@ -194,7 +194,31 @@
           <w:szCs w:val="30"/>
           <w:lang w:val="lt-LT" w:eastAsia="lt-LT" w:bidi="ar-SA"/>
         </w:rPr>
-        <w:t>OBJEKTINIO PROGRAMAVIMO PROJEKTAVIMAS (Design Patterns) (T120B516)</w:t>
+        <w:t xml:space="preserve">OBJEKTINIO PROGRAMAVIMO PROJEKTAVIMAS (Design </w:t>
+      </w:r>
+      <w:proofErr w:type="spellStart"/>
+      <w:r>
+        <w:rPr>
+          <w:rFonts w:ascii="Times New Roman" w:eastAsia="Times New Roman" w:hAnsi="Times New Roman" w:cs="Times New Roman"/>
+          <w:b/>
+          <w:kern w:val="0"/>
+          <w:sz w:val="30"/>
+          <w:szCs w:val="30"/>
+          <w:lang w:val="lt-LT" w:eastAsia="lt-LT" w:bidi="ar-SA"/>
+        </w:rPr>
+        <w:t>Patterns</w:t>
+      </w:r>
+      <w:proofErr w:type="spellEnd"/>
+      <w:r>
+        <w:rPr>
+          <w:rFonts w:ascii="Times New Roman" w:eastAsia="Times New Roman" w:hAnsi="Times New Roman" w:cs="Times New Roman"/>
+          <w:b/>
+          <w:kern w:val="0"/>
+          <w:sz w:val="30"/>
+          <w:szCs w:val="30"/>
+          <w:lang w:val="lt-LT" w:eastAsia="lt-LT" w:bidi="ar-SA"/>
+        </w:rPr>
+        <w:t>) (T120B516)</w:t>
       </w:r>
     </w:p>
     <w:p>
@@ -353,25 +377,25 @@
           <w:szCs w:val="28"/>
           <w:lang w:val="lt-LT"/>
         </w:rPr>
-        <w:t xml:space="preserve">Atliko: IFF – 4/1 gr. Studentas </w:t>
-      </w:r>
-    </w:p>
-    <w:p>
-      <w:pPr>
-        <w:jc w:val="right"/>
+        <w:t xml:space="preserve">Atliko: IFF – 4/1 </w:t>
+      </w:r>
+      <w:proofErr w:type="spellStart"/>
+      <w:r>
         <w:rPr>
           <w:sz w:val="28"/>
           <w:szCs w:val="28"/>
           <w:lang w:val="lt-LT"/>
         </w:rPr>
-      </w:pPr>
+        <w:t>gr</w:t>
+      </w:r>
+      <w:proofErr w:type="spellEnd"/>
       <w:r>
         <w:rPr>
           <w:sz w:val="28"/>
           <w:szCs w:val="28"/>
           <w:lang w:val="lt-LT"/>
         </w:rPr>
-        <w:t>Audrius Andrijaitis</w:t>
+        <w:t xml:space="preserve">. Studentas </w:t>
       </w:r>
     </w:p>
     <w:p>
@@ -389,7 +413,7 @@
           <w:szCs w:val="28"/>
           <w:lang w:val="lt-LT"/>
         </w:rPr>
-        <w:t>Miglė Beresinevičiūtė</w:t>
+        <w:t>Audrius Andrijaitis</w:t>
       </w:r>
     </w:p>
     <w:p>
@@ -407,26 +431,74 @@
           <w:szCs w:val="28"/>
           <w:lang w:val="lt-LT"/>
         </w:rPr>
-        <w:t>Matas Balčaitis</w:t>
-      </w:r>
-    </w:p>
-    <w:p>
-      <w:pPr>
-        <w:jc w:val="right"/>
+        <w:t xml:space="preserve">Miglė </w:t>
+      </w:r>
+      <w:proofErr w:type="spellStart"/>
+      <w:r>
         <w:rPr>
           <w:sz w:val="28"/>
           <w:szCs w:val="28"/>
           <w:lang w:val="lt-LT"/>
         </w:rPr>
-      </w:pPr>
-      <w:r>
+        <w:t>Beresinevičiūtė</w:t>
+      </w:r>
+      <w:proofErr w:type="spellEnd"/>
+    </w:p>
+    <w:p>
+      <w:pPr>
+        <w:jc w:val="right"/>
         <w:rPr>
           <w:sz w:val="28"/>
           <w:szCs w:val="28"/>
           <w:lang w:val="lt-LT"/>
         </w:rPr>
-        <w:t>Priėmė: Dėst. A. Ušaniov</w:t>
-      </w:r>
+      </w:pPr>
+      <w:r>
+        <w:rPr>
+          <w:sz w:val="28"/>
+          <w:szCs w:val="28"/>
+          <w:lang w:val="lt-LT"/>
+        </w:rPr>
+        <w:t xml:space="preserve">Matas </w:t>
+      </w:r>
+      <w:proofErr w:type="spellStart"/>
+      <w:r>
+        <w:rPr>
+          <w:sz w:val="28"/>
+          <w:szCs w:val="28"/>
+          <w:lang w:val="lt-LT"/>
+        </w:rPr>
+        <w:t>Balčaitis</w:t>
+      </w:r>
+      <w:proofErr w:type="spellEnd"/>
+    </w:p>
+    <w:p>
+      <w:pPr>
+        <w:jc w:val="right"/>
+        <w:rPr>
+          <w:sz w:val="28"/>
+          <w:szCs w:val="28"/>
+          <w:lang w:val="lt-LT"/>
+        </w:rPr>
+      </w:pPr>
+      <w:r>
+        <w:rPr>
+          <w:sz w:val="28"/>
+          <w:szCs w:val="28"/>
+          <w:lang w:val="lt-LT"/>
+        </w:rPr>
+        <w:t xml:space="preserve">Priėmė: Dėst. A. </w:t>
+      </w:r>
+      <w:proofErr w:type="spellStart"/>
+      <w:r>
+        <w:rPr>
+          <w:sz w:val="28"/>
+          <w:szCs w:val="28"/>
+          <w:lang w:val="lt-LT"/>
+        </w:rPr>
+        <w:t>Ušaniov</w:t>
+      </w:r>
+      <w:proofErr w:type="spellEnd"/>
     </w:p>
     <w:p>
       <w:pPr>
@@ -444,11 +516,13 @@
         <w:pStyle w:val="Antrat1"/>
       </w:pPr>
       <w:bookmarkStart w:id="0" w:name="_Toc499665122"/>
+      <w:proofErr w:type="spellStart"/>
       <w:r>
         <w:lastRenderedPageBreak/>
         <w:t>Turinys</w:t>
       </w:r>
       <w:bookmarkEnd w:id="0"/>
+      <w:proofErr w:type="spellEnd"/>
     </w:p>
     <w:sdt>
       <w:sdtPr>
@@ -2303,6 +2377,7 @@
         </w:rPr>
       </w:pPr>
       <w:bookmarkStart w:id="1" w:name="_Toc499665123"/>
+      <w:proofErr w:type="spellStart"/>
       <w:r>
         <w:lastRenderedPageBreak/>
         <w:t>Paveiksl</w:t>
@@ -2311,7 +2386,14 @@
         <w:rPr>
           <w:lang w:val="lt-LT"/>
         </w:rPr>
-        <w:t>ėlių sąrašas</w:t>
+        <w:t>ėlių</w:t>
+      </w:r>
+      <w:proofErr w:type="spellEnd"/>
+      <w:r>
+        <w:rPr>
+          <w:lang w:val="lt-LT"/>
+        </w:rPr>
+        <w:t xml:space="preserve"> sąrašas</w:t>
       </w:r>
       <w:bookmarkEnd w:id="1"/>
     </w:p>
@@ -6788,7 +6870,35 @@
         <w:rPr>
           <w:lang w:val="lt-LT"/>
         </w:rPr>
-        <w:t>Mūsų komanda siekdama įgyvendinti projektą bei išpildyti visus reikalavimus nusprendė kurti žaidimo „Endless Runner“ analogą. Pasirinkome būtent šį žaidimą dėl jo lengvo iš plečiamumo bei lengvai perkandamos pagrindinės žaidimo idėjos, kuri patiko visiems komandos nariams.</w:t>
+        <w:t>Mūsų komanda siekdama įgyvendinti projektą bei išpildyti visus reikalavimus nusprendė kurti žaidimo „</w:t>
+      </w:r>
+      <w:proofErr w:type="spellStart"/>
+      <w:r>
+        <w:rPr>
+          <w:lang w:val="lt-LT"/>
+        </w:rPr>
+        <w:t>Endless</w:t>
+      </w:r>
+      <w:proofErr w:type="spellEnd"/>
+      <w:r>
+        <w:rPr>
+          <w:lang w:val="lt-LT"/>
+        </w:rPr>
+        <w:t xml:space="preserve"> </w:t>
+      </w:r>
+      <w:proofErr w:type="spellStart"/>
+      <w:r>
+        <w:rPr>
+          <w:lang w:val="lt-LT"/>
+        </w:rPr>
+        <w:t>Runner</w:t>
+      </w:r>
+      <w:proofErr w:type="spellEnd"/>
+      <w:r>
+        <w:rPr>
+          <w:lang w:val="lt-LT"/>
+        </w:rPr>
+        <w:t>“ analogą. Pasirinkome būtent šį žaidimą dėl jo lengvo iš plečiamumo bei lengvai perkandamos pagrindinės žaidimo idėjos, kuri patiko visiems komandos nariams.</w:t>
       </w:r>
     </w:p>
     <w:p>
@@ -6803,7 +6913,49 @@
         <w:rPr>
           <w:lang w:val="lt-LT"/>
         </w:rPr>
-        <w:t>Mūsų tikslas sukurti „Endless Runner“ žaidimo varikliuką nerealizuojant grafinės sąsajos – žaidimo tęstinumą bei įvykius bus galima stebėti per CLI (valdymas vyks per komandinę eilutę).</w:t>
+        <w:t>Mūsų tikslas sukurti „</w:t>
+      </w:r>
+      <w:proofErr w:type="spellStart"/>
+      <w:r>
+        <w:rPr>
+          <w:lang w:val="lt-LT"/>
+        </w:rPr>
+        <w:t>Endless</w:t>
+      </w:r>
+      <w:proofErr w:type="spellEnd"/>
+      <w:r>
+        <w:rPr>
+          <w:lang w:val="lt-LT"/>
+        </w:rPr>
+        <w:t xml:space="preserve"> </w:t>
+      </w:r>
+      <w:proofErr w:type="spellStart"/>
+      <w:r>
+        <w:rPr>
+          <w:lang w:val="lt-LT"/>
+        </w:rPr>
+        <w:t>Runner</w:t>
+      </w:r>
+      <w:proofErr w:type="spellEnd"/>
+      <w:r>
+        <w:rPr>
+          <w:lang w:val="lt-LT"/>
+        </w:rPr>
+        <w:t xml:space="preserve">“ žaidimo </w:t>
+      </w:r>
+      <w:proofErr w:type="spellStart"/>
+      <w:r>
+        <w:rPr>
+          <w:lang w:val="lt-LT"/>
+        </w:rPr>
+        <w:t>varikliuką</w:t>
+      </w:r>
+      <w:proofErr w:type="spellEnd"/>
+      <w:r>
+        <w:rPr>
+          <w:lang w:val="lt-LT"/>
+        </w:rPr>
+        <w:t xml:space="preserve"> nerealizuojant grafinės sąsajos – žaidimo tęstinumą bei įvykius bus galima stebėti per CLI (valdymas vyks per komandinę eilutę).</w:t>
       </w:r>
     </w:p>
     <w:p>
@@ -7020,7 +7172,21 @@
         <w:rPr>
           <w:lang w:val="lt-LT"/>
         </w:rPr>
-        <w:t>Elgsenos (behavior):</w:t>
+        <w:t>Elgsenos (</w:t>
+      </w:r>
+      <w:proofErr w:type="spellStart"/>
+      <w:r>
+        <w:rPr>
+          <w:lang w:val="lt-LT"/>
+        </w:rPr>
+        <w:t>behavior</w:t>
+      </w:r>
+      <w:proofErr w:type="spellEnd"/>
+      <w:r>
+        <w:rPr>
+          <w:lang w:val="lt-LT"/>
+        </w:rPr>
+        <w:t>):</w:t>
       </w:r>
     </w:p>
     <w:p>
@@ -7034,12 +7200,28 @@
           <w:lang w:val="lt-LT"/>
         </w:rPr>
       </w:pPr>
-      <w:r>
-        <w:rPr>
-          <w:lang w:val="lt-LT"/>
-        </w:rPr>
-        <w:t>Strategy pattern</w:t>
-      </w:r>
+      <w:proofErr w:type="spellStart"/>
+      <w:r>
+        <w:rPr>
+          <w:lang w:val="lt-LT"/>
+        </w:rPr>
+        <w:t>Strategy</w:t>
+      </w:r>
+      <w:proofErr w:type="spellEnd"/>
+      <w:r>
+        <w:rPr>
+          <w:lang w:val="lt-LT"/>
+        </w:rPr>
+        <w:t xml:space="preserve"> </w:t>
+      </w:r>
+      <w:proofErr w:type="spellStart"/>
+      <w:r>
+        <w:rPr>
+          <w:lang w:val="lt-LT"/>
+        </w:rPr>
+        <w:t>pattern</w:t>
+      </w:r>
+      <w:proofErr w:type="spellEnd"/>
     </w:p>
     <w:p>
       <w:pPr>
@@ -7052,12 +7234,28 @@
           <w:lang w:val="lt-LT"/>
         </w:rPr>
       </w:pPr>
-      <w:r>
-        <w:rPr>
-          <w:lang w:val="lt-LT"/>
-        </w:rPr>
-        <w:t>Template method</w:t>
-      </w:r>
+      <w:proofErr w:type="spellStart"/>
+      <w:r>
+        <w:rPr>
+          <w:lang w:val="lt-LT"/>
+        </w:rPr>
+        <w:t>Template</w:t>
+      </w:r>
+      <w:proofErr w:type="spellEnd"/>
+      <w:r>
+        <w:rPr>
+          <w:lang w:val="lt-LT"/>
+        </w:rPr>
+        <w:t xml:space="preserve"> </w:t>
+      </w:r>
+      <w:proofErr w:type="spellStart"/>
+      <w:r>
+        <w:rPr>
+          <w:lang w:val="lt-LT"/>
+        </w:rPr>
+        <w:t>method</w:t>
+      </w:r>
+      <w:proofErr w:type="spellEnd"/>
     </w:p>
     <w:p>
       <w:pPr>
@@ -7070,12 +7268,14 @@
           <w:lang w:val="lt-LT"/>
         </w:rPr>
       </w:pPr>
+      <w:proofErr w:type="spellStart"/>
       <w:r>
         <w:rPr>
           <w:lang w:val="lt-LT"/>
         </w:rPr>
         <w:t>State</w:t>
       </w:r>
+      <w:proofErr w:type="spellEnd"/>
     </w:p>
     <w:p>
       <w:pPr>
@@ -7088,12 +7288,42 @@
           <w:lang w:val="lt-LT"/>
         </w:rPr>
       </w:pPr>
-      <w:r>
-        <w:rPr>
-          <w:lang w:val="lt-LT"/>
-        </w:rPr>
-        <w:t>Chain of responsibility</w:t>
-      </w:r>
+      <w:proofErr w:type="spellStart"/>
+      <w:r>
+        <w:rPr>
+          <w:lang w:val="lt-LT"/>
+        </w:rPr>
+        <w:t>Chain</w:t>
+      </w:r>
+      <w:proofErr w:type="spellEnd"/>
+      <w:r>
+        <w:rPr>
+          <w:lang w:val="lt-LT"/>
+        </w:rPr>
+        <w:t xml:space="preserve"> </w:t>
+      </w:r>
+      <w:proofErr w:type="spellStart"/>
+      <w:r>
+        <w:rPr>
+          <w:lang w:val="lt-LT"/>
+        </w:rPr>
+        <w:t>of</w:t>
+      </w:r>
+      <w:proofErr w:type="spellEnd"/>
+      <w:r>
+        <w:rPr>
+          <w:lang w:val="lt-LT"/>
+        </w:rPr>
+        <w:t xml:space="preserve"> </w:t>
+      </w:r>
+      <w:proofErr w:type="spellStart"/>
+      <w:r>
+        <w:rPr>
+          <w:lang w:val="lt-LT"/>
+        </w:rPr>
+        <w:t>responsibility</w:t>
+      </w:r>
+      <w:proofErr w:type="spellEnd"/>
     </w:p>
     <w:p>
       <w:pPr>
@@ -7106,12 +7336,14 @@
           <w:lang w:val="lt-LT"/>
         </w:rPr>
       </w:pPr>
+      <w:proofErr w:type="spellStart"/>
       <w:r>
         <w:rPr>
           <w:lang w:val="lt-LT"/>
         </w:rPr>
         <w:t>Interpreter</w:t>
       </w:r>
+      <w:proofErr w:type="spellEnd"/>
     </w:p>
     <w:p>
       <w:pPr>
@@ -7124,12 +7356,14 @@
           <w:lang w:val="lt-LT"/>
         </w:rPr>
       </w:pPr>
+      <w:proofErr w:type="spellStart"/>
       <w:r>
         <w:rPr>
           <w:lang w:val="lt-LT"/>
         </w:rPr>
         <w:t>Mediator</w:t>
       </w:r>
+      <w:proofErr w:type="spellEnd"/>
     </w:p>
     <w:p>
       <w:pPr>
@@ -7164,7 +7398,21 @@
         <w:rPr>
           <w:lang w:val="lt-LT"/>
         </w:rPr>
-        <w:t>Kūrimo (creational):</w:t>
+        <w:t>Kūrimo (</w:t>
+      </w:r>
+      <w:proofErr w:type="spellStart"/>
+      <w:r>
+        <w:rPr>
+          <w:lang w:val="lt-LT"/>
+        </w:rPr>
+        <w:t>creational</w:t>
+      </w:r>
+      <w:proofErr w:type="spellEnd"/>
+      <w:r>
+        <w:rPr>
+          <w:lang w:val="lt-LT"/>
+        </w:rPr>
+        <w:t>):</w:t>
       </w:r>
     </w:p>
     <w:p>
@@ -7178,12 +7426,28 @@
           <w:lang w:val="lt-LT"/>
         </w:rPr>
       </w:pPr>
-      <w:r>
-        <w:rPr>
-          <w:lang w:val="lt-LT"/>
-        </w:rPr>
-        <w:t>Singleton pattern</w:t>
-      </w:r>
+      <w:proofErr w:type="spellStart"/>
+      <w:r>
+        <w:rPr>
+          <w:lang w:val="lt-LT"/>
+        </w:rPr>
+        <w:t>Singleton</w:t>
+      </w:r>
+      <w:proofErr w:type="spellEnd"/>
+      <w:r>
+        <w:rPr>
+          <w:lang w:val="lt-LT"/>
+        </w:rPr>
+        <w:t xml:space="preserve"> </w:t>
+      </w:r>
+      <w:proofErr w:type="spellStart"/>
+      <w:r>
+        <w:rPr>
+          <w:lang w:val="lt-LT"/>
+        </w:rPr>
+        <w:t>pattern</w:t>
+      </w:r>
+      <w:proofErr w:type="spellEnd"/>
     </w:p>
     <w:p>
       <w:pPr>
@@ -7196,12 +7460,28 @@
           <w:lang w:val="lt-LT"/>
         </w:rPr>
       </w:pPr>
-      <w:r>
-        <w:rPr>
-          <w:lang w:val="lt-LT"/>
-        </w:rPr>
-        <w:t>Factory pattern</w:t>
-      </w:r>
+      <w:proofErr w:type="spellStart"/>
+      <w:r>
+        <w:rPr>
+          <w:lang w:val="lt-LT"/>
+        </w:rPr>
+        <w:t>Factory</w:t>
+      </w:r>
+      <w:proofErr w:type="spellEnd"/>
+      <w:r>
+        <w:rPr>
+          <w:lang w:val="lt-LT"/>
+        </w:rPr>
+        <w:t xml:space="preserve"> </w:t>
+      </w:r>
+      <w:proofErr w:type="spellStart"/>
+      <w:r>
+        <w:rPr>
+          <w:lang w:val="lt-LT"/>
+        </w:rPr>
+        <w:t>pattern</w:t>
+      </w:r>
+      <w:proofErr w:type="spellEnd"/>
     </w:p>
     <w:p>
       <w:pPr>
@@ -7214,12 +7494,42 @@
           <w:lang w:val="lt-LT"/>
         </w:rPr>
       </w:pPr>
-      <w:r>
-        <w:rPr>
-          <w:lang w:val="lt-LT"/>
-        </w:rPr>
-        <w:t>Abstract factory pattern</w:t>
-      </w:r>
+      <w:proofErr w:type="spellStart"/>
+      <w:r>
+        <w:rPr>
+          <w:lang w:val="lt-LT"/>
+        </w:rPr>
+        <w:t>Abstract</w:t>
+      </w:r>
+      <w:proofErr w:type="spellEnd"/>
+      <w:r>
+        <w:rPr>
+          <w:lang w:val="lt-LT"/>
+        </w:rPr>
+        <w:t xml:space="preserve"> </w:t>
+      </w:r>
+      <w:proofErr w:type="spellStart"/>
+      <w:r>
+        <w:rPr>
+          <w:lang w:val="lt-LT"/>
+        </w:rPr>
+        <w:t>factory</w:t>
+      </w:r>
+      <w:proofErr w:type="spellEnd"/>
+      <w:r>
+        <w:rPr>
+          <w:lang w:val="lt-LT"/>
+        </w:rPr>
+        <w:t xml:space="preserve"> </w:t>
+      </w:r>
+      <w:proofErr w:type="spellStart"/>
+      <w:r>
+        <w:rPr>
+          <w:lang w:val="lt-LT"/>
+        </w:rPr>
+        <w:t>pattern</w:t>
+      </w:r>
+      <w:proofErr w:type="spellEnd"/>
     </w:p>
     <w:p>
       <w:pPr>
@@ -7236,7 +7546,21 @@
         <w:rPr>
           <w:lang w:val="lt-LT"/>
         </w:rPr>
-        <w:t>Struktūriniai  (structural):</w:t>
+        <w:t>Struktūriniai  (</w:t>
+      </w:r>
+      <w:proofErr w:type="spellStart"/>
+      <w:r>
+        <w:rPr>
+          <w:lang w:val="lt-LT"/>
+        </w:rPr>
+        <w:t>structural</w:t>
+      </w:r>
+      <w:proofErr w:type="spellEnd"/>
+      <w:r>
+        <w:rPr>
+          <w:lang w:val="lt-LT"/>
+        </w:rPr>
+        <w:t>):</w:t>
       </w:r>
     </w:p>
     <w:p>
@@ -7250,12 +7574,28 @@
           <w:lang w:val="lt-LT"/>
         </w:rPr>
       </w:pPr>
-      <w:r>
-        <w:rPr>
-          <w:lang w:val="lt-LT"/>
-        </w:rPr>
-        <w:t>Facade pattern</w:t>
-      </w:r>
+      <w:proofErr w:type="spellStart"/>
+      <w:r>
+        <w:rPr>
+          <w:lang w:val="lt-LT"/>
+        </w:rPr>
+        <w:t>Facade</w:t>
+      </w:r>
+      <w:proofErr w:type="spellEnd"/>
+      <w:r>
+        <w:rPr>
+          <w:lang w:val="lt-LT"/>
+        </w:rPr>
+        <w:t xml:space="preserve"> </w:t>
+      </w:r>
+      <w:proofErr w:type="spellStart"/>
+      <w:r>
+        <w:rPr>
+          <w:lang w:val="lt-LT"/>
+        </w:rPr>
+        <w:t>pattern</w:t>
+      </w:r>
+      <w:proofErr w:type="spellEnd"/>
     </w:p>
     <w:p>
       <w:pPr>
@@ -7268,12 +7608,28 @@
           <w:lang w:val="lt-LT"/>
         </w:rPr>
       </w:pPr>
-      <w:r>
-        <w:rPr>
-          <w:lang w:val="lt-LT"/>
-        </w:rPr>
-        <w:t>Decorator pattern</w:t>
-      </w:r>
+      <w:proofErr w:type="spellStart"/>
+      <w:r>
+        <w:rPr>
+          <w:lang w:val="lt-LT"/>
+        </w:rPr>
+        <w:t>Decorator</w:t>
+      </w:r>
+      <w:proofErr w:type="spellEnd"/>
+      <w:r>
+        <w:rPr>
+          <w:lang w:val="lt-LT"/>
+        </w:rPr>
+        <w:t xml:space="preserve"> </w:t>
+      </w:r>
+      <w:proofErr w:type="spellStart"/>
+      <w:r>
+        <w:rPr>
+          <w:lang w:val="lt-LT"/>
+        </w:rPr>
+        <w:t>pattern</w:t>
+      </w:r>
+      <w:proofErr w:type="spellEnd"/>
     </w:p>
     <w:p>
       <w:pPr>
@@ -7286,12 +7642,14 @@
           <w:lang w:val="lt-LT"/>
         </w:rPr>
       </w:pPr>
+      <w:proofErr w:type="spellStart"/>
       <w:r>
         <w:rPr>
           <w:lang w:val="lt-LT"/>
         </w:rPr>
         <w:t>Bridge</w:t>
       </w:r>
+      <w:proofErr w:type="spellEnd"/>
     </w:p>
     <w:p>
       <w:pPr>
@@ -7322,12 +7680,14 @@
           <w:lang w:val="lt-LT"/>
         </w:rPr>
       </w:pPr>
+      <w:proofErr w:type="spellStart"/>
       <w:r>
         <w:rPr>
           <w:lang w:val="lt-LT"/>
         </w:rPr>
         <w:t>Flyweight</w:t>
       </w:r>
+      <w:proofErr w:type="spellEnd"/>
     </w:p>
     <w:p>
       <w:pPr>
@@ -7353,13 +7713,29 @@
         </w:rPr>
       </w:pPr>
       <w:bookmarkStart w:id="7" w:name="_Toc499665129"/>
-      <w:r>
-        <w:rPr>
-          <w:lang w:val="lt-LT"/>
-        </w:rPr>
-        <w:t>Adapter pattern</w:t>
+      <w:proofErr w:type="spellStart"/>
+      <w:r>
+        <w:rPr>
+          <w:lang w:val="lt-LT"/>
+        </w:rPr>
+        <w:t>Adapter</w:t>
+      </w:r>
+      <w:proofErr w:type="spellEnd"/>
+      <w:r>
+        <w:rPr>
+          <w:lang w:val="lt-LT"/>
+        </w:rPr>
+        <w:t xml:space="preserve"> </w:t>
+      </w:r>
+      <w:proofErr w:type="spellStart"/>
+      <w:r>
+        <w:rPr>
+          <w:lang w:val="lt-LT"/>
+        </w:rPr>
+        <w:t>pattern</w:t>
       </w:r>
       <w:bookmarkEnd w:id="7"/>
+      <w:proofErr w:type="spellEnd"/>
     </w:p>
     <w:p>
       <w:pPr>
@@ -7385,7 +7761,35 @@
         <w:rPr>
           <w:lang w:val="lt-LT"/>
         </w:rPr>
-        <w:t xml:space="preserve"> (objektai), juos „paėmus“ atitinkamai paveikiama žaidėjo greitis. Poveikio stiprumas priklauso nuo objekto spalvos. Žemiau pateiktame paveikslėlyje matyti kaip panaudojant adapter pattern apjungti šie objektai su poveikio metodais.</w:t>
+        <w:t xml:space="preserve"> (objektai), juos „paėmus“ atitinkamai paveikiama žaidėjo greitis. Poveikio stiprumas priklauso nuo objekto spalvos. Žemiau pateiktame paveikslėlyje matyti kaip panaudojant </w:t>
+      </w:r>
+      <w:proofErr w:type="spellStart"/>
+      <w:r>
+        <w:rPr>
+          <w:lang w:val="lt-LT"/>
+        </w:rPr>
+        <w:t>adapter</w:t>
+      </w:r>
+      <w:proofErr w:type="spellEnd"/>
+      <w:r>
+        <w:rPr>
+          <w:lang w:val="lt-LT"/>
+        </w:rPr>
+        <w:t xml:space="preserve"> </w:t>
+      </w:r>
+      <w:proofErr w:type="spellStart"/>
+      <w:r>
+        <w:rPr>
+          <w:lang w:val="lt-LT"/>
+        </w:rPr>
+        <w:t>pattern</w:t>
+      </w:r>
+      <w:proofErr w:type="spellEnd"/>
+      <w:r>
+        <w:rPr>
+          <w:lang w:val="lt-LT"/>
+        </w:rPr>
+        <w:t xml:space="preserve"> apjungti šie objektai su poveikio metodais.</w:t>
       </w:r>
     </w:p>
     <w:p>
@@ -7453,19 +7857,37 @@
         <w:pStyle w:val="Antrat"/>
         <w:jc w:val="center"/>
       </w:pPr>
-      <w:fldSimple w:instr=" SEQ Pav. \* ARABIC ">
-        <w:bookmarkStart w:id="8" w:name="_Toc499665146"/>
-        <w:r>
-          <w:rPr>
-            <w:noProof/>
-          </w:rPr>
-          <w:t>1</w:t>
-        </w:r>
-      </w:fldSimple>
-      <w:r>
-        <w:t xml:space="preserve"> Pav. Adapter pattern pritaikymas</w:t>
+      <w:r>
+        <w:fldChar w:fldCharType="begin"/>
+      </w:r>
+      <w:r>
+        <w:instrText xml:space="preserve"> SEQ Pav. \* ARABIC </w:instrText>
+      </w:r>
+      <w:r>
+        <w:fldChar w:fldCharType="separate"/>
+      </w:r>
+      <w:bookmarkStart w:id="8" w:name="_Toc499665146"/>
+      <w:r>
+        <w:rPr>
+          <w:noProof/>
+        </w:rPr>
+        <w:t>1</w:t>
+      </w:r>
+      <w:r>
+        <w:rPr>
+          <w:noProof/>
+        </w:rPr>
+        <w:fldChar w:fldCharType="end"/>
+      </w:r>
+      <w:r>
+        <w:t xml:space="preserve"> Pav. Adapter pattern </w:t>
+      </w:r>
+      <w:proofErr w:type="spellStart"/>
+      <w:r>
+        <w:t>pritaikymas</w:t>
       </w:r>
       <w:bookmarkEnd w:id="8"/>
+      <w:proofErr w:type="spellEnd"/>
       <w:r>
         <w:t xml:space="preserve"> </w:t>
       </w:r>
@@ -7522,19 +7944,45 @@
         <w:pStyle w:val="Antrat"/>
         <w:jc w:val="center"/>
       </w:pPr>
-      <w:fldSimple w:instr=" SEQ Pav. \* ARABIC ">
-        <w:bookmarkStart w:id="9" w:name="_Toc499665147"/>
-        <w:r>
-          <w:rPr>
-            <w:noProof/>
-          </w:rPr>
-          <w:t>2</w:t>
-        </w:r>
-      </w:fldSimple>
-      <w:r>
-        <w:t xml:space="preserve"> Pav. Adapter pattern realizacijos kodas</w:t>
+      <w:r>
+        <w:fldChar w:fldCharType="begin"/>
+      </w:r>
+      <w:r>
+        <w:instrText xml:space="preserve"> SEQ Pav. \* ARABIC </w:instrText>
+      </w:r>
+      <w:r>
+        <w:fldChar w:fldCharType="separate"/>
+      </w:r>
+      <w:bookmarkStart w:id="9" w:name="_Toc499665147"/>
+      <w:r>
+        <w:rPr>
+          <w:noProof/>
+        </w:rPr>
+        <w:t>2</w:t>
+      </w:r>
+      <w:r>
+        <w:rPr>
+          <w:noProof/>
+        </w:rPr>
+        <w:fldChar w:fldCharType="end"/>
+      </w:r>
+      <w:r>
+        <w:t xml:space="preserve"> Pav. Adapter pattern </w:t>
+      </w:r>
+      <w:proofErr w:type="spellStart"/>
+      <w:r>
+        <w:t>realizacijos</w:t>
+      </w:r>
+      <w:proofErr w:type="spellEnd"/>
+      <w:r>
+        <w:t xml:space="preserve"> </w:t>
+      </w:r>
+      <w:proofErr w:type="spellStart"/>
+      <w:r>
+        <w:t>kodas</w:t>
       </w:r>
       <w:bookmarkEnd w:id="9"/>
+      <w:proofErr w:type="spellEnd"/>
     </w:p>
     <w:p>
       <w:pPr>
@@ -7587,15 +8035,28 @@
         <w:pStyle w:val="Antrat"/>
         <w:jc w:val="center"/>
       </w:pPr>
-      <w:fldSimple w:instr=" SEQ Pav. \* ARABIC ">
-        <w:bookmarkStart w:id="10" w:name="_Toc499665148"/>
-        <w:r>
-          <w:rPr>
-            <w:noProof/>
-          </w:rPr>
-          <w:t>3</w:t>
-        </w:r>
-      </w:fldSimple>
+      <w:r>
+        <w:fldChar w:fldCharType="begin"/>
+      </w:r>
+      <w:r>
+        <w:instrText xml:space="preserve"> SEQ Pav. \* ARABIC </w:instrText>
+      </w:r>
+      <w:r>
+        <w:fldChar w:fldCharType="separate"/>
+      </w:r>
+      <w:bookmarkStart w:id="10" w:name="_Toc499665148"/>
+      <w:r>
+        <w:rPr>
+          <w:noProof/>
+        </w:rPr>
+        <w:t>3</w:t>
+      </w:r>
+      <w:r>
+        <w:rPr>
+          <w:noProof/>
+        </w:rPr>
+        <w:fldChar w:fldCharType="end"/>
+      </w:r>
       <w:r>
         <w:t xml:space="preserve"> Pav.</w:t>
       </w:r>
@@ -7603,7 +8064,31 @@
         <w:t xml:space="preserve"> </w:t>
       </w:r>
       <w:r>
-        <w:t>Adapter pattern realizacijos kodas (bonuses realizacija)</w:t>
+        <w:t xml:space="preserve">Adapter pattern </w:t>
+      </w:r>
+      <w:proofErr w:type="spellStart"/>
+      <w:r>
+        <w:t>realizacijos</w:t>
+      </w:r>
+      <w:proofErr w:type="spellEnd"/>
+      <w:r>
+        <w:t xml:space="preserve"> </w:t>
+      </w:r>
+      <w:proofErr w:type="spellStart"/>
+      <w:r>
+        <w:t>kodas</w:t>
+      </w:r>
+      <w:proofErr w:type="spellEnd"/>
+      <w:r>
+        <w:t xml:space="preserve"> (bonuses </w:t>
+      </w:r>
+      <w:proofErr w:type="spellStart"/>
+      <w:r>
+        <w:t>realizacija</w:t>
+      </w:r>
+      <w:proofErr w:type="spellEnd"/>
+      <w:r>
+        <w:t>)</w:t>
       </w:r>
       <w:bookmarkEnd w:id="10"/>
     </w:p>
@@ -7615,13 +8100,29 @@
         </w:rPr>
       </w:pPr>
       <w:bookmarkStart w:id="11" w:name="_Toc499665130"/>
-      <w:r>
-        <w:rPr>
-          <w:lang w:val="lt-LT"/>
-        </w:rPr>
-        <w:t>Strategy pattern</w:t>
+      <w:proofErr w:type="spellStart"/>
+      <w:r>
+        <w:rPr>
+          <w:lang w:val="lt-LT"/>
+        </w:rPr>
+        <w:t>Strategy</w:t>
+      </w:r>
+      <w:proofErr w:type="spellEnd"/>
+      <w:r>
+        <w:rPr>
+          <w:lang w:val="lt-LT"/>
+        </w:rPr>
+        <w:t xml:space="preserve"> </w:t>
+      </w:r>
+      <w:proofErr w:type="spellStart"/>
+      <w:r>
+        <w:rPr>
+          <w:lang w:val="lt-LT"/>
+        </w:rPr>
+        <w:t>pattern</w:t>
       </w:r>
       <w:bookmarkEnd w:id="11"/>
+      <w:proofErr w:type="spellEnd"/>
     </w:p>
     <w:p>
       <w:pPr>
@@ -7635,7 +8136,35 @@
         <w:rPr>
           <w:lang w:val="lt-LT"/>
         </w:rPr>
-        <w:t>Šį projektavimo modelį pritaikėme žaidėjo veiksmų (šokti, čiuožti, trenkti) realizacijai. Pasirinkome būtent šį projektavimo modelį, kadangi, mūsų nuomone, jis tinkamiausias iš elgsenos modulių mūsų projektui ir geriausiai atspindi mūsų norimo funkcionalumo realizaciją. Žemiau pateiktame paveikslėlyje matyti kaip panaudojant stategy pattern realizuoti veiksmai, kurios gali atlikti žaidėjas.</w:t>
+        <w:t xml:space="preserve">Šį projektavimo modelį pritaikėme žaidėjo veiksmų (šokti, čiuožti, trenkti) realizacijai. Pasirinkome būtent šį projektavimo modelį, kadangi, mūsų nuomone, jis tinkamiausias iš elgsenos modulių mūsų projektui ir geriausiai atspindi mūsų norimo funkcionalumo realizaciją. Žemiau pateiktame paveikslėlyje matyti kaip panaudojant </w:t>
+      </w:r>
+      <w:proofErr w:type="spellStart"/>
+      <w:r>
+        <w:rPr>
+          <w:lang w:val="lt-LT"/>
+        </w:rPr>
+        <w:t>stategy</w:t>
+      </w:r>
+      <w:proofErr w:type="spellEnd"/>
+      <w:r>
+        <w:rPr>
+          <w:lang w:val="lt-LT"/>
+        </w:rPr>
+        <w:t xml:space="preserve"> </w:t>
+      </w:r>
+      <w:proofErr w:type="spellStart"/>
+      <w:r>
+        <w:rPr>
+          <w:lang w:val="lt-LT"/>
+        </w:rPr>
+        <w:t>pattern</w:t>
+      </w:r>
+      <w:proofErr w:type="spellEnd"/>
+      <w:r>
+        <w:rPr>
+          <w:lang w:val="lt-LT"/>
+        </w:rPr>
+        <w:t xml:space="preserve"> realizuoti veiksmai, kurios gali atlikti žaidėjas.</w:t>
       </w:r>
     </w:p>
     <w:p>
@@ -7694,19 +8223,37 @@
         <w:pStyle w:val="Antrat"/>
         <w:jc w:val="center"/>
       </w:pPr>
-      <w:fldSimple w:instr=" SEQ Pav. \* ARABIC ">
-        <w:bookmarkStart w:id="12" w:name="_Toc499665149"/>
-        <w:r>
-          <w:rPr>
-            <w:noProof/>
-          </w:rPr>
-          <w:t>4</w:t>
-        </w:r>
-      </w:fldSimple>
-      <w:r>
-        <w:t xml:space="preserve"> Pav. Strategy pattern pritaikymas</w:t>
+      <w:r>
+        <w:fldChar w:fldCharType="begin"/>
+      </w:r>
+      <w:r>
+        <w:instrText xml:space="preserve"> SEQ Pav. \* ARABIC </w:instrText>
+      </w:r>
+      <w:r>
+        <w:fldChar w:fldCharType="separate"/>
+      </w:r>
+      <w:bookmarkStart w:id="12" w:name="_Toc499665149"/>
+      <w:r>
+        <w:rPr>
+          <w:noProof/>
+        </w:rPr>
+        <w:t>4</w:t>
+      </w:r>
+      <w:r>
+        <w:rPr>
+          <w:noProof/>
+        </w:rPr>
+        <w:fldChar w:fldCharType="end"/>
+      </w:r>
+      <w:r>
+        <w:t xml:space="preserve"> Pav. Strategy pattern </w:t>
+      </w:r>
+      <w:proofErr w:type="spellStart"/>
+      <w:r>
+        <w:t>pritaikymas</w:t>
       </w:r>
       <w:bookmarkEnd w:id="12"/>
+      <w:proofErr w:type="spellEnd"/>
     </w:p>
     <w:p>
       <w:pPr>
@@ -7772,19 +8319,45 @@
         <w:pStyle w:val="Antrat"/>
         <w:jc w:val="center"/>
       </w:pPr>
-      <w:fldSimple w:instr=" SEQ Pav. \* ARABIC ">
-        <w:bookmarkStart w:id="13" w:name="_Toc499665150"/>
-        <w:r>
-          <w:rPr>
-            <w:noProof/>
-          </w:rPr>
-          <w:t>5</w:t>
-        </w:r>
-      </w:fldSimple>
-      <w:r>
-        <w:t xml:space="preserve"> Pav. Strategy pattern realizacijos kodas</w:t>
+      <w:r>
+        <w:fldChar w:fldCharType="begin"/>
+      </w:r>
+      <w:r>
+        <w:instrText xml:space="preserve"> SEQ Pav. \* ARABIC </w:instrText>
+      </w:r>
+      <w:r>
+        <w:fldChar w:fldCharType="separate"/>
+      </w:r>
+      <w:bookmarkStart w:id="13" w:name="_Toc499665150"/>
+      <w:r>
+        <w:rPr>
+          <w:noProof/>
+        </w:rPr>
+        <w:t>5</w:t>
+      </w:r>
+      <w:r>
+        <w:rPr>
+          <w:noProof/>
+        </w:rPr>
+        <w:fldChar w:fldCharType="end"/>
+      </w:r>
+      <w:r>
+        <w:t xml:space="preserve"> Pav. Strategy pattern </w:t>
+      </w:r>
+      <w:proofErr w:type="spellStart"/>
+      <w:r>
+        <w:t>realizacijos</w:t>
+      </w:r>
+      <w:proofErr w:type="spellEnd"/>
+      <w:r>
+        <w:t xml:space="preserve"> </w:t>
+      </w:r>
+      <w:proofErr w:type="spellStart"/>
+      <w:r>
+        <w:t>kodas</w:t>
       </w:r>
       <w:bookmarkEnd w:id="13"/>
+      <w:proofErr w:type="spellEnd"/>
     </w:p>
     <w:p>
       <w:pPr>
@@ -7850,17 +8423,54 @@
         <w:pStyle w:val="Antrat"/>
         <w:jc w:val="center"/>
       </w:pPr>
-      <w:fldSimple w:instr=" SEQ Pav. \* ARABIC ">
-        <w:bookmarkStart w:id="14" w:name="_Toc499665151"/>
-        <w:r>
-          <w:rPr>
-            <w:noProof/>
-          </w:rPr>
-          <w:t>6</w:t>
-        </w:r>
-      </w:fldSimple>
-      <w:r>
-        <w:t xml:space="preserve"> Pav. Strategy pattern realizacija (veiksmo realizacija)</w:t>
+      <w:r>
+        <w:fldChar w:fldCharType="begin"/>
+      </w:r>
+      <w:r>
+        <w:instrText xml:space="preserve"> SEQ Pav. \* ARABIC </w:instrText>
+      </w:r>
+      <w:r>
+        <w:fldChar w:fldCharType="separate"/>
+      </w:r>
+      <w:bookmarkStart w:id="14" w:name="_Toc499665151"/>
+      <w:r>
+        <w:rPr>
+          <w:noProof/>
+        </w:rPr>
+        <w:t>6</w:t>
+      </w:r>
+      <w:r>
+        <w:rPr>
+          <w:noProof/>
+        </w:rPr>
+        <w:fldChar w:fldCharType="end"/>
+      </w:r>
+      <w:r>
+        <w:t xml:space="preserve"> Pav. Strategy pattern </w:t>
+      </w:r>
+      <w:proofErr w:type="spellStart"/>
+      <w:r>
+        <w:t>realizacija</w:t>
+      </w:r>
+      <w:proofErr w:type="spellEnd"/>
+      <w:r>
+        <w:t xml:space="preserve"> (</w:t>
+      </w:r>
+      <w:proofErr w:type="spellStart"/>
+      <w:r>
+        <w:t>veiksmo</w:t>
+      </w:r>
+      <w:proofErr w:type="spellEnd"/>
+      <w:r>
+        <w:t xml:space="preserve"> </w:t>
+      </w:r>
+      <w:proofErr w:type="spellStart"/>
+      <w:r>
+        <w:t>realizacija</w:t>
+      </w:r>
+      <w:proofErr w:type="spellEnd"/>
+      <w:r>
+        <w:t>)</w:t>
       </w:r>
       <w:bookmarkEnd w:id="14"/>
     </w:p>
@@ -7929,15 +8539,28 @@
         <w:pStyle w:val="Antrat"/>
         <w:jc w:val="center"/>
       </w:pPr>
-      <w:fldSimple w:instr=" SEQ Pav. \* ARABIC ">
-        <w:bookmarkStart w:id="15" w:name="_Toc499665152"/>
-        <w:r>
-          <w:rPr>
-            <w:noProof/>
-          </w:rPr>
-          <w:t>7</w:t>
-        </w:r>
-      </w:fldSimple>
+      <w:r>
+        <w:fldChar w:fldCharType="begin"/>
+      </w:r>
+      <w:r>
+        <w:instrText xml:space="preserve"> SEQ Pav. \* ARABIC </w:instrText>
+      </w:r>
+      <w:r>
+        <w:fldChar w:fldCharType="separate"/>
+      </w:r>
+      <w:bookmarkStart w:id="15" w:name="_Toc499665152"/>
+      <w:r>
+        <w:rPr>
+          <w:noProof/>
+        </w:rPr>
+        <w:t>7</w:t>
+      </w:r>
+      <w:r>
+        <w:rPr>
+          <w:noProof/>
+        </w:rPr>
+        <w:fldChar w:fldCharType="end"/>
+      </w:r>
       <w:r>
         <w:t xml:space="preserve"> Pav.</w:t>
       </w:r>
@@ -7945,7 +8568,23 @@
         <w:t xml:space="preserve"> </w:t>
       </w:r>
       <w:r>
-        <w:t>Strategy pattern realizacija (6uolio realizacija)</w:t>
+        <w:t xml:space="preserve">Strategy pattern </w:t>
+      </w:r>
+      <w:proofErr w:type="spellStart"/>
+      <w:r>
+        <w:t>realizacija</w:t>
+      </w:r>
+      <w:proofErr w:type="spellEnd"/>
+      <w:r>
+        <w:t xml:space="preserve"> (6uolio </w:t>
+      </w:r>
+      <w:proofErr w:type="spellStart"/>
+      <w:r>
+        <w:t>realizacija</w:t>
+      </w:r>
+      <w:proofErr w:type="spellEnd"/>
+      <w:r>
+        <w:t>)</w:t>
       </w:r>
       <w:bookmarkEnd w:id="15"/>
     </w:p>
@@ -7971,13 +8610,29 @@
         </w:rPr>
       </w:pPr>
       <w:bookmarkStart w:id="16" w:name="_Toc499665131"/>
-      <w:r>
-        <w:rPr>
-          <w:lang w:val="lt-LT"/>
-        </w:rPr>
-        <w:t>Factory pattern</w:t>
+      <w:proofErr w:type="spellStart"/>
+      <w:r>
+        <w:rPr>
+          <w:lang w:val="lt-LT"/>
+        </w:rPr>
+        <w:t>Factory</w:t>
+      </w:r>
+      <w:proofErr w:type="spellEnd"/>
+      <w:r>
+        <w:rPr>
+          <w:lang w:val="lt-LT"/>
+        </w:rPr>
+        <w:t xml:space="preserve"> </w:t>
+      </w:r>
+      <w:proofErr w:type="spellStart"/>
+      <w:r>
+        <w:rPr>
+          <w:lang w:val="lt-LT"/>
+        </w:rPr>
+        <w:t>pattern</w:t>
       </w:r>
       <w:bookmarkEnd w:id="16"/>
+      <w:proofErr w:type="spellEnd"/>
     </w:p>
     <w:p>
       <w:pPr>
@@ -7991,7 +8646,35 @@
         <w:rPr>
           <w:lang w:val="lt-LT"/>
         </w:rPr>
-        <w:t>Šį projektavimo modelį pritaikėme objektų (kliūčių žemėlapyje) bei jų spalvų kūrimui. Pasirinkome būtent šį iš kūrimo modelių, nes tai vienas populiariausių šio tipo modelių bei atitinka mūsų tikslą – galimybę, kurti objektus, kurių kūrimo logika neprieinama vartotojui. Žemiau pateiktame paveikslėlyje matyti kaip realizuotas factory pattern žemėlapio objektų kūrimui bei jų spalvų kūrimui.</w:t>
+        <w:t xml:space="preserve">Šį projektavimo modelį pritaikėme objektų (kliūčių žemėlapyje) bei jų spalvų kūrimui. Pasirinkome būtent šį iš kūrimo modelių, nes tai vienas populiariausių šio tipo modelių bei atitinka mūsų tikslą – galimybę, kurti objektus, kurių kūrimo logika neprieinama vartotojui. Žemiau pateiktame paveikslėlyje matyti kaip realizuotas </w:t>
+      </w:r>
+      <w:proofErr w:type="spellStart"/>
+      <w:r>
+        <w:rPr>
+          <w:lang w:val="lt-LT"/>
+        </w:rPr>
+        <w:t>factory</w:t>
+      </w:r>
+      <w:proofErr w:type="spellEnd"/>
+      <w:r>
+        <w:rPr>
+          <w:lang w:val="lt-LT"/>
+        </w:rPr>
+        <w:t xml:space="preserve"> </w:t>
+      </w:r>
+      <w:proofErr w:type="spellStart"/>
+      <w:r>
+        <w:rPr>
+          <w:lang w:val="lt-LT"/>
+        </w:rPr>
+        <w:t>pattern</w:t>
+      </w:r>
+      <w:proofErr w:type="spellEnd"/>
+      <w:r>
+        <w:rPr>
+          <w:lang w:val="lt-LT"/>
+        </w:rPr>
+        <w:t xml:space="preserve"> žemėlapio objektų kūrimui bei jų spalvų kūrimui.</w:t>
       </w:r>
     </w:p>
     <w:p>
@@ -8050,19 +8733,37 @@
         <w:pStyle w:val="Antrat"/>
         <w:jc w:val="center"/>
       </w:pPr>
-      <w:fldSimple w:instr=" SEQ Pav. \* ARABIC ">
-        <w:bookmarkStart w:id="17" w:name="_Toc499665153"/>
-        <w:r>
-          <w:rPr>
-            <w:noProof/>
-          </w:rPr>
-          <w:t>8</w:t>
-        </w:r>
-      </w:fldSimple>
-      <w:r>
-        <w:t xml:space="preserve"> Pav. Factory pattern pritaikymas</w:t>
+      <w:r>
+        <w:fldChar w:fldCharType="begin"/>
+      </w:r>
+      <w:r>
+        <w:instrText xml:space="preserve"> SEQ Pav. \* ARABIC </w:instrText>
+      </w:r>
+      <w:r>
+        <w:fldChar w:fldCharType="separate"/>
+      </w:r>
+      <w:bookmarkStart w:id="17" w:name="_Toc499665153"/>
+      <w:r>
+        <w:rPr>
+          <w:noProof/>
+        </w:rPr>
+        <w:t>8</w:t>
+      </w:r>
+      <w:r>
+        <w:rPr>
+          <w:noProof/>
+        </w:rPr>
+        <w:fldChar w:fldCharType="end"/>
+      </w:r>
+      <w:r>
+        <w:t xml:space="preserve"> Pav. Factory pattern </w:t>
+      </w:r>
+      <w:proofErr w:type="spellStart"/>
+      <w:r>
+        <w:t>pritaikymas</w:t>
       </w:r>
       <w:bookmarkEnd w:id="17"/>
+      <w:proofErr w:type="spellEnd"/>
     </w:p>
     <w:p>
       <w:pPr>
@@ -8115,15 +8816,28 @@
         <w:pStyle w:val="Antrat"/>
         <w:jc w:val="center"/>
       </w:pPr>
-      <w:fldSimple w:instr=" SEQ Pav. \* ARABIC ">
-        <w:bookmarkStart w:id="18" w:name="_Toc499665154"/>
-        <w:r>
-          <w:rPr>
-            <w:noProof/>
-          </w:rPr>
-          <w:t>9</w:t>
-        </w:r>
-      </w:fldSimple>
+      <w:r>
+        <w:fldChar w:fldCharType="begin"/>
+      </w:r>
+      <w:r>
+        <w:instrText xml:space="preserve"> SEQ Pav. \* ARABIC </w:instrText>
+      </w:r>
+      <w:r>
+        <w:fldChar w:fldCharType="separate"/>
+      </w:r>
+      <w:bookmarkStart w:id="18" w:name="_Toc499665154"/>
+      <w:r>
+        <w:rPr>
+          <w:noProof/>
+        </w:rPr>
+        <w:t>9</w:t>
+      </w:r>
+      <w:r>
+        <w:rPr>
+          <w:noProof/>
+        </w:rPr>
+        <w:fldChar w:fldCharType="end"/>
+      </w:r>
       <w:r>
         <w:t xml:space="preserve"> Pav.</w:t>
       </w:r>
@@ -8131,9 +8845,22 @@
         <w:t xml:space="preserve"> </w:t>
       </w:r>
       <w:r>
-        <w:t>Factory pattern realizacijos kodas</w:t>
+        <w:t xml:space="preserve">Factory pattern </w:t>
+      </w:r>
+      <w:proofErr w:type="spellStart"/>
+      <w:r>
+        <w:t>realizacijos</w:t>
+      </w:r>
+      <w:proofErr w:type="spellEnd"/>
+      <w:r>
+        <w:t xml:space="preserve"> </w:t>
+      </w:r>
+      <w:proofErr w:type="spellStart"/>
+      <w:r>
+        <w:t>kodas</w:t>
       </w:r>
       <w:bookmarkEnd w:id="18"/>
+      <w:proofErr w:type="spellEnd"/>
     </w:p>
     <w:p>
       <w:pPr>
@@ -8187,15 +8914,28 @@
         <w:pStyle w:val="Antrat"/>
         <w:jc w:val="center"/>
       </w:pPr>
-      <w:fldSimple w:instr=" SEQ Pav. \* ARABIC ">
-        <w:bookmarkStart w:id="19" w:name="_Toc499665155"/>
-        <w:r>
-          <w:rPr>
-            <w:noProof/>
-          </w:rPr>
-          <w:t>10</w:t>
-        </w:r>
-      </w:fldSimple>
+      <w:r>
+        <w:fldChar w:fldCharType="begin"/>
+      </w:r>
+      <w:r>
+        <w:instrText xml:space="preserve"> SEQ Pav. \* ARABIC </w:instrText>
+      </w:r>
+      <w:r>
+        <w:fldChar w:fldCharType="separate"/>
+      </w:r>
+      <w:bookmarkStart w:id="19" w:name="_Toc499665155"/>
+      <w:r>
+        <w:rPr>
+          <w:noProof/>
+        </w:rPr>
+        <w:t>10</w:t>
+      </w:r>
+      <w:r>
+        <w:rPr>
+          <w:noProof/>
+        </w:rPr>
+        <w:fldChar w:fldCharType="end"/>
+      </w:r>
       <w:r>
         <w:t>Pav.</w:t>
       </w:r>
@@ -8203,7 +8943,39 @@
         <w:t xml:space="preserve"> </w:t>
       </w:r>
       <w:r>
-        <w:t>Factory pattern realizacijos kodas (spalvos realizacija)</w:t>
+        <w:t xml:space="preserve">Factory pattern </w:t>
+      </w:r>
+      <w:proofErr w:type="spellStart"/>
+      <w:r>
+        <w:t>realizacijos</w:t>
+      </w:r>
+      <w:proofErr w:type="spellEnd"/>
+      <w:r>
+        <w:t xml:space="preserve"> </w:t>
+      </w:r>
+      <w:proofErr w:type="spellStart"/>
+      <w:r>
+        <w:t>kodas</w:t>
+      </w:r>
+      <w:proofErr w:type="spellEnd"/>
+      <w:r>
+        <w:t xml:space="preserve"> (</w:t>
+      </w:r>
+      <w:proofErr w:type="spellStart"/>
+      <w:r>
+        <w:t>spalvos</w:t>
+      </w:r>
+      <w:proofErr w:type="spellEnd"/>
+      <w:r>
+        <w:t xml:space="preserve"> </w:t>
+      </w:r>
+      <w:proofErr w:type="spellStart"/>
+      <w:r>
+        <w:t>realizacija</w:t>
+      </w:r>
+      <w:proofErr w:type="spellEnd"/>
+      <w:r>
+        <w:t>)</w:t>
       </w:r>
       <w:bookmarkEnd w:id="19"/>
     </w:p>
@@ -8258,17 +9030,62 @@
         <w:pStyle w:val="Antrat"/>
         <w:jc w:val="center"/>
       </w:pPr>
-      <w:fldSimple w:instr=" SEQ Pav. \* ARABIC ">
-        <w:bookmarkStart w:id="20" w:name="_Toc499665156"/>
-        <w:r>
-          <w:rPr>
-            <w:noProof/>
-          </w:rPr>
-          <w:t>11</w:t>
-        </w:r>
-      </w:fldSimple>
-      <w:r>
-        <w:t xml:space="preserve"> Pav. Factory pattern realizacijos kodas (m4lynos spalvos realizacija)</w:t>
+      <w:r>
+        <w:fldChar w:fldCharType="begin"/>
+      </w:r>
+      <w:r>
+        <w:instrText xml:space="preserve"> SEQ Pav. \* ARABIC </w:instrText>
+      </w:r>
+      <w:r>
+        <w:fldChar w:fldCharType="separate"/>
+      </w:r>
+      <w:bookmarkStart w:id="20" w:name="_Toc499665156"/>
+      <w:r>
+        <w:rPr>
+          <w:noProof/>
+        </w:rPr>
+        <w:t>11</w:t>
+      </w:r>
+      <w:r>
+        <w:rPr>
+          <w:noProof/>
+        </w:rPr>
+        <w:fldChar w:fldCharType="end"/>
+      </w:r>
+      <w:r>
+        <w:t xml:space="preserve"> Pav. Factory pattern </w:t>
+      </w:r>
+      <w:proofErr w:type="spellStart"/>
+      <w:r>
+        <w:t>realizacijos</w:t>
+      </w:r>
+      <w:proofErr w:type="spellEnd"/>
+      <w:r>
+        <w:t xml:space="preserve"> </w:t>
+      </w:r>
+      <w:proofErr w:type="spellStart"/>
+      <w:r>
+        <w:t>kodas</w:t>
+      </w:r>
+      <w:proofErr w:type="spellEnd"/>
+      <w:r>
+        <w:t xml:space="preserve"> (m4lynos </w:t>
+      </w:r>
+      <w:proofErr w:type="spellStart"/>
+      <w:r>
+        <w:t>spalvos</w:t>
+      </w:r>
+      <w:proofErr w:type="spellEnd"/>
+      <w:r>
+        <w:t xml:space="preserve"> </w:t>
+      </w:r>
+      <w:proofErr w:type="spellStart"/>
+      <w:r>
+        <w:t>realizacija</w:t>
+      </w:r>
+      <w:proofErr w:type="spellEnd"/>
+      <w:r>
+        <w:t>)</w:t>
       </w:r>
       <w:bookmarkEnd w:id="20"/>
     </w:p>
@@ -8291,13 +9108,43 @@
         </w:rPr>
       </w:pPr>
       <w:bookmarkStart w:id="21" w:name="_Toc499665132"/>
-      <w:r>
-        <w:rPr>
-          <w:lang w:val="lt-LT"/>
-        </w:rPr>
-        <w:t>Abstract factory pattern</w:t>
+      <w:proofErr w:type="spellStart"/>
+      <w:r>
+        <w:rPr>
+          <w:lang w:val="lt-LT"/>
+        </w:rPr>
+        <w:t>Abstract</w:t>
+      </w:r>
+      <w:proofErr w:type="spellEnd"/>
+      <w:r>
+        <w:rPr>
+          <w:lang w:val="lt-LT"/>
+        </w:rPr>
+        <w:t xml:space="preserve"> </w:t>
+      </w:r>
+      <w:proofErr w:type="spellStart"/>
+      <w:r>
+        <w:rPr>
+          <w:lang w:val="lt-LT"/>
+        </w:rPr>
+        <w:t>factory</w:t>
+      </w:r>
+      <w:proofErr w:type="spellEnd"/>
+      <w:r>
+        <w:rPr>
+          <w:lang w:val="lt-LT"/>
+        </w:rPr>
+        <w:t xml:space="preserve"> </w:t>
+      </w:r>
+      <w:proofErr w:type="spellStart"/>
+      <w:r>
+        <w:rPr>
+          <w:lang w:val="lt-LT"/>
+        </w:rPr>
+        <w:t>pattern</w:t>
       </w:r>
       <w:bookmarkEnd w:id="21"/>
+      <w:proofErr w:type="spellEnd"/>
     </w:p>
     <w:p>
       <w:pPr>
@@ -8311,8 +9158,114 @@
         <w:rPr>
           <w:lang w:val="lt-LT"/>
         </w:rPr>
-        <w:t>Šį projektavimo modelį pritaikėme jau anksčiau minėtų factory pattern panaudojimo atveju apjungimui. Pasirinkome būtent šį kūrimo modelį, nes jo paskirtis ir yra apjungti keliems factory patterns. Žemiau pateiktame paveikslėlyje matyti kaip du fatory patterns (žemėlapio objektų bei spalvų) apjungiami naudojant abstract factory</w:t>
-      </w:r>
+        <w:t xml:space="preserve">Šį projektavimo modelį pritaikėme jau anksčiau minėtų </w:t>
+      </w:r>
+      <w:proofErr w:type="spellStart"/>
+      <w:r>
+        <w:rPr>
+          <w:lang w:val="lt-LT"/>
+        </w:rPr>
+        <w:t>factory</w:t>
+      </w:r>
+      <w:proofErr w:type="spellEnd"/>
+      <w:r>
+        <w:rPr>
+          <w:lang w:val="lt-LT"/>
+        </w:rPr>
+        <w:t xml:space="preserve"> </w:t>
+      </w:r>
+      <w:proofErr w:type="spellStart"/>
+      <w:r>
+        <w:rPr>
+          <w:lang w:val="lt-LT"/>
+        </w:rPr>
+        <w:t>pattern</w:t>
+      </w:r>
+      <w:proofErr w:type="spellEnd"/>
+      <w:r>
+        <w:rPr>
+          <w:lang w:val="lt-LT"/>
+        </w:rPr>
+        <w:t xml:space="preserve"> panaudojimo atveju apjungimui. Pasirinkome būtent šį kūrimo modelį, nes jo paskirtis ir yra apjungti keliems </w:t>
+      </w:r>
+      <w:proofErr w:type="spellStart"/>
+      <w:r>
+        <w:rPr>
+          <w:lang w:val="lt-LT"/>
+        </w:rPr>
+        <w:t>factory</w:t>
+      </w:r>
+      <w:proofErr w:type="spellEnd"/>
+      <w:r>
+        <w:rPr>
+          <w:lang w:val="lt-LT"/>
+        </w:rPr>
+        <w:t xml:space="preserve"> </w:t>
+      </w:r>
+      <w:proofErr w:type="spellStart"/>
+      <w:r>
+        <w:rPr>
+          <w:lang w:val="lt-LT"/>
+        </w:rPr>
+        <w:t>patterns</w:t>
+      </w:r>
+      <w:proofErr w:type="spellEnd"/>
+      <w:r>
+        <w:rPr>
+          <w:lang w:val="lt-LT"/>
+        </w:rPr>
+        <w:t xml:space="preserve">. Žemiau pateiktame paveikslėlyje matyti kaip du </w:t>
+      </w:r>
+      <w:proofErr w:type="spellStart"/>
+      <w:r>
+        <w:rPr>
+          <w:lang w:val="lt-LT"/>
+        </w:rPr>
+        <w:t>fatory</w:t>
+      </w:r>
+      <w:proofErr w:type="spellEnd"/>
+      <w:r>
+        <w:rPr>
+          <w:lang w:val="lt-LT"/>
+        </w:rPr>
+        <w:t xml:space="preserve"> </w:t>
+      </w:r>
+      <w:proofErr w:type="spellStart"/>
+      <w:r>
+        <w:rPr>
+          <w:lang w:val="lt-LT"/>
+        </w:rPr>
+        <w:t>patterns</w:t>
+      </w:r>
+      <w:proofErr w:type="spellEnd"/>
+      <w:r>
+        <w:rPr>
+          <w:lang w:val="lt-LT"/>
+        </w:rPr>
+        <w:t xml:space="preserve"> (žemėlapio objektų bei spalvų) apjungiami naudojant </w:t>
+      </w:r>
+      <w:proofErr w:type="spellStart"/>
+      <w:r>
+        <w:rPr>
+          <w:lang w:val="lt-LT"/>
+        </w:rPr>
+        <w:t>abstract</w:t>
+      </w:r>
+      <w:proofErr w:type="spellEnd"/>
+      <w:r>
+        <w:rPr>
+          <w:lang w:val="lt-LT"/>
+        </w:rPr>
+        <w:t xml:space="preserve"> </w:t>
+      </w:r>
+      <w:proofErr w:type="spellStart"/>
+      <w:r>
+        <w:rPr>
+          <w:lang w:val="lt-LT"/>
+        </w:rPr>
+        <w:t>factory</w:t>
+      </w:r>
+      <w:proofErr w:type="spellEnd"/>
     </w:p>
     <w:p>
       <w:pPr>
@@ -8371,19 +9324,45 @@
         <w:pStyle w:val="Antrat"/>
         <w:jc w:val="center"/>
       </w:pPr>
-      <w:fldSimple w:instr=" SEQ Pav. \* ARABIC ">
-        <w:bookmarkStart w:id="22" w:name="_Toc499665157"/>
-        <w:r>
-          <w:rPr>
-            <w:noProof/>
-          </w:rPr>
-          <w:t>12</w:t>
-        </w:r>
-      </w:fldSimple>
-      <w:r>
-        <w:t xml:space="preserve"> Pav.Abstract factory pattern pritaikymas</w:t>
+      <w:r>
+        <w:fldChar w:fldCharType="begin"/>
+      </w:r>
+      <w:r>
+        <w:instrText xml:space="preserve"> SEQ Pav. \* ARABIC </w:instrText>
+      </w:r>
+      <w:r>
+        <w:fldChar w:fldCharType="separate"/>
+      </w:r>
+      <w:bookmarkStart w:id="22" w:name="_Toc499665157"/>
+      <w:r>
+        <w:rPr>
+          <w:noProof/>
+        </w:rPr>
+        <w:t>12</w:t>
+      </w:r>
+      <w:r>
+        <w:rPr>
+          <w:noProof/>
+        </w:rPr>
+        <w:fldChar w:fldCharType="end"/>
+      </w:r>
+      <w:r>
+        <w:t xml:space="preserve"> </w:t>
+      </w:r>
+      <w:proofErr w:type="spellStart"/>
+      <w:r>
+        <w:t>Pav.Abstract</w:t>
+      </w:r>
+      <w:proofErr w:type="spellEnd"/>
+      <w:r>
+        <w:t xml:space="preserve"> factory pattern </w:t>
+      </w:r>
+      <w:proofErr w:type="spellStart"/>
+      <w:r>
+        <w:t>pritaikymas</w:t>
       </w:r>
       <w:bookmarkEnd w:id="22"/>
+      <w:proofErr w:type="spellEnd"/>
       <w:r>
         <w:t xml:space="preserve"> </w:t>
       </w:r>
@@ -8439,19 +9418,45 @@
         <w:pStyle w:val="Antrat"/>
         <w:jc w:val="center"/>
       </w:pPr>
-      <w:fldSimple w:instr=" SEQ Pav. \* ARABIC ">
-        <w:bookmarkStart w:id="23" w:name="_Toc499665158"/>
-        <w:r>
-          <w:rPr>
-            <w:noProof/>
-          </w:rPr>
-          <w:t>13</w:t>
-        </w:r>
-      </w:fldSimple>
-      <w:r>
-        <w:t xml:space="preserve"> Pav. Abstract factory pattern realizacijos kodas</w:t>
+      <w:r>
+        <w:fldChar w:fldCharType="begin"/>
+      </w:r>
+      <w:r>
+        <w:instrText xml:space="preserve"> SEQ Pav. \* ARABIC </w:instrText>
+      </w:r>
+      <w:r>
+        <w:fldChar w:fldCharType="separate"/>
+      </w:r>
+      <w:bookmarkStart w:id="23" w:name="_Toc499665158"/>
+      <w:r>
+        <w:rPr>
+          <w:noProof/>
+        </w:rPr>
+        <w:t>13</w:t>
+      </w:r>
+      <w:r>
+        <w:rPr>
+          <w:noProof/>
+        </w:rPr>
+        <w:fldChar w:fldCharType="end"/>
+      </w:r>
+      <w:r>
+        <w:t xml:space="preserve"> Pav. Abstract factory pattern </w:t>
+      </w:r>
+      <w:proofErr w:type="spellStart"/>
+      <w:r>
+        <w:t>realizacijos</w:t>
+      </w:r>
+      <w:proofErr w:type="spellEnd"/>
+      <w:r>
+        <w:t xml:space="preserve"> </w:t>
+      </w:r>
+      <w:proofErr w:type="spellStart"/>
+      <w:r>
+        <w:t>kodas</w:t>
       </w:r>
       <w:bookmarkEnd w:id="23"/>
+      <w:proofErr w:type="spellEnd"/>
     </w:p>
     <w:p>
       <w:pPr>
@@ -8461,13 +9466,29 @@
         </w:rPr>
       </w:pPr>
       <w:bookmarkStart w:id="24" w:name="_Toc499665133"/>
-      <w:r>
-        <w:rPr>
-          <w:lang w:val="lt-LT"/>
-        </w:rPr>
-        <w:t>Singleton pattern</w:t>
+      <w:proofErr w:type="spellStart"/>
+      <w:r>
+        <w:rPr>
+          <w:lang w:val="lt-LT"/>
+        </w:rPr>
+        <w:t>Singleton</w:t>
+      </w:r>
+      <w:proofErr w:type="spellEnd"/>
+      <w:r>
+        <w:rPr>
+          <w:lang w:val="lt-LT"/>
+        </w:rPr>
+        <w:t xml:space="preserve"> </w:t>
+      </w:r>
+      <w:proofErr w:type="spellStart"/>
+      <w:r>
+        <w:rPr>
+          <w:lang w:val="lt-LT"/>
+        </w:rPr>
+        <w:t>pattern</w:t>
       </w:r>
       <w:bookmarkEnd w:id="24"/>
+      <w:proofErr w:type="spellEnd"/>
     </w:p>
     <w:p>
       <w:pPr>
@@ -8482,14 +9503,50 @@
         <w:rPr>
           <w:lang w:val="lt-LT"/>
         </w:rPr>
-        <w:t xml:space="preserve">Šį projektavimo modelį pritaikėme konfigūracijų failo kūrimui. Singleton projektavimo modelis yra vienas paprasčiausių kūrimo modelių skirtų sukurti objektui, kuriam reikia užtikrinti, jog jis bus toks vienintelis. Būtent todėl ir pasirinkome šį projektavimo modelį konfigūracijų failo </w:t>
+        <w:t xml:space="preserve">Šį projektavimo modelį pritaikėme konfigūracijų failo kūrimui. </w:t>
+      </w:r>
+      <w:proofErr w:type="spellStart"/>
+      <w:r>
+        <w:rPr>
+          <w:lang w:val="lt-LT"/>
+        </w:rPr>
+        <w:t>Singleton</w:t>
+      </w:r>
+      <w:proofErr w:type="spellEnd"/>
+      <w:r>
+        <w:rPr>
+          <w:lang w:val="lt-LT"/>
+        </w:rPr>
+        <w:t xml:space="preserve"> projektavimo modelis yra vienas paprasčiausių kūrimo modelių skirtų sukurti objektui, kuriam reikia užtikrinti, jog jis bus toks vienintelis. Būtent todėl ir pas</w:t>
+      </w:r>
+      <w:bookmarkStart w:id="25" w:name="_GoBack"/>
+      <w:bookmarkEnd w:id="25"/>
+      <w:r>
+        <w:rPr>
+          <w:lang w:val="lt-LT"/>
+        </w:rPr>
+        <w:t xml:space="preserve">irinkome šį projektavimo modelį konfigūracijų failo </w:t>
       </w:r>
       <w:r>
         <w:rPr>
           <w:lang w:val="lt-LT"/>
         </w:rPr>
         <w:lastRenderedPageBreak/>
-        <w:t>kūrimui (projekte reikalingas tik vienas konfigūracijų failas). Žemiau pateiktame paveikslėlyje matyti kaip pritaikėme singleton projektavimo modelį savo konfigūracijų failo kūrimui.</w:t>
+        <w:t xml:space="preserve">kūrimui (projekte reikalingas tik vienas konfigūracijų failas). Žemiau pateiktame paveikslėlyje matyti kaip pritaikėme </w:t>
+      </w:r>
+      <w:proofErr w:type="spellStart"/>
+      <w:r>
+        <w:rPr>
+          <w:lang w:val="lt-LT"/>
+        </w:rPr>
+        <w:t>singleton</w:t>
+      </w:r>
+      <w:proofErr w:type="spellEnd"/>
+      <w:r>
+        <w:rPr>
+          <w:lang w:val="lt-LT"/>
+        </w:rPr>
+        <w:t xml:space="preserve"> projektavimo modelį savo konfigūracijų failo kūrimui.</w:t>
       </w:r>
     </w:p>
     <w:p>
@@ -8549,19 +9606,45 @@
         <w:pStyle w:val="Antrat"/>
         <w:jc w:val="center"/>
       </w:pPr>
-      <w:fldSimple w:instr=" SEQ Pav. \* ARABIC ">
-        <w:bookmarkStart w:id="25" w:name="_Toc499665159"/>
-        <w:r>
-          <w:rPr>
-            <w:noProof/>
-          </w:rPr>
-          <w:t>14</w:t>
-        </w:r>
-      </w:fldSimple>
-      <w:r>
-        <w:t xml:space="preserve"> Pav. Sigletop pattern pritaikymas</w:t>
-      </w:r>
-      <w:bookmarkEnd w:id="25"/>
+      <w:r>
+        <w:fldChar w:fldCharType="begin"/>
+      </w:r>
+      <w:r>
+        <w:instrText xml:space="preserve"> SEQ Pav. \* ARABIC </w:instrText>
+      </w:r>
+      <w:r>
+        <w:fldChar w:fldCharType="separate"/>
+      </w:r>
+      <w:bookmarkStart w:id="26" w:name="_Toc499665159"/>
+      <w:r>
+        <w:rPr>
+          <w:noProof/>
+        </w:rPr>
+        <w:t>14</w:t>
+      </w:r>
+      <w:r>
+        <w:rPr>
+          <w:noProof/>
+        </w:rPr>
+        <w:fldChar w:fldCharType="end"/>
+      </w:r>
+      <w:r>
+        <w:t xml:space="preserve"> Pav. </w:t>
+      </w:r>
+      <w:proofErr w:type="spellStart"/>
+      <w:r>
+        <w:t>Sigletop</w:t>
+      </w:r>
+      <w:proofErr w:type="spellEnd"/>
+      <w:r>
+        <w:t xml:space="preserve"> pattern </w:t>
+      </w:r>
+      <w:proofErr w:type="spellStart"/>
+      <w:r>
+        <w:t>pritaikymas</w:t>
+      </w:r>
+      <w:bookmarkEnd w:id="26"/>
+      <w:proofErr w:type="spellEnd"/>
     </w:p>
     <w:p>
       <w:pPr>
@@ -8627,19 +9710,53 @@
         <w:pStyle w:val="Antrat"/>
         <w:jc w:val="center"/>
       </w:pPr>
-      <w:fldSimple w:instr=" SEQ Pav. \* ARABIC ">
-        <w:bookmarkStart w:id="26" w:name="_Toc499665160"/>
-        <w:r>
-          <w:rPr>
-            <w:noProof/>
-          </w:rPr>
-          <w:t>15</w:t>
-        </w:r>
-      </w:fldSimple>
-      <w:r>
-        <w:t xml:space="preserve"> Pav. Sigleton pattern realizacijos kodas</w:t>
-      </w:r>
-      <w:bookmarkEnd w:id="26"/>
+      <w:r>
+        <w:fldChar w:fldCharType="begin"/>
+      </w:r>
+      <w:r>
+        <w:instrText xml:space="preserve"> SEQ Pav. \* ARABIC </w:instrText>
+      </w:r>
+      <w:r>
+        <w:fldChar w:fldCharType="separate"/>
+      </w:r>
+      <w:bookmarkStart w:id="27" w:name="_Toc499665160"/>
+      <w:r>
+        <w:rPr>
+          <w:noProof/>
+        </w:rPr>
+        <w:t>15</w:t>
+      </w:r>
+      <w:r>
+        <w:rPr>
+          <w:noProof/>
+        </w:rPr>
+        <w:fldChar w:fldCharType="end"/>
+      </w:r>
+      <w:r>
+        <w:t xml:space="preserve"> Pav. </w:t>
+      </w:r>
+      <w:proofErr w:type="spellStart"/>
+      <w:r>
+        <w:t>Sigleton</w:t>
+      </w:r>
+      <w:proofErr w:type="spellEnd"/>
+      <w:r>
+        <w:t xml:space="preserve"> pattern </w:t>
+      </w:r>
+      <w:proofErr w:type="spellStart"/>
+      <w:r>
+        <w:t>realizacijos</w:t>
+      </w:r>
+      <w:proofErr w:type="spellEnd"/>
+      <w:r>
+        <w:t xml:space="preserve"> </w:t>
+      </w:r>
+      <w:proofErr w:type="spellStart"/>
+      <w:r>
+        <w:t>kodas</w:t>
+      </w:r>
+      <w:bookmarkEnd w:id="27"/>
+      <w:proofErr w:type="spellEnd"/>
     </w:p>
     <w:p>
       <w:pPr>
@@ -8654,23 +9771,468 @@
         </w:rPr>
         <w:br w:type="page"/>
       </w:r>
-      <w:bookmarkStart w:id="27" w:name="_Toc499665134"/>
+      <w:bookmarkStart w:id="28" w:name="_Toc499665134"/>
+      <w:proofErr w:type="spellStart"/>
       <w:r>
         <w:rPr>
           <w:lang w:val="lt-LT"/>
         </w:rPr>
         <w:lastRenderedPageBreak/>
-        <w:t>Facade pattern</w:t>
-      </w:r>
-      <w:bookmarkEnd w:id="27"/>
+        <w:t>Facade</w:t>
+      </w:r>
+      <w:proofErr w:type="spellEnd"/>
+      <w:r>
+        <w:rPr>
+          <w:lang w:val="lt-LT"/>
+        </w:rPr>
+        <w:t xml:space="preserve"> </w:t>
+      </w:r>
+      <w:proofErr w:type="spellStart"/>
+      <w:r>
+        <w:rPr>
+          <w:lang w:val="lt-LT"/>
+        </w:rPr>
+        <w:t>pattern</w:t>
+      </w:r>
+      <w:bookmarkEnd w:id="28"/>
+      <w:proofErr w:type="spellEnd"/>
     </w:p>
     <w:p>
       <w:pPr>
         <w:ind w:firstLine="720"/>
         <w:jc w:val="both"/>
       </w:pPr>
-      <w:r>
-        <w:t>Šį projektavimo modelį pritaikėme kliūčių žemėlapyje atsiradimo logikai realizuoti. Mūsų nuomone, façade struktūrinis projektavimo modelis labiausiai atitiko mūsų poreikius, t.y. suteikia galimybę sudėtinga posistemę apibendrinti į vieną bendrą paprastą sąsaja. Tai suteikia mums galimybę paslėpti sudėtinga kliūčių generavimo logiką bei taip pagerinti projekto suprantamumą bei skaitomumą. Žemiau pateiktame paveikslėlyje matyti kaip pritaikėme façade projektavimo modelį kliūčių generavimo logikai apibendrinti.</w:t>
+      <w:proofErr w:type="spellStart"/>
+      <w:r>
+        <w:t>Šį</w:t>
+      </w:r>
+      <w:proofErr w:type="spellEnd"/>
+      <w:r>
+        <w:t xml:space="preserve"> </w:t>
+      </w:r>
+      <w:proofErr w:type="spellStart"/>
+      <w:r>
+        <w:t>projektavimo</w:t>
+      </w:r>
+      <w:proofErr w:type="spellEnd"/>
+      <w:r>
+        <w:t xml:space="preserve"> </w:t>
+      </w:r>
+      <w:proofErr w:type="spellStart"/>
+      <w:r>
+        <w:t>modelį</w:t>
+      </w:r>
+      <w:proofErr w:type="spellEnd"/>
+      <w:r>
+        <w:t xml:space="preserve"> </w:t>
+      </w:r>
+      <w:proofErr w:type="spellStart"/>
+      <w:r>
+        <w:t>pritaikėme</w:t>
+      </w:r>
+      <w:proofErr w:type="spellEnd"/>
+      <w:r>
+        <w:t xml:space="preserve"> </w:t>
+      </w:r>
+      <w:proofErr w:type="spellStart"/>
+      <w:r>
+        <w:t>kliūčių</w:t>
+      </w:r>
+      <w:proofErr w:type="spellEnd"/>
+      <w:r>
+        <w:t xml:space="preserve"> </w:t>
+      </w:r>
+      <w:proofErr w:type="spellStart"/>
+      <w:r>
+        <w:t>žemėlapyje</w:t>
+      </w:r>
+      <w:proofErr w:type="spellEnd"/>
+      <w:r>
+        <w:t xml:space="preserve"> </w:t>
+      </w:r>
+      <w:proofErr w:type="spellStart"/>
+      <w:r>
+        <w:t>atsiradimo</w:t>
+      </w:r>
+      <w:proofErr w:type="spellEnd"/>
+      <w:r>
+        <w:t xml:space="preserve"> </w:t>
+      </w:r>
+      <w:proofErr w:type="spellStart"/>
+      <w:r>
+        <w:t>logikai</w:t>
+      </w:r>
+      <w:proofErr w:type="spellEnd"/>
+      <w:r>
+        <w:t xml:space="preserve"> </w:t>
+      </w:r>
+      <w:proofErr w:type="spellStart"/>
+      <w:r>
+        <w:t>realizuoti</w:t>
+      </w:r>
+      <w:proofErr w:type="spellEnd"/>
+      <w:r>
+        <w:t xml:space="preserve">. </w:t>
+      </w:r>
+      <w:proofErr w:type="spellStart"/>
+      <w:r>
+        <w:t>Mūsų</w:t>
+      </w:r>
+      <w:proofErr w:type="spellEnd"/>
+      <w:r>
+        <w:t xml:space="preserve"> </w:t>
+      </w:r>
+      <w:proofErr w:type="spellStart"/>
+      <w:r>
+        <w:t>nuomone</w:t>
+      </w:r>
+      <w:proofErr w:type="spellEnd"/>
+      <w:r>
+        <w:t xml:space="preserve">, façade </w:t>
+      </w:r>
+      <w:proofErr w:type="spellStart"/>
+      <w:r>
+        <w:t>struktūrinis</w:t>
+      </w:r>
+      <w:proofErr w:type="spellEnd"/>
+      <w:r>
+        <w:t xml:space="preserve"> </w:t>
+      </w:r>
+      <w:proofErr w:type="spellStart"/>
+      <w:r>
+        <w:t>projektavimo</w:t>
+      </w:r>
+      <w:proofErr w:type="spellEnd"/>
+      <w:r>
+        <w:t xml:space="preserve"> </w:t>
+      </w:r>
+      <w:proofErr w:type="spellStart"/>
+      <w:r>
+        <w:t>modelis</w:t>
+      </w:r>
+      <w:proofErr w:type="spellEnd"/>
+      <w:r>
+        <w:t xml:space="preserve"> </w:t>
+      </w:r>
+      <w:proofErr w:type="spellStart"/>
+      <w:r>
+        <w:t>labiausiai</w:t>
+      </w:r>
+      <w:proofErr w:type="spellEnd"/>
+      <w:r>
+        <w:t xml:space="preserve"> </w:t>
+      </w:r>
+      <w:proofErr w:type="spellStart"/>
+      <w:r>
+        <w:t>atitiko</w:t>
+      </w:r>
+      <w:proofErr w:type="spellEnd"/>
+      <w:r>
+        <w:t xml:space="preserve"> </w:t>
+      </w:r>
+      <w:proofErr w:type="spellStart"/>
+      <w:r>
+        <w:t>mūsų</w:t>
+      </w:r>
+      <w:proofErr w:type="spellEnd"/>
+      <w:r>
+        <w:t xml:space="preserve"> </w:t>
+      </w:r>
+      <w:proofErr w:type="spellStart"/>
+      <w:r>
+        <w:t>poreikius</w:t>
+      </w:r>
+      <w:proofErr w:type="spellEnd"/>
+      <w:r>
+        <w:t xml:space="preserve">, </w:t>
+      </w:r>
+      <w:proofErr w:type="spellStart"/>
+      <w:r>
+        <w:t>t.y</w:t>
+      </w:r>
+      <w:proofErr w:type="spellEnd"/>
+      <w:r>
+        <w:t xml:space="preserve">. </w:t>
+      </w:r>
+      <w:proofErr w:type="spellStart"/>
+      <w:r>
+        <w:t>suteikia</w:t>
+      </w:r>
+      <w:proofErr w:type="spellEnd"/>
+      <w:r>
+        <w:t xml:space="preserve"> </w:t>
+      </w:r>
+      <w:proofErr w:type="spellStart"/>
+      <w:r>
+        <w:t>galimybę</w:t>
+      </w:r>
+      <w:proofErr w:type="spellEnd"/>
+      <w:r>
+        <w:t xml:space="preserve"> </w:t>
+      </w:r>
+      <w:proofErr w:type="spellStart"/>
+      <w:r>
+        <w:t>sudėtinga</w:t>
+      </w:r>
+      <w:proofErr w:type="spellEnd"/>
+      <w:r>
+        <w:t xml:space="preserve"> </w:t>
+      </w:r>
+      <w:proofErr w:type="spellStart"/>
+      <w:r>
+        <w:t>posistemę</w:t>
+      </w:r>
+      <w:proofErr w:type="spellEnd"/>
+      <w:r>
+        <w:t xml:space="preserve"> </w:t>
+      </w:r>
+      <w:proofErr w:type="spellStart"/>
+      <w:r>
+        <w:t>apibendrinti</w:t>
+      </w:r>
+      <w:proofErr w:type="spellEnd"/>
+      <w:r>
+        <w:t xml:space="preserve"> į </w:t>
+      </w:r>
+      <w:proofErr w:type="spellStart"/>
+      <w:r>
+        <w:t>vieną</w:t>
+      </w:r>
+      <w:proofErr w:type="spellEnd"/>
+      <w:r>
+        <w:t xml:space="preserve"> </w:t>
+      </w:r>
+      <w:proofErr w:type="spellStart"/>
+      <w:r>
+        <w:t>bendrą</w:t>
+      </w:r>
+      <w:proofErr w:type="spellEnd"/>
+      <w:r>
+        <w:t xml:space="preserve"> </w:t>
+      </w:r>
+      <w:proofErr w:type="spellStart"/>
+      <w:r>
+        <w:t>paprastą</w:t>
+      </w:r>
+      <w:proofErr w:type="spellEnd"/>
+      <w:r>
+        <w:t xml:space="preserve"> </w:t>
+      </w:r>
+      <w:proofErr w:type="spellStart"/>
+      <w:r>
+        <w:t>sąsaja</w:t>
+      </w:r>
+      <w:proofErr w:type="spellEnd"/>
+      <w:r>
+        <w:t xml:space="preserve">. Tai </w:t>
+      </w:r>
+      <w:proofErr w:type="spellStart"/>
+      <w:r>
+        <w:t>suteikia</w:t>
+      </w:r>
+      <w:proofErr w:type="spellEnd"/>
+      <w:r>
+        <w:t xml:space="preserve"> mums </w:t>
+      </w:r>
+      <w:proofErr w:type="spellStart"/>
+      <w:r>
+        <w:t>galimybę</w:t>
+      </w:r>
+      <w:proofErr w:type="spellEnd"/>
+      <w:r>
+        <w:t xml:space="preserve"> </w:t>
+      </w:r>
+      <w:proofErr w:type="spellStart"/>
+      <w:r>
+        <w:t>paslėpti</w:t>
+      </w:r>
+      <w:proofErr w:type="spellEnd"/>
+      <w:r>
+        <w:t xml:space="preserve"> </w:t>
+      </w:r>
+      <w:proofErr w:type="spellStart"/>
+      <w:r>
+        <w:t>sudėtinga</w:t>
+      </w:r>
+      <w:proofErr w:type="spellEnd"/>
+      <w:r>
+        <w:t xml:space="preserve"> </w:t>
+      </w:r>
+      <w:proofErr w:type="spellStart"/>
+      <w:r>
+        <w:t>kliūčių</w:t>
+      </w:r>
+      <w:proofErr w:type="spellEnd"/>
+      <w:r>
+        <w:t xml:space="preserve"> </w:t>
+      </w:r>
+      <w:proofErr w:type="spellStart"/>
+      <w:r>
+        <w:t>generavimo</w:t>
+      </w:r>
+      <w:proofErr w:type="spellEnd"/>
+      <w:r>
+        <w:t xml:space="preserve"> </w:t>
+      </w:r>
+      <w:proofErr w:type="spellStart"/>
+      <w:r>
+        <w:t>logiką</w:t>
+      </w:r>
+      <w:proofErr w:type="spellEnd"/>
+      <w:r>
+        <w:t xml:space="preserve"> </w:t>
+      </w:r>
+      <w:proofErr w:type="spellStart"/>
+      <w:r>
+        <w:t>bei</w:t>
+      </w:r>
+      <w:proofErr w:type="spellEnd"/>
+      <w:r>
+        <w:t xml:space="preserve"> </w:t>
+      </w:r>
+      <w:proofErr w:type="spellStart"/>
+      <w:r>
+        <w:t>taip</w:t>
+      </w:r>
+      <w:proofErr w:type="spellEnd"/>
+      <w:r>
+        <w:t xml:space="preserve"> </w:t>
+      </w:r>
+      <w:proofErr w:type="spellStart"/>
+      <w:r>
+        <w:t>pagerinti</w:t>
+      </w:r>
+      <w:proofErr w:type="spellEnd"/>
+      <w:r>
+        <w:t xml:space="preserve"> </w:t>
+      </w:r>
+      <w:proofErr w:type="spellStart"/>
+      <w:r>
+        <w:t>projekto</w:t>
+      </w:r>
+      <w:proofErr w:type="spellEnd"/>
+      <w:r>
+        <w:t xml:space="preserve"> </w:t>
+      </w:r>
+      <w:proofErr w:type="spellStart"/>
+      <w:r>
+        <w:t>suprantamumą</w:t>
+      </w:r>
+      <w:proofErr w:type="spellEnd"/>
+      <w:r>
+        <w:t xml:space="preserve"> </w:t>
+      </w:r>
+      <w:proofErr w:type="spellStart"/>
+      <w:r>
+        <w:t>bei</w:t>
+      </w:r>
+      <w:proofErr w:type="spellEnd"/>
+      <w:r>
+        <w:t xml:space="preserve"> </w:t>
+      </w:r>
+      <w:proofErr w:type="spellStart"/>
+      <w:r>
+        <w:t>skaitomumą</w:t>
+      </w:r>
+      <w:proofErr w:type="spellEnd"/>
+      <w:r>
+        <w:t xml:space="preserve">. </w:t>
+      </w:r>
+      <w:proofErr w:type="spellStart"/>
+      <w:r>
+        <w:t>Žemiau</w:t>
+      </w:r>
+      <w:proofErr w:type="spellEnd"/>
+      <w:r>
+        <w:t xml:space="preserve"> </w:t>
+      </w:r>
+      <w:proofErr w:type="spellStart"/>
+      <w:r>
+        <w:t>pateiktame</w:t>
+      </w:r>
+      <w:proofErr w:type="spellEnd"/>
+      <w:r>
+        <w:t xml:space="preserve"> </w:t>
+      </w:r>
+      <w:proofErr w:type="spellStart"/>
+      <w:r>
+        <w:t>paveikslėlyje</w:t>
+      </w:r>
+      <w:proofErr w:type="spellEnd"/>
+      <w:r>
+        <w:t xml:space="preserve"> </w:t>
+      </w:r>
+      <w:proofErr w:type="spellStart"/>
+      <w:r>
+        <w:t>matyti</w:t>
+      </w:r>
+      <w:proofErr w:type="spellEnd"/>
+      <w:r>
+        <w:t xml:space="preserve"> </w:t>
+      </w:r>
+      <w:proofErr w:type="spellStart"/>
+      <w:r>
+        <w:t>kaip</w:t>
+      </w:r>
+      <w:proofErr w:type="spellEnd"/>
+      <w:r>
+        <w:t xml:space="preserve"> </w:t>
+      </w:r>
+      <w:proofErr w:type="spellStart"/>
+      <w:r>
+        <w:t>pritaikėme</w:t>
+      </w:r>
+      <w:proofErr w:type="spellEnd"/>
+      <w:r>
+        <w:t xml:space="preserve"> façade </w:t>
+      </w:r>
+      <w:proofErr w:type="spellStart"/>
+      <w:r>
+        <w:t>projektavimo</w:t>
+      </w:r>
+      <w:proofErr w:type="spellEnd"/>
+      <w:r>
+        <w:t xml:space="preserve"> </w:t>
+      </w:r>
+      <w:proofErr w:type="spellStart"/>
+      <w:r>
+        <w:t>modelį</w:t>
+      </w:r>
+      <w:proofErr w:type="spellEnd"/>
+      <w:r>
+        <w:t xml:space="preserve"> </w:t>
+      </w:r>
+      <w:proofErr w:type="spellStart"/>
+      <w:r>
+        <w:t>kliūčių</w:t>
+      </w:r>
+      <w:proofErr w:type="spellEnd"/>
+      <w:r>
+        <w:t xml:space="preserve"> </w:t>
+      </w:r>
+      <w:proofErr w:type="spellStart"/>
+      <w:r>
+        <w:t>generavimo</w:t>
+      </w:r>
+      <w:proofErr w:type="spellEnd"/>
+      <w:r>
+        <w:t xml:space="preserve"> </w:t>
+      </w:r>
+      <w:proofErr w:type="spellStart"/>
+      <w:r>
+        <w:t>logikai</w:t>
+      </w:r>
+      <w:proofErr w:type="spellEnd"/>
+      <w:r>
+        <w:t xml:space="preserve"> </w:t>
+      </w:r>
+      <w:proofErr w:type="spellStart"/>
+      <w:r>
+        <w:t>apibendrinti</w:t>
+      </w:r>
+      <w:proofErr w:type="spellEnd"/>
+      <w:r>
+        <w:t>.</w:t>
       </w:r>
     </w:p>
     <w:p>
@@ -8724,19 +10286,37 @@
         <w:pStyle w:val="Antrat"/>
         <w:jc w:val="center"/>
       </w:pPr>
-      <w:fldSimple w:instr=" SEQ Pav. \* ARABIC ">
-        <w:bookmarkStart w:id="28" w:name="_Toc499665161"/>
-        <w:r>
-          <w:rPr>
-            <w:noProof/>
-          </w:rPr>
-          <w:t>16</w:t>
-        </w:r>
-      </w:fldSimple>
-      <w:r>
-        <w:t xml:space="preserve"> Pav. Façade pattern pritaikymas</w:t>
-      </w:r>
-      <w:bookmarkEnd w:id="28"/>
+      <w:r>
+        <w:fldChar w:fldCharType="begin"/>
+      </w:r>
+      <w:r>
+        <w:instrText xml:space="preserve"> SEQ Pav. \* ARABIC </w:instrText>
+      </w:r>
+      <w:r>
+        <w:fldChar w:fldCharType="separate"/>
+      </w:r>
+      <w:bookmarkStart w:id="29" w:name="_Toc499665161"/>
+      <w:r>
+        <w:rPr>
+          <w:noProof/>
+        </w:rPr>
+        <w:t>16</w:t>
+      </w:r>
+      <w:r>
+        <w:rPr>
+          <w:noProof/>
+        </w:rPr>
+        <w:fldChar w:fldCharType="end"/>
+      </w:r>
+      <w:r>
+        <w:t xml:space="preserve"> Pav. Façade pattern </w:t>
+      </w:r>
+      <w:proofErr w:type="spellStart"/>
+      <w:r>
+        <w:t>pritaikymas</w:t>
+      </w:r>
+      <w:bookmarkEnd w:id="29"/>
+      <w:proofErr w:type="spellEnd"/>
     </w:p>
     <w:p>
       <w:pPr>
@@ -8803,19 +10383,53 @@
         <w:pStyle w:val="Antrat"/>
         <w:jc w:val="center"/>
       </w:pPr>
-      <w:fldSimple w:instr=" SEQ Pav. \* ARABIC ">
-        <w:bookmarkStart w:id="29" w:name="_Toc499665162"/>
-        <w:r>
-          <w:rPr>
-            <w:noProof/>
-          </w:rPr>
-          <w:t>17</w:t>
-        </w:r>
-      </w:fldSimple>
-      <w:r>
-        <w:t xml:space="preserve"> Pav.Facade pattern realizacijos kodas</w:t>
-      </w:r>
-      <w:bookmarkEnd w:id="29"/>
+      <w:r>
+        <w:fldChar w:fldCharType="begin"/>
+      </w:r>
+      <w:r>
+        <w:instrText xml:space="preserve"> SEQ Pav. \* ARABIC </w:instrText>
+      </w:r>
+      <w:r>
+        <w:fldChar w:fldCharType="separate"/>
+      </w:r>
+      <w:bookmarkStart w:id="30" w:name="_Toc499665162"/>
+      <w:r>
+        <w:rPr>
+          <w:noProof/>
+        </w:rPr>
+        <w:t>17</w:t>
+      </w:r>
+      <w:r>
+        <w:rPr>
+          <w:noProof/>
+        </w:rPr>
+        <w:fldChar w:fldCharType="end"/>
+      </w:r>
+      <w:r>
+        <w:t xml:space="preserve"> </w:t>
+      </w:r>
+      <w:proofErr w:type="spellStart"/>
+      <w:r>
+        <w:t>Pav.Facade</w:t>
+      </w:r>
+      <w:proofErr w:type="spellEnd"/>
+      <w:r>
+        <w:t xml:space="preserve"> pattern </w:t>
+      </w:r>
+      <w:proofErr w:type="spellStart"/>
+      <w:r>
+        <w:t>realizacijos</w:t>
+      </w:r>
+      <w:proofErr w:type="spellEnd"/>
+      <w:r>
+        <w:t xml:space="preserve"> </w:t>
+      </w:r>
+      <w:proofErr w:type="spellStart"/>
+      <w:r>
+        <w:t>kodas</w:t>
+      </w:r>
+      <w:bookmarkEnd w:id="30"/>
+      <w:proofErr w:type="spellEnd"/>
     </w:p>
     <w:p>
       <w:pPr>
@@ -8824,22 +10438,427 @@
           <w:lang w:val="lt-LT"/>
         </w:rPr>
       </w:pPr>
-      <w:bookmarkStart w:id="30" w:name="_Toc499665135"/>
-      <w:r>
-        <w:rPr>
-          <w:lang w:val="lt-LT"/>
-        </w:rPr>
-        <w:t>Decorate pattern</w:t>
-      </w:r>
-      <w:bookmarkEnd w:id="30"/>
+      <w:bookmarkStart w:id="31" w:name="_Toc499665135"/>
+      <w:proofErr w:type="spellStart"/>
+      <w:r>
+        <w:rPr>
+          <w:lang w:val="lt-LT"/>
+        </w:rPr>
+        <w:t>Decorate</w:t>
+      </w:r>
+      <w:proofErr w:type="spellEnd"/>
+      <w:r>
+        <w:rPr>
+          <w:lang w:val="lt-LT"/>
+        </w:rPr>
+        <w:t xml:space="preserve"> </w:t>
+      </w:r>
+      <w:proofErr w:type="spellStart"/>
+      <w:r>
+        <w:rPr>
+          <w:lang w:val="lt-LT"/>
+        </w:rPr>
+        <w:t>pattern</w:t>
+      </w:r>
+      <w:bookmarkEnd w:id="31"/>
+      <w:proofErr w:type="spellEnd"/>
     </w:p>
     <w:p>
       <w:pPr>
         <w:ind w:firstLine="720"/>
         <w:jc w:val="both"/>
       </w:pPr>
-      <w:r>
-        <w:t>Šį projektavimo modelį pritaikėme žaidėjo savybių (jėgos bei greičio) keitimui. Decorate pattern priklauso struktūrinių projektavimo modelių šeimai bei yra skirtas pridėti naują funkcionalumą jau egzistuojančiam objektui nepažeidžiant jo struktūros. Kadangi tai atitiko visus mūsų išsikeltus reikalavimus šiai posistemei, nusprendėme, kad decorate pattern yra būtent tai ko mums reikia. Žemiau pateiktame paveikslėlyje galima matyti decorate pattern pritaikymą žaidėjo savybių pridėjimui.</w:t>
+      <w:proofErr w:type="spellStart"/>
+      <w:r>
+        <w:t>Šį</w:t>
+      </w:r>
+      <w:proofErr w:type="spellEnd"/>
+      <w:r>
+        <w:t xml:space="preserve"> </w:t>
+      </w:r>
+      <w:proofErr w:type="spellStart"/>
+      <w:r>
+        <w:t>projektavimo</w:t>
+      </w:r>
+      <w:proofErr w:type="spellEnd"/>
+      <w:r>
+        <w:t xml:space="preserve"> </w:t>
+      </w:r>
+      <w:proofErr w:type="spellStart"/>
+      <w:r>
+        <w:t>modelį</w:t>
+      </w:r>
+      <w:proofErr w:type="spellEnd"/>
+      <w:r>
+        <w:t xml:space="preserve"> </w:t>
+      </w:r>
+      <w:proofErr w:type="spellStart"/>
+      <w:r>
+        <w:t>pritaikėme</w:t>
+      </w:r>
+      <w:proofErr w:type="spellEnd"/>
+      <w:r>
+        <w:t xml:space="preserve"> </w:t>
+      </w:r>
+      <w:proofErr w:type="spellStart"/>
+      <w:r>
+        <w:t>žaidėjo</w:t>
+      </w:r>
+      <w:proofErr w:type="spellEnd"/>
+      <w:r>
+        <w:t xml:space="preserve"> </w:t>
+      </w:r>
+      <w:proofErr w:type="spellStart"/>
+      <w:r>
+        <w:t>savybių</w:t>
+      </w:r>
+      <w:proofErr w:type="spellEnd"/>
+      <w:r>
+        <w:t xml:space="preserve"> (</w:t>
+      </w:r>
+      <w:proofErr w:type="spellStart"/>
+      <w:r>
+        <w:t>jėgos</w:t>
+      </w:r>
+      <w:proofErr w:type="spellEnd"/>
+      <w:r>
+        <w:t xml:space="preserve"> </w:t>
+      </w:r>
+      <w:proofErr w:type="spellStart"/>
+      <w:r>
+        <w:t>bei</w:t>
+      </w:r>
+      <w:proofErr w:type="spellEnd"/>
+      <w:r>
+        <w:t xml:space="preserve"> </w:t>
+      </w:r>
+      <w:proofErr w:type="spellStart"/>
+      <w:r>
+        <w:t>greičio</w:t>
+      </w:r>
+      <w:proofErr w:type="spellEnd"/>
+      <w:r>
+        <w:t xml:space="preserve">) </w:t>
+      </w:r>
+      <w:proofErr w:type="spellStart"/>
+      <w:r>
+        <w:t>keitimui</w:t>
+      </w:r>
+      <w:proofErr w:type="spellEnd"/>
+      <w:r>
+        <w:t xml:space="preserve">. Decorate pattern </w:t>
+      </w:r>
+      <w:proofErr w:type="spellStart"/>
+      <w:r>
+        <w:t>priklauso</w:t>
+      </w:r>
+      <w:proofErr w:type="spellEnd"/>
+      <w:r>
+        <w:t xml:space="preserve"> </w:t>
+      </w:r>
+      <w:proofErr w:type="spellStart"/>
+      <w:r>
+        <w:t>struktūrinių</w:t>
+      </w:r>
+      <w:proofErr w:type="spellEnd"/>
+      <w:r>
+        <w:t xml:space="preserve"> </w:t>
+      </w:r>
+      <w:proofErr w:type="spellStart"/>
+      <w:r>
+        <w:t>projektavimo</w:t>
+      </w:r>
+      <w:proofErr w:type="spellEnd"/>
+      <w:r>
+        <w:t xml:space="preserve"> </w:t>
+      </w:r>
+      <w:proofErr w:type="spellStart"/>
+      <w:r>
+        <w:t>modelių</w:t>
+      </w:r>
+      <w:proofErr w:type="spellEnd"/>
+      <w:r>
+        <w:t xml:space="preserve"> </w:t>
+      </w:r>
+      <w:proofErr w:type="spellStart"/>
+      <w:r>
+        <w:t>šeimai</w:t>
+      </w:r>
+      <w:proofErr w:type="spellEnd"/>
+      <w:r>
+        <w:t xml:space="preserve"> </w:t>
+      </w:r>
+      <w:proofErr w:type="spellStart"/>
+      <w:r>
+        <w:t>bei</w:t>
+      </w:r>
+      <w:proofErr w:type="spellEnd"/>
+      <w:r>
+        <w:t xml:space="preserve"> </w:t>
+      </w:r>
+      <w:proofErr w:type="spellStart"/>
+      <w:r>
+        <w:t>yra</w:t>
+      </w:r>
+      <w:proofErr w:type="spellEnd"/>
+      <w:r>
+        <w:t xml:space="preserve"> </w:t>
+      </w:r>
+      <w:proofErr w:type="spellStart"/>
+      <w:r>
+        <w:t>skirtas</w:t>
+      </w:r>
+      <w:proofErr w:type="spellEnd"/>
+      <w:r>
+        <w:t xml:space="preserve"> </w:t>
+      </w:r>
+      <w:proofErr w:type="spellStart"/>
+      <w:r>
+        <w:t>pridėti</w:t>
+      </w:r>
+      <w:proofErr w:type="spellEnd"/>
+      <w:r>
+        <w:t xml:space="preserve"> </w:t>
+      </w:r>
+      <w:proofErr w:type="spellStart"/>
+      <w:r>
+        <w:t>naują</w:t>
+      </w:r>
+      <w:proofErr w:type="spellEnd"/>
+      <w:r>
+        <w:t xml:space="preserve"> </w:t>
+      </w:r>
+      <w:proofErr w:type="spellStart"/>
+      <w:r>
+        <w:t>funkcionalumą</w:t>
+      </w:r>
+      <w:proofErr w:type="spellEnd"/>
+      <w:r>
+        <w:t xml:space="preserve"> </w:t>
+      </w:r>
+      <w:proofErr w:type="spellStart"/>
+      <w:r>
+        <w:t>jau</w:t>
+      </w:r>
+      <w:proofErr w:type="spellEnd"/>
+      <w:r>
+        <w:t xml:space="preserve"> </w:t>
+      </w:r>
+      <w:proofErr w:type="spellStart"/>
+      <w:r>
+        <w:t>egzistuojančiam</w:t>
+      </w:r>
+      <w:proofErr w:type="spellEnd"/>
+      <w:r>
+        <w:t xml:space="preserve"> </w:t>
+      </w:r>
+      <w:proofErr w:type="spellStart"/>
+      <w:r>
+        <w:t>objektui</w:t>
+      </w:r>
+      <w:proofErr w:type="spellEnd"/>
+      <w:r>
+        <w:t xml:space="preserve"> </w:t>
+      </w:r>
+      <w:proofErr w:type="spellStart"/>
+      <w:r>
+        <w:t>nepažeidžiant</w:t>
+      </w:r>
+      <w:proofErr w:type="spellEnd"/>
+      <w:r>
+        <w:t xml:space="preserve"> jo </w:t>
+      </w:r>
+      <w:proofErr w:type="spellStart"/>
+      <w:r>
+        <w:t>struktūros</w:t>
+      </w:r>
+      <w:proofErr w:type="spellEnd"/>
+      <w:r>
+        <w:t xml:space="preserve">. </w:t>
+      </w:r>
+      <w:proofErr w:type="spellStart"/>
+      <w:r>
+        <w:t>Kadangi</w:t>
+      </w:r>
+      <w:proofErr w:type="spellEnd"/>
+      <w:r>
+        <w:t xml:space="preserve"> tai </w:t>
+      </w:r>
+      <w:proofErr w:type="spellStart"/>
+      <w:r>
+        <w:t>atitiko</w:t>
+      </w:r>
+      <w:proofErr w:type="spellEnd"/>
+      <w:r>
+        <w:t xml:space="preserve"> </w:t>
+      </w:r>
+      <w:proofErr w:type="spellStart"/>
+      <w:r>
+        <w:t>visus</w:t>
+      </w:r>
+      <w:proofErr w:type="spellEnd"/>
+      <w:r>
+        <w:t xml:space="preserve"> </w:t>
+      </w:r>
+      <w:proofErr w:type="spellStart"/>
+      <w:r>
+        <w:t>mūsų</w:t>
+      </w:r>
+      <w:proofErr w:type="spellEnd"/>
+      <w:r>
+        <w:t xml:space="preserve"> </w:t>
+      </w:r>
+      <w:proofErr w:type="spellStart"/>
+      <w:r>
+        <w:t>išsikeltus</w:t>
+      </w:r>
+      <w:proofErr w:type="spellEnd"/>
+      <w:r>
+        <w:t xml:space="preserve"> </w:t>
+      </w:r>
+      <w:proofErr w:type="spellStart"/>
+      <w:r>
+        <w:t>reikalavimus</w:t>
+      </w:r>
+      <w:proofErr w:type="spellEnd"/>
+      <w:r>
+        <w:t xml:space="preserve"> </w:t>
+      </w:r>
+      <w:proofErr w:type="spellStart"/>
+      <w:r>
+        <w:t>šiai</w:t>
+      </w:r>
+      <w:proofErr w:type="spellEnd"/>
+      <w:r>
+        <w:t xml:space="preserve"> </w:t>
+      </w:r>
+      <w:proofErr w:type="spellStart"/>
+      <w:r>
+        <w:t>posistemei</w:t>
+      </w:r>
+      <w:proofErr w:type="spellEnd"/>
+      <w:r>
+        <w:t xml:space="preserve">, </w:t>
+      </w:r>
+      <w:proofErr w:type="spellStart"/>
+      <w:r>
+        <w:t>nusprendėme</w:t>
+      </w:r>
+      <w:proofErr w:type="spellEnd"/>
+      <w:r>
+        <w:t xml:space="preserve">, </w:t>
+      </w:r>
+      <w:proofErr w:type="spellStart"/>
+      <w:r>
+        <w:t>kad</w:t>
+      </w:r>
+      <w:proofErr w:type="spellEnd"/>
+      <w:r>
+        <w:t xml:space="preserve"> decorate pattern </w:t>
+      </w:r>
+      <w:proofErr w:type="spellStart"/>
+      <w:r>
+        <w:t>yra</w:t>
+      </w:r>
+      <w:proofErr w:type="spellEnd"/>
+      <w:r>
+        <w:t xml:space="preserve"> </w:t>
+      </w:r>
+      <w:proofErr w:type="spellStart"/>
+      <w:r>
+        <w:t>būtent</w:t>
+      </w:r>
+      <w:proofErr w:type="spellEnd"/>
+      <w:r>
+        <w:t xml:space="preserve"> tai </w:t>
+      </w:r>
+      <w:proofErr w:type="spellStart"/>
+      <w:r>
+        <w:t>ko</w:t>
+      </w:r>
+      <w:proofErr w:type="spellEnd"/>
+      <w:r>
+        <w:t xml:space="preserve"> mums </w:t>
+      </w:r>
+      <w:proofErr w:type="spellStart"/>
+      <w:r>
+        <w:t>reikia</w:t>
+      </w:r>
+      <w:proofErr w:type="spellEnd"/>
+      <w:r>
+        <w:t xml:space="preserve">. </w:t>
+      </w:r>
+      <w:proofErr w:type="spellStart"/>
+      <w:r>
+        <w:t>Žemiau</w:t>
+      </w:r>
+      <w:proofErr w:type="spellEnd"/>
+      <w:r>
+        <w:t xml:space="preserve"> </w:t>
+      </w:r>
+      <w:proofErr w:type="spellStart"/>
+      <w:r>
+        <w:t>pateiktame</w:t>
+      </w:r>
+      <w:proofErr w:type="spellEnd"/>
+      <w:r>
+        <w:t xml:space="preserve"> </w:t>
+      </w:r>
+      <w:proofErr w:type="spellStart"/>
+      <w:r>
+        <w:t>paveikslėlyje</w:t>
+      </w:r>
+      <w:proofErr w:type="spellEnd"/>
+      <w:r>
+        <w:t xml:space="preserve"> </w:t>
+      </w:r>
+      <w:proofErr w:type="spellStart"/>
+      <w:r>
+        <w:t>galima</w:t>
+      </w:r>
+      <w:proofErr w:type="spellEnd"/>
+      <w:r>
+        <w:t xml:space="preserve"> </w:t>
+      </w:r>
+      <w:proofErr w:type="spellStart"/>
+      <w:r>
+        <w:t>matyti</w:t>
+      </w:r>
+      <w:proofErr w:type="spellEnd"/>
+      <w:r>
+        <w:t xml:space="preserve"> decorate pattern </w:t>
+      </w:r>
+      <w:proofErr w:type="spellStart"/>
+      <w:r>
+        <w:t>pritaikymą</w:t>
+      </w:r>
+      <w:proofErr w:type="spellEnd"/>
+      <w:r>
+        <w:t xml:space="preserve"> </w:t>
+      </w:r>
+      <w:proofErr w:type="spellStart"/>
+      <w:r>
+        <w:t>žaidėjo</w:t>
+      </w:r>
+      <w:proofErr w:type="spellEnd"/>
+      <w:r>
+        <w:t xml:space="preserve"> </w:t>
+      </w:r>
+      <w:proofErr w:type="spellStart"/>
+      <w:r>
+        <w:t>savybių</w:t>
+      </w:r>
+      <w:proofErr w:type="spellEnd"/>
+      <w:r>
+        <w:t xml:space="preserve"> </w:t>
+      </w:r>
+      <w:proofErr w:type="spellStart"/>
+      <w:r>
+        <w:t>pridėjimui</w:t>
+      </w:r>
+      <w:proofErr w:type="spellEnd"/>
+      <w:r>
+        <w:t>.</w:t>
       </w:r>
     </w:p>
     <w:p>
@@ -8907,19 +10926,37 @@
         <w:pStyle w:val="Antrat"/>
         <w:jc w:val="center"/>
       </w:pPr>
-      <w:fldSimple w:instr=" SEQ Pav. \* ARABIC ">
-        <w:bookmarkStart w:id="31" w:name="_Toc499665163"/>
-        <w:r>
-          <w:rPr>
-            <w:noProof/>
-          </w:rPr>
-          <w:t>18</w:t>
-        </w:r>
-      </w:fldSimple>
-      <w:r>
-        <w:t xml:space="preserve"> Pav. Decorate pattern pritaikymas</w:t>
-      </w:r>
-      <w:bookmarkEnd w:id="31"/>
+      <w:r>
+        <w:fldChar w:fldCharType="begin"/>
+      </w:r>
+      <w:r>
+        <w:instrText xml:space="preserve"> SEQ Pav. \* ARABIC </w:instrText>
+      </w:r>
+      <w:r>
+        <w:fldChar w:fldCharType="separate"/>
+      </w:r>
+      <w:bookmarkStart w:id="32" w:name="_Toc499665163"/>
+      <w:r>
+        <w:rPr>
+          <w:noProof/>
+        </w:rPr>
+        <w:t>18</w:t>
+      </w:r>
+      <w:r>
+        <w:rPr>
+          <w:noProof/>
+        </w:rPr>
+        <w:fldChar w:fldCharType="end"/>
+      </w:r>
+      <w:r>
+        <w:t xml:space="preserve"> Pav. Decorate pattern </w:t>
+      </w:r>
+      <w:proofErr w:type="spellStart"/>
+      <w:r>
+        <w:t>pritaikymas</w:t>
+      </w:r>
+      <w:bookmarkEnd w:id="32"/>
+      <w:proofErr w:type="spellEnd"/>
     </w:p>
     <w:p>
       <w:pPr>
@@ -8985,19 +11022,64 @@
         <w:pStyle w:val="Antrat"/>
         <w:jc w:val="center"/>
       </w:pPr>
-      <w:fldSimple w:instr=" SEQ Pav. \* ARABIC ">
-        <w:bookmarkStart w:id="32" w:name="_Toc499665164"/>
-        <w:r>
-          <w:rPr>
-            <w:noProof/>
-          </w:rPr>
-          <w:t>19</w:t>
-        </w:r>
-      </w:fldSimple>
-      <w:r>
-        <w:t>Pav. Decorator pattern realizacijos kodas (žaidėjo realizacija)</w:t>
-      </w:r>
-      <w:bookmarkEnd w:id="32"/>
+      <w:r>
+        <w:fldChar w:fldCharType="begin"/>
+      </w:r>
+      <w:r>
+        <w:instrText xml:space="preserve"> SEQ Pav. \* ARABIC </w:instrText>
+      </w:r>
+      <w:r>
+        <w:fldChar w:fldCharType="separate"/>
+      </w:r>
+      <w:bookmarkStart w:id="33" w:name="_Toc499665164"/>
+      <w:r>
+        <w:rPr>
+          <w:noProof/>
+        </w:rPr>
+        <w:t>19</w:t>
+      </w:r>
+      <w:r>
+        <w:rPr>
+          <w:noProof/>
+        </w:rPr>
+        <w:fldChar w:fldCharType="end"/>
+      </w:r>
+      <w:r>
+        <w:t xml:space="preserve">Pav. Decorator pattern </w:t>
+      </w:r>
+      <w:proofErr w:type="spellStart"/>
+      <w:r>
+        <w:t>realizacijos</w:t>
+      </w:r>
+      <w:proofErr w:type="spellEnd"/>
+      <w:r>
+        <w:t xml:space="preserve"> </w:t>
+      </w:r>
+      <w:proofErr w:type="spellStart"/>
+      <w:r>
+        <w:t>kodas</w:t>
+      </w:r>
+      <w:proofErr w:type="spellEnd"/>
+      <w:r>
+        <w:t xml:space="preserve"> (</w:t>
+      </w:r>
+      <w:proofErr w:type="spellStart"/>
+      <w:r>
+        <w:t>žaidėjo</w:t>
+      </w:r>
+      <w:proofErr w:type="spellEnd"/>
+      <w:r>
+        <w:t xml:space="preserve"> </w:t>
+      </w:r>
+      <w:proofErr w:type="spellStart"/>
+      <w:r>
+        <w:t>realizacija</w:t>
+      </w:r>
+      <w:proofErr w:type="spellEnd"/>
+      <w:r>
+        <w:t>)</w:t>
+      </w:r>
+      <w:bookmarkEnd w:id="33"/>
     </w:p>
     <w:p>
       <w:pPr>
@@ -9063,19 +11145,67 @@
         <w:pStyle w:val="Antrat"/>
         <w:jc w:val="center"/>
       </w:pPr>
-      <w:fldSimple w:instr=" SEQ Pav. \* ARABIC ">
-        <w:bookmarkStart w:id="33" w:name="_Toc499665165"/>
-        <w:r>
-          <w:rPr>
-            <w:noProof/>
-          </w:rPr>
-          <w:t>20</w:t>
-        </w:r>
-      </w:fldSimple>
-      <w:r>
-        <w:t xml:space="preserve"> Pav. Decorator pattern realizacija (žaidėjo lyties realizacija)</w:t>
-      </w:r>
-      <w:bookmarkEnd w:id="33"/>
+      <w:r>
+        <w:fldChar w:fldCharType="begin"/>
+      </w:r>
+      <w:r>
+        <w:instrText xml:space="preserve"> SEQ Pav. \* ARABI</w:instrText>
+      </w:r>
+      <w:r>
+        <w:instrText xml:space="preserve">C </w:instrText>
+      </w:r>
+      <w:r>
+        <w:fldChar w:fldCharType="separate"/>
+      </w:r>
+      <w:bookmarkStart w:id="34" w:name="_Toc499665165"/>
+      <w:r>
+        <w:rPr>
+          <w:noProof/>
+        </w:rPr>
+        <w:t>20</w:t>
+      </w:r>
+      <w:r>
+        <w:rPr>
+          <w:noProof/>
+        </w:rPr>
+        <w:fldChar w:fldCharType="end"/>
+      </w:r>
+      <w:r>
+        <w:t xml:space="preserve"> Pav. Decorator pattern </w:t>
+      </w:r>
+      <w:proofErr w:type="spellStart"/>
+      <w:r>
+        <w:t>realizacija</w:t>
+      </w:r>
+      <w:proofErr w:type="spellEnd"/>
+      <w:r>
+        <w:t xml:space="preserve"> (</w:t>
+      </w:r>
+      <w:proofErr w:type="spellStart"/>
+      <w:r>
+        <w:t>žaidėjo</w:t>
+      </w:r>
+      <w:proofErr w:type="spellEnd"/>
+      <w:r>
+        <w:t xml:space="preserve"> </w:t>
+      </w:r>
+      <w:proofErr w:type="spellStart"/>
+      <w:r>
+        <w:t>lyties</w:t>
+      </w:r>
+      <w:proofErr w:type="spellEnd"/>
+      <w:r>
+        <w:t xml:space="preserve"> </w:t>
+      </w:r>
+      <w:proofErr w:type="spellStart"/>
+      <w:r>
+        <w:t>realizacija</w:t>
+      </w:r>
+      <w:proofErr w:type="spellEnd"/>
+      <w:r>
+        <w:t>)</w:t>
+      </w:r>
+      <w:bookmarkEnd w:id="34"/>
     </w:p>
     <w:p>
       <w:pPr>
@@ -9142,17 +11272,38 @@
         <w:pStyle w:val="Antrat"/>
         <w:jc w:val="center"/>
       </w:pPr>
-      <w:fldSimple w:instr=" SEQ Pav. \* ARABIC ">
-        <w:bookmarkStart w:id="34" w:name="_Toc499665166"/>
-        <w:r>
-          <w:rPr>
-            <w:noProof/>
-          </w:rPr>
-          <w:t>21</w:t>
-        </w:r>
-      </w:fldSimple>
-      <w:r>
-        <w:t xml:space="preserve"> Pav. Decorator pattern realizacija (</w:t>
+      <w:r>
+        <w:fldChar w:fldCharType="begin"/>
+      </w:r>
+      <w:r>
+        <w:instrText xml:space="preserve"> SEQ Pav. \* ARABIC </w:instrText>
+      </w:r>
+      <w:r>
+        <w:fldChar w:fldCharType="separate"/>
+      </w:r>
+      <w:bookmarkStart w:id="35" w:name="_Toc499665166"/>
+      <w:r>
+        <w:rPr>
+          <w:noProof/>
+        </w:rPr>
+        <w:t>21</w:t>
+      </w:r>
+      <w:r>
+        <w:rPr>
+          <w:noProof/>
+        </w:rPr>
+        <w:fldChar w:fldCharType="end"/>
+      </w:r>
+      <w:r>
+        <w:t xml:space="preserve"> Pav. Decorator pattern </w:t>
+      </w:r>
+      <w:proofErr w:type="spellStart"/>
+      <w:r>
+        <w:t>realizacija</w:t>
+      </w:r>
+      <w:proofErr w:type="spellEnd"/>
+      <w:r>
+        <w:t xml:space="preserve"> (</w:t>
       </w:r>
       <w:r>
         <w:rPr>
@@ -9163,7 +11314,7 @@
       <w:r>
         <w:t>)</w:t>
       </w:r>
-      <w:bookmarkEnd w:id="34"/>
+      <w:bookmarkEnd w:id="35"/>
     </w:p>
     <w:p/>
     <w:p>
@@ -9230,19 +11381,56 @@
         <w:pStyle w:val="Antrat"/>
         <w:jc w:val="center"/>
       </w:pPr>
-      <w:fldSimple w:instr=" SEQ Pav. \* ARABIC ">
-        <w:bookmarkStart w:id="35" w:name="_Toc499665167"/>
-        <w:r>
-          <w:rPr>
-            <w:noProof/>
-          </w:rPr>
-          <w:t>22</w:t>
-        </w:r>
-      </w:fldSimple>
-      <w:r>
-        <w:t xml:space="preserve"> Pav. Decorator pattern realizacija (greito žaidėjo decorator)</w:t>
-      </w:r>
-      <w:bookmarkEnd w:id="35"/>
+      <w:r>
+        <w:fldChar w:fldCharType="begin"/>
+      </w:r>
+      <w:r>
+        <w:instrText xml:space="preserve"> SEQ Pav. \* ARABIC </w:instrText>
+      </w:r>
+      <w:r>
+        <w:fldChar w:fldCharType="separate"/>
+      </w:r>
+      <w:bookmarkStart w:id="36" w:name="_Toc499665167"/>
+      <w:r>
+        <w:rPr>
+          <w:noProof/>
+        </w:rPr>
+        <w:t>22</w:t>
+      </w:r>
+      <w:r>
+        <w:rPr>
+          <w:noProof/>
+        </w:rPr>
+        <w:fldChar w:fldCharType="end"/>
+      </w:r>
+      <w:r>
+        <w:t xml:space="preserve"> Pav. Decorator pattern </w:t>
+      </w:r>
+      <w:proofErr w:type="spellStart"/>
+      <w:r>
+        <w:t>realizacija</w:t>
+      </w:r>
+      <w:proofErr w:type="spellEnd"/>
+      <w:r>
+        <w:t xml:space="preserve"> (</w:t>
+      </w:r>
+      <w:proofErr w:type="spellStart"/>
+      <w:r>
+        <w:t>greito</w:t>
+      </w:r>
+      <w:proofErr w:type="spellEnd"/>
+      <w:r>
+        <w:t xml:space="preserve"> </w:t>
+      </w:r>
+      <w:proofErr w:type="spellStart"/>
+      <w:r>
+        <w:t>žaidėjo</w:t>
+      </w:r>
+      <w:proofErr w:type="spellEnd"/>
+      <w:r>
+        <w:t xml:space="preserve"> decorator)</w:t>
+      </w:r>
+      <w:bookmarkEnd w:id="36"/>
     </w:p>
     <w:p>
       <w:pPr>
@@ -9251,14 +11439,30 @@
           <w:lang w:val="lt-LT"/>
         </w:rPr>
       </w:pPr>
-      <w:bookmarkStart w:id="36" w:name="_Toc499665136"/>
-      <w:r>
-        <w:rPr>
-          <w:lang w:val="lt-LT"/>
-        </w:rPr>
-        <w:t>Bridge pattern</w:t>
-      </w:r>
-      <w:bookmarkEnd w:id="36"/>
+      <w:bookmarkStart w:id="37" w:name="_Toc499665136"/>
+      <w:proofErr w:type="spellStart"/>
+      <w:r>
+        <w:rPr>
+          <w:lang w:val="lt-LT"/>
+        </w:rPr>
+        <w:t>Bridge</w:t>
+      </w:r>
+      <w:proofErr w:type="spellEnd"/>
+      <w:r>
+        <w:rPr>
+          <w:lang w:val="lt-LT"/>
+        </w:rPr>
+        <w:t xml:space="preserve"> </w:t>
+      </w:r>
+      <w:proofErr w:type="spellStart"/>
+      <w:r>
+        <w:rPr>
+          <w:lang w:val="lt-LT"/>
+        </w:rPr>
+        <w:t>pattern</w:t>
+      </w:r>
+      <w:bookmarkEnd w:id="37"/>
+      <w:proofErr w:type="spellEnd"/>
     </w:p>
     <w:p>
       <w:pPr>
@@ -9268,11 +11472,328 @@
           <w:lang w:val="lt-LT"/>
         </w:rPr>
       </w:pPr>
-      <w:r>
-        <w:t>Šį projektavimo modelį pritaikėme objektų, kuriuos gali rinkti žaidėjas kūrimui.</w:t>
-      </w:r>
-      <w:r>
-        <w:t xml:space="preserve"> Bridge projektavimo modelis taip pat priklauso struktūrinių projektavimo modelių šeimai ir yra skirtas implementacijos atskyrimui nuo abstrakcijos, kad abi dalys galėtų gyvuoti nepriklausomai. Būtent todėl nusprendėme, kad jis mums yra tinkamiausias šioje situacijoje.</w:t>
+      <w:proofErr w:type="spellStart"/>
+      <w:r>
+        <w:t>Šį</w:t>
+      </w:r>
+      <w:proofErr w:type="spellEnd"/>
+      <w:r>
+        <w:t xml:space="preserve"> </w:t>
+      </w:r>
+      <w:proofErr w:type="spellStart"/>
+      <w:r>
+        <w:t>projektavimo</w:t>
+      </w:r>
+      <w:proofErr w:type="spellEnd"/>
+      <w:r>
+        <w:t xml:space="preserve"> </w:t>
+      </w:r>
+      <w:proofErr w:type="spellStart"/>
+      <w:r>
+        <w:t>modelį</w:t>
+      </w:r>
+      <w:proofErr w:type="spellEnd"/>
+      <w:r>
+        <w:t xml:space="preserve"> </w:t>
+      </w:r>
+      <w:proofErr w:type="spellStart"/>
+      <w:r>
+        <w:t>pritaikėme</w:t>
+      </w:r>
+      <w:proofErr w:type="spellEnd"/>
+      <w:r>
+        <w:t xml:space="preserve"> </w:t>
+      </w:r>
+      <w:proofErr w:type="spellStart"/>
+      <w:r>
+        <w:t>objektų</w:t>
+      </w:r>
+      <w:proofErr w:type="spellEnd"/>
+      <w:r>
+        <w:t xml:space="preserve">, </w:t>
+      </w:r>
+      <w:proofErr w:type="spellStart"/>
+      <w:r>
+        <w:t>kuriuos</w:t>
+      </w:r>
+      <w:proofErr w:type="spellEnd"/>
+      <w:r>
+        <w:t xml:space="preserve"> </w:t>
+      </w:r>
+      <w:proofErr w:type="spellStart"/>
+      <w:r>
+        <w:t>gali</w:t>
+      </w:r>
+      <w:proofErr w:type="spellEnd"/>
+      <w:r>
+        <w:t xml:space="preserve"> </w:t>
+      </w:r>
+      <w:proofErr w:type="spellStart"/>
+      <w:r>
+        <w:t>rinkti</w:t>
+      </w:r>
+      <w:proofErr w:type="spellEnd"/>
+      <w:r>
+        <w:t xml:space="preserve"> </w:t>
+      </w:r>
+      <w:proofErr w:type="spellStart"/>
+      <w:r>
+        <w:t>žaidėjas</w:t>
+      </w:r>
+      <w:proofErr w:type="spellEnd"/>
+      <w:r>
+        <w:t xml:space="preserve"> </w:t>
+      </w:r>
+      <w:proofErr w:type="spellStart"/>
+      <w:r>
+        <w:t>kūrimui</w:t>
+      </w:r>
+      <w:proofErr w:type="spellEnd"/>
+      <w:r>
+        <w:t>.</w:t>
+      </w:r>
+      <w:r>
+        <w:t xml:space="preserve"> Bridge </w:t>
+      </w:r>
+      <w:proofErr w:type="spellStart"/>
+      <w:r>
+        <w:t>projektavimo</w:t>
+      </w:r>
+      <w:proofErr w:type="spellEnd"/>
+      <w:r>
+        <w:t xml:space="preserve"> </w:t>
+      </w:r>
+      <w:proofErr w:type="spellStart"/>
+      <w:r>
+        <w:t>modelis</w:t>
+      </w:r>
+      <w:proofErr w:type="spellEnd"/>
+      <w:r>
+        <w:t xml:space="preserve"> </w:t>
+      </w:r>
+      <w:proofErr w:type="spellStart"/>
+      <w:r>
+        <w:t>taip</w:t>
+      </w:r>
+      <w:proofErr w:type="spellEnd"/>
+      <w:r>
+        <w:t xml:space="preserve"> pat </w:t>
+      </w:r>
+      <w:proofErr w:type="spellStart"/>
+      <w:r>
+        <w:t>priklauso</w:t>
+      </w:r>
+      <w:proofErr w:type="spellEnd"/>
+      <w:r>
+        <w:t xml:space="preserve"> </w:t>
+      </w:r>
+      <w:proofErr w:type="spellStart"/>
+      <w:r>
+        <w:t>struktūrinių</w:t>
+      </w:r>
+      <w:proofErr w:type="spellEnd"/>
+      <w:r>
+        <w:t xml:space="preserve"> </w:t>
+      </w:r>
+      <w:proofErr w:type="spellStart"/>
+      <w:r>
+        <w:t>projektavimo</w:t>
+      </w:r>
+      <w:proofErr w:type="spellEnd"/>
+      <w:r>
+        <w:t xml:space="preserve"> </w:t>
+      </w:r>
+      <w:proofErr w:type="spellStart"/>
+      <w:r>
+        <w:t>modelių</w:t>
+      </w:r>
+      <w:proofErr w:type="spellEnd"/>
+      <w:r>
+        <w:t xml:space="preserve"> </w:t>
+      </w:r>
+      <w:proofErr w:type="spellStart"/>
+      <w:r>
+        <w:t>šeimai</w:t>
+      </w:r>
+      <w:proofErr w:type="spellEnd"/>
+      <w:r>
+        <w:t xml:space="preserve"> </w:t>
+      </w:r>
+      <w:proofErr w:type="spellStart"/>
+      <w:r>
+        <w:t>ir</w:t>
+      </w:r>
+      <w:proofErr w:type="spellEnd"/>
+      <w:r>
+        <w:t xml:space="preserve"> </w:t>
+      </w:r>
+      <w:proofErr w:type="spellStart"/>
+      <w:r>
+        <w:t>yra</w:t>
+      </w:r>
+      <w:proofErr w:type="spellEnd"/>
+      <w:r>
+        <w:t xml:space="preserve"> </w:t>
+      </w:r>
+      <w:proofErr w:type="spellStart"/>
+      <w:r>
+        <w:t>skirtas</w:t>
+      </w:r>
+      <w:proofErr w:type="spellEnd"/>
+      <w:r>
+        <w:t xml:space="preserve"> </w:t>
+      </w:r>
+      <w:proofErr w:type="spellStart"/>
+      <w:r>
+        <w:t>implementacijos</w:t>
+      </w:r>
+      <w:proofErr w:type="spellEnd"/>
+      <w:r>
+        <w:t xml:space="preserve"> </w:t>
+      </w:r>
+      <w:proofErr w:type="spellStart"/>
+      <w:r>
+        <w:t>atskyrimui</w:t>
+      </w:r>
+      <w:proofErr w:type="spellEnd"/>
+      <w:r>
+        <w:t xml:space="preserve"> </w:t>
+      </w:r>
+      <w:proofErr w:type="spellStart"/>
+      <w:r>
+        <w:t>nuo</w:t>
+      </w:r>
+      <w:proofErr w:type="spellEnd"/>
+      <w:r>
+        <w:t xml:space="preserve"> </w:t>
+      </w:r>
+      <w:proofErr w:type="spellStart"/>
+      <w:r>
+        <w:t>abstrakcijos</w:t>
+      </w:r>
+      <w:proofErr w:type="spellEnd"/>
+      <w:r>
+        <w:t xml:space="preserve">, </w:t>
+      </w:r>
+      <w:proofErr w:type="spellStart"/>
+      <w:r>
+        <w:t>kad</w:t>
+      </w:r>
+      <w:proofErr w:type="spellEnd"/>
+      <w:r>
+        <w:t xml:space="preserve"> </w:t>
+      </w:r>
+      <w:proofErr w:type="spellStart"/>
+      <w:r>
+        <w:t>abi</w:t>
+      </w:r>
+      <w:proofErr w:type="spellEnd"/>
+      <w:r>
+        <w:t xml:space="preserve"> </w:t>
+      </w:r>
+      <w:proofErr w:type="spellStart"/>
+      <w:r>
+        <w:t>dalys</w:t>
+      </w:r>
+      <w:proofErr w:type="spellEnd"/>
+      <w:r>
+        <w:t xml:space="preserve"> </w:t>
+      </w:r>
+      <w:proofErr w:type="spellStart"/>
+      <w:r>
+        <w:t>galėtų</w:t>
+      </w:r>
+      <w:proofErr w:type="spellEnd"/>
+      <w:r>
+        <w:t xml:space="preserve"> </w:t>
+      </w:r>
+      <w:proofErr w:type="spellStart"/>
+      <w:r>
+        <w:t>gyvuoti</w:t>
+      </w:r>
+      <w:proofErr w:type="spellEnd"/>
+      <w:r>
+        <w:t xml:space="preserve"> </w:t>
+      </w:r>
+      <w:proofErr w:type="spellStart"/>
+      <w:r>
+        <w:t>nepriklausomai</w:t>
+      </w:r>
+      <w:proofErr w:type="spellEnd"/>
+      <w:r>
+        <w:t xml:space="preserve">. </w:t>
+      </w:r>
+      <w:proofErr w:type="spellStart"/>
+      <w:r>
+        <w:t>Būtent</w:t>
+      </w:r>
+      <w:proofErr w:type="spellEnd"/>
+      <w:r>
+        <w:t xml:space="preserve"> </w:t>
+      </w:r>
+      <w:proofErr w:type="spellStart"/>
+      <w:r>
+        <w:t>todėl</w:t>
+      </w:r>
+      <w:proofErr w:type="spellEnd"/>
+      <w:r>
+        <w:t xml:space="preserve"> </w:t>
+      </w:r>
+      <w:proofErr w:type="spellStart"/>
+      <w:r>
+        <w:t>nusprendėme</w:t>
+      </w:r>
+      <w:proofErr w:type="spellEnd"/>
+      <w:r>
+        <w:t xml:space="preserve">, </w:t>
+      </w:r>
+      <w:proofErr w:type="spellStart"/>
+      <w:r>
+        <w:t>kad</w:t>
+      </w:r>
+      <w:proofErr w:type="spellEnd"/>
+      <w:r>
+        <w:t xml:space="preserve"> </w:t>
+      </w:r>
+      <w:proofErr w:type="spellStart"/>
+      <w:r>
+        <w:t>jis</w:t>
+      </w:r>
+      <w:proofErr w:type="spellEnd"/>
+      <w:r>
+        <w:t xml:space="preserve"> mums </w:t>
+      </w:r>
+      <w:proofErr w:type="spellStart"/>
+      <w:r>
+        <w:t>yra</w:t>
+      </w:r>
+      <w:proofErr w:type="spellEnd"/>
+      <w:r>
+        <w:t xml:space="preserve"> </w:t>
+      </w:r>
+      <w:proofErr w:type="spellStart"/>
+      <w:r>
+        <w:t>tinkamiausias</w:t>
+      </w:r>
+      <w:proofErr w:type="spellEnd"/>
+      <w:r>
+        <w:t xml:space="preserve"> </w:t>
+      </w:r>
+      <w:proofErr w:type="spellStart"/>
+      <w:r>
+        <w:t>šioje</w:t>
+      </w:r>
+      <w:proofErr w:type="spellEnd"/>
+      <w:r>
+        <w:t xml:space="preserve"> </w:t>
+      </w:r>
+      <w:proofErr w:type="spellStart"/>
+      <w:r>
+        <w:t>situacijoje</w:t>
+      </w:r>
+      <w:proofErr w:type="spellEnd"/>
+      <w:r>
+        <w:t>.</w:t>
       </w:r>
     </w:p>
     <w:p>
@@ -9331,19 +11852,37 @@
         <w:pStyle w:val="Antrat"/>
         <w:jc w:val="center"/>
       </w:pPr>
-      <w:fldSimple w:instr=" SEQ Pav. \* ARABIC ">
-        <w:bookmarkStart w:id="37" w:name="_Toc499665168"/>
-        <w:r>
-          <w:rPr>
-            <w:noProof/>
-          </w:rPr>
-          <w:t>23</w:t>
-        </w:r>
-      </w:fldSimple>
-      <w:r>
-        <w:t xml:space="preserve"> Pav. Bridge pattern pritaikymas</w:t>
-      </w:r>
-      <w:bookmarkEnd w:id="37"/>
+      <w:r>
+        <w:fldChar w:fldCharType="begin"/>
+      </w:r>
+      <w:r>
+        <w:instrText xml:space="preserve"> SEQ Pav. \* ARABIC </w:instrText>
+      </w:r>
+      <w:r>
+        <w:fldChar w:fldCharType="separate"/>
+      </w:r>
+      <w:bookmarkStart w:id="38" w:name="_Toc499665168"/>
+      <w:r>
+        <w:rPr>
+          <w:noProof/>
+        </w:rPr>
+        <w:t>23</w:t>
+      </w:r>
+      <w:r>
+        <w:rPr>
+          <w:noProof/>
+        </w:rPr>
+        <w:fldChar w:fldCharType="end"/>
+      </w:r>
+      <w:r>
+        <w:t xml:space="preserve"> Pav. Bridge pattern </w:t>
+      </w:r>
+      <w:proofErr w:type="spellStart"/>
+      <w:r>
+        <w:t>pritaikymas</w:t>
+      </w:r>
+      <w:bookmarkEnd w:id="38"/>
+      <w:proofErr w:type="spellEnd"/>
       <w:r>
         <w:t xml:space="preserve"> </w:t>
       </w:r>
@@ -9412,19 +11951,48 @@
         <w:pStyle w:val="Antrat"/>
         <w:jc w:val="center"/>
       </w:pPr>
-      <w:fldSimple w:instr=" SEQ Pav. \* ARABIC ">
-        <w:bookmarkStart w:id="38" w:name="_Toc499665169"/>
-        <w:r>
-          <w:rPr>
-            <w:noProof/>
-          </w:rPr>
-          <w:t>24</w:t>
-        </w:r>
-      </w:fldSimple>
-      <w:r>
-        <w:t xml:space="preserve"> Pav. Bridge pattern realicazija (draw api)</w:t>
-      </w:r>
-      <w:bookmarkEnd w:id="38"/>
+      <w:r>
+        <w:fldChar w:fldCharType="begin"/>
+      </w:r>
+      <w:r>
+        <w:instrText xml:space="preserve"> SEQ Pav. \* ARABIC </w:instrText>
+      </w:r>
+      <w:r>
+        <w:fldChar w:fldCharType="separate"/>
+      </w:r>
+      <w:bookmarkStart w:id="39" w:name="_Toc499665169"/>
+      <w:r>
+        <w:rPr>
+          <w:noProof/>
+        </w:rPr>
+        <w:t>24</w:t>
+      </w:r>
+      <w:r>
+        <w:rPr>
+          <w:noProof/>
+        </w:rPr>
+        <w:fldChar w:fldCharType="end"/>
+      </w:r>
+      <w:r>
+        <w:t xml:space="preserve"> Pav. Bridge pattern </w:t>
+      </w:r>
+      <w:proofErr w:type="spellStart"/>
+      <w:r>
+        <w:t>realicazija</w:t>
+      </w:r>
+      <w:proofErr w:type="spellEnd"/>
+      <w:r>
+        <w:t xml:space="preserve"> (draw </w:t>
+      </w:r>
+      <w:proofErr w:type="spellStart"/>
+      <w:r>
+        <w:t>api</w:t>
+      </w:r>
+      <w:proofErr w:type="spellEnd"/>
+      <w:r>
+        <w:t>)</w:t>
+      </w:r>
+      <w:bookmarkEnd w:id="39"/>
     </w:p>
     <w:p>
       <w:pPr>
@@ -9490,19 +12058,59 @@
         <w:pStyle w:val="Antrat"/>
         <w:jc w:val="center"/>
       </w:pPr>
-      <w:fldSimple w:instr=" SEQ Pav. \* ARABIC ">
-        <w:bookmarkStart w:id="39" w:name="_Toc499665170"/>
-        <w:r>
-          <w:rPr>
-            <w:noProof/>
-          </w:rPr>
-          <w:t>25</w:t>
-        </w:r>
-      </w:fldSimple>
-      <w:r>
-        <w:t xml:space="preserve"> Pav. Bridge pattern realizacija (daiktų realizacija)</w:t>
-      </w:r>
-      <w:bookmarkEnd w:id="39"/>
+      <w:r>
+        <w:fldChar w:fldCharType="begin"/>
+      </w:r>
+      <w:r>
+        <w:instrText xml:space="preserve"> SEQ Pav. \* ARABI</w:instrText>
+      </w:r>
+      <w:r>
+        <w:instrText xml:space="preserve">C </w:instrText>
+      </w:r>
+      <w:r>
+        <w:fldChar w:fldCharType="separate"/>
+      </w:r>
+      <w:bookmarkStart w:id="40" w:name="_Toc499665170"/>
+      <w:r>
+        <w:rPr>
+          <w:noProof/>
+        </w:rPr>
+        <w:t>25</w:t>
+      </w:r>
+      <w:r>
+        <w:rPr>
+          <w:noProof/>
+        </w:rPr>
+        <w:fldChar w:fldCharType="end"/>
+      </w:r>
+      <w:r>
+        <w:t xml:space="preserve"> Pav. Bridge pattern </w:t>
+      </w:r>
+      <w:proofErr w:type="spellStart"/>
+      <w:r>
+        <w:t>realizacija</w:t>
+      </w:r>
+      <w:proofErr w:type="spellEnd"/>
+      <w:r>
+        <w:t xml:space="preserve"> (</w:t>
+      </w:r>
+      <w:proofErr w:type="spellStart"/>
+      <w:r>
+        <w:t>daiktų</w:t>
+      </w:r>
+      <w:proofErr w:type="spellEnd"/>
+      <w:r>
+        <w:t xml:space="preserve"> </w:t>
+      </w:r>
+      <w:proofErr w:type="spellStart"/>
+      <w:r>
+        <w:t>realizacija</w:t>
+      </w:r>
+      <w:proofErr w:type="spellEnd"/>
+      <w:r>
+        <w:t>)</w:t>
+      </w:r>
+      <w:bookmarkEnd w:id="40"/>
     </w:p>
     <w:p>
       <w:pPr>
@@ -9569,19 +12177,56 @@
         <w:pStyle w:val="Antrat"/>
         <w:jc w:val="center"/>
       </w:pPr>
-      <w:fldSimple w:instr=" SEQ Pav. \* ARABIC ">
-        <w:bookmarkStart w:id="40" w:name="_Toc499665171"/>
-        <w:r>
-          <w:rPr>
-            <w:noProof/>
-          </w:rPr>
-          <w:t>26</w:t>
-        </w:r>
-      </w:fldSimple>
-      <w:r>
-        <w:t xml:space="preserve"> Pav. Bridge pattern realizacija (obuolio realizacija)</w:t>
-      </w:r>
-      <w:bookmarkEnd w:id="40"/>
+      <w:r>
+        <w:fldChar w:fldCharType="begin"/>
+      </w:r>
+      <w:r>
+        <w:instrText xml:space="preserve"> SEQ Pav. \* ARABIC </w:instrText>
+      </w:r>
+      <w:r>
+        <w:fldChar w:fldCharType="separate"/>
+      </w:r>
+      <w:bookmarkStart w:id="41" w:name="_Toc499665171"/>
+      <w:r>
+        <w:rPr>
+          <w:noProof/>
+        </w:rPr>
+        <w:t>26</w:t>
+      </w:r>
+      <w:r>
+        <w:rPr>
+          <w:noProof/>
+        </w:rPr>
+        <w:fldChar w:fldCharType="end"/>
+      </w:r>
+      <w:r>
+        <w:t xml:space="preserve"> Pav. Bridge pattern </w:t>
+      </w:r>
+      <w:proofErr w:type="spellStart"/>
+      <w:r>
+        <w:t>realizacija</w:t>
+      </w:r>
+      <w:proofErr w:type="spellEnd"/>
+      <w:r>
+        <w:t xml:space="preserve"> (</w:t>
+      </w:r>
+      <w:proofErr w:type="spellStart"/>
+      <w:r>
+        <w:t>obuolio</w:t>
+      </w:r>
+      <w:proofErr w:type="spellEnd"/>
+      <w:r>
+        <w:t xml:space="preserve"> </w:t>
+      </w:r>
+      <w:proofErr w:type="spellStart"/>
+      <w:r>
+        <w:t>realizacija</w:t>
+      </w:r>
+      <w:proofErr w:type="spellEnd"/>
+      <w:r>
+        <w:t>)</w:t>
+      </w:r>
+      <w:bookmarkEnd w:id="41"/>
       <w:r>
         <w:t xml:space="preserve"> </w:t>
       </w:r>
@@ -9650,19 +12295,72 @@
         <w:pStyle w:val="Antrat"/>
         <w:jc w:val="center"/>
       </w:pPr>
-      <w:fldSimple w:instr=" SEQ Pav. \* ARABIC ">
-        <w:bookmarkStart w:id="41" w:name="_Toc499665172"/>
-        <w:r>
-          <w:rPr>
-            <w:noProof/>
-          </w:rPr>
-          <w:t>27</w:t>
-        </w:r>
-      </w:fldSimple>
-      <w:r>
-        <w:t xml:space="preserve"> Pav. Bridge pattern realizacija (teigiamo poveikio daiktų realizacija)</w:t>
-      </w:r>
-      <w:bookmarkEnd w:id="41"/>
+      <w:r>
+        <w:fldChar w:fldCharType="begin"/>
+      </w:r>
+      <w:r>
+        <w:instrText xml:space="preserve"> SEQ Pav. \* ARABIC </w:instrText>
+      </w:r>
+      <w:r>
+        <w:fldChar w:fldCharType="separate"/>
+      </w:r>
+      <w:bookmarkStart w:id="42" w:name="_Toc499665172"/>
+      <w:r>
+        <w:rPr>
+          <w:noProof/>
+        </w:rPr>
+        <w:t>27</w:t>
+      </w:r>
+      <w:r>
+        <w:rPr>
+          <w:noProof/>
+        </w:rPr>
+        <w:fldChar w:fldCharType="end"/>
+      </w:r>
+      <w:r>
+        <w:t xml:space="preserve"> Pav. Bridge pattern </w:t>
+      </w:r>
+      <w:proofErr w:type="spellStart"/>
+      <w:r>
+        <w:t>realizacija</w:t>
+      </w:r>
+      <w:proofErr w:type="spellEnd"/>
+      <w:r>
+        <w:t xml:space="preserve"> (</w:t>
+      </w:r>
+      <w:proofErr w:type="spellStart"/>
+      <w:r>
+        <w:t>teigiamo</w:t>
+      </w:r>
+      <w:proofErr w:type="spellEnd"/>
+      <w:r>
+        <w:t xml:space="preserve"> </w:t>
+      </w:r>
+      <w:proofErr w:type="spellStart"/>
+      <w:r>
+        <w:t>poveikio</w:t>
+      </w:r>
+      <w:proofErr w:type="spellEnd"/>
+      <w:r>
+        <w:t xml:space="preserve"> </w:t>
+      </w:r>
+      <w:proofErr w:type="spellStart"/>
+      <w:r>
+        <w:t>daiktų</w:t>
+      </w:r>
+      <w:proofErr w:type="spellEnd"/>
+      <w:r>
+        <w:t xml:space="preserve"> </w:t>
+      </w:r>
+      <w:proofErr w:type="spellStart"/>
+      <w:r>
+        <w:t>realizacija</w:t>
+      </w:r>
+      <w:proofErr w:type="spellEnd"/>
+      <w:r>
+        <w:t>)</w:t>
+      </w:r>
+      <w:bookmarkEnd w:id="42"/>
     </w:p>
     <w:p/>
     <w:p>
@@ -9689,15 +12387,45 @@
           <w:lang w:val="lt-LT"/>
         </w:rPr>
       </w:pPr>
-      <w:bookmarkStart w:id="42" w:name="_Toc499665137"/>
+      <w:bookmarkStart w:id="43" w:name="_Toc499665137"/>
+      <w:proofErr w:type="spellStart"/>
       <w:r>
         <w:rPr>
           <w:lang w:val="lt-LT"/>
         </w:rPr>
         <w:lastRenderedPageBreak/>
-        <w:t>Template method pattern</w:t>
-      </w:r>
-      <w:bookmarkEnd w:id="42"/>
+        <w:t>Template</w:t>
+      </w:r>
+      <w:proofErr w:type="spellEnd"/>
+      <w:r>
+        <w:rPr>
+          <w:lang w:val="lt-LT"/>
+        </w:rPr>
+        <w:t xml:space="preserve"> </w:t>
+      </w:r>
+      <w:proofErr w:type="spellStart"/>
+      <w:r>
+        <w:rPr>
+          <w:lang w:val="lt-LT"/>
+        </w:rPr>
+        <w:t>method</w:t>
+      </w:r>
+      <w:proofErr w:type="spellEnd"/>
+      <w:r>
+        <w:rPr>
+          <w:lang w:val="lt-LT"/>
+        </w:rPr>
+        <w:t xml:space="preserve"> </w:t>
+      </w:r>
+      <w:proofErr w:type="spellStart"/>
+      <w:r>
+        <w:rPr>
+          <w:lang w:val="lt-LT"/>
+        </w:rPr>
+        <w:t>pattern</w:t>
+      </w:r>
+      <w:bookmarkEnd w:id="43"/>
+      <w:proofErr w:type="spellEnd"/>
     </w:p>
     <w:p>
       <w:pPr>
@@ -9711,7 +12439,49 @@
         <w:rPr>
           <w:lang w:val="lt-LT"/>
         </w:rPr>
-        <w:t>Šį projektavimo modelį pritaikėme kombinuotų žaidėjo veiksmų (šokti ir trenkti, čiuožti ir trenkti) realizacijai. Pasirinkome būtent šį projektavimo modelį, kadangi, mūsų nuomone, jis tinkamiausias iš elgsenos modulių mūsų projektui ir geriausiai atspindi mūsų norimo funkcionalumo realizaciją. Žemiau pateiktame paveikslėlyje matyti kaip panaudojant template method pattern realizuoti kombinuoti veiksmai, kurios gali atlikti žaidėjas.</w:t>
+        <w:t xml:space="preserve">Šį projektavimo modelį pritaikėme kombinuotų žaidėjo veiksmų (šokti ir trenkti, čiuožti ir trenkti) realizacijai. Pasirinkome būtent šį projektavimo modelį, kadangi, mūsų nuomone, jis tinkamiausias iš elgsenos modulių mūsų projektui ir geriausiai atspindi mūsų norimo funkcionalumo realizaciją. Žemiau pateiktame paveikslėlyje matyti kaip panaudojant </w:t>
+      </w:r>
+      <w:proofErr w:type="spellStart"/>
+      <w:r>
+        <w:rPr>
+          <w:lang w:val="lt-LT"/>
+        </w:rPr>
+        <w:t>template</w:t>
+      </w:r>
+      <w:proofErr w:type="spellEnd"/>
+      <w:r>
+        <w:rPr>
+          <w:lang w:val="lt-LT"/>
+        </w:rPr>
+        <w:t xml:space="preserve"> </w:t>
+      </w:r>
+      <w:proofErr w:type="spellStart"/>
+      <w:r>
+        <w:rPr>
+          <w:lang w:val="lt-LT"/>
+        </w:rPr>
+        <w:t>method</w:t>
+      </w:r>
+      <w:proofErr w:type="spellEnd"/>
+      <w:r>
+        <w:rPr>
+          <w:lang w:val="lt-LT"/>
+        </w:rPr>
+        <w:t xml:space="preserve"> </w:t>
+      </w:r>
+      <w:proofErr w:type="spellStart"/>
+      <w:r>
+        <w:rPr>
+          <w:lang w:val="lt-LT"/>
+        </w:rPr>
+        <w:t>pattern</w:t>
+      </w:r>
+      <w:proofErr w:type="spellEnd"/>
+      <w:r>
+        <w:rPr>
+          <w:lang w:val="lt-LT"/>
+        </w:rPr>
+        <w:t xml:space="preserve"> realizuoti kombinuoti veiksmai, kurios gali atlikti žaidėjas.</w:t>
       </w:r>
     </w:p>
     <w:p>
@@ -9783,19 +12553,37 @@
           <w:lang w:val="lt-LT"/>
         </w:rPr>
       </w:pPr>
-      <w:fldSimple w:instr=" SEQ Pav. \* ARABIC ">
-        <w:bookmarkStart w:id="43" w:name="_Toc499665173"/>
-        <w:r>
-          <w:rPr>
-            <w:noProof/>
-          </w:rPr>
-          <w:t>28</w:t>
-        </w:r>
-      </w:fldSimple>
-      <w:r>
-        <w:t xml:space="preserve"> Pav. Template method pattern pritaikymas</w:t>
-      </w:r>
-      <w:bookmarkEnd w:id="43"/>
+      <w:r>
+        <w:fldChar w:fldCharType="begin"/>
+      </w:r>
+      <w:r>
+        <w:instrText xml:space="preserve"> SEQ Pav. \* ARABIC </w:instrText>
+      </w:r>
+      <w:r>
+        <w:fldChar w:fldCharType="separate"/>
+      </w:r>
+      <w:bookmarkStart w:id="44" w:name="_Toc499665173"/>
+      <w:r>
+        <w:rPr>
+          <w:noProof/>
+        </w:rPr>
+        <w:t>28</w:t>
+      </w:r>
+      <w:r>
+        <w:rPr>
+          <w:noProof/>
+        </w:rPr>
+        <w:fldChar w:fldCharType="end"/>
+      </w:r>
+      <w:r>
+        <w:t xml:space="preserve"> Pav. Template method pattern </w:t>
+      </w:r>
+      <w:proofErr w:type="spellStart"/>
+      <w:r>
+        <w:t>pritaikymas</w:t>
+      </w:r>
+      <w:bookmarkEnd w:id="44"/>
+      <w:proofErr w:type="spellEnd"/>
     </w:p>
     <w:p>
       <w:pPr>
@@ -9852,19 +12640,56 @@
           <w:lang w:val="lt-LT"/>
         </w:rPr>
       </w:pPr>
-      <w:fldSimple w:instr=" SEQ Pav. \* ARABIC ">
-        <w:bookmarkStart w:id="44" w:name="_Toc499665174"/>
-        <w:r>
-          <w:rPr>
-            <w:noProof/>
-          </w:rPr>
-          <w:t>29</w:t>
-        </w:r>
-      </w:fldSimple>
-      <w:r>
-        <w:t xml:space="preserve"> Pav. Template method pattern realizacija (MovesContext realizacija)</w:t>
-      </w:r>
-      <w:bookmarkEnd w:id="44"/>
+      <w:r>
+        <w:fldChar w:fldCharType="begin"/>
+      </w:r>
+      <w:r>
+        <w:instrText xml:space="preserve"> SEQ Pav. \* ARABIC </w:instrText>
+      </w:r>
+      <w:r>
+        <w:fldChar w:fldCharType="separate"/>
+      </w:r>
+      <w:bookmarkStart w:id="45" w:name="_Toc499665174"/>
+      <w:r>
+        <w:rPr>
+          <w:noProof/>
+        </w:rPr>
+        <w:t>29</w:t>
+      </w:r>
+      <w:r>
+        <w:rPr>
+          <w:noProof/>
+        </w:rPr>
+        <w:fldChar w:fldCharType="end"/>
+      </w:r>
+      <w:r>
+        <w:t xml:space="preserve"> Pav. Template method pattern </w:t>
+      </w:r>
+      <w:proofErr w:type="spellStart"/>
+      <w:r>
+        <w:t>realizacija</w:t>
+      </w:r>
+      <w:proofErr w:type="spellEnd"/>
+      <w:r>
+        <w:t xml:space="preserve"> (</w:t>
+      </w:r>
+      <w:proofErr w:type="spellStart"/>
+      <w:r>
+        <w:t>MovesContext</w:t>
+      </w:r>
+      <w:proofErr w:type="spellEnd"/>
+      <w:r>
+        <w:t xml:space="preserve"> </w:t>
+      </w:r>
+      <w:proofErr w:type="spellStart"/>
+      <w:r>
+        <w:t>realizacija</w:t>
+      </w:r>
+      <w:proofErr w:type="spellEnd"/>
+      <w:r>
+        <w:t>)</w:t>
+      </w:r>
+      <w:bookmarkEnd w:id="45"/>
     </w:p>
     <w:p>
       <w:pPr>
@@ -9921,19 +12746,56 @@
           <w:lang w:val="lt-LT"/>
         </w:rPr>
       </w:pPr>
-      <w:fldSimple w:instr=" SEQ Pav. \* ARABIC ">
-        <w:bookmarkStart w:id="45" w:name="_Toc499665175"/>
-        <w:r>
-          <w:rPr>
-            <w:noProof/>
-          </w:rPr>
-          <w:t>30</w:t>
-        </w:r>
-      </w:fldSimple>
-      <w:r>
-        <w:t>Pav. Template method pattern realizacija (DoubleAction realizacija)</w:t>
-      </w:r>
-      <w:bookmarkEnd w:id="45"/>
+      <w:r>
+        <w:fldChar w:fldCharType="begin"/>
+      </w:r>
+      <w:r>
+        <w:instrText xml:space="preserve"> SEQ Pav. \* ARABIC </w:instrText>
+      </w:r>
+      <w:r>
+        <w:fldChar w:fldCharType="separate"/>
+      </w:r>
+      <w:bookmarkStart w:id="46" w:name="_Toc499665175"/>
+      <w:r>
+        <w:rPr>
+          <w:noProof/>
+        </w:rPr>
+        <w:t>30</w:t>
+      </w:r>
+      <w:r>
+        <w:rPr>
+          <w:noProof/>
+        </w:rPr>
+        <w:fldChar w:fldCharType="end"/>
+      </w:r>
+      <w:r>
+        <w:t xml:space="preserve">Pav. Template method pattern </w:t>
+      </w:r>
+      <w:proofErr w:type="spellStart"/>
+      <w:r>
+        <w:t>realizacija</w:t>
+      </w:r>
+      <w:proofErr w:type="spellEnd"/>
+      <w:r>
+        <w:t xml:space="preserve"> (</w:t>
+      </w:r>
+      <w:proofErr w:type="spellStart"/>
+      <w:r>
+        <w:t>DoubleAction</w:t>
+      </w:r>
+      <w:proofErr w:type="spellEnd"/>
+      <w:r>
+        <w:t xml:space="preserve"> </w:t>
+      </w:r>
+      <w:proofErr w:type="spellStart"/>
+      <w:r>
+        <w:t>realizacija</w:t>
+      </w:r>
+      <w:proofErr w:type="spellEnd"/>
+      <w:r>
+        <w:t>)</w:t>
+      </w:r>
+      <w:bookmarkEnd w:id="46"/>
     </w:p>
     <w:p>
       <w:pPr>
@@ -9989,19 +12851,59 @@
           <w:lang w:val="lt-LT"/>
         </w:rPr>
       </w:pPr>
-      <w:fldSimple w:instr=" SEQ Pav. \* ARABIC ">
-        <w:bookmarkStart w:id="46" w:name="_Toc499665176"/>
-        <w:r>
-          <w:rPr>
-            <w:noProof/>
-          </w:rPr>
-          <w:t>31</w:t>
-        </w:r>
-      </w:fldSimple>
-      <w:r>
-        <w:t xml:space="preserve"> Pav. Template method pattern realizacija (JumpHit realizacija)</w:t>
-      </w:r>
-      <w:bookmarkEnd w:id="46"/>
+      <w:r>
+        <w:fldChar w:fldCharType="begin"/>
+      </w:r>
+      <w:r>
+        <w:instrText xml:space="preserve"> SEQ Pav. \* ARABIC</w:instrText>
+      </w:r>
+      <w:r>
+        <w:instrText xml:space="preserve"> </w:instrText>
+      </w:r>
+      <w:r>
+        <w:fldChar w:fldCharType="separate"/>
+      </w:r>
+      <w:bookmarkStart w:id="47" w:name="_Toc499665176"/>
+      <w:r>
+        <w:rPr>
+          <w:noProof/>
+        </w:rPr>
+        <w:t>31</w:t>
+      </w:r>
+      <w:r>
+        <w:rPr>
+          <w:noProof/>
+        </w:rPr>
+        <w:fldChar w:fldCharType="end"/>
+      </w:r>
+      <w:r>
+        <w:t xml:space="preserve"> Pav. Template method pattern </w:t>
+      </w:r>
+      <w:proofErr w:type="spellStart"/>
+      <w:r>
+        <w:t>realizacija</w:t>
+      </w:r>
+      <w:proofErr w:type="spellEnd"/>
+      <w:r>
+        <w:t xml:space="preserve"> (</w:t>
+      </w:r>
+      <w:proofErr w:type="spellStart"/>
+      <w:r>
+        <w:t>JumpHit</w:t>
+      </w:r>
+      <w:proofErr w:type="spellEnd"/>
+      <w:r>
+        <w:t xml:space="preserve"> </w:t>
+      </w:r>
+      <w:proofErr w:type="spellStart"/>
+      <w:r>
+        <w:t>realizacija</w:t>
+      </w:r>
+      <w:proofErr w:type="spellEnd"/>
+      <w:r>
+        <w:t>)</w:t>
+      </w:r>
+      <w:bookmarkEnd w:id="47"/>
     </w:p>
     <w:p>
       <w:pPr>
@@ -10016,15 +12918,31 @@
         </w:rPr>
         <w:br w:type="page"/>
       </w:r>
-      <w:bookmarkStart w:id="47" w:name="_Toc499665138"/>
+      <w:bookmarkStart w:id="48" w:name="_Toc499665138"/>
+      <w:proofErr w:type="spellStart"/>
       <w:r>
         <w:rPr>
           <w:lang w:val="lt-LT"/>
         </w:rPr>
         <w:lastRenderedPageBreak/>
-        <w:t>State pattern</w:t>
-      </w:r>
-      <w:bookmarkEnd w:id="47"/>
+        <w:t>State</w:t>
+      </w:r>
+      <w:proofErr w:type="spellEnd"/>
+      <w:r>
+        <w:rPr>
+          <w:lang w:val="lt-LT"/>
+        </w:rPr>
+        <w:t xml:space="preserve"> </w:t>
+      </w:r>
+      <w:proofErr w:type="spellStart"/>
+      <w:r>
+        <w:rPr>
+          <w:lang w:val="lt-LT"/>
+        </w:rPr>
+        <w:t>pattern</w:t>
+      </w:r>
+      <w:bookmarkEnd w:id="48"/>
+      <w:proofErr w:type="spellEnd"/>
     </w:p>
     <w:p>
       <w:pPr>
@@ -10040,17 +12958,33 @@
         </w:rPr>
         <w:t xml:space="preserve">Šį projektavimo modelį pritaikėme paros meto nustatymo (diena arba naktis) realizacijai. Pasirinkome būtent šį projektavimo modelį, kadangi, mūsų nuomone, jis tinkamiausias iš elgsenos modulių šios projekto dalies realizacijai ir geriausiai atspindi mūsų norimo funkcionalumo realizaciją. Žemiau pateiktame paveikslėlyje matyti kaip panaudojant </w:t>
       </w:r>
+      <w:proofErr w:type="spellStart"/>
       <w:r>
         <w:rPr>
           <w:lang w:val="lt-LT"/>
         </w:rPr>
         <w:t>state</w:t>
       </w:r>
-      <w:r>
-        <w:rPr>
-          <w:lang w:val="lt-LT"/>
-        </w:rPr>
-        <w:t xml:space="preserve"> pattern realizuoti </w:t>
+      <w:proofErr w:type="spellEnd"/>
+      <w:r>
+        <w:rPr>
+          <w:lang w:val="lt-LT"/>
+        </w:rPr>
+        <w:t xml:space="preserve"> </w:t>
+      </w:r>
+      <w:proofErr w:type="spellStart"/>
+      <w:r>
+        <w:rPr>
+          <w:lang w:val="lt-LT"/>
+        </w:rPr>
+        <w:t>pattern</w:t>
+      </w:r>
+      <w:proofErr w:type="spellEnd"/>
+      <w:r>
+        <w:rPr>
+          <w:lang w:val="lt-LT"/>
+        </w:rPr>
+        <w:t xml:space="preserve"> realizuoti </w:t>
       </w:r>
       <w:r>
         <w:rPr>
@@ -10131,19 +13065,45 @@
         <w:pStyle w:val="Antrat"/>
         <w:jc w:val="center"/>
       </w:pPr>
-      <w:fldSimple w:instr=" SEQ Pav. \* ARABIC ">
-        <w:bookmarkStart w:id="48" w:name="_Toc499665177"/>
-        <w:r>
-          <w:rPr>
-            <w:noProof/>
-          </w:rPr>
-          <w:t>32</w:t>
-        </w:r>
-      </w:fldSimple>
-      <w:r>
-        <w:t xml:space="preserve"> Pav.State pattern pritaikymas</w:t>
-      </w:r>
-      <w:bookmarkEnd w:id="48"/>
+      <w:r>
+        <w:fldChar w:fldCharType="begin"/>
+      </w:r>
+      <w:r>
+        <w:instrText xml:space="preserve"> SEQ Pav. \* ARABIC </w:instrText>
+      </w:r>
+      <w:r>
+        <w:fldChar w:fldCharType="separate"/>
+      </w:r>
+      <w:bookmarkStart w:id="49" w:name="_Toc499665177"/>
+      <w:r>
+        <w:rPr>
+          <w:noProof/>
+        </w:rPr>
+        <w:t>32</w:t>
+      </w:r>
+      <w:r>
+        <w:rPr>
+          <w:noProof/>
+        </w:rPr>
+        <w:fldChar w:fldCharType="end"/>
+      </w:r>
+      <w:r>
+        <w:t xml:space="preserve"> </w:t>
+      </w:r>
+      <w:proofErr w:type="spellStart"/>
+      <w:r>
+        <w:t>Pav.State</w:t>
+      </w:r>
+      <w:proofErr w:type="spellEnd"/>
+      <w:r>
+        <w:t xml:space="preserve"> pattern </w:t>
+      </w:r>
+      <w:proofErr w:type="spellStart"/>
+      <w:r>
+        <w:t>pritaikymas</w:t>
+      </w:r>
+      <w:bookmarkEnd w:id="49"/>
+      <w:proofErr w:type="spellEnd"/>
     </w:p>
     <w:p>
       <w:pPr>
@@ -10203,19 +13163,56 @@
           <w:lang w:val="lt-LT"/>
         </w:rPr>
       </w:pPr>
-      <w:fldSimple w:instr=" SEQ Pav. \* ARABIC ">
-        <w:bookmarkStart w:id="49" w:name="_Toc499665178"/>
-        <w:r>
-          <w:rPr>
-            <w:noProof/>
-          </w:rPr>
-          <w:t>33</w:t>
-        </w:r>
-      </w:fldSimple>
-      <w:r>
-        <w:t xml:space="preserve"> Pav. State pattern realizacija (DayTime realizacija)</w:t>
-      </w:r>
-      <w:bookmarkEnd w:id="49"/>
+      <w:r>
+        <w:fldChar w:fldCharType="begin"/>
+      </w:r>
+      <w:r>
+        <w:instrText xml:space="preserve"> SEQ Pav. \* ARABIC </w:instrText>
+      </w:r>
+      <w:r>
+        <w:fldChar w:fldCharType="separate"/>
+      </w:r>
+      <w:bookmarkStart w:id="50" w:name="_Toc499665178"/>
+      <w:r>
+        <w:rPr>
+          <w:noProof/>
+        </w:rPr>
+        <w:t>33</w:t>
+      </w:r>
+      <w:r>
+        <w:rPr>
+          <w:noProof/>
+        </w:rPr>
+        <w:fldChar w:fldCharType="end"/>
+      </w:r>
+      <w:r>
+        <w:t xml:space="preserve"> Pav. State pattern </w:t>
+      </w:r>
+      <w:proofErr w:type="spellStart"/>
+      <w:r>
+        <w:t>realizacija</w:t>
+      </w:r>
+      <w:proofErr w:type="spellEnd"/>
+      <w:r>
+        <w:t xml:space="preserve"> (</w:t>
+      </w:r>
+      <w:proofErr w:type="spellStart"/>
+      <w:r>
+        <w:t>DayTime</w:t>
+      </w:r>
+      <w:proofErr w:type="spellEnd"/>
+      <w:r>
+        <w:t xml:space="preserve"> </w:t>
+      </w:r>
+      <w:proofErr w:type="spellStart"/>
+      <w:r>
+        <w:t>realizacija</w:t>
+      </w:r>
+      <w:proofErr w:type="spellEnd"/>
+      <w:r>
+        <w:t>)</w:t>
+      </w:r>
+      <w:bookmarkEnd w:id="50"/>
     </w:p>
     <w:p/>
     <w:p>
@@ -10277,19 +13274,56 @@
           <w:lang w:val="lt-LT"/>
         </w:rPr>
       </w:pPr>
-      <w:fldSimple w:instr=" SEQ Pav. \* ARABIC ">
-        <w:bookmarkStart w:id="50" w:name="_Toc499665179"/>
-        <w:r>
-          <w:rPr>
-            <w:noProof/>
-          </w:rPr>
-          <w:t>34</w:t>
-        </w:r>
-      </w:fldSimple>
-      <w:r>
-        <w:t xml:space="preserve"> Pav. State pattern realizacija (BackgroundContet realizacija)</w:t>
-      </w:r>
-      <w:bookmarkEnd w:id="50"/>
+      <w:r>
+        <w:fldChar w:fldCharType="begin"/>
+      </w:r>
+      <w:r>
+        <w:instrText xml:space="preserve"> SEQ Pav. \* ARABIC </w:instrText>
+      </w:r>
+      <w:r>
+        <w:fldChar w:fldCharType="separate"/>
+      </w:r>
+      <w:bookmarkStart w:id="51" w:name="_Toc499665179"/>
+      <w:r>
+        <w:rPr>
+          <w:noProof/>
+        </w:rPr>
+        <w:t>34</w:t>
+      </w:r>
+      <w:r>
+        <w:rPr>
+          <w:noProof/>
+        </w:rPr>
+        <w:fldChar w:fldCharType="end"/>
+      </w:r>
+      <w:r>
+        <w:t xml:space="preserve"> Pav. State pattern </w:t>
+      </w:r>
+      <w:proofErr w:type="spellStart"/>
+      <w:r>
+        <w:t>realizacija</w:t>
+      </w:r>
+      <w:proofErr w:type="spellEnd"/>
+      <w:r>
+        <w:t xml:space="preserve"> (</w:t>
+      </w:r>
+      <w:proofErr w:type="spellStart"/>
+      <w:r>
+        <w:t>BackgroundContet</w:t>
+      </w:r>
+      <w:proofErr w:type="spellEnd"/>
+      <w:r>
+        <w:t xml:space="preserve"> </w:t>
+      </w:r>
+      <w:proofErr w:type="spellStart"/>
+      <w:r>
+        <w:t>realizacija</w:t>
+      </w:r>
+      <w:proofErr w:type="spellEnd"/>
+      <w:r>
+        <w:t>)</w:t>
+      </w:r>
+      <w:bookmarkEnd w:id="51"/>
     </w:p>
     <w:p>
       <w:pPr>
@@ -10349,19 +13383,56 @@
           <w:lang w:val="lt-LT"/>
         </w:rPr>
       </w:pPr>
-      <w:fldSimple w:instr=" SEQ Pav. \* ARABIC ">
-        <w:bookmarkStart w:id="51" w:name="_Toc499665180"/>
-        <w:r>
-          <w:rPr>
-            <w:noProof/>
-          </w:rPr>
-          <w:t>35</w:t>
-        </w:r>
-      </w:fldSimple>
-      <w:r>
-        <w:t xml:space="preserve"> Pav. State pattern realizacija (State metodo realizacija)</w:t>
-      </w:r>
-      <w:bookmarkEnd w:id="51"/>
+      <w:r>
+        <w:fldChar w:fldCharType="begin"/>
+      </w:r>
+      <w:r>
+        <w:instrText xml:space="preserve"> SEQ Pav. \* ARABIC </w:instrText>
+      </w:r>
+      <w:r>
+        <w:fldChar w:fldCharType="separate"/>
+      </w:r>
+      <w:bookmarkStart w:id="52" w:name="_Toc499665180"/>
+      <w:r>
+        <w:rPr>
+          <w:noProof/>
+        </w:rPr>
+        <w:t>35</w:t>
+      </w:r>
+      <w:r>
+        <w:rPr>
+          <w:noProof/>
+        </w:rPr>
+        <w:fldChar w:fldCharType="end"/>
+      </w:r>
+      <w:r>
+        <w:t xml:space="preserve"> Pav. State pattern </w:t>
+      </w:r>
+      <w:proofErr w:type="spellStart"/>
+      <w:r>
+        <w:t>realizacija</w:t>
+      </w:r>
+      <w:proofErr w:type="spellEnd"/>
+      <w:r>
+        <w:t xml:space="preserve"> (State </w:t>
+      </w:r>
+      <w:proofErr w:type="spellStart"/>
+      <w:r>
+        <w:t>metodo</w:t>
+      </w:r>
+      <w:proofErr w:type="spellEnd"/>
+      <w:r>
+        <w:t xml:space="preserve"> </w:t>
+      </w:r>
+      <w:proofErr w:type="spellStart"/>
+      <w:r>
+        <w:t>realizacija</w:t>
+      </w:r>
+      <w:proofErr w:type="spellEnd"/>
+      <w:r>
+        <w:t>)</w:t>
+      </w:r>
+      <w:bookmarkEnd w:id="52"/>
     </w:p>
     <w:p>
       <w:pPr>
@@ -10387,33 +13458,352 @@
           <w:lang w:val="lt-LT"/>
         </w:rPr>
       </w:pPr>
-      <w:bookmarkStart w:id="52" w:name="_Toc499665139"/>
+      <w:bookmarkStart w:id="53" w:name="_Toc499665139"/>
       <w:r>
         <w:rPr>
           <w:lang w:val="lt-LT"/>
         </w:rPr>
         <w:lastRenderedPageBreak/>
-        <w:t>Proxy pattern</w:t>
-      </w:r>
-      <w:bookmarkEnd w:id="52"/>
+        <w:t xml:space="preserve">Proxy </w:t>
+      </w:r>
+      <w:proofErr w:type="spellStart"/>
+      <w:r>
+        <w:rPr>
+          <w:lang w:val="lt-LT"/>
+        </w:rPr>
+        <w:t>pattern</w:t>
+      </w:r>
+      <w:bookmarkEnd w:id="53"/>
+      <w:proofErr w:type="spellEnd"/>
     </w:p>
     <w:p>
       <w:pPr>
         <w:ind w:firstLine="720"/>
         <w:jc w:val="both"/>
       </w:pPr>
-      <w:r>
-        <w:t xml:space="preserve">Šį projektavimo modelį pritaikėme duomenų į duombazę įrašymui. Mūsų nuomone, struktūrinis projektavimo modelis proxy labiausiai atitiko mūsų poreikius, t.y. galimybė bendrauti su duomenų baze išvengiant tiesioginių kreipinių iš kliento. Žemiau pateiktame paveikslėlyje matyti kaip pritaikėme </w:t>
+      <w:proofErr w:type="spellStart"/>
+      <w:r>
+        <w:t>Šį</w:t>
+      </w:r>
+      <w:proofErr w:type="spellEnd"/>
+      <w:r>
+        <w:t xml:space="preserve"> </w:t>
+      </w:r>
+      <w:proofErr w:type="spellStart"/>
+      <w:r>
+        <w:t>projektavimo</w:t>
+      </w:r>
+      <w:proofErr w:type="spellEnd"/>
+      <w:r>
+        <w:t xml:space="preserve"> </w:t>
+      </w:r>
+      <w:proofErr w:type="spellStart"/>
+      <w:r>
+        <w:t>modelį</w:t>
+      </w:r>
+      <w:proofErr w:type="spellEnd"/>
+      <w:r>
+        <w:t xml:space="preserve"> </w:t>
+      </w:r>
+      <w:proofErr w:type="spellStart"/>
+      <w:r>
+        <w:t>pritaikėme</w:t>
+      </w:r>
+      <w:proofErr w:type="spellEnd"/>
+      <w:r>
+        <w:t xml:space="preserve"> </w:t>
+      </w:r>
+      <w:proofErr w:type="spellStart"/>
+      <w:r>
+        <w:t>duomenų</w:t>
+      </w:r>
+      <w:proofErr w:type="spellEnd"/>
+      <w:r>
+        <w:t xml:space="preserve"> į </w:t>
+      </w:r>
+      <w:proofErr w:type="spellStart"/>
+      <w:r>
+        <w:t>duombazę</w:t>
+      </w:r>
+      <w:proofErr w:type="spellEnd"/>
+      <w:r>
+        <w:t xml:space="preserve"> </w:t>
+      </w:r>
+      <w:proofErr w:type="spellStart"/>
+      <w:r>
+        <w:t>įrašymui</w:t>
+      </w:r>
+      <w:proofErr w:type="spellEnd"/>
+      <w:r>
+        <w:t xml:space="preserve">. </w:t>
+      </w:r>
+      <w:proofErr w:type="spellStart"/>
+      <w:r>
+        <w:t>Mūsų</w:t>
+      </w:r>
+      <w:proofErr w:type="spellEnd"/>
+      <w:r>
+        <w:t xml:space="preserve"> </w:t>
+      </w:r>
+      <w:proofErr w:type="spellStart"/>
+      <w:r>
+        <w:t>nuomone</w:t>
+      </w:r>
+      <w:proofErr w:type="spellEnd"/>
+      <w:r>
+        <w:t xml:space="preserve">, </w:t>
+      </w:r>
+      <w:proofErr w:type="spellStart"/>
+      <w:r>
+        <w:t>struktūrinis</w:t>
+      </w:r>
+      <w:proofErr w:type="spellEnd"/>
+      <w:r>
+        <w:t xml:space="preserve"> </w:t>
+      </w:r>
+      <w:proofErr w:type="spellStart"/>
+      <w:r>
+        <w:t>projektavimo</w:t>
+      </w:r>
+      <w:proofErr w:type="spellEnd"/>
+      <w:r>
+        <w:t xml:space="preserve"> </w:t>
+      </w:r>
+      <w:proofErr w:type="spellStart"/>
+      <w:r>
+        <w:t>modelis</w:t>
+      </w:r>
+      <w:proofErr w:type="spellEnd"/>
+      <w:r>
+        <w:t xml:space="preserve"> proxy </w:t>
+      </w:r>
+      <w:proofErr w:type="spellStart"/>
+      <w:r>
+        <w:t>labiausiai</w:t>
+      </w:r>
+      <w:proofErr w:type="spellEnd"/>
+      <w:r>
+        <w:t xml:space="preserve"> </w:t>
+      </w:r>
+      <w:proofErr w:type="spellStart"/>
+      <w:r>
+        <w:t>atitiko</w:t>
+      </w:r>
+      <w:proofErr w:type="spellEnd"/>
+      <w:r>
+        <w:t xml:space="preserve"> </w:t>
+      </w:r>
+      <w:proofErr w:type="spellStart"/>
+      <w:r>
+        <w:t>mūsų</w:t>
+      </w:r>
+      <w:proofErr w:type="spellEnd"/>
+      <w:r>
+        <w:t xml:space="preserve"> </w:t>
+      </w:r>
+      <w:proofErr w:type="spellStart"/>
+      <w:r>
+        <w:t>poreikius</w:t>
+      </w:r>
+      <w:proofErr w:type="spellEnd"/>
+      <w:r>
+        <w:t xml:space="preserve">, </w:t>
+      </w:r>
+      <w:proofErr w:type="spellStart"/>
+      <w:r>
+        <w:t>t.y</w:t>
+      </w:r>
+      <w:proofErr w:type="spellEnd"/>
+      <w:r>
+        <w:t xml:space="preserve">. </w:t>
+      </w:r>
+      <w:proofErr w:type="spellStart"/>
+      <w:r>
+        <w:t>galimybė</w:t>
+      </w:r>
+      <w:proofErr w:type="spellEnd"/>
+      <w:r>
+        <w:t xml:space="preserve"> </w:t>
+      </w:r>
+      <w:proofErr w:type="spellStart"/>
+      <w:r>
+        <w:t>bendrauti</w:t>
+      </w:r>
+      <w:proofErr w:type="spellEnd"/>
+      <w:r>
+        <w:t xml:space="preserve"> </w:t>
+      </w:r>
+      <w:proofErr w:type="spellStart"/>
+      <w:r>
+        <w:t>su</w:t>
+      </w:r>
+      <w:proofErr w:type="spellEnd"/>
+      <w:r>
+        <w:t xml:space="preserve"> </w:t>
+      </w:r>
+      <w:proofErr w:type="spellStart"/>
+      <w:r>
+        <w:t>duomenų</w:t>
+      </w:r>
+      <w:proofErr w:type="spellEnd"/>
+      <w:r>
+        <w:t xml:space="preserve"> </w:t>
+      </w:r>
+      <w:proofErr w:type="spellStart"/>
+      <w:r>
+        <w:t>baze</w:t>
+      </w:r>
+      <w:proofErr w:type="spellEnd"/>
+      <w:r>
+        <w:t xml:space="preserve"> </w:t>
+      </w:r>
+      <w:proofErr w:type="spellStart"/>
+      <w:r>
+        <w:t>išvengiant</w:t>
+      </w:r>
+      <w:proofErr w:type="spellEnd"/>
+      <w:r>
+        <w:t xml:space="preserve"> </w:t>
+      </w:r>
+      <w:proofErr w:type="spellStart"/>
+      <w:r>
+        <w:t>tiesioginių</w:t>
+      </w:r>
+      <w:proofErr w:type="spellEnd"/>
+      <w:r>
+        <w:t xml:space="preserve"> </w:t>
+      </w:r>
+      <w:proofErr w:type="spellStart"/>
+      <w:r>
+        <w:t>kreipinių</w:t>
+      </w:r>
+      <w:proofErr w:type="spellEnd"/>
+      <w:r>
+        <w:t xml:space="preserve"> </w:t>
+      </w:r>
+      <w:proofErr w:type="spellStart"/>
+      <w:r>
+        <w:t>iš</w:t>
+      </w:r>
+      <w:proofErr w:type="spellEnd"/>
+      <w:r>
+        <w:t xml:space="preserve"> </w:t>
+      </w:r>
+      <w:proofErr w:type="spellStart"/>
+      <w:r>
+        <w:t>kliento</w:t>
+      </w:r>
+      <w:proofErr w:type="spellEnd"/>
+      <w:r>
+        <w:t xml:space="preserve">. </w:t>
+      </w:r>
+      <w:proofErr w:type="spellStart"/>
+      <w:r>
+        <w:t>Žemiau</w:t>
+      </w:r>
+      <w:proofErr w:type="spellEnd"/>
+      <w:r>
+        <w:t xml:space="preserve"> </w:t>
+      </w:r>
+      <w:proofErr w:type="spellStart"/>
+      <w:r>
+        <w:t>pateiktame</w:t>
+      </w:r>
+      <w:proofErr w:type="spellEnd"/>
+      <w:r>
+        <w:t xml:space="preserve"> </w:t>
+      </w:r>
+      <w:proofErr w:type="spellStart"/>
+      <w:r>
+        <w:t>paveikslėlyje</w:t>
+      </w:r>
+      <w:proofErr w:type="spellEnd"/>
+      <w:r>
+        <w:t xml:space="preserve"> </w:t>
+      </w:r>
+      <w:proofErr w:type="spellStart"/>
+      <w:r>
+        <w:t>matyti</w:t>
+      </w:r>
+      <w:proofErr w:type="spellEnd"/>
+      <w:r>
+        <w:t xml:space="preserve"> </w:t>
+      </w:r>
+      <w:proofErr w:type="spellStart"/>
+      <w:r>
+        <w:t>kaip</w:t>
+      </w:r>
+      <w:proofErr w:type="spellEnd"/>
+      <w:r>
+        <w:t xml:space="preserve"> </w:t>
+      </w:r>
+      <w:proofErr w:type="spellStart"/>
+      <w:r>
+        <w:t>pritaikėme</w:t>
+      </w:r>
+      <w:proofErr w:type="spellEnd"/>
+      <w:r>
+        <w:t xml:space="preserve"> </w:t>
       </w:r>
       <w:r>
         <w:t>proxy</w:t>
       </w:r>
       <w:r>
-        <w:t xml:space="preserve"> projektavimo modelį </w:t>
-      </w:r>
-      <w:r>
-        <w:t>bendravimo su duomenų baze realizacijai</w:t>
-      </w:r>
+        <w:t xml:space="preserve"> </w:t>
+      </w:r>
+      <w:proofErr w:type="spellStart"/>
+      <w:r>
+        <w:t>projektavimo</w:t>
+      </w:r>
+      <w:proofErr w:type="spellEnd"/>
+      <w:r>
+        <w:t xml:space="preserve"> </w:t>
+      </w:r>
+      <w:proofErr w:type="spellStart"/>
+      <w:r>
+        <w:t>modelį</w:t>
+      </w:r>
+      <w:proofErr w:type="spellEnd"/>
+      <w:r>
+        <w:t xml:space="preserve"> </w:t>
+      </w:r>
+      <w:proofErr w:type="spellStart"/>
+      <w:r>
+        <w:t>bendravimo</w:t>
+      </w:r>
+      <w:proofErr w:type="spellEnd"/>
+      <w:r>
+        <w:t xml:space="preserve"> </w:t>
+      </w:r>
+      <w:proofErr w:type="spellStart"/>
+      <w:r>
+        <w:t>su</w:t>
+      </w:r>
+      <w:proofErr w:type="spellEnd"/>
+      <w:r>
+        <w:t xml:space="preserve"> </w:t>
+      </w:r>
+      <w:proofErr w:type="spellStart"/>
+      <w:r>
+        <w:t>duomenų</w:t>
+      </w:r>
+      <w:proofErr w:type="spellEnd"/>
+      <w:r>
+        <w:t xml:space="preserve"> </w:t>
+      </w:r>
+      <w:proofErr w:type="spellStart"/>
+      <w:r>
+        <w:t>baze</w:t>
+      </w:r>
+      <w:proofErr w:type="spellEnd"/>
+      <w:r>
+        <w:t xml:space="preserve"> </w:t>
+      </w:r>
+      <w:proofErr w:type="spellStart"/>
+      <w:r>
+        <w:t>realizacijai</w:t>
+      </w:r>
+      <w:proofErr w:type="spellEnd"/>
       <w:r>
         <w:t>.</w:t>
       </w:r>
@@ -10483,22 +13873,40 @@
         <w:pStyle w:val="Antrat"/>
         <w:jc w:val="center"/>
       </w:pPr>
-      <w:fldSimple w:instr=" SEQ Pav. \* ARABIC ">
-        <w:bookmarkStart w:id="53" w:name="_Toc499665181"/>
-        <w:r>
-          <w:rPr>
-            <w:noProof/>
-          </w:rPr>
-          <w:t>36</w:t>
-        </w:r>
-      </w:fldSimple>
+      <w:r>
+        <w:fldChar w:fldCharType="begin"/>
+      </w:r>
+      <w:r>
+        <w:instrText xml:space="preserve"> SEQ Pav. \* ARABIC </w:instrText>
+      </w:r>
+      <w:r>
+        <w:fldChar w:fldCharType="separate"/>
+      </w:r>
+      <w:bookmarkStart w:id="54" w:name="_Toc499665181"/>
+      <w:r>
+        <w:rPr>
+          <w:noProof/>
+        </w:rPr>
+        <w:t>36</w:t>
+      </w:r>
+      <w:r>
+        <w:rPr>
+          <w:noProof/>
+        </w:rPr>
+        <w:fldChar w:fldCharType="end"/>
+      </w:r>
       <w:r>
         <w:t xml:space="preserve"> Pav. </w:t>
       </w:r>
       <w:r>
-        <w:t>Proxy pattern pritaikymas</w:t>
-      </w:r>
-      <w:bookmarkEnd w:id="53"/>
+        <w:t xml:space="preserve">Proxy pattern </w:t>
+      </w:r>
+      <w:proofErr w:type="spellStart"/>
+      <w:r>
+        <w:t>pritaikymas</w:t>
+      </w:r>
+      <w:bookmarkEnd w:id="54"/>
+      <w:proofErr w:type="spellEnd"/>
     </w:p>
     <w:p>
       <w:pPr>
@@ -10558,19 +13966,56 @@
           <w:lang w:val="lt-LT"/>
         </w:rPr>
       </w:pPr>
-      <w:fldSimple w:instr=" SEQ Pav. \* ARABIC ">
-        <w:bookmarkStart w:id="54" w:name="_Toc499665182"/>
-        <w:r>
-          <w:rPr>
-            <w:noProof/>
-          </w:rPr>
-          <w:t>37</w:t>
-        </w:r>
-      </w:fldSimple>
-      <w:r>
-        <w:t>Pav. Proxy pattern realizacija (Proxy metodo realizacija)</w:t>
-      </w:r>
-      <w:bookmarkEnd w:id="54"/>
+      <w:r>
+        <w:fldChar w:fldCharType="begin"/>
+      </w:r>
+      <w:r>
+        <w:instrText xml:space="preserve"> SEQ Pav. \* ARABIC </w:instrText>
+      </w:r>
+      <w:r>
+        <w:fldChar w:fldCharType="separate"/>
+      </w:r>
+      <w:bookmarkStart w:id="55" w:name="_Toc499665182"/>
+      <w:r>
+        <w:rPr>
+          <w:noProof/>
+        </w:rPr>
+        <w:t>37</w:t>
+      </w:r>
+      <w:r>
+        <w:rPr>
+          <w:noProof/>
+        </w:rPr>
+        <w:fldChar w:fldCharType="end"/>
+      </w:r>
+      <w:r>
+        <w:t xml:space="preserve">Pav. Proxy pattern </w:t>
+      </w:r>
+      <w:proofErr w:type="spellStart"/>
+      <w:r>
+        <w:t>realizacija</w:t>
+      </w:r>
+      <w:proofErr w:type="spellEnd"/>
+      <w:r>
+        <w:t xml:space="preserve"> (Proxy </w:t>
+      </w:r>
+      <w:proofErr w:type="spellStart"/>
+      <w:r>
+        <w:t>metodo</w:t>
+      </w:r>
+      <w:proofErr w:type="spellEnd"/>
+      <w:r>
+        <w:t xml:space="preserve"> </w:t>
+      </w:r>
+      <w:proofErr w:type="spellStart"/>
+      <w:r>
+        <w:t>realizacija</w:t>
+      </w:r>
+      <w:proofErr w:type="spellEnd"/>
+      <w:r>
+        <w:t>)</w:t>
+      </w:r>
+      <w:bookmarkEnd w:id="55"/>
     </w:p>
     <w:p>
       <w:pPr>
@@ -10631,15 +14076,28 @@
           <w:lang w:val="lt-LT"/>
         </w:rPr>
       </w:pPr>
-      <w:fldSimple w:instr=" SEQ Pav. \* ARABIC ">
-        <w:bookmarkStart w:id="55" w:name="_Toc499665183"/>
-        <w:r>
-          <w:rPr>
-            <w:noProof/>
-          </w:rPr>
-          <w:t>38</w:t>
-        </w:r>
-      </w:fldSimple>
+      <w:r>
+        <w:fldChar w:fldCharType="begin"/>
+      </w:r>
+      <w:r>
+        <w:instrText xml:space="preserve"> SEQ Pav. \* ARABIC </w:instrText>
+      </w:r>
+      <w:r>
+        <w:fldChar w:fldCharType="separate"/>
+      </w:r>
+      <w:bookmarkStart w:id="56" w:name="_Toc499665183"/>
+      <w:r>
+        <w:rPr>
+          <w:noProof/>
+        </w:rPr>
+        <w:t>38</w:t>
+      </w:r>
+      <w:r>
+        <w:rPr>
+          <w:noProof/>
+        </w:rPr>
+        <w:fldChar w:fldCharType="end"/>
+      </w:r>
       <w:r>
         <w:t xml:space="preserve">Pav. </w:t>
       </w:r>
@@ -10647,15 +14105,33 @@
         <w:t>Proxy</w:t>
       </w:r>
       <w:r>
-        <w:t xml:space="preserve"> realizacija (</w:t>
-      </w:r>
-      <w:r>
-        <w:t xml:space="preserve">DbSubject </w:t>
-      </w:r>
-      <w:r>
-        <w:t>realizacija)</w:t>
-      </w:r>
-      <w:bookmarkEnd w:id="55"/>
+        <w:t xml:space="preserve"> </w:t>
+      </w:r>
+      <w:proofErr w:type="spellStart"/>
+      <w:r>
+        <w:t>realizacija</w:t>
+      </w:r>
+      <w:proofErr w:type="spellEnd"/>
+      <w:r>
+        <w:t xml:space="preserve"> (</w:t>
+      </w:r>
+      <w:proofErr w:type="spellStart"/>
+      <w:r>
+        <w:t>DbSubject</w:t>
+      </w:r>
+      <w:proofErr w:type="spellEnd"/>
+      <w:r>
+        <w:t xml:space="preserve"> </w:t>
+      </w:r>
+      <w:proofErr w:type="spellStart"/>
+      <w:r>
+        <w:t>realizacija</w:t>
+      </w:r>
+      <w:proofErr w:type="spellEnd"/>
+      <w:r>
+        <w:t>)</w:t>
+      </w:r>
+      <w:bookmarkEnd w:id="56"/>
     </w:p>
     <w:p>
       <w:pPr>
@@ -10715,19 +14191,56 @@
           <w:lang w:val="lt-LT"/>
         </w:rPr>
       </w:pPr>
-      <w:fldSimple w:instr=" SEQ Pav. \* ARABIC ">
-        <w:bookmarkStart w:id="56" w:name="_Toc499665184"/>
-        <w:r>
-          <w:rPr>
-            <w:noProof/>
-          </w:rPr>
-          <w:t>39</w:t>
-        </w:r>
-      </w:fldSimple>
-      <w:r>
-        <w:t xml:space="preserve"> Pav. Proxy realizacija (RealDB realizacija)</w:t>
-      </w:r>
-      <w:bookmarkEnd w:id="56"/>
+      <w:r>
+        <w:fldChar w:fldCharType="begin"/>
+      </w:r>
+      <w:r>
+        <w:instrText xml:space="preserve"> SEQ Pav. \* ARABIC </w:instrText>
+      </w:r>
+      <w:r>
+        <w:fldChar w:fldCharType="separate"/>
+      </w:r>
+      <w:bookmarkStart w:id="57" w:name="_Toc499665184"/>
+      <w:r>
+        <w:rPr>
+          <w:noProof/>
+        </w:rPr>
+        <w:t>39</w:t>
+      </w:r>
+      <w:r>
+        <w:rPr>
+          <w:noProof/>
+        </w:rPr>
+        <w:fldChar w:fldCharType="end"/>
+      </w:r>
+      <w:r>
+        <w:t xml:space="preserve"> Pav. Proxy </w:t>
+      </w:r>
+      <w:proofErr w:type="spellStart"/>
+      <w:r>
+        <w:t>realizacija</w:t>
+      </w:r>
+      <w:proofErr w:type="spellEnd"/>
+      <w:r>
+        <w:t xml:space="preserve"> (</w:t>
+      </w:r>
+      <w:proofErr w:type="spellStart"/>
+      <w:r>
+        <w:t>RealDB</w:t>
+      </w:r>
+      <w:proofErr w:type="spellEnd"/>
+      <w:r>
+        <w:t xml:space="preserve"> </w:t>
+      </w:r>
+      <w:proofErr w:type="spellStart"/>
+      <w:r>
+        <w:t>realizacija</w:t>
+      </w:r>
+      <w:proofErr w:type="spellEnd"/>
+      <w:r>
+        <w:t>)</w:t>
+      </w:r>
+      <w:bookmarkEnd w:id="57"/>
     </w:p>
     <w:p>
       <w:pPr>
@@ -10750,20 +14263,305 @@
       <w:pPr>
         <w:pStyle w:val="Antrat3"/>
       </w:pPr>
-      <w:bookmarkStart w:id="57" w:name="_Toc499665140"/>
+      <w:bookmarkStart w:id="58" w:name="_Toc499665140"/>
       <w:r>
         <w:lastRenderedPageBreak/>
         <w:t>Flyweight pattern</w:t>
       </w:r>
-      <w:bookmarkEnd w:id="57"/>
+      <w:bookmarkEnd w:id="58"/>
     </w:p>
     <w:p>
       <w:pPr>
         <w:ind w:firstLine="720"/>
         <w:jc w:val="both"/>
       </w:pPr>
-      <w:r>
-        <w:t>Šį projektavimo modelį pritaikėme antrame plane esančių objektų kūrimui. Mūsų nuomone, struktūrinis projektavimo modelis flyweight labiausiai atitiko mūsų poreikius, t.y. galimybė kurti daug vienodų objektų tausojant atmintį. Žemiau pateiktame paveikslėlyje matyti kaip pritaikėme flyweight projektavimo modelį antraplanių objektų kūrimui.</w:t>
+      <w:proofErr w:type="spellStart"/>
+      <w:r>
+        <w:t>Šį</w:t>
+      </w:r>
+      <w:proofErr w:type="spellEnd"/>
+      <w:r>
+        <w:t xml:space="preserve"> </w:t>
+      </w:r>
+      <w:proofErr w:type="spellStart"/>
+      <w:r>
+        <w:t>projektavimo</w:t>
+      </w:r>
+      <w:proofErr w:type="spellEnd"/>
+      <w:r>
+        <w:t xml:space="preserve"> </w:t>
+      </w:r>
+      <w:proofErr w:type="spellStart"/>
+      <w:r>
+        <w:t>modelį</w:t>
+      </w:r>
+      <w:proofErr w:type="spellEnd"/>
+      <w:r>
+        <w:t xml:space="preserve"> </w:t>
+      </w:r>
+      <w:proofErr w:type="spellStart"/>
+      <w:r>
+        <w:t>pritaikėme</w:t>
+      </w:r>
+      <w:proofErr w:type="spellEnd"/>
+      <w:r>
+        <w:t xml:space="preserve"> </w:t>
+      </w:r>
+      <w:proofErr w:type="spellStart"/>
+      <w:r>
+        <w:t>antrame</w:t>
+      </w:r>
+      <w:proofErr w:type="spellEnd"/>
+      <w:r>
+        <w:t xml:space="preserve"> plane </w:t>
+      </w:r>
+      <w:proofErr w:type="spellStart"/>
+      <w:r>
+        <w:t>esančių</w:t>
+      </w:r>
+      <w:proofErr w:type="spellEnd"/>
+      <w:r>
+        <w:t xml:space="preserve"> </w:t>
+      </w:r>
+      <w:proofErr w:type="spellStart"/>
+      <w:r>
+        <w:t>objektų</w:t>
+      </w:r>
+      <w:proofErr w:type="spellEnd"/>
+      <w:r>
+        <w:t xml:space="preserve"> </w:t>
+      </w:r>
+      <w:proofErr w:type="spellStart"/>
+      <w:r>
+        <w:t>kūrimui</w:t>
+      </w:r>
+      <w:proofErr w:type="spellEnd"/>
+      <w:r>
+        <w:t xml:space="preserve">. </w:t>
+      </w:r>
+      <w:proofErr w:type="spellStart"/>
+      <w:r>
+        <w:t>Mūsų</w:t>
+      </w:r>
+      <w:proofErr w:type="spellEnd"/>
+      <w:r>
+        <w:t xml:space="preserve"> </w:t>
+      </w:r>
+      <w:proofErr w:type="spellStart"/>
+      <w:r>
+        <w:t>nuomone</w:t>
+      </w:r>
+      <w:proofErr w:type="spellEnd"/>
+      <w:r>
+        <w:t xml:space="preserve">, </w:t>
+      </w:r>
+      <w:proofErr w:type="spellStart"/>
+      <w:r>
+        <w:t>struktūrinis</w:t>
+      </w:r>
+      <w:proofErr w:type="spellEnd"/>
+      <w:r>
+        <w:t xml:space="preserve"> </w:t>
+      </w:r>
+      <w:proofErr w:type="spellStart"/>
+      <w:r>
+        <w:t>projektavimo</w:t>
+      </w:r>
+      <w:proofErr w:type="spellEnd"/>
+      <w:r>
+        <w:t xml:space="preserve"> </w:t>
+      </w:r>
+      <w:proofErr w:type="spellStart"/>
+      <w:r>
+        <w:t>modelis</w:t>
+      </w:r>
+      <w:proofErr w:type="spellEnd"/>
+      <w:r>
+        <w:t xml:space="preserve"> flyweight </w:t>
+      </w:r>
+      <w:proofErr w:type="spellStart"/>
+      <w:r>
+        <w:t>labiausiai</w:t>
+      </w:r>
+      <w:proofErr w:type="spellEnd"/>
+      <w:r>
+        <w:t xml:space="preserve"> </w:t>
+      </w:r>
+      <w:proofErr w:type="spellStart"/>
+      <w:r>
+        <w:t>atitiko</w:t>
+      </w:r>
+      <w:proofErr w:type="spellEnd"/>
+      <w:r>
+        <w:t xml:space="preserve"> </w:t>
+      </w:r>
+      <w:proofErr w:type="spellStart"/>
+      <w:r>
+        <w:t>mūsų</w:t>
+      </w:r>
+      <w:proofErr w:type="spellEnd"/>
+      <w:r>
+        <w:t xml:space="preserve"> </w:t>
+      </w:r>
+      <w:proofErr w:type="spellStart"/>
+      <w:r>
+        <w:t>poreikius</w:t>
+      </w:r>
+      <w:proofErr w:type="spellEnd"/>
+      <w:r>
+        <w:t xml:space="preserve">, </w:t>
+      </w:r>
+      <w:proofErr w:type="spellStart"/>
+      <w:r>
+        <w:t>t.y</w:t>
+      </w:r>
+      <w:proofErr w:type="spellEnd"/>
+      <w:r>
+        <w:t xml:space="preserve">. </w:t>
+      </w:r>
+      <w:proofErr w:type="spellStart"/>
+      <w:r>
+        <w:t>galimybė</w:t>
+      </w:r>
+      <w:proofErr w:type="spellEnd"/>
+      <w:r>
+        <w:t xml:space="preserve"> </w:t>
+      </w:r>
+      <w:proofErr w:type="spellStart"/>
+      <w:r>
+        <w:t>kurti</w:t>
+      </w:r>
+      <w:proofErr w:type="spellEnd"/>
+      <w:r>
+        <w:t xml:space="preserve"> </w:t>
+      </w:r>
+      <w:proofErr w:type="spellStart"/>
+      <w:r>
+        <w:t>daug</w:t>
+      </w:r>
+      <w:proofErr w:type="spellEnd"/>
+      <w:r>
+        <w:t xml:space="preserve"> </w:t>
+      </w:r>
+      <w:proofErr w:type="spellStart"/>
+      <w:r>
+        <w:t>vienodų</w:t>
+      </w:r>
+      <w:proofErr w:type="spellEnd"/>
+      <w:r>
+        <w:t xml:space="preserve"> </w:t>
+      </w:r>
+      <w:proofErr w:type="spellStart"/>
+      <w:r>
+        <w:t>objektų</w:t>
+      </w:r>
+      <w:proofErr w:type="spellEnd"/>
+      <w:r>
+        <w:t xml:space="preserve"> </w:t>
+      </w:r>
+      <w:proofErr w:type="spellStart"/>
+      <w:r>
+        <w:t>tausojant</w:t>
+      </w:r>
+      <w:proofErr w:type="spellEnd"/>
+      <w:r>
+        <w:t xml:space="preserve"> </w:t>
+      </w:r>
+      <w:proofErr w:type="spellStart"/>
+      <w:r>
+        <w:t>atmintį</w:t>
+      </w:r>
+      <w:proofErr w:type="spellEnd"/>
+      <w:r>
+        <w:t xml:space="preserve">. </w:t>
+      </w:r>
+      <w:proofErr w:type="spellStart"/>
+      <w:r>
+        <w:t>Žemiau</w:t>
+      </w:r>
+      <w:proofErr w:type="spellEnd"/>
+      <w:r>
+        <w:t xml:space="preserve"> </w:t>
+      </w:r>
+      <w:proofErr w:type="spellStart"/>
+      <w:r>
+        <w:t>pateiktame</w:t>
+      </w:r>
+      <w:proofErr w:type="spellEnd"/>
+      <w:r>
+        <w:t xml:space="preserve"> </w:t>
+      </w:r>
+      <w:proofErr w:type="spellStart"/>
+      <w:r>
+        <w:t>paveikslėlyje</w:t>
+      </w:r>
+      <w:proofErr w:type="spellEnd"/>
+      <w:r>
+        <w:t xml:space="preserve"> </w:t>
+      </w:r>
+      <w:proofErr w:type="spellStart"/>
+      <w:r>
+        <w:t>matyti</w:t>
+      </w:r>
+      <w:proofErr w:type="spellEnd"/>
+      <w:r>
+        <w:t xml:space="preserve"> </w:t>
+      </w:r>
+      <w:proofErr w:type="spellStart"/>
+      <w:r>
+        <w:t>kaip</w:t>
+      </w:r>
+      <w:proofErr w:type="spellEnd"/>
+      <w:r>
+        <w:t xml:space="preserve"> </w:t>
+      </w:r>
+      <w:proofErr w:type="spellStart"/>
+      <w:r>
+        <w:t>pritaikėme</w:t>
+      </w:r>
+      <w:proofErr w:type="spellEnd"/>
+      <w:r>
+        <w:t xml:space="preserve"> flyweight </w:t>
+      </w:r>
+      <w:proofErr w:type="spellStart"/>
+      <w:r>
+        <w:t>projektavimo</w:t>
+      </w:r>
+      <w:proofErr w:type="spellEnd"/>
+      <w:r>
+        <w:t xml:space="preserve"> </w:t>
+      </w:r>
+      <w:proofErr w:type="spellStart"/>
+      <w:r>
+        <w:t>modelį</w:t>
+      </w:r>
+      <w:proofErr w:type="spellEnd"/>
+      <w:r>
+        <w:t xml:space="preserve"> </w:t>
+      </w:r>
+      <w:proofErr w:type="spellStart"/>
+      <w:r>
+        <w:t>antraplanių</w:t>
+      </w:r>
+      <w:proofErr w:type="spellEnd"/>
+      <w:r>
+        <w:t xml:space="preserve"> </w:t>
+      </w:r>
+      <w:proofErr w:type="spellStart"/>
+      <w:r>
+        <w:t>objektų</w:t>
+      </w:r>
+      <w:proofErr w:type="spellEnd"/>
+      <w:r>
+        <w:t xml:space="preserve"> </w:t>
+      </w:r>
+      <w:proofErr w:type="spellStart"/>
+      <w:r>
+        <w:t>kūrimui</w:t>
+      </w:r>
+      <w:proofErr w:type="spellEnd"/>
+      <w:r>
+        <w:t>.</w:t>
       </w:r>
     </w:p>
     <w:p>
@@ -10831,19 +14629,37 @@
         <w:pStyle w:val="Antrat"/>
         <w:jc w:val="center"/>
       </w:pPr>
-      <w:fldSimple w:instr=" SEQ Pav. \* ARABIC ">
-        <w:bookmarkStart w:id="58" w:name="_Toc499665185"/>
-        <w:r>
-          <w:rPr>
-            <w:noProof/>
-          </w:rPr>
-          <w:t>40</w:t>
-        </w:r>
-      </w:fldSimple>
-      <w:r>
-        <w:t xml:space="preserve"> Pav. Flyweight pattern pritaikymas</w:t>
-      </w:r>
-      <w:bookmarkEnd w:id="58"/>
+      <w:r>
+        <w:fldChar w:fldCharType="begin"/>
+      </w:r>
+      <w:r>
+        <w:instrText xml:space="preserve"> SEQ Pav. \* ARABIC </w:instrText>
+      </w:r>
+      <w:r>
+        <w:fldChar w:fldCharType="separate"/>
+      </w:r>
+      <w:bookmarkStart w:id="59" w:name="_Toc499665185"/>
+      <w:r>
+        <w:rPr>
+          <w:noProof/>
+        </w:rPr>
+        <w:t>40</w:t>
+      </w:r>
+      <w:r>
+        <w:rPr>
+          <w:noProof/>
+        </w:rPr>
+        <w:fldChar w:fldCharType="end"/>
+      </w:r>
+      <w:r>
+        <w:t xml:space="preserve"> Pav. Flyweight pattern </w:t>
+      </w:r>
+      <w:proofErr w:type="spellStart"/>
+      <w:r>
+        <w:t>pritaikymas</w:t>
+      </w:r>
+      <w:bookmarkEnd w:id="59"/>
+      <w:proofErr w:type="spellEnd"/>
     </w:p>
     <w:p>
       <w:pPr>
@@ -10896,19 +14712,56 @@
         <w:pStyle w:val="Antrat"/>
         <w:jc w:val="center"/>
       </w:pPr>
-      <w:fldSimple w:instr=" SEQ Pav. \* ARABIC ">
-        <w:bookmarkStart w:id="59" w:name="_Toc499665186"/>
-        <w:r>
-          <w:rPr>
-            <w:noProof/>
-          </w:rPr>
-          <w:t>41</w:t>
-        </w:r>
-      </w:fldSimple>
-      <w:r>
-        <w:t xml:space="preserve"> Pav. Flyweight realizacija (BackgroundFactory realizacija)</w:t>
-      </w:r>
-      <w:bookmarkEnd w:id="59"/>
+      <w:r>
+        <w:fldChar w:fldCharType="begin"/>
+      </w:r>
+      <w:r>
+        <w:instrText xml:space="preserve"> SEQ Pav. \* ARABIC </w:instrText>
+      </w:r>
+      <w:r>
+        <w:fldChar w:fldCharType="separate"/>
+      </w:r>
+      <w:bookmarkStart w:id="60" w:name="_Toc499665186"/>
+      <w:r>
+        <w:rPr>
+          <w:noProof/>
+        </w:rPr>
+        <w:t>41</w:t>
+      </w:r>
+      <w:r>
+        <w:rPr>
+          <w:noProof/>
+        </w:rPr>
+        <w:fldChar w:fldCharType="end"/>
+      </w:r>
+      <w:r>
+        <w:t xml:space="preserve"> Pav. Flyweight </w:t>
+      </w:r>
+      <w:proofErr w:type="spellStart"/>
+      <w:r>
+        <w:t>realizacija</w:t>
+      </w:r>
+      <w:proofErr w:type="spellEnd"/>
+      <w:r>
+        <w:t xml:space="preserve"> (</w:t>
+      </w:r>
+      <w:proofErr w:type="spellStart"/>
+      <w:r>
+        <w:t>BackgroundFactory</w:t>
+      </w:r>
+      <w:proofErr w:type="spellEnd"/>
+      <w:r>
+        <w:t xml:space="preserve"> </w:t>
+      </w:r>
+      <w:proofErr w:type="spellStart"/>
+      <w:r>
+        <w:t>realizacija</w:t>
+      </w:r>
+      <w:proofErr w:type="spellEnd"/>
+      <w:r>
+        <w:t>)</w:t>
+      </w:r>
+      <w:bookmarkEnd w:id="60"/>
     </w:p>
     <w:p>
       <w:pPr>
@@ -10962,19 +14815,48 @@
         <w:pStyle w:val="Antrat"/>
         <w:jc w:val="center"/>
       </w:pPr>
-      <w:fldSimple w:instr=" SEQ Pav. \* ARABIC ">
-        <w:bookmarkStart w:id="60" w:name="_Toc499665187"/>
-        <w:r>
-          <w:rPr>
-            <w:noProof/>
-          </w:rPr>
-          <w:t>42</w:t>
-        </w:r>
-      </w:fldSimple>
-      <w:r>
-        <w:t xml:space="preserve"> Pav. Flyweight realizacija (Background realizacija)</w:t>
-      </w:r>
-      <w:bookmarkEnd w:id="60"/>
+      <w:r>
+        <w:fldChar w:fldCharType="begin"/>
+      </w:r>
+      <w:r>
+        <w:instrText xml:space="preserve"> SEQ Pav. \* ARABIC </w:instrText>
+      </w:r>
+      <w:r>
+        <w:fldChar w:fldCharType="separate"/>
+      </w:r>
+      <w:bookmarkStart w:id="61" w:name="_Toc499665187"/>
+      <w:r>
+        <w:rPr>
+          <w:noProof/>
+        </w:rPr>
+        <w:t>42</w:t>
+      </w:r>
+      <w:r>
+        <w:rPr>
+          <w:noProof/>
+        </w:rPr>
+        <w:fldChar w:fldCharType="end"/>
+      </w:r>
+      <w:r>
+        <w:t xml:space="preserve"> Pav. Flyweight </w:t>
+      </w:r>
+      <w:proofErr w:type="spellStart"/>
+      <w:r>
+        <w:t>realizacija</w:t>
+      </w:r>
+      <w:proofErr w:type="spellEnd"/>
+      <w:r>
+        <w:t xml:space="preserve"> (Background </w:t>
+      </w:r>
+      <w:proofErr w:type="spellStart"/>
+      <w:r>
+        <w:t>realizacija</w:t>
+      </w:r>
+      <w:proofErr w:type="spellEnd"/>
+      <w:r>
+        <w:t>)</w:t>
+      </w:r>
+      <w:bookmarkEnd w:id="61"/>
     </w:p>
     <w:p>
       <w:pPr>
@@ -11027,19 +14909,48 @@
         <w:pStyle w:val="Antrat"/>
         <w:jc w:val="center"/>
       </w:pPr>
-      <w:fldSimple w:instr=" SEQ Pav. \* ARABIC ">
-        <w:bookmarkStart w:id="61" w:name="_Toc499665188"/>
-        <w:r>
-          <w:rPr>
-            <w:noProof/>
-          </w:rPr>
-          <w:t>43</w:t>
-        </w:r>
-      </w:fldSimple>
-      <w:r>
-        <w:t xml:space="preserve"> Pav. Flyweight realizacija (Lake realizacija)</w:t>
-      </w:r>
-      <w:bookmarkEnd w:id="61"/>
+      <w:r>
+        <w:fldChar w:fldCharType="begin"/>
+      </w:r>
+      <w:r>
+        <w:instrText xml:space="preserve"> SEQ Pav. \* ARABIC </w:instrText>
+      </w:r>
+      <w:r>
+        <w:fldChar w:fldCharType="separate"/>
+      </w:r>
+      <w:bookmarkStart w:id="62" w:name="_Toc499665188"/>
+      <w:r>
+        <w:rPr>
+          <w:noProof/>
+        </w:rPr>
+        <w:t>43</w:t>
+      </w:r>
+      <w:r>
+        <w:rPr>
+          <w:noProof/>
+        </w:rPr>
+        <w:fldChar w:fldCharType="end"/>
+      </w:r>
+      <w:r>
+        <w:t xml:space="preserve"> Pav. Flyweight </w:t>
+      </w:r>
+      <w:proofErr w:type="spellStart"/>
+      <w:r>
+        <w:t>realizacija</w:t>
+      </w:r>
+      <w:proofErr w:type="spellEnd"/>
+      <w:r>
+        <w:t xml:space="preserve"> (Lake </w:t>
+      </w:r>
+      <w:proofErr w:type="spellStart"/>
+      <w:r>
+        <w:t>realizacija</w:t>
+      </w:r>
+      <w:proofErr w:type="spellEnd"/>
+      <w:r>
+        <w:t>)</w:t>
+      </w:r>
+      <w:bookmarkEnd w:id="62"/>
     </w:p>
     <w:p>
       <w:pPr>
@@ -11062,12 +14973,12 @@
       <w:pPr>
         <w:pStyle w:val="Antrat3"/>
       </w:pPr>
-      <w:bookmarkStart w:id="62" w:name="_Toc499665141"/>
+      <w:bookmarkStart w:id="63" w:name="_Toc499665141"/>
       <w:r>
         <w:lastRenderedPageBreak/>
         <w:t>Chain of responsibility pattern</w:t>
       </w:r>
-      <w:bookmarkEnd w:id="62"/>
+      <w:bookmarkEnd w:id="63"/>
     </w:p>
     <w:p>
       <w:pPr>
@@ -11081,7 +14992,21 @@
         <w:rPr>
           <w:lang w:val="lt-LT"/>
         </w:rPr>
-        <w:t>Šį projektavimo modelį pritaikėme žaidėjo surinktų taškų skaičiavimui. Pasirinkome būtent šį projektavimo modelį, kadangi, mūsų nuomone, jis tinkamiausias iš elgsenos modulių „highscores“</w:t>
+        <w:t>Šį projektavimo modelį pritaikėme žaidėjo surinktų taškų skaičiavimui. Pasirinkome būtent šį projektavimo modelį, kadangi, mūsų nuomone, jis tinkamiausias iš elgsenos modulių „</w:t>
+      </w:r>
+      <w:proofErr w:type="spellStart"/>
+      <w:r>
+        <w:rPr>
+          <w:lang w:val="lt-LT"/>
+        </w:rPr>
+        <w:t>highscores</w:t>
+      </w:r>
+      <w:proofErr w:type="spellEnd"/>
+      <w:r>
+        <w:rPr>
+          <w:lang w:val="lt-LT"/>
+        </w:rPr>
+        <w:t>“</w:t>
       </w:r>
       <w:r>
         <w:rPr>
@@ -11093,7 +15018,63 @@
         <w:rPr>
           <w:lang w:val="lt-LT"/>
         </w:rPr>
-        <w:t>. Žemiau pateiktame paveikslėlyje matyti kaip panaudojant chain of responsibility pattern realizuoti paros meto nustatymui.</w:t>
+        <w:t xml:space="preserve">. Žemiau pateiktame paveikslėlyje matyti kaip panaudojant </w:t>
+      </w:r>
+      <w:proofErr w:type="spellStart"/>
+      <w:r>
+        <w:rPr>
+          <w:lang w:val="lt-LT"/>
+        </w:rPr>
+        <w:t>chain</w:t>
+      </w:r>
+      <w:proofErr w:type="spellEnd"/>
+      <w:r>
+        <w:rPr>
+          <w:lang w:val="lt-LT"/>
+        </w:rPr>
+        <w:t xml:space="preserve"> </w:t>
+      </w:r>
+      <w:proofErr w:type="spellStart"/>
+      <w:r>
+        <w:rPr>
+          <w:lang w:val="lt-LT"/>
+        </w:rPr>
+        <w:t>of</w:t>
+      </w:r>
+      <w:proofErr w:type="spellEnd"/>
+      <w:r>
+        <w:rPr>
+          <w:lang w:val="lt-LT"/>
+        </w:rPr>
+        <w:t xml:space="preserve"> </w:t>
+      </w:r>
+      <w:proofErr w:type="spellStart"/>
+      <w:r>
+        <w:rPr>
+          <w:lang w:val="lt-LT"/>
+        </w:rPr>
+        <w:t>responsibility</w:t>
+      </w:r>
+      <w:proofErr w:type="spellEnd"/>
+      <w:r>
+        <w:rPr>
+          <w:lang w:val="lt-LT"/>
+        </w:rPr>
+        <w:t xml:space="preserve"> </w:t>
+      </w:r>
+      <w:proofErr w:type="spellStart"/>
+      <w:r>
+        <w:rPr>
+          <w:lang w:val="lt-LT"/>
+        </w:rPr>
+        <w:t>pattern</w:t>
+      </w:r>
+      <w:proofErr w:type="spellEnd"/>
+      <w:r>
+        <w:rPr>
+          <w:lang w:val="lt-LT"/>
+        </w:rPr>
+        <w:t xml:space="preserve"> realizuoti paros meto nustatymui.</w:t>
       </w:r>
     </w:p>
     <w:p>
@@ -11165,19 +15146,37 @@
           <w:lang w:val="lt-LT"/>
         </w:rPr>
       </w:pPr>
-      <w:fldSimple w:instr=" SEQ Pav. \* ARABIC ">
-        <w:bookmarkStart w:id="63" w:name="_Toc499665189"/>
-        <w:r>
-          <w:rPr>
-            <w:noProof/>
-          </w:rPr>
-          <w:t>44</w:t>
-        </w:r>
-      </w:fldSimple>
-      <w:r>
-        <w:t xml:space="preserve"> Pav. Chain of responsibility pattern pritiakymas</w:t>
-      </w:r>
-      <w:bookmarkEnd w:id="63"/>
+      <w:r>
+        <w:fldChar w:fldCharType="begin"/>
+      </w:r>
+      <w:r>
+        <w:instrText xml:space="preserve"> SEQ Pav. \* ARABIC </w:instrText>
+      </w:r>
+      <w:r>
+        <w:fldChar w:fldCharType="separate"/>
+      </w:r>
+      <w:bookmarkStart w:id="64" w:name="_Toc499665189"/>
+      <w:r>
+        <w:rPr>
+          <w:noProof/>
+        </w:rPr>
+        <w:t>44</w:t>
+      </w:r>
+      <w:r>
+        <w:rPr>
+          <w:noProof/>
+        </w:rPr>
+        <w:fldChar w:fldCharType="end"/>
+      </w:r>
+      <w:r>
+        <w:t xml:space="preserve"> Pav. Chain of responsibility pattern </w:t>
+      </w:r>
+      <w:proofErr w:type="spellStart"/>
+      <w:r>
+        <w:t>pritiakymas</w:t>
+      </w:r>
+      <w:bookmarkEnd w:id="64"/>
+      <w:proofErr w:type="spellEnd"/>
     </w:p>
     <w:p>
       <w:pPr>
@@ -11234,19 +15233,64 @@
           <w:lang w:val="lt-LT"/>
         </w:rPr>
       </w:pPr>
-      <w:fldSimple w:instr=" SEQ Pav. \* ARABIC ">
-        <w:bookmarkStart w:id="64" w:name="_Toc499665190"/>
-        <w:r>
-          <w:rPr>
-            <w:noProof/>
-          </w:rPr>
-          <w:t>45</w:t>
-        </w:r>
-      </w:fldSimple>
-      <w:r>
-        <w:t xml:space="preserve"> Pav. Chain of responsibilityt realizacija (HighscoreHandler realizacija)</w:t>
-      </w:r>
-      <w:bookmarkEnd w:id="64"/>
+      <w:r>
+        <w:fldChar w:fldCharType="begin"/>
+      </w:r>
+      <w:r>
+        <w:instrText xml:space="preserve"> SEQ Pav. \* ARABIC </w:instrText>
+      </w:r>
+      <w:r>
+        <w:fldChar w:fldCharType="separate"/>
+      </w:r>
+      <w:bookmarkStart w:id="65" w:name="_Toc499665190"/>
+      <w:r>
+        <w:rPr>
+          <w:noProof/>
+        </w:rPr>
+        <w:t>45</w:t>
+      </w:r>
+      <w:r>
+        <w:rPr>
+          <w:noProof/>
+        </w:rPr>
+        <w:fldChar w:fldCharType="end"/>
+      </w:r>
+      <w:r>
+        <w:t xml:space="preserve"> Pav. Chain of </w:t>
+      </w:r>
+      <w:proofErr w:type="spellStart"/>
+      <w:r>
+        <w:t>responsibilityt</w:t>
+      </w:r>
+      <w:proofErr w:type="spellEnd"/>
+      <w:r>
+        <w:t xml:space="preserve"> </w:t>
+      </w:r>
+      <w:proofErr w:type="spellStart"/>
+      <w:r>
+        <w:t>realizacija</w:t>
+      </w:r>
+      <w:proofErr w:type="spellEnd"/>
+      <w:r>
+        <w:t xml:space="preserve"> (</w:t>
+      </w:r>
+      <w:proofErr w:type="spellStart"/>
+      <w:r>
+        <w:t>HighscoreHandler</w:t>
+      </w:r>
+      <w:proofErr w:type="spellEnd"/>
+      <w:r>
+        <w:t xml:space="preserve"> </w:t>
+      </w:r>
+      <w:proofErr w:type="spellStart"/>
+      <w:r>
+        <w:t>realizacija</w:t>
+      </w:r>
+      <w:proofErr w:type="spellEnd"/>
+      <w:r>
+        <w:t>)</w:t>
+      </w:r>
+      <w:bookmarkEnd w:id="65"/>
     </w:p>
     <w:p>
       <w:pPr>
@@ -11304,15 +15348,28 @@
           <w:lang w:val="lt-LT"/>
         </w:rPr>
       </w:pPr>
-      <w:fldSimple w:instr=" SEQ Pav. \* ARABIC ">
-        <w:bookmarkStart w:id="65" w:name="_Toc499665191"/>
-        <w:r>
-          <w:rPr>
-            <w:noProof/>
-          </w:rPr>
-          <w:t>46</w:t>
-        </w:r>
-      </w:fldSimple>
+      <w:r>
+        <w:fldChar w:fldCharType="begin"/>
+      </w:r>
+      <w:r>
+        <w:instrText xml:space="preserve"> SEQ Pav. \* ARABIC </w:instrText>
+      </w:r>
+      <w:r>
+        <w:fldChar w:fldCharType="separate"/>
+      </w:r>
+      <w:bookmarkStart w:id="66" w:name="_Toc499665191"/>
+      <w:r>
+        <w:rPr>
+          <w:noProof/>
+        </w:rPr>
+        <w:t>46</w:t>
+      </w:r>
+      <w:r>
+        <w:rPr>
+          <w:noProof/>
+        </w:rPr>
+        <w:fldChar w:fldCharType="end"/>
+      </w:r>
       <w:r>
         <w:t xml:space="preserve"> Pav.</w:t>
       </w:r>
@@ -11323,9 +15380,33 @@
         <w:t xml:space="preserve"> </w:t>
       </w:r>
       <w:r>
-        <w:t>Chain of responsibility realizacija (NegativeHandler realizacija)</w:t>
-      </w:r>
-      <w:bookmarkEnd w:id="65"/>
+        <w:t xml:space="preserve">Chain of responsibility </w:t>
+      </w:r>
+      <w:proofErr w:type="spellStart"/>
+      <w:r>
+        <w:t>realizacija</w:t>
+      </w:r>
+      <w:proofErr w:type="spellEnd"/>
+      <w:r>
+        <w:t xml:space="preserve"> (</w:t>
+      </w:r>
+      <w:proofErr w:type="spellStart"/>
+      <w:r>
+        <w:t>NegativeHandler</w:t>
+      </w:r>
+      <w:proofErr w:type="spellEnd"/>
+      <w:r>
+        <w:t xml:space="preserve"> </w:t>
+      </w:r>
+      <w:proofErr w:type="spellStart"/>
+      <w:r>
+        <w:t>realizacija</w:t>
+      </w:r>
+      <w:proofErr w:type="spellEnd"/>
+      <w:r>
+        <w:t>)</w:t>
+      </w:r>
+      <w:bookmarkEnd w:id="66"/>
     </w:p>
     <w:p>
       <w:pPr>
@@ -11351,12 +15432,12 @@
       <w:pPr>
         <w:pStyle w:val="Antrat3"/>
       </w:pPr>
-      <w:bookmarkStart w:id="66" w:name="_Toc499665142"/>
+      <w:bookmarkStart w:id="67" w:name="_Toc499665142"/>
       <w:r>
         <w:lastRenderedPageBreak/>
         <w:t>Interpreter pattern</w:t>
       </w:r>
-      <w:bookmarkEnd w:id="66"/>
+      <w:bookmarkEnd w:id="67"/>
     </w:p>
     <w:p>
       <w:pPr>
@@ -11370,7 +15451,91 @@
         <w:rPr>
           <w:lang w:val="lt-LT"/>
         </w:rPr>
-        <w:t>Šį projektavimo modelį pritaikėme „rekordų“ (highscores) skaičiavimui. Pasirinkome būtent šį projektavimo modelį, kadangi, mūsų nuomone, jis tinkamiausias iš elgsenos modulių „highscores“. Žemiau pateiktame paveikslėlyje matyti kaip panaudojant chain of responsibility pattern realizuoti paros meto nustatymui.</w:t>
+        <w:t>Šį projektavimo modelį pritaikėme „rekordų“ (</w:t>
+      </w:r>
+      <w:proofErr w:type="spellStart"/>
+      <w:r>
+        <w:rPr>
+          <w:lang w:val="lt-LT"/>
+        </w:rPr>
+        <w:t>highscores</w:t>
+      </w:r>
+      <w:proofErr w:type="spellEnd"/>
+      <w:r>
+        <w:rPr>
+          <w:lang w:val="lt-LT"/>
+        </w:rPr>
+        <w:t>) skaičiavimui. Pasirinkome būtent šį projektavimo modelį, kadangi, mūsų nuomone, jis tinkamiausias iš elgsenos modulių „</w:t>
+      </w:r>
+      <w:proofErr w:type="spellStart"/>
+      <w:r>
+        <w:rPr>
+          <w:lang w:val="lt-LT"/>
+        </w:rPr>
+        <w:t>highscores</w:t>
+      </w:r>
+      <w:proofErr w:type="spellEnd"/>
+      <w:r>
+        <w:rPr>
+          <w:lang w:val="lt-LT"/>
+        </w:rPr>
+        <w:t xml:space="preserve">“. Žemiau pateiktame paveikslėlyje matyti kaip panaudojant </w:t>
+      </w:r>
+      <w:proofErr w:type="spellStart"/>
+      <w:r>
+        <w:rPr>
+          <w:lang w:val="lt-LT"/>
+        </w:rPr>
+        <w:t>chain</w:t>
+      </w:r>
+      <w:proofErr w:type="spellEnd"/>
+      <w:r>
+        <w:rPr>
+          <w:lang w:val="lt-LT"/>
+        </w:rPr>
+        <w:t xml:space="preserve"> </w:t>
+      </w:r>
+      <w:proofErr w:type="spellStart"/>
+      <w:r>
+        <w:rPr>
+          <w:lang w:val="lt-LT"/>
+        </w:rPr>
+        <w:t>of</w:t>
+      </w:r>
+      <w:proofErr w:type="spellEnd"/>
+      <w:r>
+        <w:rPr>
+          <w:lang w:val="lt-LT"/>
+        </w:rPr>
+        <w:t xml:space="preserve"> </w:t>
+      </w:r>
+      <w:proofErr w:type="spellStart"/>
+      <w:r>
+        <w:rPr>
+          <w:lang w:val="lt-LT"/>
+        </w:rPr>
+        <w:t>responsibility</w:t>
+      </w:r>
+      <w:proofErr w:type="spellEnd"/>
+      <w:r>
+        <w:rPr>
+          <w:lang w:val="lt-LT"/>
+        </w:rPr>
+        <w:t xml:space="preserve"> </w:t>
+      </w:r>
+      <w:proofErr w:type="spellStart"/>
+      <w:r>
+        <w:rPr>
+          <w:lang w:val="lt-LT"/>
+        </w:rPr>
+        <w:t>pattern</w:t>
+      </w:r>
+      <w:proofErr w:type="spellEnd"/>
+      <w:r>
+        <w:rPr>
+          <w:lang w:val="lt-LT"/>
+        </w:rPr>
+        <w:t xml:space="preserve"> realizuoti paros meto nustatymui.</w:t>
       </w:r>
     </w:p>
     <w:p>
@@ -11441,19 +15606,40 @@
           <w:lang w:val="lt-LT"/>
         </w:rPr>
       </w:pPr>
-      <w:fldSimple w:instr=" SEQ Pav. \* ARABIC ">
-        <w:bookmarkStart w:id="67" w:name="_Toc499665192"/>
-        <w:r>
-          <w:rPr>
-            <w:noProof/>
-          </w:rPr>
-          <w:t>47</w:t>
-        </w:r>
-      </w:fldSimple>
-      <w:r>
-        <w:t xml:space="preserve"> Pav. Interpreter pattern pritaikymas</w:t>
-      </w:r>
-      <w:bookmarkEnd w:id="67"/>
+      <w:r>
+        <w:fldChar w:fldCharType="begin"/>
+      </w:r>
+      <w:r>
+        <w:instrText xml:space="preserve"> S</w:instrText>
+      </w:r>
+      <w:r>
+        <w:instrText xml:space="preserve">EQ Pav. \* ARABIC </w:instrText>
+      </w:r>
+      <w:r>
+        <w:fldChar w:fldCharType="separate"/>
+      </w:r>
+      <w:bookmarkStart w:id="68" w:name="_Toc499665192"/>
+      <w:r>
+        <w:rPr>
+          <w:noProof/>
+        </w:rPr>
+        <w:t>47</w:t>
+      </w:r>
+      <w:r>
+        <w:rPr>
+          <w:noProof/>
+        </w:rPr>
+        <w:fldChar w:fldCharType="end"/>
+      </w:r>
+      <w:r>
+        <w:t xml:space="preserve"> Pav. Interpreter pattern </w:t>
+      </w:r>
+      <w:proofErr w:type="spellStart"/>
+      <w:r>
+        <w:t>pritaikymas</w:t>
+      </w:r>
+      <w:bookmarkEnd w:id="68"/>
+      <w:proofErr w:type="spellEnd"/>
     </w:p>
     <w:p>
       <w:pPr>
@@ -11510,19 +15696,48 @@
           <w:lang w:val="lt-LT"/>
         </w:rPr>
       </w:pPr>
-      <w:fldSimple w:instr=" SEQ Pav. \* ARABIC ">
-        <w:bookmarkStart w:id="68" w:name="_Toc499665193"/>
-        <w:r>
-          <w:rPr>
-            <w:noProof/>
-          </w:rPr>
-          <w:t>48</w:t>
-        </w:r>
-      </w:fldSimple>
-      <w:r>
-        <w:t xml:space="preserve"> Pav. Interpreter realizacija (Counter realizacija)</w:t>
-      </w:r>
-      <w:bookmarkEnd w:id="68"/>
+      <w:r>
+        <w:fldChar w:fldCharType="begin"/>
+      </w:r>
+      <w:r>
+        <w:instrText xml:space="preserve"> SEQ Pav. \* ARABIC </w:instrText>
+      </w:r>
+      <w:r>
+        <w:fldChar w:fldCharType="separate"/>
+      </w:r>
+      <w:bookmarkStart w:id="69" w:name="_Toc499665193"/>
+      <w:r>
+        <w:rPr>
+          <w:noProof/>
+        </w:rPr>
+        <w:t>48</w:t>
+      </w:r>
+      <w:r>
+        <w:rPr>
+          <w:noProof/>
+        </w:rPr>
+        <w:fldChar w:fldCharType="end"/>
+      </w:r>
+      <w:r>
+        <w:t xml:space="preserve"> Pav. Interpreter </w:t>
+      </w:r>
+      <w:proofErr w:type="spellStart"/>
+      <w:r>
+        <w:t>realizacija</w:t>
+      </w:r>
+      <w:proofErr w:type="spellEnd"/>
+      <w:r>
+        <w:t xml:space="preserve"> (Counter </w:t>
+      </w:r>
+      <w:proofErr w:type="spellStart"/>
+      <w:r>
+        <w:t>realizacija</w:t>
+      </w:r>
+      <w:proofErr w:type="spellEnd"/>
+      <w:r>
+        <w:t>)</w:t>
+      </w:r>
+      <w:bookmarkEnd w:id="69"/>
     </w:p>
     <w:p>
       <w:pPr>
@@ -11580,19 +15795,56 @@
           <w:lang w:val="lt-LT"/>
         </w:rPr>
       </w:pPr>
-      <w:fldSimple w:instr=" SEQ Pav. \* ARABIC ">
-        <w:bookmarkStart w:id="69" w:name="_Toc499665194"/>
-        <w:r>
-          <w:rPr>
-            <w:noProof/>
-          </w:rPr>
-          <w:t>49</w:t>
-        </w:r>
-      </w:fldSimple>
-      <w:r>
-        <w:t xml:space="preserve"> Pav. Interpreter realizacija (PlusCounter realizacija)</w:t>
-      </w:r>
-      <w:bookmarkEnd w:id="69"/>
+      <w:r>
+        <w:fldChar w:fldCharType="begin"/>
+      </w:r>
+      <w:r>
+        <w:instrText xml:space="preserve"> SEQ Pav. \* ARABIC </w:instrText>
+      </w:r>
+      <w:r>
+        <w:fldChar w:fldCharType="separate"/>
+      </w:r>
+      <w:bookmarkStart w:id="70" w:name="_Toc499665194"/>
+      <w:r>
+        <w:rPr>
+          <w:noProof/>
+        </w:rPr>
+        <w:t>49</w:t>
+      </w:r>
+      <w:r>
+        <w:rPr>
+          <w:noProof/>
+        </w:rPr>
+        <w:fldChar w:fldCharType="end"/>
+      </w:r>
+      <w:r>
+        <w:t xml:space="preserve"> Pav. Interpreter </w:t>
+      </w:r>
+      <w:proofErr w:type="spellStart"/>
+      <w:r>
+        <w:t>realizacija</w:t>
+      </w:r>
+      <w:proofErr w:type="spellEnd"/>
+      <w:r>
+        <w:t xml:space="preserve"> (</w:t>
+      </w:r>
+      <w:proofErr w:type="spellStart"/>
+      <w:r>
+        <w:t>PlusCounter</w:t>
+      </w:r>
+      <w:proofErr w:type="spellEnd"/>
+      <w:r>
+        <w:t xml:space="preserve"> </w:t>
+      </w:r>
+      <w:proofErr w:type="spellStart"/>
+      <w:r>
+        <w:t>realizacija</w:t>
+      </w:r>
+      <w:proofErr w:type="spellEnd"/>
+      <w:r>
+        <w:t>)</w:t>
+      </w:r>
+      <w:bookmarkEnd w:id="70"/>
     </w:p>
     <w:p>
       <w:pPr>
@@ -11649,29 +15901,66 @@
           <w:lang w:val="lt-LT"/>
         </w:rPr>
       </w:pPr>
-      <w:fldSimple w:instr=" SEQ Pav. \* ARABIC ">
-        <w:bookmarkStart w:id="70" w:name="_Toc499665195"/>
-        <w:r>
-          <w:rPr>
-            <w:noProof/>
-          </w:rPr>
-          <w:t>50</w:t>
-        </w:r>
-      </w:fldSimple>
-      <w:r>
-        <w:t xml:space="preserve"> Pav. Interpreter realizacija (NumberCounter realizacija)</w:t>
-      </w:r>
-      <w:bookmarkEnd w:id="70"/>
+      <w:r>
+        <w:fldChar w:fldCharType="begin"/>
+      </w:r>
+      <w:r>
+        <w:instrText xml:space="preserve"> SEQ Pav. \* ARABIC </w:instrText>
+      </w:r>
+      <w:r>
+        <w:fldChar w:fldCharType="separate"/>
+      </w:r>
+      <w:bookmarkStart w:id="71" w:name="_Toc499665195"/>
+      <w:r>
+        <w:rPr>
+          <w:noProof/>
+        </w:rPr>
+        <w:t>50</w:t>
+      </w:r>
+      <w:r>
+        <w:rPr>
+          <w:noProof/>
+        </w:rPr>
+        <w:fldChar w:fldCharType="end"/>
+      </w:r>
+      <w:r>
+        <w:t xml:space="preserve"> Pav. Interpreter </w:t>
+      </w:r>
+      <w:proofErr w:type="spellStart"/>
+      <w:r>
+        <w:t>realizacija</w:t>
+      </w:r>
+      <w:proofErr w:type="spellEnd"/>
+      <w:r>
+        <w:t xml:space="preserve"> (</w:t>
+      </w:r>
+      <w:proofErr w:type="spellStart"/>
+      <w:r>
+        <w:t>NumberCounter</w:t>
+      </w:r>
+      <w:proofErr w:type="spellEnd"/>
+      <w:r>
+        <w:t xml:space="preserve"> </w:t>
+      </w:r>
+      <w:proofErr w:type="spellStart"/>
+      <w:r>
+        <w:t>realizacija</w:t>
+      </w:r>
+      <w:proofErr w:type="spellEnd"/>
+      <w:r>
+        <w:t>)</w:t>
+      </w:r>
+      <w:bookmarkEnd w:id="71"/>
     </w:p>
     <w:p>
       <w:pPr>
         <w:pStyle w:val="Antrat3"/>
       </w:pPr>
-      <w:bookmarkStart w:id="71" w:name="_Toc499665143"/>
+      <w:bookmarkStart w:id="72" w:name="_Toc499665143"/>
       <w:r>
         <w:t>Memento pattern</w:t>
       </w:r>
-      <w:bookmarkEnd w:id="71"/>
+      <w:bookmarkEnd w:id="72"/>
     </w:p>
     <w:p>
       <w:pPr>
@@ -11715,7 +16004,21 @@
         <w:rPr>
           <w:lang w:val="lt-LT"/>
         </w:rPr>
-        <w:t xml:space="preserve"> Pagrindinis tikslas – išsaugoti turimus taškus, tam, kad žaidėjui panaudojus antrą gyvybę ar pan. būtų galima testi žaidimą toliau, o ne pradėti vėl nuo nulio.</w:t>
+        <w:t xml:space="preserve"> Pagrindinis tikslas – išsaugoti turimus taškus, tam, kad žaidėjui panaudojus antrą gyvybę ar pan. būtų galima </w:t>
+      </w:r>
+      <w:proofErr w:type="spellStart"/>
+      <w:r>
+        <w:rPr>
+          <w:lang w:val="lt-LT"/>
+        </w:rPr>
+        <w:t>testi</w:t>
+      </w:r>
+      <w:proofErr w:type="spellEnd"/>
+      <w:r>
+        <w:rPr>
+          <w:lang w:val="lt-LT"/>
+        </w:rPr>
+        <w:t xml:space="preserve"> žaidimą toliau, o ne pradėti vėl nuo nulio.</w:t>
       </w:r>
       <w:r>
         <w:rPr>
@@ -11733,7 +16036,21 @@
         <w:rPr>
           <w:lang w:val="lt-LT"/>
         </w:rPr>
-        <w:t xml:space="preserve"> pattern realizuoti </w:t>
+        <w:t xml:space="preserve"> </w:t>
+      </w:r>
+      <w:proofErr w:type="spellStart"/>
+      <w:r>
+        <w:rPr>
+          <w:lang w:val="lt-LT"/>
+        </w:rPr>
+        <w:t>pattern</w:t>
+      </w:r>
+      <w:proofErr w:type="spellEnd"/>
+      <w:r>
+        <w:rPr>
+          <w:lang w:val="lt-LT"/>
+        </w:rPr>
+        <w:t xml:space="preserve"> realizuoti </w:t>
       </w:r>
       <w:r>
         <w:rPr>
@@ -11818,22 +16135,40 @@
           <w:lang w:val="lt-LT"/>
         </w:rPr>
       </w:pPr>
-      <w:fldSimple w:instr=" SEQ Pav. \* ARABIC ">
-        <w:bookmarkStart w:id="72" w:name="_Toc499665196"/>
-        <w:r>
-          <w:rPr>
-            <w:noProof/>
-          </w:rPr>
-          <w:t>51</w:t>
-        </w:r>
-      </w:fldSimple>
+      <w:r>
+        <w:fldChar w:fldCharType="begin"/>
+      </w:r>
+      <w:r>
+        <w:instrText xml:space="preserve"> SEQ Pav. \* ARABIC </w:instrText>
+      </w:r>
+      <w:r>
+        <w:fldChar w:fldCharType="separate"/>
+      </w:r>
+      <w:bookmarkStart w:id="73" w:name="_Toc499665196"/>
+      <w:r>
+        <w:rPr>
+          <w:noProof/>
+        </w:rPr>
+        <w:t>51</w:t>
+      </w:r>
+      <w:r>
+        <w:rPr>
+          <w:noProof/>
+        </w:rPr>
+        <w:fldChar w:fldCharType="end"/>
+      </w:r>
       <w:r>
         <w:t xml:space="preserve"> Pav. </w:t>
       </w:r>
       <w:r>
-        <w:t>Memento pattern pritaikymas</w:t>
-      </w:r>
-      <w:bookmarkEnd w:id="72"/>
+        <w:t xml:space="preserve">Memento pattern </w:t>
+      </w:r>
+      <w:proofErr w:type="spellStart"/>
+      <w:r>
+        <w:t>pritaikymas</w:t>
+      </w:r>
+      <w:bookmarkEnd w:id="73"/>
+      <w:proofErr w:type="spellEnd"/>
     </w:p>
     <w:p>
       <w:pPr>
@@ -11890,15 +16225,28 @@
           <w:lang w:val="lt-LT"/>
         </w:rPr>
       </w:pPr>
-      <w:fldSimple w:instr=" SEQ Pav. \* ARABIC ">
-        <w:bookmarkStart w:id="73" w:name="_Toc499665197"/>
-        <w:r>
-          <w:rPr>
-            <w:noProof/>
-          </w:rPr>
-          <w:t>52</w:t>
-        </w:r>
-      </w:fldSimple>
+      <w:r>
+        <w:fldChar w:fldCharType="begin"/>
+      </w:r>
+      <w:r>
+        <w:instrText xml:space="preserve"> SEQ Pav. \* ARABIC </w:instrText>
+      </w:r>
+      <w:r>
+        <w:fldChar w:fldCharType="separate"/>
+      </w:r>
+      <w:bookmarkStart w:id="74" w:name="_Toc499665197"/>
+      <w:r>
+        <w:rPr>
+          <w:noProof/>
+        </w:rPr>
+        <w:t>52</w:t>
+      </w:r>
+      <w:r>
+        <w:rPr>
+          <w:noProof/>
+        </w:rPr>
+        <w:fldChar w:fldCharType="end"/>
+      </w:r>
       <w:r>
         <w:t>Pav.</w:t>
       </w:r>
@@ -11909,9 +16257,33 @@
         <w:t xml:space="preserve"> </w:t>
       </w:r>
       <w:r>
-        <w:t>Memento realizacija (GameTaker realizacija)</w:t>
-      </w:r>
-      <w:bookmarkEnd w:id="73"/>
+        <w:t xml:space="preserve">Memento </w:t>
+      </w:r>
+      <w:proofErr w:type="spellStart"/>
+      <w:r>
+        <w:t>realizacija</w:t>
+      </w:r>
+      <w:proofErr w:type="spellEnd"/>
+      <w:r>
+        <w:t xml:space="preserve"> (</w:t>
+      </w:r>
+      <w:proofErr w:type="spellStart"/>
+      <w:r>
+        <w:t>GameTaker</w:t>
+      </w:r>
+      <w:proofErr w:type="spellEnd"/>
+      <w:r>
+        <w:t xml:space="preserve"> </w:t>
+      </w:r>
+      <w:proofErr w:type="spellStart"/>
+      <w:r>
+        <w:t>realizacija</w:t>
+      </w:r>
+      <w:proofErr w:type="spellEnd"/>
+      <w:r>
+        <w:t>)</w:t>
+      </w:r>
+      <w:bookmarkEnd w:id="74"/>
     </w:p>
     <w:p>
       <w:pPr>
@@ -11969,19 +16341,37 @@
           <w:lang w:val="lt-LT"/>
         </w:rPr>
       </w:pPr>
-      <w:fldSimple w:instr=" SEQ Pav. \* ARABIC ">
-        <w:bookmarkStart w:id="74" w:name="_Toc499665198"/>
-        <w:r>
-          <w:rPr>
-            <w:noProof/>
-          </w:rPr>
-          <w:t>53</w:t>
-        </w:r>
-      </w:fldSimple>
-      <w:r>
-        <w:t xml:space="preserve"> Pav. Memento realizacija</w:t>
-      </w:r>
-      <w:bookmarkEnd w:id="74"/>
+      <w:r>
+        <w:fldChar w:fldCharType="begin"/>
+      </w:r>
+      <w:r>
+        <w:instrText xml:space="preserve"> SEQ Pav. \* ARABIC </w:instrText>
+      </w:r>
+      <w:r>
+        <w:fldChar w:fldCharType="separate"/>
+      </w:r>
+      <w:bookmarkStart w:id="75" w:name="_Toc499665198"/>
+      <w:r>
+        <w:rPr>
+          <w:noProof/>
+        </w:rPr>
+        <w:t>53</w:t>
+      </w:r>
+      <w:r>
+        <w:rPr>
+          <w:noProof/>
+        </w:rPr>
+        <w:fldChar w:fldCharType="end"/>
+      </w:r>
+      <w:r>
+        <w:t xml:space="preserve"> Pav. Memento </w:t>
+      </w:r>
+      <w:proofErr w:type="spellStart"/>
+      <w:r>
+        <w:t>realizacija</w:t>
+      </w:r>
+      <w:bookmarkEnd w:id="75"/>
+      <w:proofErr w:type="spellEnd"/>
     </w:p>
     <w:p>
       <w:pPr>
@@ -12007,12 +16397,12 @@
       <w:pPr>
         <w:pStyle w:val="Antrat3"/>
       </w:pPr>
-      <w:bookmarkStart w:id="75" w:name="_Toc499665144"/>
+      <w:bookmarkStart w:id="76" w:name="_Toc499665144"/>
       <w:r>
         <w:lastRenderedPageBreak/>
         <w:t>Mediator pattern</w:t>
       </w:r>
-      <w:bookmarkEnd w:id="75"/>
+      <w:bookmarkEnd w:id="76"/>
     </w:p>
     <w:p>
       <w:pPr>
@@ -12026,7 +16416,91 @@
         <w:rPr>
           <w:lang w:val="lt-LT"/>
         </w:rPr>
-        <w:t>Šį projektavimo modelį pritaikėme „rekordų“ (highscores) skaičiavimui. Pasirinkome būtent šį projektavimo modelį, kadangi, mūsų nuomone, jis tinkamiausias iš elgsenos modulių „highscores“. Žemiau pateiktame paveikslėlyje matyti kaip panaudojant chain of responsibility pattern realizuoti paros meto nustatymui.</w:t>
+        <w:t>Šį projektavimo modelį pritaikėme „rekordų“ (</w:t>
+      </w:r>
+      <w:proofErr w:type="spellStart"/>
+      <w:r>
+        <w:rPr>
+          <w:lang w:val="lt-LT"/>
+        </w:rPr>
+        <w:t>highscores</w:t>
+      </w:r>
+      <w:proofErr w:type="spellEnd"/>
+      <w:r>
+        <w:rPr>
+          <w:lang w:val="lt-LT"/>
+        </w:rPr>
+        <w:t>) skaičiavimui. Pasirinkome būtent šį projektavimo modelį, kadangi, mūsų nuomone, jis tinkamiausias iš elgsenos modulių „</w:t>
+      </w:r>
+      <w:proofErr w:type="spellStart"/>
+      <w:r>
+        <w:rPr>
+          <w:lang w:val="lt-LT"/>
+        </w:rPr>
+        <w:t>highscores</w:t>
+      </w:r>
+      <w:proofErr w:type="spellEnd"/>
+      <w:r>
+        <w:rPr>
+          <w:lang w:val="lt-LT"/>
+        </w:rPr>
+        <w:t xml:space="preserve">“. Žemiau pateiktame paveikslėlyje matyti kaip panaudojant </w:t>
+      </w:r>
+      <w:proofErr w:type="spellStart"/>
+      <w:r>
+        <w:rPr>
+          <w:lang w:val="lt-LT"/>
+        </w:rPr>
+        <w:t>chain</w:t>
+      </w:r>
+      <w:proofErr w:type="spellEnd"/>
+      <w:r>
+        <w:rPr>
+          <w:lang w:val="lt-LT"/>
+        </w:rPr>
+        <w:t xml:space="preserve"> </w:t>
+      </w:r>
+      <w:proofErr w:type="spellStart"/>
+      <w:r>
+        <w:rPr>
+          <w:lang w:val="lt-LT"/>
+        </w:rPr>
+        <w:t>of</w:t>
+      </w:r>
+      <w:proofErr w:type="spellEnd"/>
+      <w:r>
+        <w:rPr>
+          <w:lang w:val="lt-LT"/>
+        </w:rPr>
+        <w:t xml:space="preserve"> </w:t>
+      </w:r>
+      <w:proofErr w:type="spellStart"/>
+      <w:r>
+        <w:rPr>
+          <w:lang w:val="lt-LT"/>
+        </w:rPr>
+        <w:t>responsibility</w:t>
+      </w:r>
+      <w:proofErr w:type="spellEnd"/>
+      <w:r>
+        <w:rPr>
+          <w:lang w:val="lt-LT"/>
+        </w:rPr>
+        <w:t xml:space="preserve"> </w:t>
+      </w:r>
+      <w:proofErr w:type="spellStart"/>
+      <w:r>
+        <w:rPr>
+          <w:lang w:val="lt-LT"/>
+        </w:rPr>
+        <w:t>pattern</w:t>
+      </w:r>
+      <w:proofErr w:type="spellEnd"/>
+      <w:r>
+        <w:rPr>
+          <w:lang w:val="lt-LT"/>
+        </w:rPr>
+        <w:t xml:space="preserve"> realizuoti paros meto nustatymui.</w:t>
       </w:r>
     </w:p>
     <w:p>
@@ -12098,22 +16572,40 @@
           <w:lang w:val="lt-LT"/>
         </w:rPr>
       </w:pPr>
-      <w:fldSimple w:instr=" SEQ Pav. \* ARABIC ">
-        <w:bookmarkStart w:id="76" w:name="_Toc499665199"/>
-        <w:r>
-          <w:rPr>
-            <w:noProof/>
-          </w:rPr>
-          <w:t>54</w:t>
-        </w:r>
-      </w:fldSimple>
+      <w:r>
+        <w:fldChar w:fldCharType="begin"/>
+      </w:r>
+      <w:r>
+        <w:instrText xml:space="preserve"> SEQ Pav. \* ARABIC </w:instrText>
+      </w:r>
+      <w:r>
+        <w:fldChar w:fldCharType="separate"/>
+      </w:r>
+      <w:bookmarkStart w:id="77" w:name="_Toc499665199"/>
+      <w:r>
+        <w:rPr>
+          <w:noProof/>
+        </w:rPr>
+        <w:t>54</w:t>
+      </w:r>
+      <w:r>
+        <w:rPr>
+          <w:noProof/>
+        </w:rPr>
+        <w:fldChar w:fldCharType="end"/>
+      </w:r>
       <w:r>
         <w:t xml:space="preserve"> Pav. </w:t>
       </w:r>
       <w:r>
-        <w:t>Mediator pattern pritaikymas</w:t>
-      </w:r>
-      <w:bookmarkEnd w:id="76"/>
+        <w:t xml:space="preserve">Mediator pattern </w:t>
+      </w:r>
+      <w:proofErr w:type="spellStart"/>
+      <w:r>
+        <w:t>pritaikymas</w:t>
+      </w:r>
+      <w:bookmarkEnd w:id="77"/>
+      <w:proofErr w:type="spellEnd"/>
     </w:p>
     <w:p>
       <w:pPr>
@@ -12173,15 +16665,28 @@
           <w:lang w:val="lt-LT"/>
         </w:rPr>
       </w:pPr>
-      <w:fldSimple w:instr=" SEQ Pav. \* ARABIC ">
-        <w:bookmarkStart w:id="77" w:name="_Toc499665200"/>
-        <w:r>
-          <w:rPr>
-            <w:noProof/>
-          </w:rPr>
-          <w:t>55</w:t>
-        </w:r>
-      </w:fldSimple>
+      <w:r>
+        <w:fldChar w:fldCharType="begin"/>
+      </w:r>
+      <w:r>
+        <w:instrText xml:space="preserve"> SEQ Pav. \* ARABIC </w:instrText>
+      </w:r>
+      <w:r>
+        <w:fldChar w:fldCharType="separate"/>
+      </w:r>
+      <w:bookmarkStart w:id="78" w:name="_Toc499665200"/>
+      <w:r>
+        <w:rPr>
+          <w:noProof/>
+        </w:rPr>
+        <w:t>55</w:t>
+      </w:r>
+      <w:r>
+        <w:rPr>
+          <w:noProof/>
+        </w:rPr>
+        <w:fldChar w:fldCharType="end"/>
+      </w:r>
       <w:r>
         <w:t xml:space="preserve"> Pav.</w:t>
       </w:r>
@@ -12189,9 +16694,23 @@
         <w:rPr>
           <w:lang w:val="lt-LT"/>
         </w:rPr>
-        <w:t xml:space="preserve"> Mediator realizacija</w:t>
-      </w:r>
-      <w:bookmarkEnd w:id="77"/>
+        <w:t xml:space="preserve"> </w:t>
+      </w:r>
+      <w:proofErr w:type="spellStart"/>
+      <w:r>
+        <w:rPr>
+          <w:lang w:val="lt-LT"/>
+        </w:rPr>
+        <w:t>Mediator</w:t>
+      </w:r>
+      <w:proofErr w:type="spellEnd"/>
+      <w:r>
+        <w:rPr>
+          <w:lang w:val="lt-LT"/>
+        </w:rPr>
+        <w:t xml:space="preserve"> realizacija</w:t>
+      </w:r>
+      <w:bookmarkEnd w:id="78"/>
     </w:p>
     <w:p>
       <w:pPr>
@@ -12251,25 +16770,60 @@
           <w:lang w:val="lt-LT"/>
         </w:rPr>
       </w:pPr>
-      <w:fldSimple w:instr=" SEQ Pav. \* ARABIC ">
-        <w:bookmarkStart w:id="78" w:name="_Toc499665201"/>
-        <w:r>
-          <w:rPr>
-            <w:noProof/>
-          </w:rPr>
-          <w:t>56</w:t>
-        </w:r>
-      </w:fldSimple>
+      <w:r>
+        <w:fldChar w:fldCharType="begin"/>
+      </w:r>
+      <w:r>
+        <w:instrText xml:space="preserve"> SEQ Pav. \* ARABIC </w:instrText>
+      </w:r>
+      <w:r>
+        <w:fldChar w:fldCharType="separate"/>
+      </w:r>
+      <w:bookmarkStart w:id="79" w:name="_Toc499665201"/>
+      <w:r>
+        <w:rPr>
+          <w:noProof/>
+        </w:rPr>
+        <w:t>56</w:t>
+      </w:r>
+      <w:r>
+        <w:rPr>
+          <w:noProof/>
+        </w:rPr>
+        <w:fldChar w:fldCharType="end"/>
+      </w:r>
       <w:r>
         <w:t xml:space="preserve"> Pav. </w:t>
       </w:r>
-      <w:r>
-        <w:rPr>
-          <w:lang w:val="lt-LT"/>
-        </w:rPr>
-        <w:t>Mediator realizacija (Interlocutor realizacija)</w:t>
-      </w:r>
-      <w:bookmarkEnd w:id="78"/>
+      <w:proofErr w:type="spellStart"/>
+      <w:r>
+        <w:rPr>
+          <w:lang w:val="lt-LT"/>
+        </w:rPr>
+        <w:t>Mediator</w:t>
+      </w:r>
+      <w:proofErr w:type="spellEnd"/>
+      <w:r>
+        <w:rPr>
+          <w:lang w:val="lt-LT"/>
+        </w:rPr>
+        <w:t xml:space="preserve"> realizacija (</w:t>
+      </w:r>
+      <w:proofErr w:type="spellStart"/>
+      <w:r>
+        <w:rPr>
+          <w:lang w:val="lt-LT"/>
+        </w:rPr>
+        <w:t>Interlocutor</w:t>
+      </w:r>
+      <w:proofErr w:type="spellEnd"/>
+      <w:r>
+        <w:rPr>
+          <w:lang w:val="lt-LT"/>
+        </w:rPr>
+        <w:t xml:space="preserve"> realizacija)</w:t>
+      </w:r>
+      <w:bookmarkEnd w:id="79"/>
     </w:p>
     <w:p>
       <w:pPr>
@@ -12330,25 +16884,60 @@
           <w:lang w:val="lt-LT"/>
         </w:rPr>
       </w:pPr>
-      <w:fldSimple w:instr=" SEQ Pav. \* ARABIC ">
-        <w:bookmarkStart w:id="79" w:name="_Toc499665202"/>
-        <w:r>
-          <w:rPr>
-            <w:noProof/>
-          </w:rPr>
-          <w:t>57</w:t>
-        </w:r>
-      </w:fldSimple>
+      <w:r>
+        <w:fldChar w:fldCharType="begin"/>
+      </w:r>
+      <w:r>
+        <w:instrText xml:space="preserve"> SEQ Pav. \* ARABIC </w:instrText>
+      </w:r>
+      <w:r>
+        <w:fldChar w:fldCharType="separate"/>
+      </w:r>
+      <w:bookmarkStart w:id="80" w:name="_Toc499665202"/>
+      <w:r>
+        <w:rPr>
+          <w:noProof/>
+        </w:rPr>
+        <w:t>57</w:t>
+      </w:r>
+      <w:r>
+        <w:rPr>
+          <w:noProof/>
+        </w:rPr>
+        <w:fldChar w:fldCharType="end"/>
+      </w:r>
       <w:r>
         <w:t xml:space="preserve"> Pav. </w:t>
       </w:r>
-      <w:r>
-        <w:rPr>
-          <w:lang w:val="lt-LT"/>
-        </w:rPr>
-        <w:t>Mediator realizacija (ConcreteMediator realizacija)</w:t>
-      </w:r>
-      <w:bookmarkEnd w:id="79"/>
+      <w:proofErr w:type="spellStart"/>
+      <w:r>
+        <w:rPr>
+          <w:lang w:val="lt-LT"/>
+        </w:rPr>
+        <w:t>Mediator</w:t>
+      </w:r>
+      <w:proofErr w:type="spellEnd"/>
+      <w:r>
+        <w:rPr>
+          <w:lang w:val="lt-LT"/>
+        </w:rPr>
+        <w:t xml:space="preserve"> realizacija (</w:t>
+      </w:r>
+      <w:proofErr w:type="spellStart"/>
+      <w:r>
+        <w:rPr>
+          <w:lang w:val="lt-LT"/>
+        </w:rPr>
+        <w:t>ConcreteMediator</w:t>
+      </w:r>
+      <w:proofErr w:type="spellEnd"/>
+      <w:r>
+        <w:rPr>
+          <w:lang w:val="lt-LT"/>
+        </w:rPr>
+        <w:t xml:space="preserve"> realizacija)</w:t>
+      </w:r>
+      <w:bookmarkEnd w:id="80"/>
     </w:p>
     <w:p>
       <w:pPr>
@@ -12409,25 +16998,60 @@
           <w:lang w:val="lt-LT"/>
         </w:rPr>
       </w:pPr>
-      <w:fldSimple w:instr=" SEQ Pav. \* ARABIC ">
-        <w:bookmarkStart w:id="80" w:name="_Toc499665203"/>
-        <w:r>
-          <w:rPr>
-            <w:noProof/>
-          </w:rPr>
-          <w:t>58</w:t>
-        </w:r>
-      </w:fldSimple>
+      <w:r>
+        <w:fldChar w:fldCharType="begin"/>
+      </w:r>
+      <w:r>
+        <w:instrText xml:space="preserve"> SEQ Pav. \* ARABIC </w:instrText>
+      </w:r>
+      <w:r>
+        <w:fldChar w:fldCharType="separate"/>
+      </w:r>
+      <w:bookmarkStart w:id="81" w:name="_Toc499665203"/>
+      <w:r>
+        <w:rPr>
+          <w:noProof/>
+        </w:rPr>
+        <w:t>58</w:t>
+      </w:r>
+      <w:r>
+        <w:rPr>
+          <w:noProof/>
+        </w:rPr>
+        <w:fldChar w:fldCharType="end"/>
+      </w:r>
       <w:r>
         <w:t xml:space="preserve">Pav. </w:t>
       </w:r>
-      <w:r>
-        <w:rPr>
-          <w:lang w:val="lt-LT"/>
-        </w:rPr>
-        <w:t>Mediator realizacija (User realizacija)</w:t>
-      </w:r>
-      <w:bookmarkEnd w:id="80"/>
+      <w:proofErr w:type="spellStart"/>
+      <w:r>
+        <w:rPr>
+          <w:lang w:val="lt-LT"/>
+        </w:rPr>
+        <w:t>Mediator</w:t>
+      </w:r>
+      <w:proofErr w:type="spellEnd"/>
+      <w:r>
+        <w:rPr>
+          <w:lang w:val="lt-LT"/>
+        </w:rPr>
+        <w:t xml:space="preserve"> realizacija (</w:t>
+      </w:r>
+      <w:proofErr w:type="spellStart"/>
+      <w:r>
+        <w:rPr>
+          <w:lang w:val="lt-LT"/>
+        </w:rPr>
+        <w:t>User</w:t>
+      </w:r>
+      <w:proofErr w:type="spellEnd"/>
+      <w:r>
+        <w:rPr>
+          <w:lang w:val="lt-LT"/>
+        </w:rPr>
+        <w:t xml:space="preserve"> realizacija)</w:t>
+      </w:r>
+      <w:bookmarkEnd w:id="81"/>
     </w:p>
     <w:p>
       <w:pPr>
@@ -12488,26 +17112,45 @@
           <w:lang w:val="lt-LT"/>
         </w:rPr>
       </w:pPr>
-      <w:fldSimple w:instr=" SEQ Pav. \* ARABIC ">
-        <w:bookmarkStart w:id="81" w:name="_Toc499665204"/>
-        <w:r>
-          <w:rPr>
-            <w:noProof/>
-          </w:rPr>
-          <w:t>59</w:t>
-        </w:r>
-      </w:fldSimple>
+      <w:r>
+        <w:fldChar w:fldCharType="begin"/>
+      </w:r>
+      <w:r>
+        <w:instrText xml:space="preserve"> SEQ Pav. \* ARABIC </w:instrText>
+      </w:r>
+      <w:r>
+        <w:fldChar w:fldCharType="separate"/>
+      </w:r>
+      <w:bookmarkStart w:id="82" w:name="_Toc499665204"/>
+      <w:r>
+        <w:rPr>
+          <w:noProof/>
+        </w:rPr>
+        <w:t>59</w:t>
+      </w:r>
+      <w:r>
+        <w:rPr>
+          <w:noProof/>
+        </w:rPr>
+        <w:fldChar w:fldCharType="end"/>
+      </w:r>
       <w:r>
         <w:t xml:space="preserve"> Pav. </w:t>
       </w:r>
-      <w:r>
-        <w:rPr>
-          <w:lang w:val="lt-LT"/>
-        </w:rPr>
-        <w:t>Mediator realizacija (Bot realizacija)</w:t>
-      </w:r>
-      <w:bookmarkStart w:id="82" w:name="_GoBack"/>
-      <w:bookmarkEnd w:id="81"/>
+      <w:proofErr w:type="spellStart"/>
+      <w:r>
+        <w:rPr>
+          <w:lang w:val="lt-LT"/>
+        </w:rPr>
+        <w:t>Mediator</w:t>
+      </w:r>
+      <w:proofErr w:type="spellEnd"/>
+      <w:r>
+        <w:rPr>
+          <w:lang w:val="lt-LT"/>
+        </w:rPr>
+        <w:t xml:space="preserve"> realizacija (Bot realizacija)</w:t>
+      </w:r>
       <w:bookmarkEnd w:id="82"/>
     </w:p>
     <w:p>
@@ -12558,7 +17201,8 @@
       </w:r>
     </w:p>
     <w:sectPr>
-      <w:footerReference w:type="first" r:id="rId67"/>
+      <w:footerReference w:type="default" r:id="rId67"/>
+      <w:footerReference w:type="first" r:id="rId68"/>
       <w:pgSz w:w="12240" w:h="15840"/>
       <w:pgMar w:top="1440" w:right="1440" w:bottom="1440" w:left="1440" w:header="720" w:footer="720" w:gutter="0"/>
       <w:cols w:space="720"/>
@@ -12589,6 +17233,52 @@
 </file>
 
 <file path=word/footer1.xml><?xml version="1.0" encoding="utf-8"?>
+<w:ftr xmlns:wpc="http://schemas.microsoft.com/office/word/2010/wordprocessingCanvas" xmlns:cx="http://schemas.microsoft.com/office/drawing/2014/chartex" xmlns:cx1="http://schemas.microsoft.com/office/drawing/2015/9/8/chartex" xmlns:cx2="http://schemas.microsoft.com/office/drawing/2015/10/21/chartex" xmlns:cx3="http://schemas.microsoft.com/office/drawing/2016/5/9/chartex" xmlns:cx4="http://schemas.microsoft.com/office/drawing/2016/5/10/chartex" xmlns:cx5="http://schemas.microsoft.com/office/drawing/2016/5/11/chartex" xmlns:cx6="http://schemas.microsoft.com/office/drawing/2016/5/12/chartex" xmlns:cx7="http://schemas.microsoft.com/office/drawing/2016/5/13/chartex" xmlns:cx8="http://schemas.microsoft.com/office/drawing/2016/5/14/chartex" xmlns:mc="http://schemas.openxmlformats.org/markup-compatibility/2006" xmlns:aink="http://schemas.microsoft.com/office/drawing/2016/ink" xmlns:am3d="http://schemas.microsoft.com/office/drawing/2017/model3d" xmlns:o="urn:schemas-microsoft-com:office:office" xmlns:r="http://schemas.openxmlformats.org/officeDocument/2006/relationships" xmlns:m="http://schemas.openxmlformats.org/officeDocument/2006/math" xmlns:v="urn:schemas-microsoft-com:vml" xmlns:wp14="http://schemas.microsoft.com/office/word/2010/wordprocessingDrawing" xmlns:wp="http://schemas.openxmlformats.org/drawingml/2006/wordprocessingDrawing" xmlns:w10="urn:schemas-microsoft-com:office:word" xmlns:w="http://schemas.openxmlformats.org/wordprocessingml/2006/main" xmlns:w14="http://schemas.microsoft.com/office/word/2010/wordml" xmlns:w15="http://schemas.microsoft.com/office/word/2012/wordml" xmlns:w16se="http://schemas.microsoft.com/office/word/2015/wordml/symex" xmlns:wpg="http://schemas.microsoft.com/office/word/2010/wordprocessingGroup" xmlns:wpi="http://schemas.microsoft.com/office/word/2010/wordprocessingInk" xmlns:wne="http://schemas.microsoft.com/office/word/2006/wordml" xmlns:wps="http://schemas.microsoft.com/office/word/2010/wordprocessingShape" mc:Ignorable="w14 w15 w16se wp14">
+  <w:sdt>
+    <w:sdtPr>
+      <w:id w:val="-1299148569"/>
+      <w:docPartObj>
+        <w:docPartGallery w:val="Page Numbers (Bottom of Page)"/>
+        <w:docPartUnique/>
+      </w:docPartObj>
+    </w:sdtPr>
+    <w:sdtContent>
+      <w:p>
+        <w:pPr>
+          <w:pStyle w:val="Porat"/>
+          <w:jc w:val="center"/>
+        </w:pPr>
+        <w:r>
+          <w:fldChar w:fldCharType="begin"/>
+        </w:r>
+        <w:r>
+          <w:instrText>PAGE   \* MERGEFORMAT</w:instrText>
+        </w:r>
+        <w:r>
+          <w:fldChar w:fldCharType="separate"/>
+        </w:r>
+        <w:r>
+          <w:rPr>
+            <w:noProof/>
+            <w:lang w:val="lt-LT"/>
+          </w:rPr>
+          <w:t>12</w:t>
+        </w:r>
+        <w:r>
+          <w:fldChar w:fldCharType="end"/>
+        </w:r>
+      </w:p>
+    </w:sdtContent>
+  </w:sdt>
+  <w:p>
+    <w:pPr>
+      <w:pStyle w:val="Porat"/>
+    </w:pPr>
+  </w:p>
+</w:ftr>
+</file>
+
+<file path=word/footer2.xml><?xml version="1.0" encoding="utf-8"?>
 <w:ftr xmlns:wpc="http://schemas.microsoft.com/office/word/2010/wordprocessingCanvas" xmlns:cx="http://schemas.microsoft.com/office/drawing/2014/chartex" xmlns:cx1="http://schemas.microsoft.com/office/drawing/2015/9/8/chartex" xmlns:cx2="http://schemas.microsoft.com/office/drawing/2015/10/21/chartex" xmlns:cx3="http://schemas.microsoft.com/office/drawing/2016/5/9/chartex" xmlns:cx4="http://schemas.microsoft.com/office/drawing/2016/5/10/chartex" xmlns:cx5="http://schemas.microsoft.com/office/drawing/2016/5/11/chartex" xmlns:cx6="http://schemas.microsoft.com/office/drawing/2016/5/12/chartex" xmlns:cx7="http://schemas.microsoft.com/office/drawing/2016/5/13/chartex" xmlns:cx8="http://schemas.microsoft.com/office/drawing/2016/5/14/chartex" xmlns:mc="http://schemas.openxmlformats.org/markup-compatibility/2006" xmlns:aink="http://schemas.microsoft.com/office/drawing/2016/ink" xmlns:am3d="http://schemas.microsoft.com/office/drawing/2017/model3d" xmlns:o="urn:schemas-microsoft-com:office:office" xmlns:r="http://schemas.openxmlformats.org/officeDocument/2006/relationships" xmlns:m="http://schemas.openxmlformats.org/officeDocument/2006/math" xmlns:v="urn:schemas-microsoft-com:vml" xmlns:wp14="http://schemas.microsoft.com/office/word/2010/wordprocessingDrawing" xmlns:wp="http://schemas.openxmlformats.org/drawingml/2006/wordprocessingDrawing" xmlns:w10="urn:schemas-microsoft-com:office:word" xmlns:w="http://schemas.openxmlformats.org/wordprocessingml/2006/main" xmlns:w14="http://schemas.microsoft.com/office/word/2010/wordml" xmlns:w15="http://schemas.microsoft.com/office/word/2012/wordml" xmlns:w16se="http://schemas.microsoft.com/office/word/2015/wordml/symex" xmlns:wpg="http://schemas.microsoft.com/office/word/2010/wordprocessingGroup" xmlns:wpi="http://schemas.microsoft.com/office/word/2010/wordprocessingInk" xmlns:wne="http://schemas.microsoft.com/office/word/2006/wordml" xmlns:wps="http://schemas.microsoft.com/office/word/2010/wordprocessingShape" mc:Ignorable="w14 w15 w16se wp14">
   <w:p>
     <w:pPr>
@@ -14105,7 +18795,7 @@
 </file>
 
 <file path=customXml/itemProps1.xml><?xml version="1.0" encoding="utf-8"?>
-<ds:datastoreItem xmlns:ds="http://schemas.openxmlformats.org/officeDocument/2006/customXml" ds:itemID="{98AF2196-6499-4C94-AD58-23FC012A2F4A}">
+<ds:datastoreItem xmlns:ds="http://schemas.openxmlformats.org/officeDocument/2006/customXml" ds:itemID="{6E47B8E6-470C-4F47-9B15-08A909FFAC61}">
   <ds:schemaRefs>
     <ds:schemaRef ds:uri="http://schemas.openxmlformats.org/officeDocument/2006/bibliography"/>
   </ds:schemaRefs>
